--- a/Sem4/Tarea_Sem_4/Jorge_Cardenas_Tarea4.docx
+++ b/Sem4/Tarea_Sem_4/Jorge_Cardenas_Tarea4.docx
@@ -1278,61 +1278,62 @@
           <w:rFonts w:eastAsiaTheme="minorHAnsi"/>
           <w:lang w:val="es-CL" w:eastAsia="es-ES_tradnl"/>
         </w:rPr>
-        <w:t>) enfrentan el desafío de transitar desde administraciones manuales hacia sistemas digitalizados que exigen reportabilidad ante la Superintendencia de Servicios Sanitarios (SISS).</w:t>
-      </w:r>
-    </w:p>
-    <w:p>
-      <w:pPr>
+        <w:t xml:space="preserve">) enfrentan el desafío de transitar desde administraciones manuales hacia sistemas digitalizados que exigen </w:t>
+      </w:r>
+      <w:proofErr w:type="spellStart"/>
+      <w:r>
         <w:rPr>
           <w:rFonts w:eastAsiaTheme="minorHAnsi"/>
           <w:lang w:val="es-CL" w:eastAsia="es-ES_tradnl"/>
         </w:rPr>
-      </w:pPr>
-    </w:p>
-    <w:p>
-      <w:pPr>
+        <w:t>reportabilidad</w:t>
+      </w:r>
+      <w:proofErr w:type="spellEnd"/>
+      <w:r>
         <w:rPr>
           <w:rFonts w:eastAsiaTheme="minorHAnsi"/>
           <w:lang w:val="es-CL" w:eastAsia="es-ES_tradnl"/>
         </w:rPr>
-      </w:pPr>
-      <w:r>
+        <w:t xml:space="preserve"> ante la Superintendencia de Servicios Sanitarios (SISS).</w:t>
+      </w:r>
+    </w:p>
+    <w:p>
+      <w:pPr>
         <w:rPr>
           <w:rFonts w:eastAsiaTheme="minorHAnsi"/>
           <w:lang w:val="es-CL" w:eastAsia="es-ES_tradnl"/>
         </w:rPr>
-        <w:t>En el SSR Pampa Algodonal, ubicado en el kilómetro 35 del Valle de Azapa, Región de Arica y Parinacota, este desafío se manifiesta de manera crítica. El servicio, que abastece a aproximadamente 300 parcelas y 1.000 personas, incluida la moderna Escuela Pampa Algodonal, opera en un acuífero con balance hídrico negativo histórico y con agua vulnerable a contaminantes como arsénico y boro</w:t>
-      </w:r>
-      <w:r>
+      </w:pPr>
+    </w:p>
+    <w:p>
+      <w:pPr>
         <w:rPr>
           <w:rFonts w:eastAsiaTheme="minorHAnsi"/>
           <w:lang w:val="es-CL" w:eastAsia="es-ES_tradnl"/>
         </w:rPr>
-        <w:t>, en un contexto de ruralidad.</w:t>
-      </w:r>
-    </w:p>
-    <w:p>
-      <w:pPr>
+      </w:pPr>
+      <w:r>
         <w:rPr>
           <w:rFonts w:eastAsiaTheme="minorHAnsi"/>
           <w:lang w:val="es-CL" w:eastAsia="es-ES_tradnl"/>
         </w:rPr>
-      </w:pPr>
-    </w:p>
-    <w:p>
-      <w:pPr>
+        <w:t>En el SSR Pampa Algodonal, ubicado en el kilómetro 35 del Valle de Azapa, Región de Arica y Parinacota, este desafío se manifiesta de manera crítica. El servicio, que abastece a aproximadamente 300 parcelas y 1.000 personas, incluida la moderna Escuela Pampa Algodonal, opera en un acuífero con balance hídrico negativo histórico y con agua vulnerable a contaminantes como arsénico y boro</w:t>
+      </w:r>
+      <w:r>
         <w:rPr>
           <w:rFonts w:eastAsiaTheme="minorHAnsi"/>
           <w:lang w:val="es-CL" w:eastAsia="es-ES_tradnl"/>
         </w:rPr>
-      </w:pPr>
-      <w:r>
+        <w:t>, en un contexto de ruralidad.</w:t>
+      </w:r>
+    </w:p>
+    <w:p>
+      <w:pPr>
         <w:rPr>
           <w:rFonts w:eastAsiaTheme="minorHAnsi"/>
           <w:lang w:val="es-CL" w:eastAsia="es-ES_tradnl"/>
         </w:rPr>
-        <w:t>El núcleo del problema radica en una gestión de datos fragmentada e ineficiente, basada en registros manuales (papel y lápiz) y planillas digitales aisladas. Esta realidad se debe a una brecha digital operativa, falta de software especializado y la presión regulatoria de una normativa para la cual la entidad no está tecnológicamente preparada.</w:t>
-      </w:r>
+      </w:pPr>
     </w:p>
     <w:p>
       <w:pPr>
@@ -1341,92 +1342,139 @@
           <w:lang w:val="es-CL" w:eastAsia="es-ES_tradnl"/>
         </w:rPr>
       </w:pPr>
-    </w:p>
-    <w:p>
-      <w:pPr>
+      <w:r>
         <w:rPr>
           <w:rFonts w:eastAsiaTheme="minorHAnsi"/>
           <w:lang w:val="es-CL" w:eastAsia="es-ES_tradnl"/>
         </w:rPr>
-      </w:pPr>
-      <w:r>
+        <w:t>El núcleo del problema radica en una gestión de datos fragmentada e ineficiente, basada en registros manuales (papel y lápiz) y planillas digitales aisladas. Esta realidad se debe a una brecha digital operativa, falta de software especializado y la presión regulatoria de una normativa para la cual la entidad no está tecnológicamente preparada.</w:t>
+      </w:r>
+    </w:p>
+    <w:p>
+      <w:pPr>
         <w:rPr>
           <w:rFonts w:eastAsiaTheme="minorHAnsi"/>
           <w:lang w:val="es-CL" w:eastAsia="es-ES_tradnl"/>
         </w:rPr>
-        <w:t xml:space="preserve">Las consecuencias de esta situación son </w:t>
-      </w:r>
-      <w:r>
+      </w:pPr>
+    </w:p>
+    <w:p>
+      <w:pPr>
         <w:rPr>
           <w:rFonts w:eastAsiaTheme="minorHAnsi"/>
           <w:lang w:val="es-CL" w:eastAsia="es-ES_tradnl"/>
         </w:rPr>
-        <w:t>diversas</w:t>
-      </w:r>
+      </w:pPr>
       <w:r>
         <w:rPr>
           <w:rFonts w:eastAsiaTheme="minorHAnsi"/>
           <w:lang w:val="es-CL" w:eastAsia="es-ES_tradnl"/>
         </w:rPr>
-        <w:t>: falta de transparencia en los cobros a los usuarios, riesgo de multas por incumplimiento ante la SISS, incertidumbre financiera para cubrir los altos costos energéticos del bombeo y, lo más grave, una amenaza latente a la continuidad del suministro para la comunidad y la escuela que depende de él.</w:t>
-      </w:r>
-    </w:p>
-    <w:p>
-      <w:pPr>
+        <w:t xml:space="preserve">Las consecuencias de esta situación son </w:t>
+      </w:r>
+      <w:r>
         <w:rPr>
           <w:rFonts w:eastAsiaTheme="minorHAnsi"/>
           <w:lang w:val="es-CL" w:eastAsia="es-ES_tradnl"/>
         </w:rPr>
-      </w:pPr>
-    </w:p>
-    <w:p>
-      <w:pPr>
+        <w:t>diversas</w:t>
+      </w:r>
+      <w:r>
         <w:rPr>
           <w:rFonts w:eastAsiaTheme="minorHAnsi"/>
           <w:lang w:val="es-CL" w:eastAsia="es-ES_tradnl"/>
         </w:rPr>
-      </w:pPr>
-      <w:r>
+        <w:t>: falta de transparencia en los cobros a los usuarios, riesgo de multas por incumplimiento ante la SISS, incertidumbre financiera para cubrir los altos costos energéticos del bombeo y, lo más grave, una amenaza latente a la continuidad del suministro para la comunidad y la escuela que depende de él.</w:t>
+      </w:r>
+    </w:p>
+    <w:p>
+      <w:pPr>
         <w:rPr>
           <w:rFonts w:eastAsiaTheme="minorHAnsi"/>
           <w:lang w:val="es-CL" w:eastAsia="es-ES_tradnl"/>
         </w:rPr>
-        <w:t xml:space="preserve">Frente a esta problemática, se propone el desarrollo e implementación de un dashboard analítico </w:t>
-      </w:r>
-      <w:r>
+      </w:pPr>
+    </w:p>
+    <w:p>
+      <w:pPr>
         <w:rPr>
           <w:rFonts w:eastAsiaTheme="minorHAnsi"/>
           <w:lang w:val="es-CL" w:eastAsia="es-ES_tradnl"/>
         </w:rPr>
-        <w:t xml:space="preserve">que permita visualizar </w:t>
-      </w:r>
+      </w:pPr>
       <w:r>
         <w:rPr>
           <w:rFonts w:eastAsiaTheme="minorHAnsi"/>
           <w:lang w:val="es-CL" w:eastAsia="es-ES_tradnl"/>
         </w:rPr>
-        <w:t>elementos que sean relevantes para su toma de decisiones informada</w:t>
-      </w:r>
+        <w:t xml:space="preserve">Frente a esta problemática, se propone el desarrollo e implementación de un </w:t>
+      </w:r>
+      <w:proofErr w:type="spellStart"/>
       <w:r>
         <w:rPr>
           <w:rFonts w:eastAsiaTheme="minorHAnsi"/>
           <w:lang w:val="es-CL" w:eastAsia="es-ES_tradnl"/>
         </w:rPr>
-        <w:t xml:space="preserve">. Esta herramienta </w:t>
-      </w:r>
+        <w:t>dashboard</w:t>
+      </w:r>
+      <w:proofErr w:type="spellEnd"/>
       <w:r>
         <w:rPr>
           <w:rFonts w:eastAsiaTheme="minorHAnsi"/>
           <w:lang w:val="es-CL" w:eastAsia="es-ES_tradnl"/>
         </w:rPr>
-        <w:t>pretende</w:t>
+        <w:t xml:space="preserve"> analítico </w:t>
       </w:r>
       <w:r>
         <w:rPr>
           <w:rFonts w:eastAsiaTheme="minorHAnsi"/>
           <w:lang w:val="es-CL" w:eastAsia="es-ES_tradnl"/>
         </w:rPr>
-        <w:t xml:space="preserve"> centralizar y visualizar los datos administrativos, financieros y operativos del SSR, sentando las bases para una futura integración con sensores IoT que optimicen el bombeo y monitoreen la calidad del agua en tiempo real, transformando la gestión actual hacia un modelo basado en datos.</w:t>
+        <w:t xml:space="preserve">que permita visualizar </w:t>
+      </w:r>
+      <w:r>
+        <w:rPr>
+          <w:rFonts w:eastAsiaTheme="minorHAnsi"/>
+          <w:lang w:val="es-CL" w:eastAsia="es-ES_tradnl"/>
+        </w:rPr>
+        <w:t>elementos que sean relevantes para su toma de decisiones informada</w:t>
+      </w:r>
+      <w:r>
+        <w:rPr>
+          <w:rFonts w:eastAsiaTheme="minorHAnsi"/>
+          <w:lang w:val="es-CL" w:eastAsia="es-ES_tradnl"/>
+        </w:rPr>
+        <w:t xml:space="preserve">. Esta herramienta </w:t>
+      </w:r>
+      <w:r>
+        <w:rPr>
+          <w:rFonts w:eastAsiaTheme="minorHAnsi"/>
+          <w:lang w:val="es-CL" w:eastAsia="es-ES_tradnl"/>
+        </w:rPr>
+        <w:t>pretende</w:t>
+      </w:r>
+      <w:r>
+        <w:rPr>
+          <w:rFonts w:eastAsiaTheme="minorHAnsi"/>
+          <w:lang w:val="es-CL" w:eastAsia="es-ES_tradnl"/>
+        </w:rPr>
+        <w:t xml:space="preserve"> centralizar y visualizar los datos administrativos, financieros y operativos del SSR, sentando las bases para una futura integración con sensores </w:t>
+      </w:r>
+      <w:proofErr w:type="spellStart"/>
+      <w:r>
+        <w:rPr>
+          <w:rFonts w:eastAsiaTheme="minorHAnsi"/>
+          <w:lang w:val="es-CL" w:eastAsia="es-ES_tradnl"/>
+        </w:rPr>
+        <w:t>IoT</w:t>
+      </w:r>
+      <w:proofErr w:type="spellEnd"/>
+      <w:r>
+        <w:rPr>
+          <w:rFonts w:eastAsiaTheme="minorHAnsi"/>
+          <w:lang w:val="es-CL" w:eastAsia="es-ES_tradnl"/>
+        </w:rPr>
+        <w:t xml:space="preserve"> que optimicen el bombeo y monitoreen la calidad del agua en tiempo real, transformando la gestión actual hacia un modelo basado en datos.</w:t>
       </w:r>
     </w:p>
     <w:p>
@@ -1490,8 +1538,25 @@
           <w:rFonts w:eastAsiaTheme="minorHAnsi"/>
           <w:lang w:val="es-CL" w:eastAsia="es-ES_tradnl"/>
         </w:rPr>
-        <w:t xml:space="preserve">¿Cómo el desarrollo e implementación de un dashboard analítico integral puede optimizar la gestión administrativa-financiera y sentar las bases para la eficiencia operativa del SSR Pampa Algodonal, asegurando su </w:t>
-      </w:r>
+        <w:t xml:space="preserve">¿Cómo el desarrollo e implementación de un </w:t>
+      </w:r>
+      <w:proofErr w:type="spellStart"/>
+      <w:r>
+        <w:rPr>
+          <w:rFonts w:eastAsiaTheme="minorHAnsi"/>
+          <w:lang w:val="es-CL" w:eastAsia="es-ES_tradnl"/>
+        </w:rPr>
+        <w:t>dashboard</w:t>
+      </w:r>
+      <w:proofErr w:type="spellEnd"/>
+      <w:r>
+        <w:rPr>
+          <w:rFonts w:eastAsiaTheme="minorHAnsi"/>
+          <w:lang w:val="es-CL" w:eastAsia="es-ES_tradnl"/>
+        </w:rPr>
+        <w:t xml:space="preserve"> analítico integral puede optimizar la gestión administrativa-financiera y sentar las bases para la eficiencia operativa del SSR Pampa Algodonal, asegurando su </w:t>
+      </w:r>
+      <w:proofErr w:type="spellStart"/>
       <w:r>
         <w:rPr>
           <w:rFonts w:eastAsiaTheme="minorHAnsi"/>
@@ -1501,6 +1566,7 @@
         </w:rPr>
         <w:t>compliance</w:t>
       </w:r>
+      <w:proofErr w:type="spellEnd"/>
       <w:r>
         <w:rPr>
           <w:rStyle w:val="Refdenotaalpie"/>
@@ -1592,7 +1658,23 @@
           <w:rFonts w:eastAsiaTheme="minorHAnsi"/>
           <w:lang w:val="es-CL" w:eastAsia="es-ES_tradnl"/>
         </w:rPr>
-        <w:t>Desarrollar e implementar un dashboard analítico que centralice y visualice los datos administrativos, financieros y de gestión del SSR Pampa Algodonal, con el fin de optimizar sus procesos, cumplir con los reportes exigidos por la Ley 20.998 y establecer la base tecnológica para una futura mejora en la eficiencia operativa.</w:t>
+        <w:t xml:space="preserve">Desarrollar e implementar un </w:t>
+      </w:r>
+      <w:proofErr w:type="spellStart"/>
+      <w:r>
+        <w:rPr>
+          <w:rFonts w:eastAsiaTheme="minorHAnsi"/>
+          <w:lang w:val="es-CL" w:eastAsia="es-ES_tradnl"/>
+        </w:rPr>
+        <w:t>dashboard</w:t>
+      </w:r>
+      <w:proofErr w:type="spellEnd"/>
+      <w:r>
+        <w:rPr>
+          <w:rFonts w:eastAsiaTheme="minorHAnsi"/>
+          <w:lang w:val="es-CL" w:eastAsia="es-ES_tradnl"/>
+        </w:rPr>
+        <w:t xml:space="preserve"> analítico que centralice y visualice los datos administrativos, financieros y de gestión del SSR Pampa Algodonal, con el fin de optimizar sus procesos, cumplir con los reportes exigidos por la Ley 20.998 y establecer la base tecnológica para una futura mejora en la eficiencia operativa.</w:t>
       </w:r>
     </w:p>
     <w:p>
@@ -1699,7 +1781,23 @@
           <w:rFonts w:eastAsiaTheme="minorHAnsi"/>
           <w:lang w:val="es-CL" w:eastAsia="es-ES_tradnl"/>
         </w:rPr>
-        <w:t xml:space="preserve"> la arquitectura de datos y la interfaz de usuario (UI/UX) del dashboard, priorizando la claridad, usabilidad y la visualización de indicadores clave de desempeño (KPI) relacionados con recaudación, morosidad, costos operativos y volúmenes de agua.</w:t>
+        <w:t xml:space="preserve"> la arquitectura de datos y la interfaz de usuario (UI/UX) del </w:t>
+      </w:r>
+      <w:proofErr w:type="spellStart"/>
+      <w:r>
+        <w:rPr>
+          <w:rFonts w:eastAsiaTheme="minorHAnsi"/>
+          <w:lang w:val="es-CL" w:eastAsia="es-ES_tradnl"/>
+        </w:rPr>
+        <w:t>dashboard</w:t>
+      </w:r>
+      <w:proofErr w:type="spellEnd"/>
+      <w:r>
+        <w:rPr>
+          <w:rFonts w:eastAsiaTheme="minorHAnsi"/>
+          <w:lang w:val="es-CL" w:eastAsia="es-ES_tradnl"/>
+        </w:rPr>
+        <w:t>, priorizando la claridad, usabilidad y la visualización de indicadores clave de desempeño (KPI) relacionados con recaudación, morosidad, costos operativos y volúmenes de agua.</w:t>
       </w:r>
     </w:p>
     <w:p>
@@ -1733,8 +1831,25 @@
           <w:rFonts w:eastAsiaTheme="minorHAnsi"/>
           <w:lang w:val="es-CL" w:eastAsia="es-ES_tradnl"/>
         </w:rPr>
-        <w:t xml:space="preserve"> el dashboard analítico utilizando herramientas de </w:t>
-      </w:r>
+        <w:t xml:space="preserve"> el </w:t>
+      </w:r>
+      <w:proofErr w:type="spellStart"/>
+      <w:r>
+        <w:rPr>
+          <w:rFonts w:eastAsiaTheme="minorHAnsi"/>
+          <w:lang w:val="es-CL" w:eastAsia="es-ES_tradnl"/>
+        </w:rPr>
+        <w:t>dashboard</w:t>
+      </w:r>
+      <w:proofErr w:type="spellEnd"/>
+      <w:r>
+        <w:rPr>
+          <w:rFonts w:eastAsiaTheme="minorHAnsi"/>
+          <w:lang w:val="es-CL" w:eastAsia="es-ES_tradnl"/>
+        </w:rPr>
+        <w:t xml:space="preserve"> analítico utilizando herramientas de </w:t>
+      </w:r>
+      <w:proofErr w:type="gramStart"/>
       <w:r>
         <w:rPr>
           <w:rFonts w:eastAsiaTheme="minorHAnsi"/>
@@ -1742,8 +1857,20 @@
           <w:iCs/>
           <w:lang w:val="es-CL" w:eastAsia="es-ES_tradnl"/>
         </w:rPr>
-        <w:t>Business Intelligence</w:t>
-      </w:r>
+        <w:t xml:space="preserve">Business </w:t>
+      </w:r>
+      <w:proofErr w:type="spellStart"/>
+      <w:r>
+        <w:rPr>
+          <w:rFonts w:eastAsiaTheme="minorHAnsi"/>
+          <w:i/>
+          <w:iCs/>
+          <w:lang w:val="es-CL" w:eastAsia="es-ES_tradnl"/>
+        </w:rPr>
+        <w:t>Intelligence</w:t>
+      </w:r>
+      <w:proofErr w:type="spellEnd"/>
+      <w:proofErr w:type="gramEnd"/>
       <w:r>
         <w:rPr>
           <w:rFonts w:eastAsiaTheme="minorHAnsi"/>
@@ -1798,7 +1925,23 @@
           <w:rFonts w:eastAsiaTheme="minorHAnsi"/>
           <w:lang w:val="es-CL" w:eastAsia="es-ES_tradnl"/>
         </w:rPr>
-        <w:t xml:space="preserve"> la funcionalidad y utilidad del dashboard mediante un piloto controlado con la administración del SSR, evaluando su impacto en la reducción de tiempos de procesamiento de información, la precisión de los reportes y la satisfacción del usuario final.</w:t>
+        <w:t xml:space="preserve"> la funcionalidad y utilidad del </w:t>
+      </w:r>
+      <w:proofErr w:type="spellStart"/>
+      <w:r>
+        <w:rPr>
+          <w:rFonts w:eastAsiaTheme="minorHAnsi"/>
+          <w:lang w:val="es-CL" w:eastAsia="es-ES_tradnl"/>
+        </w:rPr>
+        <w:t>dashboard</w:t>
+      </w:r>
+      <w:proofErr w:type="spellEnd"/>
+      <w:r>
+        <w:rPr>
+          <w:rFonts w:eastAsiaTheme="minorHAnsi"/>
+          <w:lang w:val="es-CL" w:eastAsia="es-ES_tradnl"/>
+        </w:rPr>
+        <w:t xml:space="preserve"> mediante un piloto controlado con la administración del SSR, evaluando su impacto en la reducción de tiempos de procesamiento de información, la precisión de los reportes y la satisfacción del usuario final.</w:t>
       </w:r>
     </w:p>
     <w:p>
@@ -1840,6 +1983,7 @@
       <w:r>
         <w:t xml:space="preserve">Desde un enfoque práctico, esta investigación aborda una necesidad urgente y concreta. La implementación del </w:t>
       </w:r>
+      <w:proofErr w:type="spellStart"/>
       <w:r>
         <w:rPr>
           <w:i/>
@@ -1847,6 +1991,7 @@
         </w:rPr>
         <w:t>dashboard</w:t>
       </w:r>
+      <w:proofErr w:type="spellEnd"/>
       <w:r>
         <w:rPr>
           <w:rStyle w:val="Refdenotaalpie"/>
@@ -1857,7 +2002,15 @@
         <w:t xml:space="preserve"> </w:t>
       </w:r>
       <w:r>
-        <w:t>proporcionará a la administradora del SSR una herramienta inmediata para ordenar su gestión, reducir errores manuales, transparentar la información ante los socios y, crucialmente, cumplir con las obligaciones digitales de la Ley 20.998, evitando sanciones. Sentará las bases técnicas para futuras optimizaciones, como la sensorización para reducir pérdidas de agua y costos de energía.</w:t>
+        <w:t xml:space="preserve">proporcionará a la administradora del SSR una herramienta inmediata para ordenar su gestión, reducir errores manuales, transparentar la información ante los socios y, crucialmente, cumplir con las obligaciones digitales de la Ley 20.998, evitando sanciones. Sentará las bases técnicas para futuras optimizaciones, como la </w:t>
+      </w:r>
+      <w:proofErr w:type="spellStart"/>
+      <w:r>
+        <w:t>sensorización</w:t>
+      </w:r>
+      <w:proofErr w:type="spellEnd"/>
+      <w:r>
+        <w:t xml:space="preserve"> para reducir pérdidas de agua y costos de energía.</w:t>
       </w:r>
     </w:p>
     <w:p/>
@@ -2007,7 +2160,21 @@
         <w:rPr>
           <w:lang w:val="es-CL"/>
         </w:rPr>
-        <w:t xml:space="preserve"> se ha transformado en un desafío multidimensional que trasciende la mera ingeniería hidráulica para situarse en la intersección de la gobernanza, la sostenibilidad ambiental y la justicia social. En el contexto de la zona norte de Chile, caracterizada por una hiperaridez estructural y una presión antrópica creciente sobre los acuíferos, la administración eficiente del agua potable rural </w:t>
+        <w:t xml:space="preserve"> se ha transformado en un desafío multidimensional que trasciende la mera ingeniería hidráulica para situarse en la intersección de la gobernanza, la sostenibilidad ambiental y la justicia social. En el contexto de la zona norte de Chile, caracterizada por una </w:t>
+      </w:r>
+      <w:proofErr w:type="spellStart"/>
+      <w:r>
+        <w:rPr>
+          <w:lang w:val="es-CL"/>
+        </w:rPr>
+        <w:t>hiperaridez</w:t>
+      </w:r>
+      <w:proofErr w:type="spellEnd"/>
+      <w:r>
+        <w:rPr>
+          <w:lang w:val="es-CL"/>
+        </w:rPr>
+        <w:t xml:space="preserve"> estructural y una presión antrópica creciente sobre los acuíferos, la administración eficiente del agua potable rural </w:t>
       </w:r>
       <w:r>
         <w:rPr>
@@ -2071,6 +2238,7 @@
         </w:rPr>
         <w:t xml:space="preserve">El presente informe de investigación despliega un análisis exhaustivo diseñado para fundamentar teórica y metodológicamente el desarrollo de un </w:t>
       </w:r>
+      <w:proofErr w:type="spellStart"/>
       <w:r>
         <w:rPr>
           <w:i/>
@@ -2079,6 +2247,7 @@
         </w:rPr>
         <w:t>dashboard</w:t>
       </w:r>
+      <w:proofErr w:type="spellEnd"/>
       <w:r>
         <w:rPr>
           <w:lang w:val="es-CL"/>
@@ -2124,8 +2293,18 @@
           <w:iCs/>
           <w:lang w:val="es-CL"/>
         </w:rPr>
-        <w:t>data-driven</w:t>
-      </w:r>
+        <w:t>data-</w:t>
+      </w:r>
+      <w:proofErr w:type="spellStart"/>
+      <w:r>
+        <w:rPr>
+          <w:i/>
+          <w:iCs/>
+          <w:lang w:val="es-CL"/>
+        </w:rPr>
+        <w:t>driven</w:t>
+      </w:r>
+      <w:proofErr w:type="spellEnd"/>
       <w:r>
         <w:rPr>
           <w:lang w:val="es-CL"/>
@@ -2395,7 +2574,21 @@
         <w:rPr>
           <w:lang w:val="es-CL"/>
         </w:rPr>
-        <w:t>Las fuentes de agua en esta zona están naturalmente enriquecidas con metaloides debido a la actividad volcánica y geotermal de la cuenca alta, específicamente de afluentes como el río Colpitas y el río Azufre. Dos elementos son críticos:</w:t>
+        <w:t xml:space="preserve">Las fuentes de agua en esta zona están naturalmente enriquecidas con metaloides debido a la actividad volcánica y geotermal de la cuenca alta, específicamente de afluentes como el río </w:t>
+      </w:r>
+      <w:proofErr w:type="spellStart"/>
+      <w:r>
+        <w:rPr>
+          <w:lang w:val="es-CL"/>
+        </w:rPr>
+        <w:t>Colpitas</w:t>
+      </w:r>
+      <w:proofErr w:type="spellEnd"/>
+      <w:r>
+        <w:rPr>
+          <w:lang w:val="es-CL"/>
+        </w:rPr>
+        <w:t xml:space="preserve"> y el río Azufre. Dos elementos son críticos:</w:t>
       </w:r>
     </w:p>
     <w:p>
@@ -2427,7 +2620,35 @@
         <w:rPr>
           <w:lang w:val="es-CL"/>
         </w:rPr>
-        <w:t xml:space="preserve"> Clasificado como un contaminante de alta prioridad para la salud pública. La Norma Chilena NCh 409/1.Of2005 establece un límite máximo de 0,01 mg/L para el agua potable. La exposición crónica, incluso a niveles bajos, está asociada a patologías graves. En Pampa Algodonal, el cumplimiento de este estándar requiere</w:t>
+        <w:t xml:space="preserve"> Clasificado como un contaminante de alta prioridad para la salud pública. La Norma Chilena </w:t>
+      </w:r>
+      <w:proofErr w:type="spellStart"/>
+      <w:r>
+        <w:rPr>
+          <w:lang w:val="es-CL"/>
+        </w:rPr>
+        <w:t>NCh</w:t>
+      </w:r>
+      <w:proofErr w:type="spellEnd"/>
+      <w:r>
+        <w:rPr>
+          <w:lang w:val="es-CL"/>
+        </w:rPr>
+        <w:t xml:space="preserve"> 409/</w:t>
+      </w:r>
+      <w:proofErr w:type="gramStart"/>
+      <w:r>
+        <w:rPr>
+          <w:lang w:val="es-CL"/>
+        </w:rPr>
+        <w:t>1.Of</w:t>
+      </w:r>
+      <w:proofErr w:type="gramEnd"/>
+      <w:r>
+        <w:rPr>
+          <w:lang w:val="es-CL"/>
+        </w:rPr>
+        <w:t>2005 establece un límite máximo de 0,01 mg/L para el agua potable. La exposición crónica, incluso a niveles bajos, está asociada a patologías graves. En Pampa Algodonal, el cumplimiento de este estándar requiere</w:t>
       </w:r>
       <w:r>
         <w:rPr>
@@ -2963,8 +3184,12 @@
           <w:lang w:val="es-CL"/>
         </w:rPr>
         <w:sectPr>
-          <w:headerReference w:type="default" r:id="rId12"/>
-          <w:footerReference w:type="default" r:id="rId13"/>
+          <w:headerReference w:type="even" r:id="rId12"/>
+          <w:headerReference w:type="default" r:id="rId13"/>
+          <w:footerReference w:type="even" r:id="rId14"/>
+          <w:footerReference w:type="default" r:id="rId15"/>
+          <w:headerReference w:type="first" r:id="rId16"/>
+          <w:footerReference w:type="first" r:id="rId17"/>
           <w:pgSz w:w="12240" w:h="15840" w:code="119"/>
           <w:pgMar w:top="709" w:right="758" w:bottom="851" w:left="851" w:header="284" w:footer="240" w:gutter="0"/>
           <w:cols w:space="708"/>
@@ -3102,7 +3327,21 @@
         <w:rPr>
           <w:lang w:val="es-CL"/>
         </w:rPr>
-        <w:t>La revisión de la literatura reciente (últimos cinco años) permite identificar cómo se ha abordado la problemática de la gestión hídrica rural y el uso de dashboards en contextos similares.</w:t>
+        <w:t xml:space="preserve">La revisión de la literatura reciente (últimos cinco años) permite identificar cómo se ha abordado la problemática de la gestión hídrica rural y el uso de </w:t>
+      </w:r>
+      <w:proofErr w:type="spellStart"/>
+      <w:r>
+        <w:rPr>
+          <w:lang w:val="es-CL"/>
+        </w:rPr>
+        <w:t>dashboards</w:t>
+      </w:r>
+      <w:proofErr w:type="spellEnd"/>
+      <w:r>
+        <w:rPr>
+          <w:lang w:val="es-CL"/>
+        </w:rPr>
+        <w:t xml:space="preserve"> en contextos similares.</w:t>
       </w:r>
     </w:p>
     <w:p>
@@ -3311,7 +3550,29 @@
                 <w:szCs w:val="20"/>
                 <w:lang w:val="es-CL" w:eastAsia="es-CL"/>
               </w:rPr>
-              <w:t>Alcívar Giler, S. N. (2023). Implementación de sistema de monitoreo de variables hídricas mediante dashboard web y control remoto. [18]</w:t>
+              <w:t xml:space="preserve">Alcívar Giler, S. N. (2023). Implementación de sistema de monitoreo de variables hídricas mediante </w:t>
+            </w:r>
+            <w:proofErr w:type="spellStart"/>
+            <w:r>
+              <w:rPr>
+                <w:rFonts w:ascii="Arial" w:hAnsi="Arial" w:cs="Arial"/>
+                <w:color w:val="000000"/>
+                <w:sz w:val="20"/>
+                <w:szCs w:val="20"/>
+                <w:lang w:val="es-CL" w:eastAsia="es-CL"/>
+              </w:rPr>
+              <w:t>dashboard</w:t>
+            </w:r>
+            <w:proofErr w:type="spellEnd"/>
+            <w:r>
+              <w:rPr>
+                <w:rFonts w:ascii="Arial" w:hAnsi="Arial" w:cs="Arial"/>
+                <w:color w:val="000000"/>
+                <w:sz w:val="20"/>
+                <w:szCs w:val="20"/>
+                <w:lang w:val="es-CL" w:eastAsia="es-CL"/>
+              </w:rPr>
+              <w:t xml:space="preserve"> web y control remoto. [18]</w:t>
             </w:r>
           </w:p>
         </w:tc>
@@ -3447,7 +3708,29 @@
                 <w:szCs w:val="20"/>
                 <w:lang w:val="es-CL" w:eastAsia="es-CL"/>
               </w:rPr>
-              <w:t>Granados Ostolaza, D. (2023). Aplicación de Dashboards en Power BI para el análisis y toma de decisiones en el área de ventas. [19]</w:t>
+              <w:t xml:space="preserve">Granados Ostolaza, D. (2023). Aplicación de </w:t>
+            </w:r>
+            <w:proofErr w:type="spellStart"/>
+            <w:r>
+              <w:rPr>
+                <w:rFonts w:ascii="Arial" w:hAnsi="Arial" w:cs="Arial"/>
+                <w:color w:val="000000"/>
+                <w:sz w:val="20"/>
+                <w:szCs w:val="20"/>
+                <w:lang w:val="es-CL" w:eastAsia="es-CL"/>
+              </w:rPr>
+              <w:t>Dashboards</w:t>
+            </w:r>
+            <w:proofErr w:type="spellEnd"/>
+            <w:r>
+              <w:rPr>
+                <w:rFonts w:ascii="Arial" w:hAnsi="Arial" w:cs="Arial"/>
+                <w:color w:val="000000"/>
+                <w:sz w:val="20"/>
+                <w:szCs w:val="20"/>
+                <w:lang w:val="es-CL" w:eastAsia="es-CL"/>
+              </w:rPr>
+              <w:t xml:space="preserve"> en Power BI para el análisis y toma de decisiones en el área de ventas. [19]</w:t>
             </w:r>
           </w:p>
         </w:tc>
@@ -3519,7 +3802,29 @@
                 <w:szCs w:val="20"/>
                 <w:lang w:val="es-CL" w:eastAsia="es-CL"/>
               </w:rPr>
-              <w:t>: Provee la base para el diseño de la interfaz y KPIs. La lógica de "ventas" y "cuentas por cobrar" sirve para modelar la "recaudación" y "morosidad" del SSR, solucionando el problema de datos dispersos.</w:t>
+              <w:t xml:space="preserve">: Provee la base para el diseño de la interfaz y </w:t>
+            </w:r>
+            <w:proofErr w:type="spellStart"/>
+            <w:r>
+              <w:rPr>
+                <w:rFonts w:ascii="Arial" w:hAnsi="Arial" w:cs="Arial"/>
+                <w:color w:val="000000"/>
+                <w:sz w:val="20"/>
+                <w:szCs w:val="20"/>
+                <w:lang w:val="es-CL" w:eastAsia="es-CL"/>
+              </w:rPr>
+              <w:t>KPIs</w:t>
+            </w:r>
+            <w:proofErr w:type="spellEnd"/>
+            <w:r>
+              <w:rPr>
+                <w:rFonts w:ascii="Arial" w:hAnsi="Arial" w:cs="Arial"/>
+                <w:color w:val="000000"/>
+                <w:sz w:val="20"/>
+                <w:szCs w:val="20"/>
+                <w:lang w:val="es-CL" w:eastAsia="es-CL"/>
+              </w:rPr>
+              <w:t>. La lógica de "ventas" y "cuentas por cobrar" sirve para modelar la "recaudación" y "morosidad" del SSR, solucionando el problema de datos dispersos.</w:t>
             </w:r>
           </w:p>
         </w:tc>
@@ -3555,8 +3860,42 @@
                 <w:szCs w:val="20"/>
                 <w:lang w:val="es-CL" w:eastAsia="es-CL"/>
               </w:rPr>
-              <w:t>3. Gestión de Crisis en APRs Chilenos</w:t>
+              <w:t xml:space="preserve">3. Gestión de Crisis en </w:t>
             </w:r>
+            <w:proofErr w:type="spellStart"/>
+            <w:r>
+              <w:rPr>
+                <w:rFonts w:ascii="Arial" w:hAnsi="Arial" w:cs="Arial"/>
+                <w:color w:val="000000"/>
+                <w:sz w:val="20"/>
+                <w:szCs w:val="20"/>
+                <w:lang w:val="es-CL" w:eastAsia="es-CL"/>
+              </w:rPr>
+              <w:t>APRs</w:t>
+            </w:r>
+            <w:proofErr w:type="spellEnd"/>
+            <w:r>
+              <w:rPr>
+                <w:rFonts w:ascii="Arial" w:hAnsi="Arial" w:cs="Arial"/>
+                <w:color w:val="000000"/>
+                <w:sz w:val="20"/>
+                <w:szCs w:val="20"/>
+                <w:lang w:val="es-CL" w:eastAsia="es-CL"/>
+              </w:rPr>
+              <w:t xml:space="preserve"> </w:t>
+            </w:r>
+            <w:proofErr w:type="gramStart"/>
+            <w:r>
+              <w:rPr>
+                <w:rFonts w:ascii="Arial" w:hAnsi="Arial" w:cs="Arial"/>
+                <w:color w:val="000000"/>
+                <w:sz w:val="20"/>
+                <w:szCs w:val="20"/>
+                <w:lang w:val="es-CL" w:eastAsia="es-CL"/>
+              </w:rPr>
+              <w:t>Chilenos</w:t>
+            </w:r>
+            <w:proofErr w:type="gramEnd"/>
           </w:p>
         </w:tc>
         <w:tc>
@@ -3613,7 +3952,29 @@
                 <w:szCs w:val="20"/>
                 <w:lang w:val="es-CL" w:eastAsia="es-CL"/>
               </w:rPr>
-              <w:t>Tesis que analiza barreras de gestión en APRs del sur de Chile, concluyendo que la falta de sistematización impide anticipar crisis.</w:t>
+              <w:t xml:space="preserve">Tesis que analiza barreras de gestión en </w:t>
+            </w:r>
+            <w:proofErr w:type="spellStart"/>
+            <w:r>
+              <w:rPr>
+                <w:rFonts w:ascii="Arial" w:hAnsi="Arial" w:cs="Arial"/>
+                <w:color w:val="000000"/>
+                <w:sz w:val="20"/>
+                <w:szCs w:val="20"/>
+                <w:lang w:val="es-CL" w:eastAsia="es-CL"/>
+              </w:rPr>
+              <w:t>APRs</w:t>
+            </w:r>
+            <w:proofErr w:type="spellEnd"/>
+            <w:r>
+              <w:rPr>
+                <w:rFonts w:ascii="Arial" w:hAnsi="Arial" w:cs="Arial"/>
+                <w:color w:val="000000"/>
+                <w:sz w:val="20"/>
+                <w:szCs w:val="20"/>
+                <w:lang w:val="es-CL" w:eastAsia="es-CL"/>
+              </w:rPr>
+              <w:t xml:space="preserve"> del sur de Chile, concluyendo que la falta de sistematización impide anticipar crisis.</w:t>
             </w:r>
           </w:p>
         </w:tc>
@@ -3656,7 +4017,29 @@
                 <w:szCs w:val="20"/>
                 <w:lang w:val="es-CL" w:eastAsia="es-CL"/>
               </w:rPr>
-              <w:t>: Aporta el argumento de política pública. Posiciona al dashboard no solo como herramienta administrativa, sino como un instrumento vital para la resiliencia, gobernanza y sostenibilidad del servicio.</w:t>
+              <w:t xml:space="preserve">: Aporta el argumento de política pública. Posiciona al </w:t>
+            </w:r>
+            <w:proofErr w:type="spellStart"/>
+            <w:r>
+              <w:rPr>
+                <w:rFonts w:ascii="Arial" w:hAnsi="Arial" w:cs="Arial"/>
+                <w:color w:val="000000"/>
+                <w:sz w:val="20"/>
+                <w:szCs w:val="20"/>
+                <w:lang w:val="es-CL" w:eastAsia="es-CL"/>
+              </w:rPr>
+              <w:t>dashboard</w:t>
+            </w:r>
+            <w:proofErr w:type="spellEnd"/>
+            <w:r>
+              <w:rPr>
+                <w:rFonts w:ascii="Arial" w:hAnsi="Arial" w:cs="Arial"/>
+                <w:color w:val="000000"/>
+                <w:sz w:val="20"/>
+                <w:szCs w:val="20"/>
+                <w:lang w:val="es-CL" w:eastAsia="es-CL"/>
+              </w:rPr>
+              <w:t xml:space="preserve"> no solo como herramienta administrativa, sino como un instrumento vital para la resiliencia, gobernanza y sostenibilidad del servicio.</w:t>
             </w:r>
           </w:p>
         </w:tc>
@@ -3790,7 +4173,25 @@
           <w:bCs/>
           <w:lang w:val="es-CL"/>
         </w:rPr>
-        <w:t>Implementación del Dashboard Analítico Integral:</w:t>
+        <w:t xml:space="preserve">Implementación del </w:t>
+      </w:r>
+      <w:proofErr w:type="spellStart"/>
+      <w:r>
+        <w:rPr>
+          <w:b/>
+          <w:bCs/>
+          <w:lang w:val="es-CL"/>
+        </w:rPr>
+        <w:t>Dashboard</w:t>
+      </w:r>
+      <w:proofErr w:type="spellEnd"/>
+      <w:r>
+        <w:rPr>
+          <w:b/>
+          <w:bCs/>
+          <w:lang w:val="es-CL"/>
+        </w:rPr>
+        <w:t xml:space="preserve"> Analítico Integral:</w:t>
       </w:r>
       <w:r>
         <w:rPr>
@@ -3937,7 +4338,25 @@
           <w:bCs/>
           <w:lang w:val="es-CL"/>
         </w:rPr>
-        <w:t>Cumplimiento Normativo (Compliance SISS):</w:t>
+        <w:t>Cumplimiento Normativo (</w:t>
+      </w:r>
+      <w:proofErr w:type="spellStart"/>
+      <w:r>
+        <w:rPr>
+          <w:b/>
+          <w:bCs/>
+          <w:lang w:val="es-CL"/>
+        </w:rPr>
+        <w:t>Compliance</w:t>
+      </w:r>
+      <w:proofErr w:type="spellEnd"/>
+      <w:r>
+        <w:rPr>
+          <w:b/>
+          <w:bCs/>
+          <w:lang w:val="es-CL"/>
+        </w:rPr>
+        <w:t xml:space="preserve"> SISS):</w:t>
       </w:r>
       <w:r>
         <w:rPr>
@@ -4031,7 +4450,29 @@
         <w:rPr>
           <w:color w:val="A8D08D" w:themeColor="accent6" w:themeTint="99"/>
         </w:rPr>
-        <w:t>Teoría de la Inteligencia de Negocios (Business Intelligence - BI)</w:t>
+        <w:t>Teoría de la Inteligencia de Negocios (</w:t>
+      </w:r>
+      <w:proofErr w:type="gramStart"/>
+      <w:r>
+        <w:rPr>
+          <w:color w:val="A8D08D" w:themeColor="accent6" w:themeTint="99"/>
+        </w:rPr>
+        <w:t xml:space="preserve">Business </w:t>
+      </w:r>
+      <w:proofErr w:type="spellStart"/>
+      <w:r>
+        <w:rPr>
+          <w:color w:val="A8D08D" w:themeColor="accent6" w:themeTint="99"/>
+        </w:rPr>
+        <w:t>Intelligence</w:t>
+      </w:r>
+      <w:proofErr w:type="spellEnd"/>
+      <w:proofErr w:type="gramEnd"/>
+      <w:r>
+        <w:rPr>
+          <w:color w:val="A8D08D" w:themeColor="accent6" w:themeTint="99"/>
+        </w:rPr>
+        <w:t xml:space="preserve"> - BI)</w:t>
       </w:r>
     </w:p>
     <w:p>
@@ -4080,7 +4521,35 @@
         <w:rPr>
           <w:lang w:val="es-CL"/>
         </w:rPr>
-        <w:t>". El modelo ETL (Extract, Transform, Load</w:t>
+        <w:t>". El modelo ETL (</w:t>
+      </w:r>
+      <w:proofErr w:type="spellStart"/>
+      <w:r>
+        <w:rPr>
+          <w:lang w:val="es-CL"/>
+        </w:rPr>
+        <w:t>Extract</w:t>
+      </w:r>
+      <w:proofErr w:type="spellEnd"/>
+      <w:r>
+        <w:rPr>
+          <w:lang w:val="es-CL"/>
+        </w:rPr>
+        <w:t xml:space="preserve">, </w:t>
+      </w:r>
+      <w:proofErr w:type="spellStart"/>
+      <w:r>
+        <w:rPr>
+          <w:lang w:val="es-CL"/>
+        </w:rPr>
+        <w:t>Transform</w:t>
+      </w:r>
+      <w:proofErr w:type="spellEnd"/>
+      <w:r>
+        <w:rPr>
+          <w:lang w:val="es-CL"/>
+        </w:rPr>
+        <w:t>, Load</w:t>
       </w:r>
       <w:r>
         <w:rPr>
@@ -4092,7 +4561,21 @@
         <w:rPr>
           <w:lang w:val="es-CL"/>
         </w:rPr>
-        <w:t>) es fundamental aquí: extraer datos de papeles y Excels dispersos, transformarlos (limpiarlos y estandarizarlos) y cargarlos en un modelo de datos unificado. La teoría sugiere que al reducir la latencia de la información (el tiempo entre que ocurre un evento y se toma una decisión), la organización gana agilidad y reduce riesgos.</w:t>
+        <w:t xml:space="preserve">) es fundamental aquí: extraer datos de papeles y </w:t>
+      </w:r>
+      <w:proofErr w:type="spellStart"/>
+      <w:r>
+        <w:rPr>
+          <w:lang w:val="es-CL"/>
+        </w:rPr>
+        <w:t>Excels</w:t>
+      </w:r>
+      <w:proofErr w:type="spellEnd"/>
+      <w:r>
+        <w:rPr>
+          <w:lang w:val="es-CL"/>
+        </w:rPr>
+        <w:t xml:space="preserve"> dispersos, transformarlos (limpiarlos y estandarizarlos) y cargarlos en un modelo de datos unificado. La teoría sugiere que al reducir la latencia de la información (el tiempo entre que ocurre un evento y se toma una decisión), la organización gana agilidad y reduce riesgos.</w:t>
       </w:r>
     </w:p>
     <w:p>
@@ -4130,14 +4613,21 @@
         <w:rPr>
           <w:lang w:val="es-CL"/>
         </w:rPr>
-        <w:t xml:space="preserve">La GIRH es un proceso que promueve el manejo y desarrollo coordinado del agua, la tierra y los recursos relacionados con el fin de maximizar el bienestar social y económico de manera equitativa. La teoría de la gobernanza postula que la información es un recurso de poder. Un SSR que "conoce" sus datos (cuánta agua extrae, cuánta pierde, cuánto gasta) tiene mayor capacidad de agencia para participar en las mesas de agua </w:t>
-      </w:r>
-      <w:r>
-        <w:rPr>
-          <w:lang w:val="es-CL"/>
-        </w:rPr>
-        <w:lastRenderedPageBreak/>
-        <w:t>de la cuenca, defender sus derechos de aprovechamiento y negociar con autoridades o empresas mineras/agrícolas. El dashboard es, teóricamente, un instrumento de empoderamiento comunitario.</w:t>
+        <w:t xml:space="preserve">La GIRH es un proceso que promueve el manejo y desarrollo coordinado del agua, la tierra y los recursos relacionados con el fin de maximizar el bienestar social y económico de manera equitativa. La teoría de la gobernanza postula que la información es un recurso de poder. Un SSR que "conoce" sus datos (cuánta agua extrae, cuánta pierde, cuánto gasta) tiene mayor capacidad de agencia para participar en las mesas de agua de la cuenca, defender sus derechos de aprovechamiento y negociar con autoridades o empresas mineras/agrícolas. El </w:t>
+      </w:r>
+      <w:proofErr w:type="spellStart"/>
+      <w:r>
+        <w:rPr>
+          <w:lang w:val="es-CL"/>
+        </w:rPr>
+        <w:t>dashboard</w:t>
+      </w:r>
+      <w:proofErr w:type="spellEnd"/>
+      <w:r>
+        <w:rPr>
+          <w:lang w:val="es-CL"/>
+        </w:rPr>
+        <w:t xml:space="preserve"> es, teóricamente, un instrumento de empoderamiento comunitario.</w:t>
       </w:r>
     </w:p>
     <w:p>
@@ -4189,19 +4679,47 @@
         <w:rPr>
           <w:lang w:val="es-CL"/>
         </w:rPr>
-        <w:t xml:space="preserve"> la adopción de tecnología</w:t>
-      </w:r>
-      <w:r>
-        <w:rPr>
-          <w:lang w:val="es-CL"/>
-        </w:rPr>
-        <w:t xml:space="preserve">  de la mano de un profundo </w:t>
-      </w:r>
-      <w:r>
-        <w:rPr>
-          <w:lang w:val="es-CL"/>
-        </w:rPr>
-        <w:t xml:space="preserve">cambio cultural y organizativo. La literatura sobre brecha digital rural distingue entre acceso (tener internet) y uso significativo (capacidad de mejorar la vida mediante la tecnología). Este proyecto se basa en la teoría del "Diseño Centrado en el Usuario" para superar la brecha de uso: el dashboard no debe ser una herramienta </w:t>
+        <w:t xml:space="preserve"> la adopción de </w:t>
+      </w:r>
+      <w:proofErr w:type="gramStart"/>
+      <w:r>
+        <w:rPr>
+          <w:lang w:val="es-CL"/>
+        </w:rPr>
+        <w:t>tecnología</w:t>
+      </w:r>
+      <w:r>
+        <w:rPr>
+          <w:lang w:val="es-CL"/>
+        </w:rPr>
+        <w:t xml:space="preserve">  de</w:t>
+      </w:r>
+      <w:proofErr w:type="gramEnd"/>
+      <w:r>
+        <w:rPr>
+          <w:lang w:val="es-CL"/>
+        </w:rPr>
+        <w:t xml:space="preserve"> la mano de un profundo </w:t>
+      </w:r>
+      <w:r>
+        <w:rPr>
+          <w:lang w:val="es-CL"/>
+        </w:rPr>
+        <w:t xml:space="preserve">cambio cultural y organizativo. La literatura sobre brecha digital rural distingue entre acceso (tener internet) y uso significativo (capacidad de mejorar la vida mediante la tecnología). Este proyecto se basa en la teoría del "Diseño Centrado en el Usuario" para superar la brecha de uso: el </w:t>
+      </w:r>
+      <w:proofErr w:type="spellStart"/>
+      <w:r>
+        <w:rPr>
+          <w:lang w:val="es-CL"/>
+        </w:rPr>
+        <w:t>dashboard</w:t>
+      </w:r>
+      <w:proofErr w:type="spellEnd"/>
+      <w:r>
+        <w:rPr>
+          <w:lang w:val="es-CL"/>
+        </w:rPr>
+        <w:t xml:space="preserve"> no debe ser una herramienta </w:t>
       </w:r>
       <w:r>
         <w:rPr>
@@ -4254,6 +4772,7 @@
         </w:rPr>
         <w:t>Teoría del Cumplimiento (</w:t>
       </w:r>
+      <w:proofErr w:type="spellStart"/>
       <w:r>
         <w:rPr>
           <w:i/>
@@ -4262,6 +4781,7 @@
         </w:rPr>
         <w:t>Compliance</w:t>
       </w:r>
+      <w:proofErr w:type="spellEnd"/>
       <w:r>
         <w:rPr>
           <w:color w:val="A8D08D" w:themeColor="accent6" w:themeTint="99"/>
@@ -4317,7 +4837,21 @@
         <w:rPr>
           <w:lang w:val="es-CL"/>
         </w:rPr>
-        <w:t xml:space="preserve">Los principios de TQM (Total Quality Management) aplicados a servicios sanitarios enfatizan la medición continua y la satisfacción del usuario. En un SSR, la calidad </w:t>
+        <w:t xml:space="preserve">Los principios de TQM (Total </w:t>
+      </w:r>
+      <w:proofErr w:type="spellStart"/>
+      <w:r>
+        <w:rPr>
+          <w:lang w:val="es-CL"/>
+        </w:rPr>
+        <w:t>Quality</w:t>
+      </w:r>
+      <w:proofErr w:type="spellEnd"/>
+      <w:r>
+        <w:rPr>
+          <w:lang w:val="es-CL"/>
+        </w:rPr>
+        <w:t xml:space="preserve"> Management) aplicados a servicios sanitarios enfatizan la medición continua y la satisfacción del usuario. En un SSR, la calidad </w:t>
       </w:r>
       <w:r>
         <w:rPr>
@@ -4353,7 +4887,35 @@
         <w:rPr>
           <w:lang w:val="es-CL"/>
         </w:rPr>
-        <w:t>. El dashboard permite implementar ciclos de mejora continua (PDCA: Plan-Do-Check-Act) al visibilizar desviaciones. Por ejemplo, detectar una tendencia al alza en los niveles de arsénico o una caída en la presión de red antes de que los usuarios reclamen permite una gestión proactiva en lugar de reactiva.</w:t>
+        <w:t xml:space="preserve">. El </w:t>
+      </w:r>
+      <w:proofErr w:type="spellStart"/>
+      <w:r>
+        <w:rPr>
+          <w:lang w:val="es-CL"/>
+        </w:rPr>
+        <w:t>dashboard</w:t>
+      </w:r>
+      <w:proofErr w:type="spellEnd"/>
+      <w:r>
+        <w:rPr>
+          <w:lang w:val="es-CL"/>
+        </w:rPr>
+        <w:t xml:space="preserve"> permite implementar ciclos de mejora continua (PDCA: Plan-Do-Check-</w:t>
+      </w:r>
+      <w:proofErr w:type="spellStart"/>
+      <w:r>
+        <w:rPr>
+          <w:lang w:val="es-CL"/>
+        </w:rPr>
+        <w:t>Act</w:t>
+      </w:r>
+      <w:proofErr w:type="spellEnd"/>
+      <w:r>
+        <w:rPr>
+          <w:lang w:val="es-CL"/>
+        </w:rPr>
+        <w:t>) al visibilizar desviaciones. Por ejemplo, detectar una tendencia al alza en los niveles de arsénico o una caída en la presión de red antes de que los usuarios reclamen permite una gestión proactiva en lugar de reactiva.</w:t>
       </w:r>
     </w:p>
     <w:p>
@@ -4587,7 +5149,6 @@
           <w:bCs/>
           <w:lang w:val="es-CL"/>
         </w:rPr>
-        <w:lastRenderedPageBreak/>
         <w:t>Digitalización:</w:t>
       </w:r>
       <w:r>
@@ -4613,7 +5174,43 @@
           <w:bCs/>
           <w:lang w:val="es-CL"/>
         </w:rPr>
-        <w:t>ETL (Extract, Transform, Load):</w:t>
+        <w:t>ETL (</w:t>
+      </w:r>
+      <w:proofErr w:type="spellStart"/>
+      <w:r>
+        <w:rPr>
+          <w:b/>
+          <w:bCs/>
+          <w:lang w:val="es-CL"/>
+        </w:rPr>
+        <w:t>Extract</w:t>
+      </w:r>
+      <w:proofErr w:type="spellEnd"/>
+      <w:r>
+        <w:rPr>
+          <w:b/>
+          <w:bCs/>
+          <w:lang w:val="es-CL"/>
+        </w:rPr>
+        <w:t xml:space="preserve">, </w:t>
+      </w:r>
+      <w:proofErr w:type="spellStart"/>
+      <w:r>
+        <w:rPr>
+          <w:b/>
+          <w:bCs/>
+          <w:lang w:val="es-CL"/>
+        </w:rPr>
+        <w:t>Transform</w:t>
+      </w:r>
+      <w:proofErr w:type="spellEnd"/>
+      <w:r>
+        <w:rPr>
+          <w:b/>
+          <w:bCs/>
+          <w:lang w:val="es-CL"/>
+        </w:rPr>
+        <w:t>, Load):</w:t>
       </w:r>
       <w:r>
         <w:rPr>
@@ -4638,6 +5235,7 @@
           <w:bCs/>
           <w:lang w:val="es-CL"/>
         </w:rPr>
+        <w:lastRenderedPageBreak/>
         <w:t>Fiscalización:</w:t>
       </w:r>
       <w:r>
@@ -4713,7 +5311,25 @@
           <w:bCs/>
           <w:lang w:val="es-CL"/>
         </w:rPr>
-        <w:t>Internet de las Cosas (IoT):</w:t>
+        <w:t>Internet de las Cosas (</w:t>
+      </w:r>
+      <w:proofErr w:type="spellStart"/>
+      <w:r>
+        <w:rPr>
+          <w:b/>
+          <w:bCs/>
+          <w:lang w:val="es-CL"/>
+        </w:rPr>
+        <w:t>IoT</w:t>
+      </w:r>
+      <w:proofErr w:type="spellEnd"/>
+      <w:r>
+        <w:rPr>
+          <w:b/>
+          <w:bCs/>
+          <w:lang w:val="es-CL"/>
+        </w:rPr>
+        <w:t>):</w:t>
       </w:r>
       <w:r>
         <w:rPr>
@@ -4807,13 +5423,23 @@
           <w:lang w:val="es-CL"/>
         </w:rPr>
       </w:pPr>
+      <w:proofErr w:type="spellStart"/>
       <w:r>
         <w:rPr>
           <w:b/>
           <w:bCs/>
           <w:lang w:val="es-CL"/>
         </w:rPr>
-        <w:t>Reportabilidad:</w:t>
+        <w:t>Reportabilidad</w:t>
+      </w:r>
+      <w:proofErr w:type="spellEnd"/>
+      <w:r>
+        <w:rPr>
+          <w:b/>
+          <w:bCs/>
+          <w:lang w:val="es-CL"/>
+        </w:rPr>
+        <w:t>:</w:t>
       </w:r>
       <w:r>
         <w:rPr>
@@ -5153,7 +5779,21 @@
         <w:rPr>
           <w:lang w:val="es-CL"/>
         </w:rPr>
-        <w:t>Es explicativo en su fase final, pues busca demostrar la relación causal entre la implementación del dashboard (variable independiente) y la mejora en la eficiencia y cumplimiento (variables dependientes).</w:t>
+        <w:t xml:space="preserve">Es explicativo en su fase final, pues busca demostrar la relación causal entre la implementación del </w:t>
+      </w:r>
+      <w:proofErr w:type="spellStart"/>
+      <w:r>
+        <w:rPr>
+          <w:lang w:val="es-CL"/>
+        </w:rPr>
+        <w:t>dashboard</w:t>
+      </w:r>
+      <w:proofErr w:type="spellEnd"/>
+      <w:r>
+        <w:rPr>
+          <w:lang w:val="es-CL"/>
+        </w:rPr>
+        <w:t xml:space="preserve"> (variable independiente) y la mejora en la eficiencia y cumplimiento (variables dependientes).</w:t>
       </w:r>
     </w:p>
     <w:p>
@@ -5178,7 +5818,6 @@
         <w:rPr>
           <w:color w:val="A8D08D" w:themeColor="accent6" w:themeTint="99"/>
         </w:rPr>
-        <w:lastRenderedPageBreak/>
         <w:t>Diseño de Investigación</w:t>
       </w:r>
     </w:p>
@@ -5264,6 +5903,7 @@
           <w:bCs/>
           <w:lang w:val="es-CL"/>
         </w:rPr>
+        <w:lastRenderedPageBreak/>
         <w:t>Transversal:</w:t>
       </w:r>
       <w:r>
@@ -5295,7 +5935,21 @@
         <w:rPr>
           <w:lang w:val="es-CL"/>
         </w:rPr>
-        <w:t xml:space="preserve"> Este diseño es propio de intervenciones donde el investigador no es un observador pasivo, sino que participa en la implementación de una solución (el dashboard) y evalúa sus efectos transformadores en la comunidad. Esto es coherente con el objetivo de empoderamiento comunitario del proyecto.</w:t>
+        <w:t xml:space="preserve"> Este diseño es propio de intervenciones donde el investigador no es un observador pasivo, sino que participa en la implementación de una solución (el </w:t>
+      </w:r>
+      <w:proofErr w:type="spellStart"/>
+      <w:r>
+        <w:rPr>
+          <w:lang w:val="es-CL"/>
+        </w:rPr>
+        <w:t>dashboard</w:t>
+      </w:r>
+      <w:proofErr w:type="spellEnd"/>
+      <w:r>
+        <w:rPr>
+          <w:lang w:val="es-CL"/>
+        </w:rPr>
+        <w:t>) y evalúa sus efectos transformadores en la comunidad. Esto es coherente con el objetivo de empoderamiento comunitario del proyecto.</w:t>
       </w:r>
     </w:p>
     <w:p>
@@ -5416,7 +6070,35 @@
         <w:rPr>
           <w:lang w:val="es-CL"/>
         </w:rPr>
-        <w:t xml:space="preserve">Equipo Directivo y Administrativo (Presidente, Tesorero, Secretaria, </w:t>
+        <w:t>Equipo Directivo y Administrativo (</w:t>
+      </w:r>
+      <w:proofErr w:type="gramStart"/>
+      <w:r>
+        <w:rPr>
+          <w:lang w:val="es-CL"/>
+        </w:rPr>
+        <w:t>Presidente</w:t>
+      </w:r>
+      <w:proofErr w:type="gramEnd"/>
+      <w:r>
+        <w:rPr>
+          <w:lang w:val="es-CL"/>
+        </w:rPr>
+        <w:t xml:space="preserve">, Tesorero, </w:t>
+      </w:r>
+      <w:proofErr w:type="gramStart"/>
+      <w:r>
+        <w:rPr>
+          <w:lang w:val="es-CL"/>
+        </w:rPr>
+        <w:t>Secretaria</w:t>
+      </w:r>
+      <w:proofErr w:type="gramEnd"/>
+      <w:r>
+        <w:rPr>
+          <w:lang w:val="es-CL"/>
+        </w:rPr>
+        <w:t xml:space="preserve">, </w:t>
       </w:r>
       <w:r>
         <w:rPr>
@@ -5645,7 +6327,21 @@
         <w:rPr>
           <w:lang w:val="es-CL"/>
         </w:rPr>
-        <w:t xml:space="preserve">5 personas). Ellos son la fuente primaria de información sobre los procesos y los usuarios directos del dashboard. </w:t>
+        <w:t xml:space="preserve">5 personas). Ellos son la fuente primaria de información sobre los procesos y los usuarios directos del </w:t>
+      </w:r>
+      <w:proofErr w:type="spellStart"/>
+      <w:r>
+        <w:rPr>
+          <w:lang w:val="es-CL"/>
+        </w:rPr>
+        <w:t>dashboard</w:t>
+      </w:r>
+      <w:proofErr w:type="spellEnd"/>
+      <w:r>
+        <w:rPr>
+          <w:lang w:val="es-CL"/>
+        </w:rPr>
+        <w:t xml:space="preserve">. </w:t>
       </w:r>
       <w:r>
         <w:rPr>
@@ -5657,7 +6353,21 @@
         <w:rPr>
           <w:lang w:val="es-CL"/>
         </w:rPr>
-        <w:t xml:space="preserve">se seleccionará una sub-muestra </w:t>
+        <w:t xml:space="preserve">se seleccionará una </w:t>
+      </w:r>
+      <w:proofErr w:type="spellStart"/>
+      <w:r>
+        <w:rPr>
+          <w:lang w:val="es-CL"/>
+        </w:rPr>
+        <w:t>sub-muestra</w:t>
+      </w:r>
+      <w:proofErr w:type="spellEnd"/>
+      <w:r>
+        <w:rPr>
+          <w:lang w:val="es-CL"/>
+        </w:rPr>
+        <w:t xml:space="preserve"> </w:t>
       </w:r>
       <w:r>
         <w:rPr>
@@ -5695,11 +6405,19 @@
         </w:rPr>
         <w:t xml:space="preserve"> </w:t>
       </w:r>
-      <w:r>
-        <w:rPr>
-          <w:lang w:val="es-CL"/>
-        </w:rPr>
-        <w:t>stakeholders: asesores técnicos, personal SISS, DGA u otros intervinientes disponibles</w:t>
+      <w:proofErr w:type="spellStart"/>
+      <w:r>
+        <w:rPr>
+          <w:lang w:val="es-CL"/>
+        </w:rPr>
+        <w:t>stakeholders</w:t>
+      </w:r>
+      <w:proofErr w:type="spellEnd"/>
+      <w:r>
+        <w:rPr>
+          <w:lang w:val="es-CL"/>
+        </w:rPr>
+        <w:t>: asesores técnicos, personal SISS, DGA u otros intervinientes disponibles</w:t>
       </w:r>
       <w:r>
         <w:rPr>
@@ -5707,6 +6425,7 @@
         </w:rPr>
         <w:t xml:space="preserve"> al momento de validar tanto el prototipo como futuros avances obtenidos en los </w:t>
       </w:r>
+      <w:proofErr w:type="spellStart"/>
       <w:r>
         <w:rPr>
           <w:i/>
@@ -5715,6 +6434,7 @@
         </w:rPr>
         <w:t>sprints</w:t>
       </w:r>
+      <w:proofErr w:type="spellEnd"/>
       <w:r>
         <w:rPr>
           <w:lang w:val="es-CL"/>
@@ -5757,7 +6477,21 @@
         <w:rPr>
           <w:lang w:val="es-CL"/>
         </w:rPr>
-        <w:t xml:space="preserve"> Para la carga inicial y pruebas del dashboard, se seleccionarán los datos correspondientes a los </w:t>
+        <w:t xml:space="preserve"> Para la carga inicial y pruebas del </w:t>
+      </w:r>
+      <w:proofErr w:type="spellStart"/>
+      <w:r>
+        <w:rPr>
+          <w:lang w:val="es-CL"/>
+        </w:rPr>
+        <w:t>dashboard</w:t>
+      </w:r>
+      <w:proofErr w:type="spellEnd"/>
+      <w:r>
+        <w:rPr>
+          <w:lang w:val="es-CL"/>
+        </w:rPr>
+        <w:t xml:space="preserve">, se seleccionarán los datos correspondientes a los </w:t>
       </w:r>
       <w:r>
         <w:rPr>
@@ -5831,6 +6565,7 @@
         <w:rPr>
           <w:lang w:val="es-CL"/>
         </w:rPr>
+        <w:lastRenderedPageBreak/>
         <w:t>La complejidad del problema requiere una triangulación metodológica que combine técnicas cualitativas y cuantitativas para capturar tanto los datos "duros" como la experiencia humana.</w:t>
       </w:r>
     </w:p>
@@ -5863,7 +6598,21 @@
         <w:rPr>
           <w:lang w:val="es-CL"/>
         </w:rPr>
-        <w:t xml:space="preserve"> Técnica fundamental para la "minería de procesos". Consistirá en la revisión sistemática de los libros de actas, planillas de cálculo dispersas, talonares de boletas y archivadores de facturas. El objetivo es descifrar la estructura de datos implícita ("cómo organizan la información hoy") para poder replicarla y mejorarla digitalmente.</w:t>
+        <w:t xml:space="preserve"> Técnica fundamental para la "minería de procesos". Consistirá en la revisión sistemática de los libros de actas, planillas de cálculo dispersas, </w:t>
+      </w:r>
+      <w:proofErr w:type="spellStart"/>
+      <w:r>
+        <w:rPr>
+          <w:lang w:val="es-CL"/>
+        </w:rPr>
+        <w:t>talonares</w:t>
+      </w:r>
+      <w:proofErr w:type="spellEnd"/>
+      <w:r>
+        <w:rPr>
+          <w:lang w:val="es-CL"/>
+        </w:rPr>
+        <w:t xml:space="preserve"> de boletas y archivadores de facturas. El objetivo es descifrar la estructura de datos implícita ("cómo organizan la información hoy") para poder replicarla y mejorarla digitalmente.</w:t>
       </w:r>
     </w:p>
     <w:p>
@@ -5941,7 +6690,49 @@
         <w:rPr>
           <w:lang w:val="es-CL"/>
         </w:rPr>
-        <w:t xml:space="preserve"> El investigador acompañará al operador en la toma de lecturas y a la administrativa en el proceso de facturación mensual. Esta técnica es crucial para identificar "errores invisibles" (e.g., errores de transcripción del medidor al papel) y medir tiempos reales de ejecución de tareas (Time-Motion study).</w:t>
+        <w:t xml:space="preserve"> El investigador acompañará al operador en la toma de lecturas y a la administrativa en el proceso de facturación mensual. Esta técnica es crucial para identificar "errores invisibles" (</w:t>
+      </w:r>
+      <w:proofErr w:type="spellStart"/>
+      <w:r>
+        <w:rPr>
+          <w:lang w:val="es-CL"/>
+        </w:rPr>
+        <w:t>e.g</w:t>
+      </w:r>
+      <w:proofErr w:type="spellEnd"/>
+      <w:r>
+        <w:rPr>
+          <w:lang w:val="es-CL"/>
+        </w:rPr>
+        <w:t>., errores de transcripción del medidor al papel) y medir tiempos reales de ejecución de tareas (Time-</w:t>
+      </w:r>
+      <w:proofErr w:type="spellStart"/>
+      <w:r>
+        <w:rPr>
+          <w:lang w:val="es-CL"/>
+        </w:rPr>
+        <w:t>Motion</w:t>
+      </w:r>
+      <w:proofErr w:type="spellEnd"/>
+      <w:r>
+        <w:rPr>
+          <w:lang w:val="es-CL"/>
+        </w:rPr>
+        <w:t xml:space="preserve"> </w:t>
+      </w:r>
+      <w:proofErr w:type="spellStart"/>
+      <w:r>
+        <w:rPr>
+          <w:lang w:val="es-CL"/>
+        </w:rPr>
+        <w:t>study</w:t>
+      </w:r>
+      <w:proofErr w:type="spellEnd"/>
+      <w:r>
+        <w:rPr>
+          <w:lang w:val="es-CL"/>
+        </w:rPr>
+        <w:t>).</w:t>
       </w:r>
     </w:p>
     <w:p>
@@ -6022,12 +6813,21 @@
     </w:p>
     <w:p>
       <w:pPr>
+        <w:jc w:val="left"/>
         <w:rPr>
           <w:b/>
           <w:bCs/>
           <w:lang w:val="es-CL"/>
         </w:rPr>
       </w:pPr>
+      <w:r>
+        <w:rPr>
+          <w:b/>
+          <w:bCs/>
+          <w:lang w:val="es-CL"/>
+        </w:rPr>
+        <w:br w:type="page"/>
+      </w:r>
     </w:p>
     <w:p>
       <w:pPr>
@@ -6044,12 +6844,7 @@
         <w:rPr>
           <w:color w:val="A8D08D" w:themeColor="accent6" w:themeTint="99"/>
         </w:rPr>
-        <w:t xml:space="preserve">PROPUESTA: </w:t>
-      </w:r>
-      <w:r>
-        <w:rPr>
-          <w:color w:val="A8D08D" w:themeColor="accent6" w:themeTint="99"/>
-        </w:rPr>
+        <w:lastRenderedPageBreak/>
         <w:t>Guía de Entrevista Semiestructurada</w:t>
       </w:r>
       <w:r>
@@ -6083,7 +6878,21 @@
         <w:rPr>
           <w:lang w:val="es-CL"/>
         </w:rPr>
-        <w:t xml:space="preserve"> Diagnosticar el flujo de datos y levantar requerimientos funcionales para el dashboard.</w:t>
+        <w:t xml:space="preserve"> Diagnosticar el flujo de datos y levantar requerimientos funcionales para el </w:t>
+      </w:r>
+      <w:proofErr w:type="spellStart"/>
+      <w:r>
+        <w:rPr>
+          <w:lang w:val="es-CL"/>
+        </w:rPr>
+        <w:t>dashboard</w:t>
+      </w:r>
+      <w:proofErr w:type="spellEnd"/>
+      <w:r>
+        <w:rPr>
+          <w:lang w:val="es-CL"/>
+        </w:rPr>
+        <w:t>.</w:t>
       </w:r>
     </w:p>
     <w:p>
@@ -6122,6 +6931,128 @@
         <w:t>1.1. ¿Podría describir paso a paso el proceso desde que se lee el medidor hasta que se entrega la boleta al socio?</w:t>
       </w:r>
     </w:p>
+    <w:tbl>
+      <w:tblPr>
+        <w:tblStyle w:val="Tablaconcuadrcula"/>
+        <w:tblW w:w="0" w:type="auto"/>
+        <w:tblLook w:val="04A0" w:firstRow="1" w:lastRow="0" w:firstColumn="1" w:lastColumn="0" w:noHBand="0" w:noVBand="1"/>
+      </w:tblPr>
+      <w:tblGrid>
+        <w:gridCol w:w="10621"/>
+      </w:tblGrid>
+      <w:tr>
+        <w:tc>
+          <w:tcPr>
+            <w:tcW w:w="10621" w:type="dxa"/>
+          </w:tcPr>
+          <w:p>
+            <w:pPr>
+              <w:rPr>
+                <w:lang w:val="es-CL"/>
+              </w:rPr>
+            </w:pPr>
+          </w:p>
+        </w:tc>
+      </w:tr>
+      <w:tr>
+        <w:tc>
+          <w:tcPr>
+            <w:tcW w:w="10621" w:type="dxa"/>
+          </w:tcPr>
+          <w:p>
+            <w:pPr>
+              <w:rPr>
+                <w:lang w:val="es-CL"/>
+              </w:rPr>
+            </w:pPr>
+          </w:p>
+        </w:tc>
+      </w:tr>
+      <w:tr>
+        <w:tc>
+          <w:tcPr>
+            <w:tcW w:w="10621" w:type="dxa"/>
+          </w:tcPr>
+          <w:p>
+            <w:pPr>
+              <w:rPr>
+                <w:lang w:val="es-CL"/>
+              </w:rPr>
+            </w:pPr>
+          </w:p>
+        </w:tc>
+      </w:tr>
+      <w:tr>
+        <w:tc>
+          <w:tcPr>
+            <w:tcW w:w="10621" w:type="dxa"/>
+          </w:tcPr>
+          <w:p>
+            <w:pPr>
+              <w:rPr>
+                <w:lang w:val="es-CL"/>
+              </w:rPr>
+            </w:pPr>
+          </w:p>
+        </w:tc>
+      </w:tr>
+      <w:tr>
+        <w:tc>
+          <w:tcPr>
+            <w:tcW w:w="10621" w:type="dxa"/>
+          </w:tcPr>
+          <w:p>
+            <w:pPr>
+              <w:rPr>
+                <w:lang w:val="es-CL"/>
+              </w:rPr>
+            </w:pPr>
+          </w:p>
+        </w:tc>
+      </w:tr>
+      <w:tr>
+        <w:tc>
+          <w:tcPr>
+            <w:tcW w:w="10621" w:type="dxa"/>
+          </w:tcPr>
+          <w:p>
+            <w:pPr>
+              <w:rPr>
+                <w:lang w:val="es-CL"/>
+              </w:rPr>
+            </w:pPr>
+          </w:p>
+        </w:tc>
+      </w:tr>
+      <w:tr>
+        <w:tc>
+          <w:tcPr>
+            <w:tcW w:w="10621" w:type="dxa"/>
+          </w:tcPr>
+          <w:p>
+            <w:pPr>
+              <w:rPr>
+                <w:lang w:val="es-CL"/>
+              </w:rPr>
+            </w:pPr>
+          </w:p>
+        </w:tc>
+      </w:tr>
+    </w:tbl>
+    <w:p>
+      <w:pPr>
+        <w:rPr>
+          <w:lang w:val="es-CL"/>
+        </w:rPr>
+      </w:pPr>
+    </w:p>
+    <w:p>
+      <w:pPr>
+        <w:rPr>
+          <w:lang w:val="es-CL"/>
+        </w:rPr>
+      </w:pPr>
+    </w:p>
     <w:p>
       <w:pPr>
         <w:numPr>
@@ -6139,6 +7070,135 @@
         <w:t>1.2. ¿Qué herramientas utiliza actualmente (cuaderno, Excel, software)? ¿Están integradas entre sí?</w:t>
       </w:r>
     </w:p>
+    <w:tbl>
+      <w:tblPr>
+        <w:tblStyle w:val="Tablaconcuadrcula"/>
+        <w:tblW w:w="0" w:type="auto"/>
+        <w:tblLook w:val="04A0" w:firstRow="1" w:lastRow="0" w:firstColumn="1" w:lastColumn="0" w:noHBand="0" w:noVBand="1"/>
+      </w:tblPr>
+      <w:tblGrid>
+        <w:gridCol w:w="10621"/>
+      </w:tblGrid>
+      <w:tr>
+        <w:tc>
+          <w:tcPr>
+            <w:tcW w:w="10621" w:type="dxa"/>
+          </w:tcPr>
+          <w:p>
+            <w:pPr>
+              <w:rPr>
+                <w:lang w:val="es-CL"/>
+              </w:rPr>
+            </w:pPr>
+          </w:p>
+        </w:tc>
+      </w:tr>
+      <w:tr>
+        <w:tc>
+          <w:tcPr>
+            <w:tcW w:w="10621" w:type="dxa"/>
+          </w:tcPr>
+          <w:p>
+            <w:pPr>
+              <w:rPr>
+                <w:lang w:val="es-CL"/>
+              </w:rPr>
+            </w:pPr>
+          </w:p>
+        </w:tc>
+      </w:tr>
+      <w:tr>
+        <w:tc>
+          <w:tcPr>
+            <w:tcW w:w="10621" w:type="dxa"/>
+          </w:tcPr>
+          <w:p>
+            <w:pPr>
+              <w:rPr>
+                <w:lang w:val="es-CL"/>
+              </w:rPr>
+            </w:pPr>
+          </w:p>
+        </w:tc>
+      </w:tr>
+      <w:tr>
+        <w:tc>
+          <w:tcPr>
+            <w:tcW w:w="10621" w:type="dxa"/>
+          </w:tcPr>
+          <w:p>
+            <w:pPr>
+              <w:rPr>
+                <w:lang w:val="es-CL"/>
+              </w:rPr>
+            </w:pPr>
+          </w:p>
+        </w:tc>
+      </w:tr>
+      <w:tr>
+        <w:tc>
+          <w:tcPr>
+            <w:tcW w:w="10621" w:type="dxa"/>
+          </w:tcPr>
+          <w:p>
+            <w:pPr>
+              <w:rPr>
+                <w:lang w:val="es-CL"/>
+              </w:rPr>
+            </w:pPr>
+          </w:p>
+        </w:tc>
+      </w:tr>
+      <w:tr>
+        <w:tc>
+          <w:tcPr>
+            <w:tcW w:w="10621" w:type="dxa"/>
+          </w:tcPr>
+          <w:p>
+            <w:pPr>
+              <w:rPr>
+                <w:lang w:val="es-CL"/>
+              </w:rPr>
+            </w:pPr>
+          </w:p>
+        </w:tc>
+      </w:tr>
+      <w:tr>
+        <w:tc>
+          <w:tcPr>
+            <w:tcW w:w="10621" w:type="dxa"/>
+          </w:tcPr>
+          <w:p>
+            <w:pPr>
+              <w:rPr>
+                <w:lang w:val="es-CL"/>
+              </w:rPr>
+            </w:pPr>
+          </w:p>
+        </w:tc>
+      </w:tr>
+    </w:tbl>
+    <w:p>
+      <w:pPr>
+        <w:rPr>
+          <w:lang w:val="es-CL"/>
+        </w:rPr>
+      </w:pPr>
+    </w:p>
+    <w:p>
+      <w:pPr>
+        <w:rPr>
+          <w:lang w:val="es-CL"/>
+        </w:rPr>
+      </w:pPr>
+    </w:p>
+    <w:p>
+      <w:pPr>
+        <w:rPr>
+          <w:lang w:val="es-CL"/>
+        </w:rPr>
+      </w:pPr>
+    </w:p>
     <w:p>
       <w:pPr>
         <w:numPr>
@@ -6153,8 +7213,137 @@
         <w:rPr>
           <w:lang w:val="es-CL"/>
         </w:rPr>
-        <w:t>1.3. ¿Cuáles son los errores más frecuentes que ocurren durante este proceso? (e.g., lecturas mal anotadas, cálculos erróneos).</w:t>
-      </w:r>
+        <w:t>1.3. ¿Cuáles son los errores más frecuentes que ocurren durante este proceso? (</w:t>
+      </w:r>
+      <w:proofErr w:type="spellStart"/>
+      <w:r>
+        <w:rPr>
+          <w:lang w:val="es-CL"/>
+        </w:rPr>
+        <w:t>e.g</w:t>
+      </w:r>
+      <w:proofErr w:type="spellEnd"/>
+      <w:r>
+        <w:rPr>
+          <w:lang w:val="es-CL"/>
+        </w:rPr>
+        <w:t>., lecturas mal anotadas, cálculos erróneos).</w:t>
+      </w:r>
+    </w:p>
+    <w:tbl>
+      <w:tblPr>
+        <w:tblStyle w:val="Tablaconcuadrcula"/>
+        <w:tblW w:w="0" w:type="auto"/>
+        <w:tblLook w:val="04A0" w:firstRow="1" w:lastRow="0" w:firstColumn="1" w:lastColumn="0" w:noHBand="0" w:noVBand="1"/>
+      </w:tblPr>
+      <w:tblGrid>
+        <w:gridCol w:w="10621"/>
+      </w:tblGrid>
+      <w:tr>
+        <w:tc>
+          <w:tcPr>
+            <w:tcW w:w="10621" w:type="dxa"/>
+          </w:tcPr>
+          <w:p>
+            <w:pPr>
+              <w:rPr>
+                <w:lang w:val="es-CL"/>
+              </w:rPr>
+            </w:pPr>
+          </w:p>
+        </w:tc>
+      </w:tr>
+      <w:tr>
+        <w:tc>
+          <w:tcPr>
+            <w:tcW w:w="10621" w:type="dxa"/>
+          </w:tcPr>
+          <w:p>
+            <w:pPr>
+              <w:rPr>
+                <w:lang w:val="es-CL"/>
+              </w:rPr>
+            </w:pPr>
+          </w:p>
+        </w:tc>
+      </w:tr>
+      <w:tr>
+        <w:tc>
+          <w:tcPr>
+            <w:tcW w:w="10621" w:type="dxa"/>
+          </w:tcPr>
+          <w:p>
+            <w:pPr>
+              <w:rPr>
+                <w:lang w:val="es-CL"/>
+              </w:rPr>
+            </w:pPr>
+          </w:p>
+        </w:tc>
+      </w:tr>
+      <w:tr>
+        <w:tc>
+          <w:tcPr>
+            <w:tcW w:w="10621" w:type="dxa"/>
+          </w:tcPr>
+          <w:p>
+            <w:pPr>
+              <w:rPr>
+                <w:lang w:val="es-CL"/>
+              </w:rPr>
+            </w:pPr>
+          </w:p>
+        </w:tc>
+      </w:tr>
+      <w:tr>
+        <w:tc>
+          <w:tcPr>
+            <w:tcW w:w="10621" w:type="dxa"/>
+          </w:tcPr>
+          <w:p>
+            <w:pPr>
+              <w:rPr>
+                <w:lang w:val="es-CL"/>
+              </w:rPr>
+            </w:pPr>
+          </w:p>
+        </w:tc>
+      </w:tr>
+      <w:tr>
+        <w:tc>
+          <w:tcPr>
+            <w:tcW w:w="10621" w:type="dxa"/>
+          </w:tcPr>
+          <w:p>
+            <w:pPr>
+              <w:rPr>
+                <w:lang w:val="es-CL"/>
+              </w:rPr>
+            </w:pPr>
+          </w:p>
+        </w:tc>
+      </w:tr>
+      <w:tr>
+        <w:tc>
+          <w:tcPr>
+            <w:tcW w:w="10621" w:type="dxa"/>
+          </w:tcPr>
+          <w:p>
+            <w:pPr>
+              <w:rPr>
+                <w:lang w:val="es-CL"/>
+              </w:rPr>
+            </w:pPr>
+          </w:p>
+        </w:tc>
+      </w:tr>
+    </w:tbl>
+    <w:p>
+      <w:pPr>
+        <w:rPr>
+          <w:lang w:val="es-CL"/>
+        </w:rPr>
+      </w:pPr>
     </w:p>
     <w:p>
       <w:pPr>
@@ -6199,6 +7388,135 @@
         <w:t>2.1. ¿Qué dificultades específicas enfrenta para completar el "Informe Mensual" y el "Plan de Cuentas" exigidos por la SISS?</w:t>
       </w:r>
     </w:p>
+    <w:tbl>
+      <w:tblPr>
+        <w:tblStyle w:val="Tablaconcuadrcula"/>
+        <w:tblW w:w="0" w:type="auto"/>
+        <w:tblLook w:val="04A0" w:firstRow="1" w:lastRow="0" w:firstColumn="1" w:lastColumn="0" w:noHBand="0" w:noVBand="1"/>
+      </w:tblPr>
+      <w:tblGrid>
+        <w:gridCol w:w="10621"/>
+      </w:tblGrid>
+      <w:tr>
+        <w:tc>
+          <w:tcPr>
+            <w:tcW w:w="10621" w:type="dxa"/>
+          </w:tcPr>
+          <w:p>
+            <w:pPr>
+              <w:rPr>
+                <w:lang w:val="es-CL"/>
+              </w:rPr>
+            </w:pPr>
+          </w:p>
+        </w:tc>
+      </w:tr>
+      <w:tr>
+        <w:tc>
+          <w:tcPr>
+            <w:tcW w:w="10621" w:type="dxa"/>
+          </w:tcPr>
+          <w:p>
+            <w:pPr>
+              <w:rPr>
+                <w:lang w:val="es-CL"/>
+              </w:rPr>
+            </w:pPr>
+          </w:p>
+        </w:tc>
+      </w:tr>
+      <w:tr>
+        <w:tc>
+          <w:tcPr>
+            <w:tcW w:w="10621" w:type="dxa"/>
+          </w:tcPr>
+          <w:p>
+            <w:pPr>
+              <w:rPr>
+                <w:lang w:val="es-CL"/>
+              </w:rPr>
+            </w:pPr>
+          </w:p>
+        </w:tc>
+      </w:tr>
+      <w:tr>
+        <w:tc>
+          <w:tcPr>
+            <w:tcW w:w="10621" w:type="dxa"/>
+          </w:tcPr>
+          <w:p>
+            <w:pPr>
+              <w:rPr>
+                <w:lang w:val="es-CL"/>
+              </w:rPr>
+            </w:pPr>
+          </w:p>
+        </w:tc>
+      </w:tr>
+      <w:tr>
+        <w:tc>
+          <w:tcPr>
+            <w:tcW w:w="10621" w:type="dxa"/>
+          </w:tcPr>
+          <w:p>
+            <w:pPr>
+              <w:rPr>
+                <w:lang w:val="es-CL"/>
+              </w:rPr>
+            </w:pPr>
+          </w:p>
+        </w:tc>
+      </w:tr>
+      <w:tr>
+        <w:tc>
+          <w:tcPr>
+            <w:tcW w:w="10621" w:type="dxa"/>
+          </w:tcPr>
+          <w:p>
+            <w:pPr>
+              <w:rPr>
+                <w:lang w:val="es-CL"/>
+              </w:rPr>
+            </w:pPr>
+          </w:p>
+        </w:tc>
+      </w:tr>
+      <w:tr>
+        <w:tc>
+          <w:tcPr>
+            <w:tcW w:w="10621" w:type="dxa"/>
+          </w:tcPr>
+          <w:p>
+            <w:pPr>
+              <w:rPr>
+                <w:lang w:val="es-CL"/>
+              </w:rPr>
+            </w:pPr>
+          </w:p>
+        </w:tc>
+      </w:tr>
+      <w:tr>
+        <w:tc>
+          <w:tcPr>
+            <w:tcW w:w="10621" w:type="dxa"/>
+          </w:tcPr>
+          <w:p>
+            <w:pPr>
+              <w:rPr>
+                <w:lang w:val="es-CL"/>
+              </w:rPr>
+            </w:pPr>
+          </w:p>
+        </w:tc>
+      </w:tr>
+    </w:tbl>
+    <w:p>
+      <w:pPr>
+        <w:rPr>
+          <w:lang w:val="es-CL"/>
+        </w:rPr>
+      </w:pPr>
+    </w:p>
     <w:p>
       <w:pPr>
         <w:numPr>
@@ -6216,6 +7534,135 @@
         <w:t>2.2. ¿Cuánto tiempo (horas/días) dedica mensualmente a preparar estos reportes?</w:t>
       </w:r>
     </w:p>
+    <w:tbl>
+      <w:tblPr>
+        <w:tblStyle w:val="Tablaconcuadrcula"/>
+        <w:tblW w:w="0" w:type="auto"/>
+        <w:tblLook w:val="04A0" w:firstRow="1" w:lastRow="0" w:firstColumn="1" w:lastColumn="0" w:noHBand="0" w:noVBand="1"/>
+      </w:tblPr>
+      <w:tblGrid>
+        <w:gridCol w:w="10621"/>
+      </w:tblGrid>
+      <w:tr>
+        <w:tc>
+          <w:tcPr>
+            <w:tcW w:w="10621" w:type="dxa"/>
+          </w:tcPr>
+          <w:p>
+            <w:pPr>
+              <w:rPr>
+                <w:lang w:val="es-CL"/>
+              </w:rPr>
+            </w:pPr>
+          </w:p>
+        </w:tc>
+      </w:tr>
+      <w:tr>
+        <w:tc>
+          <w:tcPr>
+            <w:tcW w:w="10621" w:type="dxa"/>
+          </w:tcPr>
+          <w:p>
+            <w:pPr>
+              <w:rPr>
+                <w:lang w:val="es-CL"/>
+              </w:rPr>
+            </w:pPr>
+          </w:p>
+        </w:tc>
+      </w:tr>
+      <w:tr>
+        <w:tc>
+          <w:tcPr>
+            <w:tcW w:w="10621" w:type="dxa"/>
+          </w:tcPr>
+          <w:p>
+            <w:pPr>
+              <w:rPr>
+                <w:lang w:val="es-CL"/>
+              </w:rPr>
+            </w:pPr>
+          </w:p>
+        </w:tc>
+      </w:tr>
+      <w:tr>
+        <w:tc>
+          <w:tcPr>
+            <w:tcW w:w="10621" w:type="dxa"/>
+          </w:tcPr>
+          <w:p>
+            <w:pPr>
+              <w:rPr>
+                <w:lang w:val="es-CL"/>
+              </w:rPr>
+            </w:pPr>
+          </w:p>
+        </w:tc>
+      </w:tr>
+      <w:tr>
+        <w:tc>
+          <w:tcPr>
+            <w:tcW w:w="10621" w:type="dxa"/>
+          </w:tcPr>
+          <w:p>
+            <w:pPr>
+              <w:rPr>
+                <w:lang w:val="es-CL"/>
+              </w:rPr>
+            </w:pPr>
+          </w:p>
+        </w:tc>
+      </w:tr>
+      <w:tr>
+        <w:tc>
+          <w:tcPr>
+            <w:tcW w:w="10621" w:type="dxa"/>
+          </w:tcPr>
+          <w:p>
+            <w:pPr>
+              <w:rPr>
+                <w:lang w:val="es-CL"/>
+              </w:rPr>
+            </w:pPr>
+          </w:p>
+        </w:tc>
+      </w:tr>
+      <w:tr>
+        <w:tc>
+          <w:tcPr>
+            <w:tcW w:w="10621" w:type="dxa"/>
+          </w:tcPr>
+          <w:p>
+            <w:pPr>
+              <w:rPr>
+                <w:lang w:val="es-CL"/>
+              </w:rPr>
+            </w:pPr>
+          </w:p>
+        </w:tc>
+      </w:tr>
+      <w:tr>
+        <w:tc>
+          <w:tcPr>
+            <w:tcW w:w="10621" w:type="dxa"/>
+          </w:tcPr>
+          <w:p>
+            <w:pPr>
+              <w:rPr>
+                <w:lang w:val="es-CL"/>
+              </w:rPr>
+            </w:pPr>
+          </w:p>
+        </w:tc>
+      </w:tr>
+    </w:tbl>
+    <w:p>
+      <w:pPr>
+        <w:rPr>
+          <w:lang w:val="es-CL"/>
+        </w:rPr>
+      </w:pPr>
+    </w:p>
     <w:p>
       <w:pPr>
         <w:numPr>
@@ -6233,6 +7680,135 @@
         <w:t>2.3. ¿Ha recibido observaciones o multas por inconsistencias en la información entregada?</w:t>
       </w:r>
     </w:p>
+    <w:tbl>
+      <w:tblPr>
+        <w:tblStyle w:val="Tablaconcuadrcula"/>
+        <w:tblW w:w="0" w:type="auto"/>
+        <w:tblLook w:val="04A0" w:firstRow="1" w:lastRow="0" w:firstColumn="1" w:lastColumn="0" w:noHBand="0" w:noVBand="1"/>
+      </w:tblPr>
+      <w:tblGrid>
+        <w:gridCol w:w="10621"/>
+      </w:tblGrid>
+      <w:tr>
+        <w:tc>
+          <w:tcPr>
+            <w:tcW w:w="10621" w:type="dxa"/>
+          </w:tcPr>
+          <w:p>
+            <w:pPr>
+              <w:rPr>
+                <w:lang w:val="es-CL"/>
+              </w:rPr>
+            </w:pPr>
+          </w:p>
+        </w:tc>
+      </w:tr>
+      <w:tr>
+        <w:tc>
+          <w:tcPr>
+            <w:tcW w:w="10621" w:type="dxa"/>
+          </w:tcPr>
+          <w:p>
+            <w:pPr>
+              <w:rPr>
+                <w:lang w:val="es-CL"/>
+              </w:rPr>
+            </w:pPr>
+          </w:p>
+        </w:tc>
+      </w:tr>
+      <w:tr>
+        <w:tc>
+          <w:tcPr>
+            <w:tcW w:w="10621" w:type="dxa"/>
+          </w:tcPr>
+          <w:p>
+            <w:pPr>
+              <w:rPr>
+                <w:lang w:val="es-CL"/>
+              </w:rPr>
+            </w:pPr>
+          </w:p>
+        </w:tc>
+      </w:tr>
+      <w:tr>
+        <w:tc>
+          <w:tcPr>
+            <w:tcW w:w="10621" w:type="dxa"/>
+          </w:tcPr>
+          <w:p>
+            <w:pPr>
+              <w:rPr>
+                <w:lang w:val="es-CL"/>
+              </w:rPr>
+            </w:pPr>
+          </w:p>
+        </w:tc>
+      </w:tr>
+      <w:tr>
+        <w:tc>
+          <w:tcPr>
+            <w:tcW w:w="10621" w:type="dxa"/>
+          </w:tcPr>
+          <w:p>
+            <w:pPr>
+              <w:rPr>
+                <w:lang w:val="es-CL"/>
+              </w:rPr>
+            </w:pPr>
+          </w:p>
+        </w:tc>
+      </w:tr>
+      <w:tr>
+        <w:tc>
+          <w:tcPr>
+            <w:tcW w:w="10621" w:type="dxa"/>
+          </w:tcPr>
+          <w:p>
+            <w:pPr>
+              <w:rPr>
+                <w:lang w:val="es-CL"/>
+              </w:rPr>
+            </w:pPr>
+          </w:p>
+        </w:tc>
+      </w:tr>
+      <w:tr>
+        <w:tc>
+          <w:tcPr>
+            <w:tcW w:w="10621" w:type="dxa"/>
+          </w:tcPr>
+          <w:p>
+            <w:pPr>
+              <w:rPr>
+                <w:lang w:val="es-CL"/>
+              </w:rPr>
+            </w:pPr>
+          </w:p>
+        </w:tc>
+      </w:tr>
+      <w:tr>
+        <w:tc>
+          <w:tcPr>
+            <w:tcW w:w="10621" w:type="dxa"/>
+          </w:tcPr>
+          <w:p>
+            <w:pPr>
+              <w:rPr>
+                <w:lang w:val="es-CL"/>
+              </w:rPr>
+            </w:pPr>
+          </w:p>
+        </w:tc>
+      </w:tr>
+    </w:tbl>
+    <w:p>
+      <w:pPr>
+        <w:rPr>
+          <w:lang w:val="es-CL"/>
+        </w:rPr>
+      </w:pPr>
+    </w:p>
     <w:p>
       <w:pPr>
         <w:rPr>
@@ -6256,7 +7832,6 @@
           <w:bCs/>
           <w:lang w:val="es-CL"/>
         </w:rPr>
-        <w:lastRenderedPageBreak/>
         <w:t>Bloque 3: Necesidades de Información (Requerimientos BI)</w:t>
       </w:r>
     </w:p>
@@ -6274,8 +7849,151 @@
         <w:rPr>
           <w:lang w:val="es-CL"/>
         </w:rPr>
-        <w:t>3.1. Si tuviera una pantalla con información en tiempo real, ¿qué tres datos necesitaría ver primero para tomar decisiones? (e.g., dinero en caja, nivel de estanque, deuda total).</w:t>
-      </w:r>
+        <w:t>3.1. Si tuviera una pantalla con información en tiempo real, ¿qué tres datos necesitaría ver primero para tomar decisiones? (</w:t>
+      </w:r>
+      <w:proofErr w:type="spellStart"/>
+      <w:r>
+        <w:rPr>
+          <w:lang w:val="es-CL"/>
+        </w:rPr>
+        <w:t>e.g</w:t>
+      </w:r>
+      <w:proofErr w:type="spellEnd"/>
+      <w:r>
+        <w:rPr>
+          <w:lang w:val="es-CL"/>
+        </w:rPr>
+        <w:t>., dinero en caja, nivel de estanque, deuda total).</w:t>
+      </w:r>
+    </w:p>
+    <w:tbl>
+      <w:tblPr>
+        <w:tblStyle w:val="Tablaconcuadrcula"/>
+        <w:tblW w:w="0" w:type="auto"/>
+        <w:tblLook w:val="04A0" w:firstRow="1" w:lastRow="0" w:firstColumn="1" w:lastColumn="0" w:noHBand="0" w:noVBand="1"/>
+      </w:tblPr>
+      <w:tblGrid>
+        <w:gridCol w:w="10621"/>
+      </w:tblGrid>
+      <w:tr>
+        <w:tc>
+          <w:tcPr>
+            <w:tcW w:w="10621" w:type="dxa"/>
+          </w:tcPr>
+          <w:p>
+            <w:pPr>
+              <w:rPr>
+                <w:lang w:val="es-CL"/>
+              </w:rPr>
+            </w:pPr>
+          </w:p>
+        </w:tc>
+      </w:tr>
+      <w:tr>
+        <w:tc>
+          <w:tcPr>
+            <w:tcW w:w="10621" w:type="dxa"/>
+          </w:tcPr>
+          <w:p>
+            <w:pPr>
+              <w:rPr>
+                <w:lang w:val="es-CL"/>
+              </w:rPr>
+            </w:pPr>
+          </w:p>
+        </w:tc>
+      </w:tr>
+      <w:tr>
+        <w:tc>
+          <w:tcPr>
+            <w:tcW w:w="10621" w:type="dxa"/>
+          </w:tcPr>
+          <w:p>
+            <w:pPr>
+              <w:rPr>
+                <w:lang w:val="es-CL"/>
+              </w:rPr>
+            </w:pPr>
+          </w:p>
+        </w:tc>
+      </w:tr>
+      <w:tr>
+        <w:tc>
+          <w:tcPr>
+            <w:tcW w:w="10621" w:type="dxa"/>
+          </w:tcPr>
+          <w:p>
+            <w:pPr>
+              <w:rPr>
+                <w:lang w:val="es-CL"/>
+              </w:rPr>
+            </w:pPr>
+          </w:p>
+        </w:tc>
+      </w:tr>
+      <w:tr>
+        <w:tc>
+          <w:tcPr>
+            <w:tcW w:w="10621" w:type="dxa"/>
+          </w:tcPr>
+          <w:p>
+            <w:pPr>
+              <w:rPr>
+                <w:lang w:val="es-CL"/>
+              </w:rPr>
+            </w:pPr>
+          </w:p>
+        </w:tc>
+      </w:tr>
+      <w:tr>
+        <w:tc>
+          <w:tcPr>
+            <w:tcW w:w="10621" w:type="dxa"/>
+          </w:tcPr>
+          <w:p>
+            <w:pPr>
+              <w:rPr>
+                <w:lang w:val="es-CL"/>
+              </w:rPr>
+            </w:pPr>
+          </w:p>
+        </w:tc>
+      </w:tr>
+      <w:tr>
+        <w:tc>
+          <w:tcPr>
+            <w:tcW w:w="10621" w:type="dxa"/>
+          </w:tcPr>
+          <w:p>
+            <w:pPr>
+              <w:rPr>
+                <w:lang w:val="es-CL"/>
+              </w:rPr>
+            </w:pPr>
+          </w:p>
+        </w:tc>
+      </w:tr>
+      <w:tr>
+        <w:tc>
+          <w:tcPr>
+            <w:tcW w:w="10621" w:type="dxa"/>
+          </w:tcPr>
+          <w:p>
+            <w:pPr>
+              <w:rPr>
+                <w:lang w:val="es-CL"/>
+              </w:rPr>
+            </w:pPr>
+          </w:p>
+        </w:tc>
+      </w:tr>
+    </w:tbl>
+    <w:p>
+      <w:pPr>
+        <w:rPr>
+          <w:lang w:val="es-CL"/>
+        </w:rPr>
+      </w:pPr>
     </w:p>
     <w:p>
       <w:pPr>
@@ -6292,6 +8010,156 @@
           <w:lang w:val="es-CL"/>
         </w:rPr>
         <w:t>3.2. ¿Cómo prefiere visualizar la información? (Tablas, gráficos de barra, indicadores tipo semáforo).</w:t>
+      </w:r>
+    </w:p>
+    <w:tbl>
+      <w:tblPr>
+        <w:tblStyle w:val="Tablaconcuadrcula"/>
+        <w:tblW w:w="0" w:type="auto"/>
+        <w:tblLook w:val="04A0" w:firstRow="1" w:lastRow="0" w:firstColumn="1" w:lastColumn="0" w:noHBand="0" w:noVBand="1"/>
+      </w:tblPr>
+      <w:tblGrid>
+        <w:gridCol w:w="10621"/>
+      </w:tblGrid>
+      <w:tr>
+        <w:tc>
+          <w:tcPr>
+            <w:tcW w:w="10621" w:type="dxa"/>
+          </w:tcPr>
+          <w:p>
+            <w:pPr>
+              <w:rPr>
+                <w:lang w:val="es-CL"/>
+              </w:rPr>
+            </w:pPr>
+          </w:p>
+        </w:tc>
+      </w:tr>
+      <w:tr>
+        <w:tc>
+          <w:tcPr>
+            <w:tcW w:w="10621" w:type="dxa"/>
+          </w:tcPr>
+          <w:p>
+            <w:pPr>
+              <w:rPr>
+                <w:lang w:val="es-CL"/>
+              </w:rPr>
+            </w:pPr>
+          </w:p>
+        </w:tc>
+      </w:tr>
+      <w:tr>
+        <w:tc>
+          <w:tcPr>
+            <w:tcW w:w="10621" w:type="dxa"/>
+          </w:tcPr>
+          <w:p>
+            <w:pPr>
+              <w:rPr>
+                <w:lang w:val="es-CL"/>
+              </w:rPr>
+            </w:pPr>
+          </w:p>
+        </w:tc>
+      </w:tr>
+      <w:tr>
+        <w:tc>
+          <w:tcPr>
+            <w:tcW w:w="10621" w:type="dxa"/>
+          </w:tcPr>
+          <w:p>
+            <w:pPr>
+              <w:rPr>
+                <w:lang w:val="es-CL"/>
+              </w:rPr>
+            </w:pPr>
+          </w:p>
+        </w:tc>
+      </w:tr>
+      <w:tr>
+        <w:tc>
+          <w:tcPr>
+            <w:tcW w:w="10621" w:type="dxa"/>
+          </w:tcPr>
+          <w:p>
+            <w:pPr>
+              <w:rPr>
+                <w:lang w:val="es-CL"/>
+              </w:rPr>
+            </w:pPr>
+          </w:p>
+        </w:tc>
+      </w:tr>
+      <w:tr>
+        <w:tc>
+          <w:tcPr>
+            <w:tcW w:w="10621" w:type="dxa"/>
+          </w:tcPr>
+          <w:p>
+            <w:pPr>
+              <w:rPr>
+                <w:lang w:val="es-CL"/>
+              </w:rPr>
+            </w:pPr>
+          </w:p>
+        </w:tc>
+      </w:tr>
+      <w:tr>
+        <w:tc>
+          <w:tcPr>
+            <w:tcW w:w="10621" w:type="dxa"/>
+          </w:tcPr>
+          <w:p>
+            <w:pPr>
+              <w:rPr>
+                <w:lang w:val="es-CL"/>
+              </w:rPr>
+            </w:pPr>
+          </w:p>
+        </w:tc>
+      </w:tr>
+      <w:tr>
+        <w:tc>
+          <w:tcPr>
+            <w:tcW w:w="10621" w:type="dxa"/>
+          </w:tcPr>
+          <w:p>
+            <w:pPr>
+              <w:rPr>
+                <w:lang w:val="es-CL"/>
+              </w:rPr>
+            </w:pPr>
+          </w:p>
+        </w:tc>
+      </w:tr>
+    </w:tbl>
+    <w:p>
+      <w:pPr>
+        <w:rPr>
+          <w:lang w:val="es-CL"/>
+        </w:rPr>
+      </w:pPr>
+    </w:p>
+    <w:p>
+      <w:pPr>
+        <w:rPr>
+          <w:lang w:val="es-CL"/>
+        </w:rPr>
+      </w:pPr>
+    </w:p>
+    <w:p>
+      <w:pPr>
+        <w:jc w:val="left"/>
+        <w:rPr>
+          <w:lang w:val="es-CL"/>
+        </w:rPr>
+      </w:pPr>
+      <w:r>
+        <w:rPr>
+          <w:lang w:val="es-CL"/>
+        </w:rPr>
+        <w:br w:type="page"/>
       </w:r>
     </w:p>
     <w:p>
@@ -6316,7 +8184,21 @@
         <w:rPr>
           <w:color w:val="A8D08D" w:themeColor="accent6" w:themeTint="99"/>
         </w:rPr>
-        <w:t>Lista de Cotejo (Checklist) para Observación de Procesos</w:t>
+        <w:t>Lista de Cotejo (</w:t>
+      </w:r>
+      <w:proofErr w:type="spellStart"/>
+      <w:r>
+        <w:rPr>
+          <w:color w:val="A8D08D" w:themeColor="accent6" w:themeTint="99"/>
+        </w:rPr>
+        <w:t>Checklist</w:t>
+      </w:r>
+      <w:proofErr w:type="spellEnd"/>
+      <w:r>
+        <w:rPr>
+          <w:color w:val="A8D08D" w:themeColor="accent6" w:themeTint="99"/>
+        </w:rPr>
+        <w:t>) para Observación de Procesos</w:t>
       </w:r>
     </w:p>
     <w:p>
@@ -6577,7 +8459,21 @@
               <w:rPr>
                 <w:lang w:val="es-CL"/>
               </w:rPr>
-              <w:t>¿Existe respaldo digital (backup) de los registros históricos?</w:t>
+              <w:t>¿Existe respaldo digital (</w:t>
+            </w:r>
+            <w:proofErr w:type="spellStart"/>
+            <w:r>
+              <w:rPr>
+                <w:lang w:val="es-CL"/>
+              </w:rPr>
+              <w:t>backup</w:t>
+            </w:r>
+            <w:proofErr w:type="spellEnd"/>
+            <w:r>
+              <w:rPr>
+                <w:lang w:val="es-CL"/>
+              </w:rPr>
+              <w:t>) de los registros históricos?</w:t>
             </w:r>
           </w:p>
         </w:tc>
@@ -7426,6 +9322,33 @@
     </w:p>
     <w:p>
       <w:pPr>
+        <w:jc w:val="left"/>
+        <w:rPr>
+          <w:b/>
+          <w:bCs/>
+          <w:lang w:val="es-CL"/>
+        </w:rPr>
+      </w:pPr>
+      <w:r>
+        <w:rPr>
+          <w:b/>
+          <w:bCs/>
+          <w:lang w:val="es-CL"/>
+        </w:rPr>
+        <w:br w:type="page"/>
+      </w:r>
+    </w:p>
+    <w:p>
+      <w:pPr>
+        <w:rPr>
+          <w:b/>
+          <w:bCs/>
+          <w:lang w:val="es-CL"/>
+        </w:rPr>
+      </w:pPr>
+    </w:p>
+    <w:p>
+      <w:pPr>
         <w:pStyle w:val="SECCIN2"/>
         <w:numPr>
           <w:ilvl w:val="2"/>
@@ -7533,7 +9456,6 @@
           <w:bCs/>
           <w:lang w:val="es-CL"/>
         </w:rPr>
-        <w:lastRenderedPageBreak/>
         <w:t>Confianza:</w:t>
       </w:r>
       <w:r>
@@ -7653,7 +9575,21 @@
         <w:rPr>
           <w:lang w:val="es-CL"/>
         </w:rPr>
-        <w:t xml:space="preserve">Para la construcción del dashboard, se adoptará la metodología </w:t>
+        <w:t xml:space="preserve">Para la construcción del </w:t>
+      </w:r>
+      <w:proofErr w:type="spellStart"/>
+      <w:r>
+        <w:rPr>
+          <w:lang w:val="es-CL"/>
+        </w:rPr>
+        <w:t>dashboard</w:t>
+      </w:r>
+      <w:proofErr w:type="spellEnd"/>
+      <w:r>
+        <w:rPr>
+          <w:lang w:val="es-CL"/>
+        </w:rPr>
+        <w:t xml:space="preserve">, se adoptará la metodología </w:t>
       </w:r>
       <w:r>
         <w:rPr>
@@ -7661,7 +9597,61 @@
           <w:bCs/>
           <w:lang w:val="es-CL"/>
         </w:rPr>
-        <w:t>CRISP-DM (Cross-Industry Standard Process for Data Mining)</w:t>
+        <w:t>CRISP-DM (Cross-</w:t>
+      </w:r>
+      <w:proofErr w:type="spellStart"/>
+      <w:r>
+        <w:rPr>
+          <w:b/>
+          <w:bCs/>
+          <w:lang w:val="es-CL"/>
+        </w:rPr>
+        <w:t>Industry</w:t>
+      </w:r>
+      <w:proofErr w:type="spellEnd"/>
+      <w:r>
+        <w:rPr>
+          <w:b/>
+          <w:bCs/>
+          <w:lang w:val="es-CL"/>
+        </w:rPr>
+        <w:t xml:space="preserve"> Standard Process </w:t>
+      </w:r>
+      <w:proofErr w:type="spellStart"/>
+      <w:r>
+        <w:rPr>
+          <w:b/>
+          <w:bCs/>
+          <w:lang w:val="es-CL"/>
+        </w:rPr>
+        <w:t>for</w:t>
+      </w:r>
+      <w:proofErr w:type="spellEnd"/>
+      <w:r>
+        <w:rPr>
+          <w:b/>
+          <w:bCs/>
+          <w:lang w:val="es-CL"/>
+        </w:rPr>
+        <w:t xml:space="preserve"> Data </w:t>
+      </w:r>
+      <w:proofErr w:type="spellStart"/>
+      <w:r>
+        <w:rPr>
+          <w:b/>
+          <w:bCs/>
+          <w:lang w:val="es-CL"/>
+        </w:rPr>
+        <w:t>Mining</w:t>
+      </w:r>
+      <w:proofErr w:type="spellEnd"/>
+      <w:r>
+        <w:rPr>
+          <w:b/>
+          <w:bCs/>
+          <w:lang w:val="es-CL"/>
+        </w:rPr>
+        <w:t>)</w:t>
       </w:r>
       <w:r>
         <w:rPr>
@@ -7726,7 +9716,25 @@
           <w:bCs/>
           <w:lang w:val="es-CL"/>
         </w:rPr>
-        <w:t>Comprensión del Negocio (Business Understanding):</w:t>
+        <w:t xml:space="preserve">Comprensión del Negocio (Business </w:t>
+      </w:r>
+      <w:proofErr w:type="spellStart"/>
+      <w:r>
+        <w:rPr>
+          <w:b/>
+          <w:bCs/>
+          <w:lang w:val="es-CL"/>
+        </w:rPr>
+        <w:t>Understanding</w:t>
+      </w:r>
+      <w:proofErr w:type="spellEnd"/>
+      <w:r>
+        <w:rPr>
+          <w:b/>
+          <w:bCs/>
+          <w:lang w:val="es-CL"/>
+        </w:rPr>
+        <w:t>):</w:t>
       </w:r>
     </w:p>
     <w:p>
@@ -7817,7 +9825,25 @@
           <w:bCs/>
           <w:lang w:val="es-CL"/>
         </w:rPr>
-        <w:t>Comprensión de los Datos (Data Understanding):</w:t>
+        <w:t xml:space="preserve">Comprensión de los Datos (Data </w:t>
+      </w:r>
+      <w:proofErr w:type="spellStart"/>
+      <w:r>
+        <w:rPr>
+          <w:b/>
+          <w:bCs/>
+          <w:lang w:val="es-CL"/>
+        </w:rPr>
+        <w:t>Understanding</w:t>
+      </w:r>
+      <w:proofErr w:type="spellEnd"/>
+      <w:r>
+        <w:rPr>
+          <w:b/>
+          <w:bCs/>
+          <w:lang w:val="es-CL"/>
+        </w:rPr>
+        <w:t>):</w:t>
       </w:r>
     </w:p>
     <w:p>
@@ -7867,7 +9893,35 @@
         <w:rPr>
           <w:lang w:val="es-CL"/>
         </w:rPr>
-        <w:t xml:space="preserve"> Recolección física de planillas y libros. Auditoría de calidad de datos (Data Profiling) para detectar problemas como RUTs inválidos, fechas en formatos mixtos o lecturas de medidor inverosímiles (outliers) que ensuciarían el análisis.</w:t>
+        <w:t xml:space="preserve"> Recolección física de planillas y libros. Auditoría de calidad de datos (Data </w:t>
+      </w:r>
+      <w:proofErr w:type="spellStart"/>
+      <w:r>
+        <w:rPr>
+          <w:lang w:val="es-CL"/>
+        </w:rPr>
+        <w:t>Profiling</w:t>
+      </w:r>
+      <w:proofErr w:type="spellEnd"/>
+      <w:r>
+        <w:rPr>
+          <w:lang w:val="es-CL"/>
+        </w:rPr>
+        <w:t>) para detectar problemas como RUTs inválidos, fechas en formatos mixtos o lecturas de medidor inverosímiles (</w:t>
+      </w:r>
+      <w:proofErr w:type="spellStart"/>
+      <w:r>
+        <w:rPr>
+          <w:lang w:val="es-CL"/>
+        </w:rPr>
+        <w:t>outliers</w:t>
+      </w:r>
+      <w:proofErr w:type="spellEnd"/>
+      <w:r>
+        <w:rPr>
+          <w:lang w:val="es-CL"/>
+        </w:rPr>
+        <w:t>) que ensuciarían el análisis.</w:t>
       </w:r>
     </w:p>
     <w:p>
@@ -7895,7 +9949,25 @@
           <w:bCs/>
           <w:lang w:val="es-CL"/>
         </w:rPr>
-        <w:t>Preparación de los Datos (Data Preparation):</w:t>
+        <w:t xml:space="preserve">Preparación de los Datos (Data </w:t>
+      </w:r>
+      <w:proofErr w:type="spellStart"/>
+      <w:r>
+        <w:rPr>
+          <w:b/>
+          <w:bCs/>
+          <w:lang w:val="es-CL"/>
+        </w:rPr>
+        <w:t>Preparation</w:t>
+      </w:r>
+      <w:proofErr w:type="spellEnd"/>
+      <w:r>
+        <w:rPr>
+          <w:b/>
+          <w:bCs/>
+          <w:lang w:val="es-CL"/>
+        </w:rPr>
+        <w:t>):</w:t>
       </w:r>
     </w:p>
     <w:p>
@@ -7920,7 +9992,21 @@
         <w:rPr>
           <w:lang w:val="es-CL"/>
         </w:rPr>
-        <w:t xml:space="preserve"> Crear el conjunto de datos final que alimentará el dashboard. Esta es la fase más intensiva (consume ~80% del tiempo).</w:t>
+        <w:t xml:space="preserve"> Crear el conjunto de datos final que alimentará el </w:t>
+      </w:r>
+      <w:proofErr w:type="spellStart"/>
+      <w:r>
+        <w:rPr>
+          <w:lang w:val="es-CL"/>
+        </w:rPr>
+        <w:t>dashboard</w:t>
+      </w:r>
+      <w:proofErr w:type="spellEnd"/>
+      <w:r>
+        <w:rPr>
+          <w:lang w:val="es-CL"/>
+        </w:rPr>
+        <w:t>. Esta es la fase más intensiva (consume ~80% del tiempo).</w:t>
       </w:r>
     </w:p>
     <w:p>
@@ -8040,7 +10126,43 @@
           <w:bCs/>
           <w:lang w:val="es-CL"/>
         </w:rPr>
-        <w:t>Modelado (Modeling - Construcción del Dashboard):</w:t>
+        <w:t>Modelado (</w:t>
+      </w:r>
+      <w:proofErr w:type="spellStart"/>
+      <w:r>
+        <w:rPr>
+          <w:b/>
+          <w:bCs/>
+          <w:lang w:val="es-CL"/>
+        </w:rPr>
+        <w:t>Modeling</w:t>
+      </w:r>
+      <w:proofErr w:type="spellEnd"/>
+      <w:r>
+        <w:rPr>
+          <w:b/>
+          <w:bCs/>
+          <w:lang w:val="es-CL"/>
+        </w:rPr>
+        <w:t xml:space="preserve"> - Construcción del </w:t>
+      </w:r>
+      <w:proofErr w:type="spellStart"/>
+      <w:r>
+        <w:rPr>
+          <w:b/>
+          <w:bCs/>
+          <w:lang w:val="es-CL"/>
+        </w:rPr>
+        <w:t>Dashboard</w:t>
+      </w:r>
+      <w:proofErr w:type="spellEnd"/>
+      <w:r>
+        <w:rPr>
+          <w:b/>
+          <w:bCs/>
+          <w:lang w:val="es-CL"/>
+        </w:rPr>
+        <w:t>):</w:t>
       </w:r>
     </w:p>
     <w:p>
@@ -8084,6 +10206,7 @@
           <w:iCs/>
           <w:lang w:val="es-CL"/>
         </w:rPr>
+        <w:lastRenderedPageBreak/>
         <w:t>Tareas:</w:t>
       </w:r>
       <w:r>
@@ -8102,7 +10225,49 @@
         <w:rPr>
           <w:lang w:val="es-CL"/>
         </w:rPr>
-        <w:t xml:space="preserve"> una solución Open Source como Grafana/Superset por costos). Diseño de la arquitectura de información y Mockups (prototipos visuales). Desarrollo de las vistas:</w:t>
+        <w:t xml:space="preserve"> una solución Open </w:t>
+      </w:r>
+      <w:proofErr w:type="spellStart"/>
+      <w:r>
+        <w:rPr>
+          <w:lang w:val="es-CL"/>
+        </w:rPr>
+        <w:t>Source</w:t>
+      </w:r>
+      <w:proofErr w:type="spellEnd"/>
+      <w:r>
+        <w:rPr>
+          <w:lang w:val="es-CL"/>
+        </w:rPr>
+        <w:t xml:space="preserve"> como </w:t>
+      </w:r>
+      <w:proofErr w:type="spellStart"/>
+      <w:r>
+        <w:rPr>
+          <w:lang w:val="es-CL"/>
+        </w:rPr>
+        <w:t>Grafana</w:t>
+      </w:r>
+      <w:proofErr w:type="spellEnd"/>
+      <w:r>
+        <w:rPr>
+          <w:lang w:val="es-CL"/>
+        </w:rPr>
+        <w:t>/</w:t>
+      </w:r>
+      <w:proofErr w:type="spellStart"/>
+      <w:r>
+        <w:rPr>
+          <w:lang w:val="es-CL"/>
+        </w:rPr>
+        <w:t>Superset</w:t>
+      </w:r>
+      <w:proofErr w:type="spellEnd"/>
+      <w:r>
+        <w:rPr>
+          <w:lang w:val="es-CL"/>
+        </w:rPr>
+        <w:t xml:space="preserve"> por costos). Diseño de la arquitectura de información y Mockups (prototipos visuales). Desarrollo de las vistas:</w:t>
       </w:r>
     </w:p>
     <w:p>
@@ -8204,7 +10369,25 @@
           <w:bCs/>
           <w:lang w:val="es-CL"/>
         </w:rPr>
-        <w:t>Evaluación (Evaluation):</w:t>
+        <w:t>Evaluación (</w:t>
+      </w:r>
+      <w:proofErr w:type="spellStart"/>
+      <w:r>
+        <w:rPr>
+          <w:b/>
+          <w:bCs/>
+          <w:lang w:val="es-CL"/>
+        </w:rPr>
+        <w:t>Evaluation</w:t>
+      </w:r>
+      <w:proofErr w:type="spellEnd"/>
+      <w:r>
+        <w:rPr>
+          <w:b/>
+          <w:bCs/>
+          <w:lang w:val="es-CL"/>
+        </w:rPr>
+        <w:t>):</w:t>
       </w:r>
     </w:p>
     <w:p>
@@ -8248,14 +10431,27 @@
           <w:iCs/>
           <w:lang w:val="es-CL"/>
         </w:rPr>
-        <w:lastRenderedPageBreak/>
         <w:t>Tareas:</w:t>
       </w:r>
       <w:r>
         <w:rPr>
           <w:lang w:val="es-CL"/>
         </w:rPr>
-        <w:t xml:space="preserve"> Piloto controlado con la administradora ("Marcha Blanca"). Comparación de los reportes generados por el dashboard vs. los reportes manuales antiguos para verificar exactitud matemática. Evaluación de usabilidad (</w:t>
+        <w:t xml:space="preserve"> Piloto controlado con la administradora ("Marcha Blanca"). Comparación de los reportes generados por el </w:t>
+      </w:r>
+      <w:proofErr w:type="spellStart"/>
+      <w:r>
+        <w:rPr>
+          <w:lang w:val="es-CL"/>
+        </w:rPr>
+        <w:t>dashboard</w:t>
+      </w:r>
+      <w:proofErr w:type="spellEnd"/>
+      <w:r>
+        <w:rPr>
+          <w:lang w:val="es-CL"/>
+        </w:rPr>
+        <w:t xml:space="preserve"> vs. los reportes manuales antiguos para verificar exactitud matemática. Evaluación de usabilidad (</w:t>
       </w:r>
       <w:r>
         <w:rPr>
@@ -8263,8 +10459,36 @@
           <w:iCs/>
           <w:lang w:val="es-CL"/>
         </w:rPr>
-        <w:t>User Acceptance Testing</w:t>
-      </w:r>
+        <w:t xml:space="preserve">User </w:t>
+      </w:r>
+      <w:proofErr w:type="spellStart"/>
+      <w:r>
+        <w:rPr>
+          <w:i/>
+          <w:iCs/>
+          <w:lang w:val="es-CL"/>
+        </w:rPr>
+        <w:t>Acceptance</w:t>
+      </w:r>
+      <w:proofErr w:type="spellEnd"/>
+      <w:r>
+        <w:rPr>
+          <w:i/>
+          <w:iCs/>
+          <w:lang w:val="es-CL"/>
+        </w:rPr>
+        <w:t xml:space="preserve"> </w:t>
+      </w:r>
+      <w:proofErr w:type="spellStart"/>
+      <w:r>
+        <w:rPr>
+          <w:i/>
+          <w:iCs/>
+          <w:lang w:val="es-CL"/>
+        </w:rPr>
+        <w:t>Testing</w:t>
+      </w:r>
+      <w:proofErr w:type="spellEnd"/>
       <w:r>
         <w:rPr>
           <w:lang w:val="es-CL"/>
@@ -8295,7 +10519,25 @@
           <w:bCs/>
           <w:lang w:val="es-CL"/>
         </w:rPr>
-        <w:t>Despliegue (Deployment):</w:t>
+        <w:t>Despliegue (</w:t>
+      </w:r>
+      <w:proofErr w:type="spellStart"/>
+      <w:r>
+        <w:rPr>
+          <w:b/>
+          <w:bCs/>
+          <w:lang w:val="es-CL"/>
+        </w:rPr>
+        <w:t>Deployment</w:t>
+      </w:r>
+      <w:proofErr w:type="spellEnd"/>
+      <w:r>
+        <w:rPr>
+          <w:b/>
+          <w:bCs/>
+          <w:lang w:val="es-CL"/>
+        </w:rPr>
+        <w:t>):</w:t>
       </w:r>
     </w:p>
     <w:p>
@@ -8355,18 +10597,11 @@
         </w:rPr>
         <w:sectPr>
           <w:pgSz w:w="12240" w:h="15840" w:code="119"/>
-          <w:pgMar w:top="709" w:right="758" w:bottom="851" w:left="851" w:header="284" w:footer="240" w:gutter="0"/>
+          <w:pgMar w:top="709" w:right="758" w:bottom="426" w:left="851" w:header="284" w:footer="240" w:gutter="0"/>
           <w:cols w:space="708"/>
           <w:titlePg/>
           <w:docGrid w:linePitch="360"/>
         </w:sectPr>
-      </w:pPr>
-    </w:p>
-    <w:p>
-      <w:pPr>
-        <w:rPr>
-          <w:lang w:val="es-CL"/>
-        </w:rPr>
       </w:pPr>
     </w:p>
     <w:p>
@@ -8384,6 +10619,7 @@
         <w:rPr>
           <w:color w:val="A8D08D" w:themeColor="accent6" w:themeTint="99"/>
         </w:rPr>
+        <w:lastRenderedPageBreak/>
         <w:t>Definición de las especificaciones.</w:t>
       </w:r>
     </w:p>
@@ -8782,6 +11018,7 @@
                 <w:lang w:val="es-CL"/>
               </w:rPr>
             </w:pPr>
+            <w:proofErr w:type="spellStart"/>
             <w:r>
               <w:rPr>
                 <w:lang w:val="es-CL"/>
@@ -8794,6 +11031,7 @@
               </w:rPr>
               <w:t>o</w:t>
             </w:r>
+            <w:proofErr w:type="spellEnd"/>
             <w:r>
               <w:rPr>
                 <w:lang w:val="es-CL"/>
@@ -8886,6 +11124,501 @@
                 <w:lang w:val="es-CL"/>
               </w:rPr>
             </w:pPr>
+            <w:proofErr w:type="gramStart"/>
+            <w:r>
+              <w:rPr>
+                <w:lang w:val="es-CL"/>
+              </w:rPr>
+              <w:t>Informe fiscalizadores</w:t>
+            </w:r>
+            <w:proofErr w:type="gramEnd"/>
+            <w:r>
+              <w:rPr>
+                <w:lang w:val="es-CL"/>
+              </w:rPr>
+              <w:t xml:space="preserve"> (SISS y DGA)</w:t>
+            </w:r>
+          </w:p>
+        </w:tc>
+      </w:tr>
+      <w:tr>
+        <w:trPr>
+          <w:trHeight w:val="779"/>
+        </w:trPr>
+        <w:tc>
+          <w:tcPr>
+            <w:tcW w:w="1446" w:type="dxa"/>
+          </w:tcPr>
+          <w:p>
+            <w:pPr>
+              <w:rPr>
+                <w:lang w:val="es-CL"/>
+              </w:rPr>
+            </w:pPr>
+            <w:r>
+              <w:rPr>
+                <w:lang w:val="es-CL"/>
+              </w:rPr>
+              <w:t>Lectura de PH</w:t>
+            </w:r>
+          </w:p>
+        </w:tc>
+        <w:tc>
+          <w:tcPr>
+            <w:tcW w:w="2343" w:type="dxa"/>
+          </w:tcPr>
+          <w:p>
+            <w:pPr>
+              <w:rPr>
+                <w:lang w:val="es-CL"/>
+              </w:rPr>
+            </w:pPr>
+            <w:r>
+              <w:rPr>
+                <w:lang w:val="es-CL"/>
+              </w:rPr>
+              <w:t>Estanque principal y arranques</w:t>
+            </w:r>
+          </w:p>
+        </w:tc>
+        <w:tc>
+          <w:tcPr>
+            <w:tcW w:w="2994" w:type="dxa"/>
+          </w:tcPr>
+          <w:p>
+            <w:pPr>
+              <w:rPr>
+                <w:lang w:val="es-CL"/>
+              </w:rPr>
+            </w:pPr>
+            <w:r>
+              <w:rPr>
+                <w:lang w:val="es-CL"/>
+              </w:rPr>
+              <w:t>PH-</w:t>
+            </w:r>
+            <w:proofErr w:type="spellStart"/>
+            <w:r>
+              <w:rPr>
+                <w:lang w:val="es-CL"/>
+              </w:rPr>
+              <w:t>ímetro</w:t>
+            </w:r>
+            <w:proofErr w:type="spellEnd"/>
+            <w:r>
+              <w:rPr>
+                <w:lang w:val="es-CL"/>
+              </w:rPr>
+              <w:t>. Se vuelca a Papel lápiz</w:t>
+            </w:r>
+          </w:p>
+        </w:tc>
+        <w:tc>
+          <w:tcPr>
+            <w:tcW w:w="1734" w:type="dxa"/>
+          </w:tcPr>
+          <w:p>
+            <w:pPr>
+              <w:rPr>
+                <w:lang w:val="es-CL"/>
+              </w:rPr>
+            </w:pPr>
+            <w:r>
+              <w:rPr>
+                <w:lang w:val="es-CL"/>
+              </w:rPr>
+              <w:t>Operador</w:t>
+            </w:r>
+          </w:p>
+        </w:tc>
+        <w:tc>
+          <w:tcPr>
+            <w:tcW w:w="2245" w:type="dxa"/>
+          </w:tcPr>
+          <w:p>
+            <w:pPr>
+              <w:rPr>
+                <w:lang w:val="es-CL"/>
+              </w:rPr>
+            </w:pPr>
+            <w:r>
+              <w:rPr>
+                <w:lang w:val="es-CL"/>
+              </w:rPr>
+              <w:t>Diaria</w:t>
+            </w:r>
+          </w:p>
+        </w:tc>
+        <w:tc>
+          <w:tcPr>
+            <w:tcW w:w="2054" w:type="dxa"/>
+          </w:tcPr>
+          <w:p>
+            <w:pPr>
+              <w:rPr>
+                <w:lang w:val="es-CL"/>
+              </w:rPr>
+            </w:pPr>
+            <w:r>
+              <w:rPr>
+                <w:lang w:val="es-CL"/>
+              </w:rPr>
+              <w:t xml:space="preserve">Administradora y </w:t>
+            </w:r>
+            <w:proofErr w:type="gramStart"/>
+            <w:r>
+              <w:rPr>
+                <w:lang w:val="es-CL"/>
+              </w:rPr>
+              <w:t>Secretaria</w:t>
+            </w:r>
+            <w:proofErr w:type="gramEnd"/>
+          </w:p>
+        </w:tc>
+        <w:tc>
+          <w:tcPr>
+            <w:tcW w:w="2051" w:type="dxa"/>
+          </w:tcPr>
+          <w:p>
+            <w:pPr>
+              <w:rPr>
+                <w:lang w:val="es-CL"/>
+              </w:rPr>
+            </w:pPr>
+            <w:proofErr w:type="gramStart"/>
+            <w:r>
+              <w:rPr>
+                <w:lang w:val="es-CL"/>
+              </w:rPr>
+              <w:t>Informe fiscalizadores</w:t>
+            </w:r>
+            <w:proofErr w:type="gramEnd"/>
+            <w:r>
+              <w:rPr>
+                <w:lang w:val="es-CL"/>
+              </w:rPr>
+              <w:t xml:space="preserve"> (SISS y DGA)</w:t>
+            </w:r>
+          </w:p>
+        </w:tc>
+      </w:tr>
+      <w:tr>
+        <w:trPr>
+          <w:trHeight w:val="779"/>
+        </w:trPr>
+        <w:tc>
+          <w:tcPr>
+            <w:tcW w:w="1446" w:type="dxa"/>
+          </w:tcPr>
+          <w:p>
+            <w:pPr>
+              <w:rPr>
+                <w:lang w:val="es-CL"/>
+              </w:rPr>
+            </w:pPr>
+            <w:r>
+              <w:rPr>
+                <w:lang w:val="es-CL"/>
+              </w:rPr>
+              <w:t>Registro de Pagos</w:t>
+            </w:r>
+          </w:p>
+        </w:tc>
+        <w:tc>
+          <w:tcPr>
+            <w:tcW w:w="2343" w:type="dxa"/>
+          </w:tcPr>
+          <w:p>
+            <w:pPr>
+              <w:rPr>
+                <w:lang w:val="es-CL"/>
+              </w:rPr>
+            </w:pPr>
+            <w:r>
+              <w:rPr>
+                <w:lang w:val="es-CL"/>
+              </w:rPr>
+              <w:t>Oficina Administrativa</w:t>
+            </w:r>
+          </w:p>
+        </w:tc>
+        <w:tc>
+          <w:tcPr>
+            <w:tcW w:w="2994" w:type="dxa"/>
+          </w:tcPr>
+          <w:p>
+            <w:pPr>
+              <w:rPr>
+                <w:lang w:val="es-CL"/>
+              </w:rPr>
+            </w:pPr>
+            <w:r>
+              <w:rPr>
+                <w:lang w:val="es-CL"/>
+              </w:rPr>
+              <w:t>Planilla electrónica en Carpeta Online</w:t>
+            </w:r>
+            <w:r>
+              <w:rPr>
+                <w:lang w:val="es-CL"/>
+              </w:rPr>
+              <w:t>.</w:t>
+            </w:r>
+          </w:p>
+        </w:tc>
+        <w:tc>
+          <w:tcPr>
+            <w:tcW w:w="1734" w:type="dxa"/>
+          </w:tcPr>
+          <w:p>
+            <w:pPr>
+              <w:rPr>
+                <w:lang w:val="es-CL"/>
+              </w:rPr>
+            </w:pPr>
+            <w:r>
+              <w:rPr>
+                <w:lang w:val="es-CL"/>
+              </w:rPr>
+              <w:t>Cajera</w:t>
+            </w:r>
+          </w:p>
+        </w:tc>
+        <w:tc>
+          <w:tcPr>
+            <w:tcW w:w="2245" w:type="dxa"/>
+          </w:tcPr>
+          <w:p>
+            <w:pPr>
+              <w:rPr>
+                <w:lang w:val="es-CL"/>
+              </w:rPr>
+            </w:pPr>
+            <w:r>
+              <w:rPr>
+                <w:lang w:val="es-CL"/>
+              </w:rPr>
+              <w:t>Diario</w:t>
+            </w:r>
+          </w:p>
+        </w:tc>
+        <w:tc>
+          <w:tcPr>
+            <w:tcW w:w="2054" w:type="dxa"/>
+          </w:tcPr>
+          <w:p>
+            <w:pPr>
+              <w:rPr>
+                <w:lang w:val="es-CL"/>
+              </w:rPr>
+            </w:pPr>
+            <w:r>
+              <w:rPr>
+                <w:lang w:val="es-CL"/>
+              </w:rPr>
+              <w:t>Administradora</w:t>
+            </w:r>
+            <w:r>
+              <w:rPr>
+                <w:lang w:val="es-CL"/>
+              </w:rPr>
+              <w:t>,</w:t>
+            </w:r>
+            <w:r>
+              <w:rPr>
+                <w:lang w:val="es-CL"/>
+              </w:rPr>
+              <w:t xml:space="preserve"> </w:t>
+            </w:r>
+            <w:proofErr w:type="gramStart"/>
+            <w:r>
+              <w:rPr>
+                <w:lang w:val="es-CL"/>
+              </w:rPr>
+              <w:t>Secretaria</w:t>
+            </w:r>
+            <w:proofErr w:type="gramEnd"/>
+            <w:r>
+              <w:rPr>
+                <w:lang w:val="es-CL"/>
+              </w:rPr>
+              <w:t xml:space="preserve"> y Usuario</w:t>
+            </w:r>
+          </w:p>
+        </w:tc>
+        <w:tc>
+          <w:tcPr>
+            <w:tcW w:w="2051" w:type="dxa"/>
+          </w:tcPr>
+          <w:p>
+            <w:pPr>
+              <w:rPr>
+                <w:lang w:val="es-CL"/>
+              </w:rPr>
+            </w:pPr>
+            <w:r>
+              <w:rPr>
+                <w:lang w:val="es-CL"/>
+              </w:rPr>
+              <w:t>Aviso de cobranza, Reportes de flujo de caja.</w:t>
+            </w:r>
+          </w:p>
+        </w:tc>
+      </w:tr>
+      <w:tr>
+        <w:trPr>
+          <w:trHeight w:val="779"/>
+        </w:trPr>
+        <w:tc>
+          <w:tcPr>
+            <w:tcW w:w="1446" w:type="dxa"/>
+          </w:tcPr>
+          <w:p>
+            <w:pPr>
+              <w:rPr>
+                <w:lang w:val="es-CL"/>
+              </w:rPr>
+            </w:pPr>
+            <w:r>
+              <w:rPr>
+                <w:lang w:val="es-CL"/>
+              </w:rPr>
+              <w:t>Extracción de Agua desde acuífero</w:t>
+            </w:r>
+          </w:p>
+        </w:tc>
+        <w:tc>
+          <w:tcPr>
+            <w:tcW w:w="2343" w:type="dxa"/>
+          </w:tcPr>
+          <w:p>
+            <w:pPr>
+              <w:rPr>
+                <w:lang w:val="es-CL"/>
+              </w:rPr>
+            </w:pPr>
+            <w:r>
+              <w:rPr>
+                <w:lang w:val="es-CL"/>
+              </w:rPr>
+              <w:t>Estanque principal</w:t>
+            </w:r>
+          </w:p>
+        </w:tc>
+        <w:tc>
+          <w:tcPr>
+            <w:tcW w:w="2994" w:type="dxa"/>
+          </w:tcPr>
+          <w:p>
+            <w:pPr>
+              <w:rPr>
+                <w:lang w:val="es-CL"/>
+              </w:rPr>
+            </w:pPr>
+            <w:r>
+              <w:rPr>
+                <w:lang w:val="es-CL"/>
+              </w:rPr>
+              <w:t xml:space="preserve">Lectura de </w:t>
+            </w:r>
+            <w:r>
+              <w:rPr>
+                <w:lang w:val="es-CL"/>
+              </w:rPr>
+              <w:t xml:space="preserve">flujómetro. Se vuelca en </w:t>
+            </w:r>
+            <w:r>
+              <w:rPr>
+                <w:lang w:val="es-CL"/>
+              </w:rPr>
+              <w:t>Papel y lápiz</w:t>
+            </w:r>
+          </w:p>
+        </w:tc>
+        <w:tc>
+          <w:tcPr>
+            <w:tcW w:w="1734" w:type="dxa"/>
+          </w:tcPr>
+          <w:p>
+            <w:pPr>
+              <w:rPr>
+                <w:lang w:val="es-CL"/>
+              </w:rPr>
+            </w:pPr>
+            <w:r>
+              <w:rPr>
+                <w:lang w:val="es-CL"/>
+              </w:rPr>
+              <w:t>Operador</w:t>
+            </w:r>
+          </w:p>
+        </w:tc>
+        <w:tc>
+          <w:tcPr>
+            <w:tcW w:w="2245" w:type="dxa"/>
+          </w:tcPr>
+          <w:p>
+            <w:pPr>
+              <w:rPr>
+                <w:lang w:val="es-CL"/>
+              </w:rPr>
+            </w:pPr>
+            <w:r>
+              <w:rPr>
+                <w:lang w:val="es-CL"/>
+              </w:rPr>
+              <w:t>Diario</w:t>
+            </w:r>
+          </w:p>
+        </w:tc>
+        <w:tc>
+          <w:tcPr>
+            <w:tcW w:w="2054" w:type="dxa"/>
+          </w:tcPr>
+          <w:p>
+            <w:pPr>
+              <w:rPr>
+                <w:lang w:val="es-CL"/>
+              </w:rPr>
+            </w:pPr>
+            <w:r>
+              <w:rPr>
+                <w:lang w:val="es-CL"/>
+              </w:rPr>
+              <w:t xml:space="preserve">Directiva organizacional, Administradora y </w:t>
+            </w:r>
+            <w:proofErr w:type="gramStart"/>
+            <w:r>
+              <w:rPr>
+                <w:lang w:val="es-CL"/>
+              </w:rPr>
+              <w:t>Secretaria</w:t>
+            </w:r>
+            <w:proofErr w:type="gramEnd"/>
+          </w:p>
+        </w:tc>
+        <w:tc>
+          <w:tcPr>
+            <w:tcW w:w="2051" w:type="dxa"/>
+          </w:tcPr>
+          <w:p>
+            <w:pPr>
+              <w:rPr>
+                <w:lang w:val="es-CL"/>
+              </w:rPr>
+            </w:pPr>
+            <w:r>
+              <w:rPr>
+                <w:lang w:val="es-CL"/>
+              </w:rPr>
+              <w:t>Controles Interno</w:t>
+            </w:r>
+            <w:r>
+              <w:rPr>
+                <w:lang w:val="es-CL"/>
+              </w:rPr>
+              <w:t xml:space="preserve">s, </w:t>
+            </w:r>
             <w:r>
               <w:rPr>
                 <w:lang w:val="es-CL"/>
@@ -8909,12 +11642,6 @@
                 <w:lang w:val="es-CL"/>
               </w:rPr>
             </w:pPr>
-            <w:r>
-              <w:rPr>
-                <w:lang w:val="es-CL"/>
-              </w:rPr>
-              <w:t>Lectura de PH</w:t>
-            </w:r>
           </w:p>
         </w:tc>
         <w:tc>
@@ -8927,12 +11654,6 @@
                 <w:lang w:val="es-CL"/>
               </w:rPr>
             </w:pPr>
-            <w:r>
-              <w:rPr>
-                <w:lang w:val="es-CL"/>
-              </w:rPr>
-              <w:t>Estanque principal y arranques</w:t>
-            </w:r>
           </w:p>
         </w:tc>
         <w:tc>
@@ -8945,18 +11666,6 @@
                 <w:lang w:val="es-CL"/>
               </w:rPr>
             </w:pPr>
-            <w:r>
-              <w:rPr>
-                <w:lang w:val="es-CL"/>
-              </w:rPr>
-              <w:t>PH-</w:t>
-            </w:r>
-            <w:r>
-              <w:rPr>
-                <w:lang w:val="es-CL"/>
-              </w:rPr>
-              <w:t>ímetro. Se vuelca a Papel lápiz</w:t>
-            </w:r>
           </w:p>
         </w:tc>
         <w:tc>
@@ -8969,12 +11678,6 @@
                 <w:lang w:val="es-CL"/>
               </w:rPr>
             </w:pPr>
-            <w:r>
-              <w:rPr>
-                <w:lang w:val="es-CL"/>
-              </w:rPr>
-              <w:t>Operador</w:t>
-            </w:r>
           </w:p>
         </w:tc>
         <w:tc>
@@ -8987,12 +11690,6 @@
                 <w:lang w:val="es-CL"/>
               </w:rPr>
             </w:pPr>
-            <w:r>
-              <w:rPr>
-                <w:lang w:val="es-CL"/>
-              </w:rPr>
-              <w:t>Diaria</w:t>
-            </w:r>
           </w:p>
         </w:tc>
         <w:tc>
@@ -9005,12 +11702,6 @@
                 <w:lang w:val="es-CL"/>
               </w:rPr>
             </w:pPr>
-            <w:r>
-              <w:rPr>
-                <w:lang w:val="es-CL"/>
-              </w:rPr>
-              <w:t>Administradora y Secretaria</w:t>
-            </w:r>
           </w:p>
         </w:tc>
         <w:tc>
@@ -9023,12 +11714,6 @@
                 <w:lang w:val="es-CL"/>
               </w:rPr>
             </w:pPr>
-            <w:r>
-              <w:rPr>
-                <w:lang w:val="es-CL"/>
-              </w:rPr>
-              <w:t>Informe fiscalizadores (SISS y DGA)</w:t>
-            </w:r>
           </w:p>
         </w:tc>
       </w:tr>
@@ -9046,12 +11731,6 @@
                 <w:lang w:val="es-CL"/>
               </w:rPr>
             </w:pPr>
-            <w:r>
-              <w:rPr>
-                <w:lang w:val="es-CL"/>
-              </w:rPr>
-              <w:t>Registro de Pagos</w:t>
-            </w:r>
           </w:p>
         </w:tc>
         <w:tc>
@@ -9064,12 +11743,6 @@
                 <w:lang w:val="es-CL"/>
               </w:rPr>
             </w:pPr>
-            <w:r>
-              <w:rPr>
-                <w:lang w:val="es-CL"/>
-              </w:rPr>
-              <w:t>Oficina Administrativa</w:t>
-            </w:r>
           </w:p>
         </w:tc>
         <w:tc>
@@ -9082,18 +11755,6 @@
                 <w:lang w:val="es-CL"/>
               </w:rPr>
             </w:pPr>
-            <w:r>
-              <w:rPr>
-                <w:lang w:val="es-CL"/>
-              </w:rPr>
-              <w:t>Planilla electrónica en Carpeta Online</w:t>
-            </w:r>
-            <w:r>
-              <w:rPr>
-                <w:lang w:val="es-CL"/>
-              </w:rPr>
-              <w:t>.</w:t>
-            </w:r>
           </w:p>
         </w:tc>
         <w:tc>
@@ -9106,12 +11767,6 @@
                 <w:lang w:val="es-CL"/>
               </w:rPr>
             </w:pPr>
-            <w:r>
-              <w:rPr>
-                <w:lang w:val="es-CL"/>
-              </w:rPr>
-              <w:t>Cajera</w:t>
-            </w:r>
           </w:p>
         </w:tc>
         <w:tc>
@@ -9124,12 +11779,6 @@
                 <w:lang w:val="es-CL"/>
               </w:rPr>
             </w:pPr>
-            <w:r>
-              <w:rPr>
-                <w:lang w:val="es-CL"/>
-              </w:rPr>
-              <w:t>Diario</w:t>
-            </w:r>
           </w:p>
         </w:tc>
         <w:tc>
@@ -9142,30 +11791,6 @@
                 <w:lang w:val="es-CL"/>
               </w:rPr>
             </w:pPr>
-            <w:r>
-              <w:rPr>
-                <w:lang w:val="es-CL"/>
-              </w:rPr>
-              <w:t>Administradora</w:t>
-            </w:r>
-            <w:r>
-              <w:rPr>
-                <w:lang w:val="es-CL"/>
-              </w:rPr>
-              <w:t>,</w:t>
-            </w:r>
-            <w:r>
-              <w:rPr>
-                <w:lang w:val="es-CL"/>
-              </w:rPr>
-              <w:t xml:space="preserve"> Secretaria</w:t>
-            </w:r>
-            <w:r>
-              <w:rPr>
-                <w:lang w:val="es-CL"/>
-              </w:rPr>
-              <w:t xml:space="preserve"> y Usuario</w:t>
-            </w:r>
           </w:p>
         </w:tc>
         <w:tc>
@@ -9178,18 +11803,6 @@
                 <w:lang w:val="es-CL"/>
               </w:rPr>
             </w:pPr>
-            <w:r>
-              <w:rPr>
-                <w:lang w:val="es-CL"/>
-              </w:rPr>
-              <w:t>Aviso de cobranza</w:t>
-            </w:r>
-            <w:r>
-              <w:rPr>
-                <w:lang w:val="es-CL"/>
-              </w:rPr>
-              <w:t>, Reportes de flujo de caja.</w:t>
-            </w:r>
           </w:p>
         </w:tc>
       </w:tr>
@@ -9207,12 +11820,6 @@
                 <w:lang w:val="es-CL"/>
               </w:rPr>
             </w:pPr>
-            <w:r>
-              <w:rPr>
-                <w:lang w:val="es-CL"/>
-              </w:rPr>
-              <w:t>Extracción de Agua desde acuífero</w:t>
-            </w:r>
           </w:p>
         </w:tc>
         <w:tc>
@@ -9225,12 +11832,6 @@
                 <w:lang w:val="es-CL"/>
               </w:rPr>
             </w:pPr>
-            <w:r>
-              <w:rPr>
-                <w:lang w:val="es-CL"/>
-              </w:rPr>
-              <w:t>Estanque principal</w:t>
-            </w:r>
           </w:p>
         </w:tc>
         <w:tc>
@@ -9243,24 +11844,6 @@
                 <w:lang w:val="es-CL"/>
               </w:rPr>
             </w:pPr>
-            <w:r>
-              <w:rPr>
-                <w:lang w:val="es-CL"/>
-              </w:rPr>
-              <w:t xml:space="preserve">Lectura de </w:t>
-            </w:r>
-            <w:r>
-              <w:rPr>
-                <w:lang w:val="es-CL"/>
-              </w:rPr>
-              <w:t xml:space="preserve">flujómetro. Se vuelca en </w:t>
-            </w:r>
-            <w:r>
-              <w:rPr>
-                <w:lang w:val="es-CL"/>
-              </w:rPr>
-              <w:t>Papel y lápiz</w:t>
-            </w:r>
           </w:p>
         </w:tc>
         <w:tc>
@@ -9273,12 +11856,6 @@
                 <w:lang w:val="es-CL"/>
               </w:rPr>
             </w:pPr>
-            <w:r>
-              <w:rPr>
-                <w:lang w:val="es-CL"/>
-              </w:rPr>
-              <w:t>Operador</w:t>
-            </w:r>
           </w:p>
         </w:tc>
         <w:tc>
@@ -9291,12 +11868,6 @@
                 <w:lang w:val="es-CL"/>
               </w:rPr>
             </w:pPr>
-            <w:r>
-              <w:rPr>
-                <w:lang w:val="es-CL"/>
-              </w:rPr>
-              <w:t>Diario</w:t>
-            </w:r>
           </w:p>
         </w:tc>
         <w:tc>
@@ -9309,18 +11880,6 @@
                 <w:lang w:val="es-CL"/>
               </w:rPr>
             </w:pPr>
-            <w:r>
-              <w:rPr>
-                <w:lang w:val="es-CL"/>
-              </w:rPr>
-              <w:t xml:space="preserve">Directiva organizacional, </w:t>
-            </w:r>
-            <w:r>
-              <w:rPr>
-                <w:lang w:val="es-CL"/>
-              </w:rPr>
-              <w:t>Administradora y Secretaria</w:t>
-            </w:r>
           </w:p>
         </w:tc>
         <w:tc>
@@ -9333,29 +11892,108 @@
                 <w:lang w:val="es-CL"/>
               </w:rPr>
             </w:pPr>
-            <w:r>
-              <w:rPr>
-                <w:lang w:val="es-CL"/>
-              </w:rPr>
-              <w:t>Controles Interno</w:t>
-            </w:r>
-            <w:r>
-              <w:rPr>
-                <w:lang w:val="es-CL"/>
-              </w:rPr>
-              <w:t xml:space="preserve">s, </w:t>
-            </w:r>
-            <w:r>
-              <w:rPr>
-                <w:lang w:val="es-CL"/>
-              </w:rPr>
-              <w:t>Informe fiscalizadores (SISS y DGA)</w:t>
-            </w:r>
+          </w:p>
+        </w:tc>
+      </w:tr>
+      <w:tr>
+        <w:trPr>
+          <w:trHeight w:val="779"/>
+        </w:trPr>
+        <w:tc>
+          <w:tcPr>
+            <w:tcW w:w="1446" w:type="dxa"/>
+          </w:tcPr>
+          <w:p>
+            <w:pPr>
+              <w:rPr>
+                <w:lang w:val="es-CL"/>
+              </w:rPr>
+            </w:pPr>
+          </w:p>
+        </w:tc>
+        <w:tc>
+          <w:tcPr>
+            <w:tcW w:w="2343" w:type="dxa"/>
+          </w:tcPr>
+          <w:p>
+            <w:pPr>
+              <w:rPr>
+                <w:lang w:val="es-CL"/>
+              </w:rPr>
+            </w:pPr>
+          </w:p>
+        </w:tc>
+        <w:tc>
+          <w:tcPr>
+            <w:tcW w:w="2994" w:type="dxa"/>
+          </w:tcPr>
+          <w:p>
+            <w:pPr>
+              <w:rPr>
+                <w:lang w:val="es-CL"/>
+              </w:rPr>
+            </w:pPr>
+          </w:p>
+        </w:tc>
+        <w:tc>
+          <w:tcPr>
+            <w:tcW w:w="1734" w:type="dxa"/>
+          </w:tcPr>
+          <w:p>
+            <w:pPr>
+              <w:rPr>
+                <w:lang w:val="es-CL"/>
+              </w:rPr>
+            </w:pPr>
+          </w:p>
+        </w:tc>
+        <w:tc>
+          <w:tcPr>
+            <w:tcW w:w="2245" w:type="dxa"/>
+          </w:tcPr>
+          <w:p>
+            <w:pPr>
+              <w:rPr>
+                <w:lang w:val="es-CL"/>
+              </w:rPr>
+            </w:pPr>
+          </w:p>
+        </w:tc>
+        <w:tc>
+          <w:tcPr>
+            <w:tcW w:w="2054" w:type="dxa"/>
+          </w:tcPr>
+          <w:p>
+            <w:pPr>
+              <w:rPr>
+                <w:lang w:val="es-CL"/>
+              </w:rPr>
+            </w:pPr>
+          </w:p>
+        </w:tc>
+        <w:tc>
+          <w:tcPr>
+            <w:tcW w:w="2051" w:type="dxa"/>
+          </w:tcPr>
+          <w:p>
+            <w:pPr>
+              <w:rPr>
+                <w:lang w:val="es-CL"/>
+              </w:rPr>
+            </w:pPr>
           </w:p>
         </w:tc>
       </w:tr>
     </w:tbl>
     <w:p/>
+    <w:p>
+      <w:pPr>
+        <w:jc w:val="left"/>
+      </w:pPr>
+      <w:r>
+        <w:br w:type="page"/>
+      </w:r>
+    </w:p>
     <w:p/>
     <w:p>
       <w:r>
@@ -9641,8 +12279,16 @@
               <w:rPr>
                 <w:lang w:val="es-CL"/>
               </w:rPr>
-              <w:t>Directiva organizacional, Administradora y Secretaria</w:t>
+              <w:t xml:space="preserve">Directiva organizacional, Administradora y </w:t>
             </w:r>
+            <w:proofErr w:type="gramStart"/>
+            <w:r>
+              <w:rPr>
+                <w:lang w:val="es-CL"/>
+              </w:rPr>
+              <w:t>Secretaria</w:t>
+            </w:r>
+            <w:proofErr w:type="gramEnd"/>
           </w:p>
         </w:tc>
         <w:tc>
@@ -9700,19 +12346,7 @@
               <w:rPr>
                 <w:lang w:val="es-CL"/>
               </w:rPr>
-              <w:t xml:space="preserve">Obtenido desde </w:t>
-            </w:r>
-            <w:r>
-              <w:rPr>
-                <w:lang w:val="es-CL"/>
-              </w:rPr>
-              <w:t xml:space="preserve">registro de </w:t>
-            </w:r>
-            <w:r>
-              <w:rPr>
-                <w:lang w:val="es-CL"/>
-              </w:rPr>
-              <w:t>Pagos</w:t>
+              <w:t>Obtenido desde registro de Pagos</w:t>
             </w:r>
           </w:p>
         </w:tc>
@@ -9784,14 +12418,16 @@
               <w:rPr>
                 <w:lang w:val="es-CL"/>
               </w:rPr>
-              <w:t xml:space="preserve">Socios o Usuario, </w:t>
+              <w:t xml:space="preserve">Socios o Usuario, Administradora y </w:t>
             </w:r>
+            <w:proofErr w:type="gramStart"/>
             <w:r>
               <w:rPr>
                 <w:lang w:val="es-CL"/>
               </w:rPr>
-              <w:t>Administradora y Secretaria</w:t>
+              <w:t>Secretaria</w:t>
             </w:r>
+            <w:proofErr w:type="gramEnd"/>
           </w:p>
         </w:tc>
         <w:tc>
@@ -9813,7 +12449,405 @@
           </w:p>
         </w:tc>
       </w:tr>
+      <w:tr>
+        <w:trPr>
+          <w:trHeight w:val="779"/>
+        </w:trPr>
+        <w:tc>
+          <w:tcPr>
+            <w:tcW w:w="1444" w:type="dxa"/>
+          </w:tcPr>
+          <w:p>
+            <w:pPr>
+              <w:rPr>
+                <w:lang w:val="es-CL"/>
+              </w:rPr>
+            </w:pPr>
+          </w:p>
+        </w:tc>
+        <w:tc>
+          <w:tcPr>
+            <w:tcW w:w="2345" w:type="dxa"/>
+          </w:tcPr>
+          <w:p>
+            <w:pPr>
+              <w:rPr>
+                <w:lang w:val="es-CL"/>
+              </w:rPr>
+            </w:pPr>
+          </w:p>
+        </w:tc>
+        <w:tc>
+          <w:tcPr>
+            <w:tcW w:w="2998" w:type="dxa"/>
+          </w:tcPr>
+          <w:p>
+            <w:pPr>
+              <w:rPr>
+                <w:lang w:val="es-CL"/>
+              </w:rPr>
+            </w:pPr>
+          </w:p>
+        </w:tc>
+        <w:tc>
+          <w:tcPr>
+            <w:tcW w:w="1734" w:type="dxa"/>
+          </w:tcPr>
+          <w:p>
+            <w:pPr>
+              <w:rPr>
+                <w:lang w:val="es-CL"/>
+              </w:rPr>
+            </w:pPr>
+          </w:p>
+        </w:tc>
+        <w:tc>
+          <w:tcPr>
+            <w:tcW w:w="2241" w:type="dxa"/>
+          </w:tcPr>
+          <w:p>
+            <w:pPr>
+              <w:rPr>
+                <w:lang w:val="es-CL"/>
+              </w:rPr>
+            </w:pPr>
+          </w:p>
+        </w:tc>
+        <w:tc>
+          <w:tcPr>
+            <w:tcW w:w="2054" w:type="dxa"/>
+          </w:tcPr>
+          <w:p>
+            <w:pPr>
+              <w:rPr>
+                <w:lang w:val="es-CL"/>
+              </w:rPr>
+            </w:pPr>
+          </w:p>
+        </w:tc>
+        <w:tc>
+          <w:tcPr>
+            <w:tcW w:w="2051" w:type="dxa"/>
+          </w:tcPr>
+          <w:p>
+            <w:pPr>
+              <w:rPr>
+                <w:lang w:val="es-CL"/>
+              </w:rPr>
+            </w:pPr>
+          </w:p>
+        </w:tc>
+      </w:tr>
+      <w:tr>
+        <w:trPr>
+          <w:trHeight w:val="779"/>
+        </w:trPr>
+        <w:tc>
+          <w:tcPr>
+            <w:tcW w:w="1444" w:type="dxa"/>
+          </w:tcPr>
+          <w:p>
+            <w:pPr>
+              <w:rPr>
+                <w:lang w:val="es-CL"/>
+              </w:rPr>
+            </w:pPr>
+          </w:p>
+        </w:tc>
+        <w:tc>
+          <w:tcPr>
+            <w:tcW w:w="2345" w:type="dxa"/>
+          </w:tcPr>
+          <w:p>
+            <w:pPr>
+              <w:rPr>
+                <w:lang w:val="es-CL"/>
+              </w:rPr>
+            </w:pPr>
+          </w:p>
+        </w:tc>
+        <w:tc>
+          <w:tcPr>
+            <w:tcW w:w="2998" w:type="dxa"/>
+          </w:tcPr>
+          <w:p>
+            <w:pPr>
+              <w:rPr>
+                <w:lang w:val="es-CL"/>
+              </w:rPr>
+            </w:pPr>
+          </w:p>
+        </w:tc>
+        <w:tc>
+          <w:tcPr>
+            <w:tcW w:w="1734" w:type="dxa"/>
+          </w:tcPr>
+          <w:p>
+            <w:pPr>
+              <w:rPr>
+                <w:lang w:val="es-CL"/>
+              </w:rPr>
+            </w:pPr>
+          </w:p>
+        </w:tc>
+        <w:tc>
+          <w:tcPr>
+            <w:tcW w:w="2241" w:type="dxa"/>
+          </w:tcPr>
+          <w:p>
+            <w:pPr>
+              <w:rPr>
+                <w:lang w:val="es-CL"/>
+              </w:rPr>
+            </w:pPr>
+          </w:p>
+        </w:tc>
+        <w:tc>
+          <w:tcPr>
+            <w:tcW w:w="2054" w:type="dxa"/>
+          </w:tcPr>
+          <w:p>
+            <w:pPr>
+              <w:rPr>
+                <w:lang w:val="es-CL"/>
+              </w:rPr>
+            </w:pPr>
+          </w:p>
+        </w:tc>
+        <w:tc>
+          <w:tcPr>
+            <w:tcW w:w="2051" w:type="dxa"/>
+          </w:tcPr>
+          <w:p>
+            <w:pPr>
+              <w:rPr>
+                <w:lang w:val="es-CL"/>
+              </w:rPr>
+            </w:pPr>
+          </w:p>
+        </w:tc>
+      </w:tr>
+      <w:tr>
+        <w:trPr>
+          <w:trHeight w:val="779"/>
+        </w:trPr>
+        <w:tc>
+          <w:tcPr>
+            <w:tcW w:w="1444" w:type="dxa"/>
+          </w:tcPr>
+          <w:p>
+            <w:pPr>
+              <w:rPr>
+                <w:lang w:val="es-CL"/>
+              </w:rPr>
+            </w:pPr>
+          </w:p>
+        </w:tc>
+        <w:tc>
+          <w:tcPr>
+            <w:tcW w:w="2345" w:type="dxa"/>
+          </w:tcPr>
+          <w:p>
+            <w:pPr>
+              <w:rPr>
+                <w:lang w:val="es-CL"/>
+              </w:rPr>
+            </w:pPr>
+          </w:p>
+        </w:tc>
+        <w:tc>
+          <w:tcPr>
+            <w:tcW w:w="2998" w:type="dxa"/>
+          </w:tcPr>
+          <w:p>
+            <w:pPr>
+              <w:rPr>
+                <w:lang w:val="es-CL"/>
+              </w:rPr>
+            </w:pPr>
+          </w:p>
+        </w:tc>
+        <w:tc>
+          <w:tcPr>
+            <w:tcW w:w="1734" w:type="dxa"/>
+          </w:tcPr>
+          <w:p>
+            <w:pPr>
+              <w:rPr>
+                <w:lang w:val="es-CL"/>
+              </w:rPr>
+            </w:pPr>
+          </w:p>
+        </w:tc>
+        <w:tc>
+          <w:tcPr>
+            <w:tcW w:w="2241" w:type="dxa"/>
+          </w:tcPr>
+          <w:p>
+            <w:pPr>
+              <w:rPr>
+                <w:lang w:val="es-CL"/>
+              </w:rPr>
+            </w:pPr>
+          </w:p>
+        </w:tc>
+        <w:tc>
+          <w:tcPr>
+            <w:tcW w:w="2054" w:type="dxa"/>
+          </w:tcPr>
+          <w:p>
+            <w:pPr>
+              <w:rPr>
+                <w:lang w:val="es-CL"/>
+              </w:rPr>
+            </w:pPr>
+          </w:p>
+        </w:tc>
+        <w:tc>
+          <w:tcPr>
+            <w:tcW w:w="2051" w:type="dxa"/>
+          </w:tcPr>
+          <w:p>
+            <w:pPr>
+              <w:rPr>
+                <w:lang w:val="es-CL"/>
+              </w:rPr>
+            </w:pPr>
+          </w:p>
+        </w:tc>
+      </w:tr>
+      <w:tr>
+        <w:trPr>
+          <w:trHeight w:val="779"/>
+        </w:trPr>
+        <w:tc>
+          <w:tcPr>
+            <w:tcW w:w="1444" w:type="dxa"/>
+          </w:tcPr>
+          <w:p>
+            <w:pPr>
+              <w:rPr>
+                <w:lang w:val="es-CL"/>
+              </w:rPr>
+            </w:pPr>
+          </w:p>
+        </w:tc>
+        <w:tc>
+          <w:tcPr>
+            <w:tcW w:w="2345" w:type="dxa"/>
+          </w:tcPr>
+          <w:p>
+            <w:pPr>
+              <w:rPr>
+                <w:lang w:val="es-CL"/>
+              </w:rPr>
+            </w:pPr>
+          </w:p>
+        </w:tc>
+        <w:tc>
+          <w:tcPr>
+            <w:tcW w:w="2998" w:type="dxa"/>
+          </w:tcPr>
+          <w:p>
+            <w:pPr>
+              <w:rPr>
+                <w:lang w:val="es-CL"/>
+              </w:rPr>
+            </w:pPr>
+          </w:p>
+        </w:tc>
+        <w:tc>
+          <w:tcPr>
+            <w:tcW w:w="1734" w:type="dxa"/>
+          </w:tcPr>
+          <w:p>
+            <w:pPr>
+              <w:rPr>
+                <w:lang w:val="es-CL"/>
+              </w:rPr>
+            </w:pPr>
+          </w:p>
+        </w:tc>
+        <w:tc>
+          <w:tcPr>
+            <w:tcW w:w="2241" w:type="dxa"/>
+          </w:tcPr>
+          <w:p>
+            <w:pPr>
+              <w:rPr>
+                <w:lang w:val="es-CL"/>
+              </w:rPr>
+            </w:pPr>
+          </w:p>
+        </w:tc>
+        <w:tc>
+          <w:tcPr>
+            <w:tcW w:w="2054" w:type="dxa"/>
+          </w:tcPr>
+          <w:p>
+            <w:pPr>
+              <w:rPr>
+                <w:lang w:val="es-CL"/>
+              </w:rPr>
+            </w:pPr>
+          </w:p>
+        </w:tc>
+        <w:tc>
+          <w:tcPr>
+            <w:tcW w:w="2051" w:type="dxa"/>
+          </w:tcPr>
+          <w:p>
+            <w:pPr>
+              <w:rPr>
+                <w:lang w:val="es-CL"/>
+              </w:rPr>
+            </w:pPr>
+          </w:p>
+        </w:tc>
+      </w:tr>
     </w:tbl>
+    <w:p>
+      <w:pPr>
+        <w:rPr>
+          <w:lang w:val="es-CL"/>
+        </w:rPr>
+      </w:pPr>
+    </w:p>
+    <w:p>
+      <w:pPr>
+        <w:rPr>
+          <w:lang w:val="es-CL"/>
+        </w:rPr>
+      </w:pPr>
+    </w:p>
+    <w:p>
+      <w:pPr>
+        <w:rPr>
+          <w:lang w:val="es-CL"/>
+        </w:rPr>
+      </w:pPr>
+    </w:p>
+    <w:p>
+      <w:pPr>
+        <w:rPr>
+          <w:lang w:val="es-CL"/>
+        </w:rPr>
+      </w:pPr>
+    </w:p>
+    <w:p>
+      <w:pPr>
+        <w:rPr>
+          <w:lang w:val="es-CL"/>
+        </w:rPr>
+      </w:pPr>
+    </w:p>
+    <w:p>
+      <w:pPr>
+        <w:rPr>
+          <w:lang w:val="es-CL"/>
+        </w:rPr>
+      </w:pPr>
+    </w:p>
     <w:p>
       <w:pPr>
         <w:rPr>
@@ -9963,7 +12997,7 @@
         </w:rPr>
         <w:t>.</w:t>
       </w:r>
-      <w:hyperlink r:id="rId14" w:tgtFrame="_blank" w:history="1"/>
+      <w:hyperlink r:id="rId18" w:tgtFrame="_blank" w:history="1"/>
     </w:p>
     <w:p>
       <w:pPr>
@@ -10011,7 +13045,7 @@
         </w:rPr>
         <w:t>.</w:t>
       </w:r>
-      <w:hyperlink r:id="rId15" w:tgtFrame="_blank" w:history="1"/>
+      <w:hyperlink r:id="rId19" w:tgtFrame="_blank" w:history="1"/>
     </w:p>
     <w:p>
       <w:pPr>
@@ -10059,7 +13093,7 @@
         </w:rPr>
         <w:t>.</w:t>
       </w:r>
-      <w:hyperlink r:id="rId16" w:tgtFrame="_blank" w:history="1"/>
+      <w:hyperlink r:id="rId20" w:tgtFrame="_blank" w:history="1"/>
     </w:p>
     <w:p>
       <w:pPr>
@@ -10216,11 +13250,19 @@
           <w:lang w:val="es-CL"/>
         </w:rPr>
       </w:pPr>
+      <w:proofErr w:type="spellStart"/>
       <w:r>
         <w:rPr>
           <w:rFonts w:cs="Calibri"/>
         </w:rPr>
-        <w:t xml:space="preserve">Procetradi. (4 de octubre de 2022). </w:t>
+        <w:t>Procetradi</w:t>
+      </w:r>
+      <w:proofErr w:type="spellEnd"/>
+      <w:r>
+        <w:rPr>
+          <w:rFonts w:cs="Calibri"/>
+        </w:rPr>
+        <w:t xml:space="preserve">. (4 de octubre de 2022). </w:t>
       </w:r>
       <w:r>
         <w:rPr>
@@ -10236,7 +13278,7 @@
         </w:rPr>
         <w:t xml:space="preserve">. </w:t>
       </w:r>
-      <w:hyperlink r:id="rId17" w:tgtFrame="_blank" w:history="1">
+      <w:hyperlink r:id="rId21" w:tgtFrame="_blank" w:history="1">
         <w:r>
           <w:rPr>
             <w:rStyle w:val="Hipervnculo"/>
@@ -10256,9 +13298,23 @@
         <w:rPr>
           <w:lang w:val="es-CL"/>
         </w:rPr>
-        <w:t xml:space="preserve">BOLETÍN N° 561 MES: ENERO AÑO 2025 INFORMACIÓN PLUVIOMÉTRICA, FLUVIOMÉTRICA, ESTADO DE EMBALSES Y AGUAS SUBTERRÁNEAS. - DGA, fecha de acceso: enero 19, 2026, </w:t>
-      </w:r>
-      <w:hyperlink r:id="rId18" w:history="1">
+        <w:t xml:space="preserve">BOLETÍN </w:t>
+      </w:r>
+      <w:proofErr w:type="spellStart"/>
+      <w:r>
+        <w:rPr>
+          <w:lang w:val="es-CL"/>
+        </w:rPr>
+        <w:t>N°</w:t>
+      </w:r>
+      <w:proofErr w:type="spellEnd"/>
+      <w:r>
+        <w:rPr>
+          <w:lang w:val="es-CL"/>
+        </w:rPr>
+        <w:t xml:space="preserve"> 561 MES: ENERO AÑO 2025 INFORMACIÓN PLUVIOMÉTRICA, FLUVIOMÉTRICA, ESTADO DE EMBALSES Y AGUAS SUBTERRÁNEAS. - DGA, fecha de acceso: enero 19, 2026, </w:t>
+      </w:r>
+      <w:hyperlink r:id="rId22" w:history="1">
         <w:r>
           <w:rPr>
             <w:rStyle w:val="Hipervnculo"/>
@@ -10280,7 +13336,7 @@
         </w:rPr>
         <w:t xml:space="preserve">PLAN ARICA – PARINACOTA - Dirección de Planeamiento |, fecha de acceso: enero 19, 2026, </w:t>
       </w:r>
-      <w:hyperlink r:id="rId19" w:history="1">
+      <w:hyperlink r:id="rId23" w:history="1">
         <w:r>
           <w:rPr>
             <w:rStyle w:val="Hipervnculo"/>
@@ -10302,7 +13358,7 @@
         </w:rPr>
         <w:t xml:space="preserve">MOP realizará estudio para mejorar la calidad de las aguas del río Lluta, fecha de acceso: enero 19, 2026, </w:t>
       </w:r>
-      <w:hyperlink r:id="rId20" w:history="1">
+      <w:hyperlink r:id="rId24" w:history="1">
         <w:r>
           <w:rPr>
             <w:rStyle w:val="Hipervnculo"/>
@@ -10324,7 +13380,7 @@
         </w:rPr>
         <w:t xml:space="preserve">DIAGNÓSTICO EPIDEMIOLÓGICO AMBIENTAL, REGIÓN DE ARICA Y PARINACOTA 2015, fecha de acceso: enero 19, 2026, </w:t>
       </w:r>
-      <w:hyperlink r:id="rId21" w:history="1">
+      <w:hyperlink r:id="rId25" w:history="1">
         <w:r>
           <w:rPr>
             <w:rStyle w:val="Hipervnculo"/>
@@ -10346,7 +13402,7 @@
         </w:rPr>
         <w:t xml:space="preserve">Norma Chilena 409 Agua potable - Parte 1: Requisitos, fecha de acceso: enero 19, 2026, </w:t>
       </w:r>
-      <w:hyperlink r:id="rId22" w:history="1">
+      <w:hyperlink r:id="rId26" w:history="1">
         <w:r>
           <w:rPr>
             <w:rStyle w:val="Hipervnculo"/>
@@ -10362,13 +13418,35 @@
           <w:lang w:val="es-CL"/>
         </w:rPr>
       </w:pPr>
-      <w:r>
-        <w:rPr>
-          <w:lang w:val="es-CL"/>
-        </w:rPr>
-        <w:t xml:space="preserve">Sobreingesta de boro durante la época precolombina en las poblaciones de Arica: implicancias biológicas y culturales - ResearchGate, fecha de acceso: enero 19, 2026, </w:t>
-      </w:r>
-      <w:hyperlink r:id="rId23" w:history="1">
+      <w:proofErr w:type="spellStart"/>
+      <w:r>
+        <w:rPr>
+          <w:lang w:val="es-CL"/>
+        </w:rPr>
+        <w:t>Sobreingesta</w:t>
+      </w:r>
+      <w:proofErr w:type="spellEnd"/>
+      <w:r>
+        <w:rPr>
+          <w:lang w:val="es-CL"/>
+        </w:rPr>
+        <w:t xml:space="preserve"> de boro durante la época precolombina en las poblaciones de Arica: implicancias biológicas y culturales - </w:t>
+      </w:r>
+      <w:proofErr w:type="spellStart"/>
+      <w:r>
+        <w:rPr>
+          <w:lang w:val="es-CL"/>
+        </w:rPr>
+        <w:t>ResearchGate</w:t>
+      </w:r>
+      <w:proofErr w:type="spellEnd"/>
+      <w:r>
+        <w:rPr>
+          <w:lang w:val="es-CL"/>
+        </w:rPr>
+        <w:t xml:space="preserve">, fecha de acceso: enero 19, 2026, </w:t>
+      </w:r>
+      <w:hyperlink r:id="rId27" w:history="1">
         <w:r>
           <w:rPr>
             <w:rStyle w:val="Hipervnculo"/>
@@ -10384,13 +13462,21 @@
           <w:lang w:val="es-CL"/>
         </w:rPr>
       </w:pPr>
-      <w:r>
-        <w:rPr>
-          <w:lang w:val="es-CL"/>
-        </w:rPr>
-        <w:t xml:space="preserve">mopadmin - Seremi de Obras Públicas Región de Arica y Parinacota |, fecha de acceso: enero 19, 2026, </w:t>
-      </w:r>
-      <w:hyperlink r:id="rId24" w:history="1">
+      <w:proofErr w:type="spellStart"/>
+      <w:r>
+        <w:rPr>
+          <w:lang w:val="es-CL"/>
+        </w:rPr>
+        <w:t>mopadmin</w:t>
+      </w:r>
+      <w:proofErr w:type="spellEnd"/>
+      <w:r>
+        <w:rPr>
+          <w:lang w:val="es-CL"/>
+        </w:rPr>
+        <w:t xml:space="preserve"> - Seremi de Obras Públicas Región de Arica y Parinacota |, fecha de acceso: enero 19, 2026, </w:t>
+      </w:r>
+      <w:hyperlink r:id="rId28" w:history="1">
         <w:r>
           <w:rPr>
             <w:rStyle w:val="Hipervnculo"/>
@@ -10422,9 +13508,23 @@
         <w:rPr>
           <w:lang w:val="es-CL"/>
         </w:rPr>
-        <w:t xml:space="preserve">LE MINISTERIO DE OBRAS PUBLICAS DIRECCION GENERAL DE AGUAS - CSIRO Research, fecha de acceso: enero 19, 2026, </w:t>
-      </w:r>
-      <w:hyperlink r:id="rId25" w:history="1">
+        <w:t xml:space="preserve">LE MINISTERIO DE OBRAS PUBLICAS DIRECCION GENERAL DE AGUAS - CSIRO </w:t>
+      </w:r>
+      <w:proofErr w:type="spellStart"/>
+      <w:r>
+        <w:rPr>
+          <w:lang w:val="es-CL"/>
+        </w:rPr>
+        <w:t>Research</w:t>
+      </w:r>
+      <w:proofErr w:type="spellEnd"/>
+      <w:r>
+        <w:rPr>
+          <w:lang w:val="es-CL"/>
+        </w:rPr>
+        <w:t xml:space="preserve">, fecha de acceso: enero 19, 2026, </w:t>
+      </w:r>
+      <w:hyperlink r:id="rId29" w:history="1">
         <w:r>
           <w:rPr>
             <w:rStyle w:val="Hipervnculo"/>
@@ -10446,7 +13546,7 @@
         </w:rPr>
         <w:t xml:space="preserve">Ley 20.998 - Servicios Sanitarios Rurales | - Ministerio de Obras Públicas, fecha de acceso: enero 19, 2026, </w:t>
       </w:r>
-      <w:hyperlink r:id="rId26" w:history="1">
+      <w:hyperlink r:id="rId30" w:history="1">
         <w:r>
           <w:rPr>
             <w:rStyle w:val="Hipervnculo"/>
@@ -10468,7 +13568,7 @@
         </w:rPr>
         <w:t xml:space="preserve">Regulación y naturaleza jurídica de los bienes indispensables consagrados en la Ley 20.998 de Servicios Sanitarios Rurales - Revista de Derecho Público, fecha de acceso: enero 19, 2026, </w:t>
       </w:r>
-      <w:hyperlink r:id="rId27" w:history="1">
+      <w:hyperlink r:id="rId31" w:history="1">
         <w:r>
           <w:rPr>
             <w:rStyle w:val="Hipervnculo"/>
@@ -10490,7 +13590,7 @@
         </w:rPr>
         <w:t xml:space="preserve">Estudio Determinación de Tarifas Preliminares SSR - Ficha Licitación, fecha de acceso: enero 19, 2026, </w:t>
       </w:r>
-      <w:hyperlink r:id="rId28" w:history="1">
+      <w:hyperlink r:id="rId32" w:history="1">
         <w:r>
           <w:rPr>
             <w:rStyle w:val="Hipervnculo"/>
@@ -10510,9 +13610,23 @@
         <w:rPr>
           <w:lang w:val="es-CL"/>
         </w:rPr>
-        <w:t xml:space="preserve">Anexo AA N° 9 PLAN DE CUENTAS SISS REQUERIMIENTOS DE INFORMACIÓN DE INGRESOS, COSTOS, fecha de acceso: enero 19, 2026, </w:t>
-      </w:r>
-      <w:hyperlink r:id="rId29" w:history="1">
+        <w:t xml:space="preserve">Anexo AA </w:t>
+      </w:r>
+      <w:proofErr w:type="spellStart"/>
+      <w:r>
+        <w:rPr>
+          <w:lang w:val="es-CL"/>
+        </w:rPr>
+        <w:t>N°</w:t>
+      </w:r>
+      <w:proofErr w:type="spellEnd"/>
+      <w:r>
+        <w:rPr>
+          <w:lang w:val="es-CL"/>
+        </w:rPr>
+        <w:t xml:space="preserve"> 9 PLAN DE CUENTAS SISS REQUERIMIENTOS DE INFORMACIÓN DE INGRESOS, COSTOS, fecha de acceso: enero 19, 2026, </w:t>
+      </w:r>
+      <w:hyperlink r:id="rId33" w:history="1">
         <w:r>
           <w:rPr>
             <w:rStyle w:val="Hipervnculo"/>
@@ -10535,7 +13649,7 @@
         <w:lastRenderedPageBreak/>
         <w:t xml:space="preserve">CONTINUIDAD AGUA POTABLE, SERVICIOS SANITAROS RURALES DEL SEGMENTO MAYOR - SSR Chile, fecha de acceso: enero 19, 2026, </w:t>
       </w:r>
-      <w:hyperlink r:id="rId30" w:history="1">
+      <w:hyperlink r:id="rId34" w:history="1">
         <w:r>
           <w:rPr>
             <w:rStyle w:val="Hipervnculo"/>
@@ -10557,7 +13671,7 @@
         </w:rPr>
         <w:t xml:space="preserve">proyecto de ley que modifica la ley 20.998 DE SERVICIOS SANITARIOS RURALES (BOLETÍN 17.877-33) - Senado, fecha de acceso: enero 19, 2026, </w:t>
       </w:r>
-      <w:hyperlink r:id="rId31" w:history="1">
+      <w:hyperlink r:id="rId35" w:history="1">
         <w:r>
           <w:rPr>
             <w:rStyle w:val="Hipervnculo"/>
@@ -10579,7 +13693,7 @@
         </w:rPr>
         <w:t xml:space="preserve">Rol de la SISS en la Aplicación de la ley N°20.998, fecha de acceso: enero 19, 2026, </w:t>
       </w:r>
-      <w:hyperlink r:id="rId32" w:history="1">
+      <w:hyperlink r:id="rId36" w:history="1">
         <w:r>
           <w:rPr>
             <w:rStyle w:val="Hipervnculo"/>
@@ -10601,7 +13715,7 @@
         </w:rPr>
         <w:t xml:space="preserve">Ley Chile - Ley 20998 - Biblioteca del Congreso Nacional de Chile - BCN, fecha de acceso: enero 19, 2026, </w:t>
       </w:r>
-      <w:hyperlink r:id="rId33" w:history="1">
+      <w:hyperlink r:id="rId37" w:history="1">
         <w:r>
           <w:rPr>
             <w:rStyle w:val="Hipervnculo"/>
@@ -10623,7 +13737,7 @@
         </w:rPr>
         <w:t xml:space="preserve">El 94,3% de los hogares en Chile declara tener acceso propio y pagado a Internet según datos de la SUBTEL, fecha de acceso: enero 19, 2026, </w:t>
       </w:r>
-      <w:hyperlink r:id="rId34" w:history="1">
+      <w:hyperlink r:id="rId38" w:history="1">
         <w:r>
           <w:rPr>
             <w:rStyle w:val="Hipervnculo"/>
@@ -10639,13 +13753,63 @@
           <w:lang w:val="es-CL"/>
         </w:rPr>
       </w:pPr>
-      <w:r>
-        <w:rPr>
-          <w:lang w:val="es-CL"/>
-        </w:rPr>
-        <w:t xml:space="preserve">sindy nicole alcivar giler - UNIVERSIDAD ESTATAL DEL SUR DE MANABÍ, fecha de acceso: enero 19, 2026, </w:t>
-      </w:r>
-      <w:hyperlink r:id="rId35" w:history="1">
+      <w:proofErr w:type="spellStart"/>
+      <w:r>
+        <w:rPr>
+          <w:lang w:val="es-CL"/>
+        </w:rPr>
+        <w:t>sindy</w:t>
+      </w:r>
+      <w:proofErr w:type="spellEnd"/>
+      <w:r>
+        <w:rPr>
+          <w:lang w:val="es-CL"/>
+        </w:rPr>
+        <w:t xml:space="preserve"> </w:t>
+      </w:r>
+      <w:proofErr w:type="spellStart"/>
+      <w:r>
+        <w:rPr>
+          <w:lang w:val="es-CL"/>
+        </w:rPr>
+        <w:t>nicole</w:t>
+      </w:r>
+      <w:proofErr w:type="spellEnd"/>
+      <w:r>
+        <w:rPr>
+          <w:lang w:val="es-CL"/>
+        </w:rPr>
+        <w:t xml:space="preserve"> </w:t>
+      </w:r>
+      <w:proofErr w:type="spellStart"/>
+      <w:r>
+        <w:rPr>
+          <w:lang w:val="es-CL"/>
+        </w:rPr>
+        <w:t>alcivar</w:t>
+      </w:r>
+      <w:proofErr w:type="spellEnd"/>
+      <w:r>
+        <w:rPr>
+          <w:lang w:val="es-CL"/>
+        </w:rPr>
+        <w:t xml:space="preserve"> </w:t>
+      </w:r>
+      <w:proofErr w:type="spellStart"/>
+      <w:r>
+        <w:rPr>
+          <w:lang w:val="es-CL"/>
+        </w:rPr>
+        <w:t>giler</w:t>
+      </w:r>
+      <w:proofErr w:type="spellEnd"/>
+      <w:r>
+        <w:rPr>
+          <w:lang w:val="es-CL"/>
+        </w:rPr>
+        <w:t xml:space="preserve"> - UNIVERSIDAD ESTATAL DEL SUR DE MANABÍ, fecha de acceso: enero 19, 2026, </w:t>
+      </w:r>
+      <w:hyperlink r:id="rId39" w:history="1">
         <w:r>
           <w:rPr>
             <w:rStyle w:val="Hipervnculo"/>
@@ -10680,7 +13844,7 @@
         </w:rPr>
         <w:t xml:space="preserve">PROGRAMA DE AGUA POTABLE RURAL: ANÁLISIS DE LA GESTIÓN ANTE PROBLEMAS DE ABASTECIMIENTO Y SANEAMIENTO EN BAHÍA MANSA, ZONA SU, fecha de acceso: enero 19, 2026, </w:t>
       </w:r>
-      <w:hyperlink r:id="rId36" w:history="1">
+      <w:hyperlink r:id="rId40" w:history="1">
         <w:r>
           <w:rPr>
             <w:rStyle w:val="Hipervnculo"/>
@@ -10702,7 +13866,7 @@
         </w:rPr>
         <w:t xml:space="preserve">Programa de agua potable rural: análisis de la gestión ante problemas de abastecimiento y saneamiento en Bahía Mansa, zona Sur de Chile, fecha de acceso: enero 19, 2026, </w:t>
       </w:r>
-      <w:hyperlink r:id="rId37" w:history="1">
+      <w:hyperlink r:id="rId41" w:history="1">
         <w:r>
           <w:rPr>
             <w:rStyle w:val="Hipervnculo"/>
@@ -10722,9 +13886,65 @@
         <w:rPr>
           <w:lang w:val="en-US"/>
         </w:rPr>
-        <w:t xml:space="preserve">Business Intelligence and Strategic Planning in a peruvian commercial company, fecha de acceso: enero 19, 2026, </w:t>
-      </w:r>
-      <w:hyperlink r:id="rId38" w:history="1">
+        <w:t xml:space="preserve">Business Intelligence and Strategic Planning in a </w:t>
+      </w:r>
+      <w:proofErr w:type="spellStart"/>
+      <w:r>
+        <w:rPr>
+          <w:lang w:val="en-US"/>
+        </w:rPr>
+        <w:t>peruvian</w:t>
+      </w:r>
+      <w:proofErr w:type="spellEnd"/>
+      <w:r>
+        <w:rPr>
+          <w:lang w:val="en-US"/>
+        </w:rPr>
+        <w:t xml:space="preserve"> commercial company, </w:t>
+      </w:r>
+      <w:proofErr w:type="spellStart"/>
+      <w:r>
+        <w:rPr>
+          <w:lang w:val="en-US"/>
+        </w:rPr>
+        <w:t>fecha</w:t>
+      </w:r>
+      <w:proofErr w:type="spellEnd"/>
+      <w:r>
+        <w:rPr>
+          <w:lang w:val="en-US"/>
+        </w:rPr>
+        <w:t xml:space="preserve"> de </w:t>
+      </w:r>
+      <w:proofErr w:type="spellStart"/>
+      <w:r>
+        <w:rPr>
+          <w:lang w:val="en-US"/>
+        </w:rPr>
+        <w:t>acceso</w:t>
+      </w:r>
+      <w:proofErr w:type="spellEnd"/>
+      <w:r>
+        <w:rPr>
+          <w:lang w:val="en-US"/>
+        </w:rPr>
+        <w:t xml:space="preserve">: </w:t>
+      </w:r>
+      <w:proofErr w:type="spellStart"/>
+      <w:r>
+        <w:rPr>
+          <w:lang w:val="en-US"/>
+        </w:rPr>
+        <w:t>enero</w:t>
+      </w:r>
+      <w:proofErr w:type="spellEnd"/>
+      <w:r>
+        <w:rPr>
+          <w:lang w:val="en-US"/>
+        </w:rPr>
+        <w:t xml:space="preserve"> 19, 2026, </w:t>
+      </w:r>
+      <w:hyperlink r:id="rId42" w:history="1">
         <w:r>
           <w:rPr>
             <w:rStyle w:val="Hipervnculo"/>
@@ -10744,9 +13964,23 @@
         <w:rPr>
           <w:lang w:val="es-CL"/>
         </w:rPr>
-        <w:t xml:space="preserve">Inteligencia de negocios para gestión de inventarios en las empresas importadoras de estructurales de calzado - ResearchGate, fecha de acceso: enero 19, 2026, </w:t>
-      </w:r>
-      <w:hyperlink r:id="rId39" w:history="1">
+        <w:t xml:space="preserve">Inteligencia de negocios para gestión de inventarios en las empresas importadoras de estructurales de calzado - </w:t>
+      </w:r>
+      <w:proofErr w:type="spellStart"/>
+      <w:r>
+        <w:rPr>
+          <w:lang w:val="es-CL"/>
+        </w:rPr>
+        <w:t>ResearchGate</w:t>
+      </w:r>
+      <w:proofErr w:type="spellEnd"/>
+      <w:r>
+        <w:rPr>
+          <w:lang w:val="es-CL"/>
+        </w:rPr>
+        <w:t xml:space="preserve">, fecha de acceso: enero 19, 2026, </w:t>
+      </w:r>
+      <w:hyperlink r:id="rId43" w:history="1">
         <w:r>
           <w:rPr>
             <w:rStyle w:val="Hipervnculo"/>
@@ -10768,7 +14002,7 @@
         </w:rPr>
         <w:t xml:space="preserve">comuna de la estrella - ASCC, fecha de acceso: enero 19, 2026, </w:t>
       </w:r>
-      <w:hyperlink r:id="rId40" w:history="1">
+      <w:hyperlink r:id="rId44" w:history="1">
         <w:r>
           <w:rPr>
             <w:rStyle w:val="Hipervnculo"/>
@@ -10790,7 +14024,7 @@
         </w:rPr>
         <w:t xml:space="preserve">UNIVERSIDAD AUTÓNOMA DEL ESTADO DE MÉXICO FACULTAD DE INGENIERÍA CENTRO INTERAMERICANO DE RECURSOS DEL AGUA “EL CUADRO DE M - RI UAEMex, fecha de acceso: enero 19, 2026, </w:t>
       </w:r>
-      <w:hyperlink r:id="rId41" w:history="1">
+      <w:hyperlink r:id="rId45" w:history="1">
         <w:r>
           <w:rPr>
             <w:rStyle w:val="Hipervnculo"/>
@@ -10812,7 +14046,7 @@
         </w:rPr>
         <w:t xml:space="preserve">La eficiencia en el uso del agua y la energía en los procesos mineros: casos de buenas prácticas en Chile y el Perú - MINSUS, fecha de acceso: enero 19, 2026, </w:t>
       </w:r>
-      <w:hyperlink r:id="rId42" w:history="1">
+      <w:hyperlink r:id="rId46" w:history="1">
         <w:r>
           <w:rPr>
             <w:rStyle w:val="Hipervnculo"/>
@@ -10832,9 +14066,23 @@
         <w:rPr>
           <w:lang w:val="es-CL"/>
         </w:rPr>
-        <w:t xml:space="preserve">Paradoja en la implementación de la Ley 21.180 de transformación digital: entre el desarrollo y desigualdad en las administrac - Repositorio Académico - Universidad de Chile, fecha de acceso: enero 19, 2026, </w:t>
-      </w:r>
-      <w:hyperlink r:id="rId43" w:history="1">
+        <w:t xml:space="preserve">Paradoja en la implementación de la Ley 21.180 de transformación digital: entre el desarrollo y desigualdad en las </w:t>
+      </w:r>
+      <w:proofErr w:type="spellStart"/>
+      <w:r>
+        <w:rPr>
+          <w:lang w:val="es-CL"/>
+        </w:rPr>
+        <w:t>administrac</w:t>
+      </w:r>
+      <w:proofErr w:type="spellEnd"/>
+      <w:r>
+        <w:rPr>
+          <w:lang w:val="es-CL"/>
+        </w:rPr>
+        <w:t xml:space="preserve"> - Repositorio Académico - Universidad de Chile, fecha de acceso: enero 19, 2026, </w:t>
+      </w:r>
+      <w:hyperlink r:id="rId47" w:history="1">
         <w:r>
           <w:rPr>
             <w:rStyle w:val="Hipervnculo"/>
@@ -10854,9 +14102,79 @@
         <w:rPr>
           <w:lang w:val="es-CL"/>
         </w:rPr>
-        <w:t xml:space="preserve">Transformación digital en las mypes: Una revisión sistemática de literatura 2021 al 2025Digital transformation in micro and small enterprises - ResearchGate, fecha de acceso: enero 19, 2026, </w:t>
-      </w:r>
-      <w:hyperlink r:id="rId44" w:history="1">
+        <w:t xml:space="preserve">Transformación digital en las </w:t>
+      </w:r>
+      <w:proofErr w:type="spellStart"/>
+      <w:r>
+        <w:rPr>
+          <w:lang w:val="es-CL"/>
+        </w:rPr>
+        <w:t>mypes</w:t>
+      </w:r>
+      <w:proofErr w:type="spellEnd"/>
+      <w:r>
+        <w:rPr>
+          <w:lang w:val="es-CL"/>
+        </w:rPr>
+        <w:t xml:space="preserve">: Una revisión sistemática de literatura 2021 al 2025Digital </w:t>
+      </w:r>
+      <w:proofErr w:type="spellStart"/>
+      <w:r>
+        <w:rPr>
+          <w:lang w:val="es-CL"/>
+        </w:rPr>
+        <w:t>transformation</w:t>
+      </w:r>
+      <w:proofErr w:type="spellEnd"/>
+      <w:r>
+        <w:rPr>
+          <w:lang w:val="es-CL"/>
+        </w:rPr>
+        <w:t xml:space="preserve"> in micro and </w:t>
+      </w:r>
+      <w:proofErr w:type="spellStart"/>
+      <w:r>
+        <w:rPr>
+          <w:lang w:val="es-CL"/>
+        </w:rPr>
+        <w:t>small</w:t>
+      </w:r>
+      <w:proofErr w:type="spellEnd"/>
+      <w:r>
+        <w:rPr>
+          <w:lang w:val="es-CL"/>
+        </w:rPr>
+        <w:t xml:space="preserve"> </w:t>
+      </w:r>
+      <w:proofErr w:type="spellStart"/>
+      <w:r>
+        <w:rPr>
+          <w:lang w:val="es-CL"/>
+        </w:rPr>
+        <w:t>enterprises</w:t>
+      </w:r>
+      <w:proofErr w:type="spellEnd"/>
+      <w:r>
+        <w:rPr>
+          <w:lang w:val="es-CL"/>
+        </w:rPr>
+        <w:t xml:space="preserve"> - </w:t>
+      </w:r>
+      <w:proofErr w:type="spellStart"/>
+      <w:r>
+        <w:rPr>
+          <w:lang w:val="es-CL"/>
+        </w:rPr>
+        <w:t>ResearchGate</w:t>
+      </w:r>
+      <w:proofErr w:type="spellEnd"/>
+      <w:r>
+        <w:rPr>
+          <w:lang w:val="es-CL"/>
+        </w:rPr>
+        <w:t xml:space="preserve">, fecha de acceso: enero 19, 2026, </w:t>
+      </w:r>
+      <w:hyperlink r:id="rId48" w:history="1">
         <w:r>
           <w:rPr>
             <w:rStyle w:val="Hipervnculo"/>
@@ -10886,7 +14204,7 @@
         </w:rPr>
         <w:t xml:space="preserve">Transformación Digital en Zonas Rurales: Gobierno de Chile y ONU lanzan innovador proyecto de conectividad - ODEPA, fecha de acceso: enero 19, 2026, </w:t>
       </w:r>
-      <w:hyperlink r:id="rId45" w:history="1">
+      <w:hyperlink r:id="rId49" w:history="1">
         <w:r>
           <w:rPr>
             <w:rStyle w:val="Hipervnculo"/>
@@ -10906,9 +14224,23 @@
         <w:rPr>
           <w:lang w:val="es-CL"/>
         </w:rPr>
-        <w:t xml:space="preserve">Diagnóstico sobre las - brechas de inclusión digital en Chile - Subtel, fecha de acceso: enero 19, 2026, </w:t>
-      </w:r>
-      <w:hyperlink r:id="rId46" w:history="1">
+        <w:t xml:space="preserve">Diagnóstico sobre las - brechas de inclusión digital en Chile - </w:t>
+      </w:r>
+      <w:proofErr w:type="spellStart"/>
+      <w:r>
+        <w:rPr>
+          <w:lang w:val="es-CL"/>
+        </w:rPr>
+        <w:t>Subtel</w:t>
+      </w:r>
+      <w:proofErr w:type="spellEnd"/>
+      <w:r>
+        <w:rPr>
+          <w:lang w:val="es-CL"/>
+        </w:rPr>
+        <w:t xml:space="preserve">, fecha de acceso: enero 19, 2026, </w:t>
+      </w:r>
+      <w:hyperlink r:id="rId50" w:history="1">
         <w:r>
           <w:rPr>
             <w:rStyle w:val="Hipervnculo"/>
@@ -10928,9 +14260,23 @@
         <w:rPr>
           <w:lang w:val="es-CL"/>
         </w:rPr>
-        <w:t xml:space="preserve">Ley 20998: explicación de la ueva ley de agua potable rural - Sistema Nacional APR, fecha de acceso: enero 19, 2026, </w:t>
-      </w:r>
-      <w:hyperlink r:id="rId47" w:history="1">
+        <w:t xml:space="preserve">Ley 20998: explicación de la </w:t>
+      </w:r>
+      <w:proofErr w:type="spellStart"/>
+      <w:r>
+        <w:rPr>
+          <w:lang w:val="es-CL"/>
+        </w:rPr>
+        <w:t>ueva</w:t>
+      </w:r>
+      <w:proofErr w:type="spellEnd"/>
+      <w:r>
+        <w:rPr>
+          <w:lang w:val="es-CL"/>
+        </w:rPr>
+        <w:t xml:space="preserve"> ley de agua potable rural - Sistema Nacional APR, fecha de acceso: enero 19, 2026, </w:t>
+      </w:r>
+      <w:hyperlink r:id="rId51" w:history="1">
         <w:r>
           <w:rPr>
             <w:rStyle w:val="Hipervnculo"/>
@@ -10950,9 +14296,23 @@
         <w:rPr>
           <w:lang w:val="es-CL"/>
         </w:rPr>
-        <w:t xml:space="preserve">Mejora en la calidad de servicio de sitio web interno. Caso: empresa de soluciones digitales de Chile | AiBi Revista de Investigación, Administración e Ingeniería, fecha de acceso: enero 19, 2026, </w:t>
-      </w:r>
-      <w:hyperlink r:id="rId48" w:history="1">
+        <w:t xml:space="preserve">Mejora en la calidad de servicio de sitio web interno. Caso: empresa de soluciones digitales de Chile | </w:t>
+      </w:r>
+      <w:proofErr w:type="spellStart"/>
+      <w:r>
+        <w:rPr>
+          <w:lang w:val="es-CL"/>
+        </w:rPr>
+        <w:t>AiBi</w:t>
+      </w:r>
+      <w:proofErr w:type="spellEnd"/>
+      <w:r>
+        <w:rPr>
+          <w:lang w:val="es-CL"/>
+        </w:rPr>
+        <w:t xml:space="preserve"> Revista de Investigación, Administración e Ingeniería, fecha de acceso: enero 19, 2026, </w:t>
+      </w:r>
+      <w:hyperlink r:id="rId52" w:history="1">
         <w:r>
           <w:rPr>
             <w:rStyle w:val="Hipervnculo"/>
@@ -10974,7 +14334,7 @@
         </w:rPr>
         <w:t xml:space="preserve">TRANSFORMACIÓN DIGITAL DEL ABASTECIMIENTO DE AGUA EN PROYECTOS DE COOPERACIÓN AL DESARROLLO GMAO e IA - Universidad Europea, fecha de acceso: enero 19, 2026, </w:t>
       </w:r>
-      <w:hyperlink r:id="rId49" w:history="1">
+      <w:hyperlink r:id="rId53" w:history="1">
         <w:r>
           <w:rPr>
             <w:rStyle w:val="Hipervnculo"/>
@@ -10996,7 +14356,7 @@
         </w:rPr>
         <w:t xml:space="preserve">GLOSARIO DE TÉRMINOS - Ministerio para la Transición Ecológica y el Reto Demográfico, fecha de acceso: enero 19, 2026, </w:t>
       </w:r>
-      <w:hyperlink r:id="rId50" w:history="1">
+      <w:hyperlink r:id="rId54" w:history="1">
         <w:r>
           <w:rPr>
             <w:rStyle w:val="Hipervnculo"/>
@@ -11018,7 +14378,7 @@
         </w:rPr>
         <w:t xml:space="preserve">Memoria Aguas Magallanes 2023, fecha de acceso: enero 19, 2026, </w:t>
       </w:r>
-      <w:hyperlink r:id="rId51" w:history="1">
+      <w:hyperlink r:id="rId55" w:history="1">
         <w:r>
           <w:rPr>
             <w:rStyle w:val="Hipervnculo"/>
@@ -11040,7 +14400,7 @@
         </w:rPr>
         <w:t xml:space="preserve">Ley 20.998 que regula los Servicios Sanitarios Rurales - BCN, fecha de acceso: enero 19, 2026, </w:t>
       </w:r>
-      <w:hyperlink r:id="rId52" w:history="1">
+      <w:hyperlink r:id="rId56" w:history="1">
         <w:r>
           <w:rPr>
             <w:rStyle w:val="Hipervnculo"/>
@@ -11060,9 +14420,51 @@
         <w:rPr>
           <w:lang w:val="en-US"/>
         </w:rPr>
-        <w:t xml:space="preserve">Arsenic in water resources of the southern Pampa Plains, Argentina - PubMed, fecha de acceso: enero 19, 2026, </w:t>
-      </w:r>
-      <w:hyperlink r:id="rId53" w:history="1">
+        <w:t xml:space="preserve">Arsenic in water resources of the southern Pampa Plains, Argentina - PubMed, </w:t>
+      </w:r>
+      <w:proofErr w:type="spellStart"/>
+      <w:r>
+        <w:rPr>
+          <w:lang w:val="en-US"/>
+        </w:rPr>
+        <w:t>fecha</w:t>
+      </w:r>
+      <w:proofErr w:type="spellEnd"/>
+      <w:r>
+        <w:rPr>
+          <w:lang w:val="en-US"/>
+        </w:rPr>
+        <w:t xml:space="preserve"> de </w:t>
+      </w:r>
+      <w:proofErr w:type="spellStart"/>
+      <w:r>
+        <w:rPr>
+          <w:lang w:val="en-US"/>
+        </w:rPr>
+        <w:t>acceso</w:t>
+      </w:r>
+      <w:proofErr w:type="spellEnd"/>
+      <w:r>
+        <w:rPr>
+          <w:lang w:val="en-US"/>
+        </w:rPr>
+        <w:t xml:space="preserve">: </w:t>
+      </w:r>
+      <w:proofErr w:type="spellStart"/>
+      <w:r>
+        <w:rPr>
+          <w:lang w:val="en-US"/>
+        </w:rPr>
+        <w:t>enero</w:t>
+      </w:r>
+      <w:proofErr w:type="spellEnd"/>
+      <w:r>
+        <w:rPr>
+          <w:lang w:val="en-US"/>
+        </w:rPr>
+        <w:t xml:space="preserve"> 19, 2026, </w:t>
+      </w:r>
+      <w:hyperlink r:id="rId57" w:history="1">
         <w:r>
           <w:rPr>
             <w:rStyle w:val="Hipervnculo"/>
@@ -11084,7 +14486,7 @@
         </w:rPr>
         <w:t xml:space="preserve">ESTUDIO DIAGNÓSTICO DE DISPONIBILIDAD HÍDRICA CUENCA DEL RÍO CAMARONES - Ciren, fecha de acceso: enero 19, 2026, </w:t>
       </w:r>
-      <w:hyperlink r:id="rId54" w:history="1">
+      <w:hyperlink r:id="rId58" w:history="1">
         <w:r>
           <w:rPr>
             <w:rStyle w:val="Hipervnculo"/>
@@ -11106,7 +14508,7 @@
         </w:rPr>
         <w:t xml:space="preserve">Ley 20.998 y Reglamento que Regula los Servicios Sanitarios Rurales FISCALIZACIÓN Y SANCIONES - Ministerio de Obras Públicas, fecha de acceso: enero 19, 2026, </w:t>
       </w:r>
-      <w:hyperlink r:id="rId55" w:history="1">
+      <w:hyperlink r:id="rId59" w:history="1">
         <w:r>
           <w:rPr>
             <w:rStyle w:val="Hipervnculo"/>
@@ -11128,7 +14530,7 @@
         </w:rPr>
         <w:t xml:space="preserve">INDICADORES DE DESEMPEÑO AÑO 2022 - Dipres, fecha de acceso: enero 19, 2026, </w:t>
       </w:r>
-      <w:hyperlink r:id="rId56" w:history="1">
+      <w:hyperlink r:id="rId60" w:history="1">
         <w:r>
           <w:rPr>
             <w:rStyle w:val="Hipervnculo"/>
@@ -11150,7 +14552,7 @@
         </w:rPr>
         <w:t xml:space="preserve">Transformación estructural de los sistemas de información en salud en América Latina, fecha de acceso: enero 19, 2026, </w:t>
       </w:r>
-      <w:hyperlink r:id="rId57" w:history="1">
+      <w:hyperlink r:id="rId61" w:history="1">
         <w:r>
           <w:rPr>
             <w:rStyle w:val="Hipervnculo"/>
@@ -11170,9 +14572,51 @@
         <w:rPr>
           <w:lang w:val="en-US"/>
         </w:rPr>
-        <w:t xml:space="preserve">Development of Real-Time Water-Level Monitoring System for Agriculture - MDPI, fecha de acceso: enero 19, 2026, </w:t>
-      </w:r>
-      <w:hyperlink r:id="rId58" w:history="1">
+        <w:t xml:space="preserve">Development of Real-Time Water-Level Monitoring System for Agriculture - MDPI, </w:t>
+      </w:r>
+      <w:proofErr w:type="spellStart"/>
+      <w:r>
+        <w:rPr>
+          <w:lang w:val="en-US"/>
+        </w:rPr>
+        <w:t>fecha</w:t>
+      </w:r>
+      <w:proofErr w:type="spellEnd"/>
+      <w:r>
+        <w:rPr>
+          <w:lang w:val="en-US"/>
+        </w:rPr>
+        <w:t xml:space="preserve"> de </w:t>
+      </w:r>
+      <w:proofErr w:type="spellStart"/>
+      <w:r>
+        <w:rPr>
+          <w:lang w:val="en-US"/>
+        </w:rPr>
+        <w:t>acceso</w:t>
+      </w:r>
+      <w:proofErr w:type="spellEnd"/>
+      <w:r>
+        <w:rPr>
+          <w:lang w:val="en-US"/>
+        </w:rPr>
+        <w:t xml:space="preserve">: </w:t>
+      </w:r>
+      <w:proofErr w:type="spellStart"/>
+      <w:r>
+        <w:rPr>
+          <w:lang w:val="en-US"/>
+        </w:rPr>
+        <w:t>enero</w:t>
+      </w:r>
+      <w:proofErr w:type="spellEnd"/>
+      <w:r>
+        <w:rPr>
+          <w:lang w:val="en-US"/>
+        </w:rPr>
+        <w:t xml:space="preserve"> 19, 2026, </w:t>
+      </w:r>
+      <w:hyperlink r:id="rId62" w:history="1">
         <w:r>
           <w:rPr>
             <w:rStyle w:val="Hipervnculo"/>
@@ -11192,9 +14636,23 @@
         <w:rPr>
           <w:lang w:val="es-CL"/>
         </w:rPr>
-        <w:t xml:space="preserve">Tipo Norma :Ley 20998 Fecha Publicación, fecha de acceso: enero 19, 2026, </w:t>
-      </w:r>
-      <w:hyperlink r:id="rId59" w:history="1">
+        <w:t xml:space="preserve">Tipo </w:t>
+      </w:r>
+      <w:proofErr w:type="gramStart"/>
+      <w:r>
+        <w:rPr>
+          <w:lang w:val="es-CL"/>
+        </w:rPr>
+        <w:t>Norma :Ley</w:t>
+      </w:r>
+      <w:proofErr w:type="gramEnd"/>
+      <w:r>
+        <w:rPr>
+          <w:lang w:val="es-CL"/>
+        </w:rPr>
+        <w:t xml:space="preserve"> 20998 Fecha Publicación, fecha de acceso: enero 19, 2026, </w:t>
+      </w:r>
+      <w:hyperlink r:id="rId63" w:history="1">
         <w:r>
           <w:rPr>
             <w:rStyle w:val="Hipervnculo"/>
@@ -11210,13 +14668,29 @@
           <w:lang w:val="es-CL"/>
         </w:rPr>
       </w:pPr>
-      <w:r>
-        <w:rPr>
-          <w:lang w:val="es-CL"/>
-        </w:rPr>
-        <w:t xml:space="preserve">Business Intelligence como herramienta para la visualización de indicadores de eficiencia y análisis de incidencia en la dotación del servicio de agua - UNIVERSIDAD TÉCNICA DEL NORTE, fecha de acceso: enero 19, 2026, </w:t>
-      </w:r>
-      <w:hyperlink r:id="rId60" w:history="1">
+      <w:proofErr w:type="gramStart"/>
+      <w:r>
+        <w:rPr>
+          <w:lang w:val="es-CL"/>
+        </w:rPr>
+        <w:t xml:space="preserve">Business </w:t>
+      </w:r>
+      <w:proofErr w:type="spellStart"/>
+      <w:r>
+        <w:rPr>
+          <w:lang w:val="es-CL"/>
+        </w:rPr>
+        <w:t>Intelligence</w:t>
+      </w:r>
+      <w:proofErr w:type="spellEnd"/>
+      <w:proofErr w:type="gramEnd"/>
+      <w:r>
+        <w:rPr>
+          <w:lang w:val="es-CL"/>
+        </w:rPr>
+        <w:t xml:space="preserve"> como herramienta para la visualización de indicadores de eficiencia y análisis de incidencia en la dotación del servicio de agua - UNIVERSIDAD TÉCNICA DEL NORTE, fecha de acceso: enero 19, 2026, </w:t>
+      </w:r>
+      <w:hyperlink r:id="rId64" w:history="1">
         <w:r>
           <w:rPr>
             <w:rStyle w:val="Hipervnculo"/>
@@ -11236,9 +14710,23 @@
         <w:rPr>
           <w:lang w:val="es-CL"/>
         </w:rPr>
-        <w:t xml:space="preserve">La metodología CRISP-DM: desarrollo de modelos de machine learning, fecha de acceso: enero 19, 2026, </w:t>
-      </w:r>
-      <w:hyperlink r:id="rId61" w:history="1">
+        <w:t xml:space="preserve">La metodología CRISP-DM: desarrollo de modelos de machine </w:t>
+      </w:r>
+      <w:proofErr w:type="spellStart"/>
+      <w:r>
+        <w:rPr>
+          <w:lang w:val="es-CL"/>
+        </w:rPr>
+        <w:t>learning</w:t>
+      </w:r>
+      <w:proofErr w:type="spellEnd"/>
+      <w:r>
+        <w:rPr>
+          <w:lang w:val="es-CL"/>
+        </w:rPr>
+        <w:t xml:space="preserve">, fecha de acceso: enero 19, 2026, </w:t>
+      </w:r>
+      <w:hyperlink r:id="rId65" w:history="1">
         <w:r>
           <w:rPr>
             <w:rStyle w:val="Hipervnculo"/>
@@ -11254,14 +14742,50 @@
           <w:lang w:val="es-CL"/>
         </w:rPr>
       </w:pPr>
+      <w:proofErr w:type="spellStart"/>
       <w:r>
         <w:rPr>
           <w:lang w:val="es-CL"/>
         </w:rPr>
         <w:lastRenderedPageBreak/>
-        <w:t xml:space="preserve">What is CRISP DM? - Data Science PM, fecha de acceso: enero 19, 2026, </w:t>
-      </w:r>
-      <w:hyperlink r:id="rId62" w:history="1">
+        <w:t>What</w:t>
+      </w:r>
+      <w:proofErr w:type="spellEnd"/>
+      <w:r>
+        <w:rPr>
+          <w:lang w:val="es-CL"/>
+        </w:rPr>
+        <w:t xml:space="preserve"> </w:t>
+      </w:r>
+      <w:proofErr w:type="spellStart"/>
+      <w:r>
+        <w:rPr>
+          <w:lang w:val="es-CL"/>
+        </w:rPr>
+        <w:t>is</w:t>
+      </w:r>
+      <w:proofErr w:type="spellEnd"/>
+      <w:r>
+        <w:rPr>
+          <w:lang w:val="es-CL"/>
+        </w:rPr>
+        <w:t xml:space="preserve"> CRISP DM? - Data </w:t>
+      </w:r>
+      <w:proofErr w:type="spellStart"/>
+      <w:r>
+        <w:rPr>
+          <w:lang w:val="es-CL"/>
+        </w:rPr>
+        <w:t>Science</w:t>
+      </w:r>
+      <w:proofErr w:type="spellEnd"/>
+      <w:r>
+        <w:rPr>
+          <w:lang w:val="es-CL"/>
+        </w:rPr>
+        <w:t xml:space="preserve"> PM, fecha de acceso: enero 19, 2026, </w:t>
+      </w:r>
+      <w:hyperlink r:id="rId66" w:history="1">
         <w:r>
           <w:rPr>
             <w:rStyle w:val="Hipervnculo"/>
@@ -11283,7 +14807,7 @@
         </w:rPr>
         <w:t xml:space="preserve">Conceptos básicos de ayuda de CRISP-DM - IBM, fecha de acceso: enero 19, 2026, </w:t>
       </w:r>
-      <w:hyperlink r:id="rId63" w:history="1">
+      <w:hyperlink r:id="rId67" w:history="1">
         <w:r>
           <w:rPr>
             <w:rStyle w:val="Hipervnculo"/>
@@ -11335,6 +14859,16 @@
 </file>
 
 <file path=word/footer1.xml><?xml version="1.0" encoding="utf-8"?>
+<w:ftr xmlns:wpc="http://schemas.microsoft.com/office/word/2010/wordprocessingCanvas" xmlns:cx="http://schemas.microsoft.com/office/drawing/2014/chartex" xmlns:cx1="http://schemas.microsoft.com/office/drawing/2015/9/8/chartex" xmlns:cx2="http://schemas.microsoft.com/office/drawing/2015/10/21/chartex" xmlns:cx3="http://schemas.microsoft.com/office/drawing/2016/5/9/chartex" xmlns:cx4="http://schemas.microsoft.com/office/drawing/2016/5/10/chartex" xmlns:cx5="http://schemas.microsoft.com/office/drawing/2016/5/11/chartex" xmlns:cx6="http://schemas.microsoft.com/office/drawing/2016/5/12/chartex" xmlns:cx7="http://schemas.microsoft.com/office/drawing/2016/5/13/chartex" xmlns:cx8="http://schemas.microsoft.com/office/drawing/2016/5/14/chartex" xmlns:mc="http://schemas.openxmlformats.org/markup-compatibility/2006" xmlns:aink="http://schemas.microsoft.com/office/drawing/2016/ink" xmlns:am3d="http://schemas.microsoft.com/office/drawing/2017/model3d" xmlns:o="urn:schemas-microsoft-com:office:office" xmlns:oel="http://schemas.microsoft.com/office/2019/extlst" xmlns:r="http://schemas.openxmlformats.org/officeDocument/2006/relationships" xmlns:m="http://schemas.openxmlformats.org/officeDocument/2006/math" xmlns:v="urn:schemas-microsoft-com:vml" xmlns:wp14="http://schemas.microsoft.com/office/word/2010/wordprocessingDrawing" xmlns:wp="http://schemas.openxmlformats.org/drawingml/2006/wordprocessingDrawing" xmlns:w10="urn:schemas-microsoft-com:office:word" xmlns:w="http://schemas.openxmlformats.org/wordprocessingml/2006/main" xmlns:w14="http://schemas.microsoft.com/office/word/2010/wordml" xmlns:w15="http://schemas.microsoft.com/office/word/2012/wordml" xmlns:w16cex="http://schemas.microsoft.com/office/word/2018/wordml/cex" xmlns:w16cid="http://schemas.microsoft.com/office/word/2016/wordml/cid" xmlns:w16="http://schemas.microsoft.com/office/word/2018/wordml" xmlns:w16du="http://schemas.microsoft.com/office/word/2023/wordml/word16du" xmlns:w16sdtdh="http://schemas.microsoft.com/office/word/2020/wordml/sdtdatahash" xmlns:w16sdtfl="http://schemas.microsoft.com/office/word/2024/wordml/sdtformatlock" xmlns:w16se="http://schemas.microsoft.com/office/word/2015/wordml/symex" xmlns:wpg="http://schemas.microsoft.com/office/word/2010/wordprocessingGroup" xmlns:wpi="http://schemas.microsoft.com/office/word/2010/wordprocessingInk" xmlns:wne="http://schemas.microsoft.com/office/word/2006/wordml" xmlns:wps="http://schemas.microsoft.com/office/word/2010/wordprocessingShape" mc:Ignorable="w14 w15 w16se w16cid w16 w16cex w16sdtdh w16sdtfl w16du wp14">
+  <w:p>
+    <w:pPr>
+      <w:pStyle w:val="Piedepgina"/>
+    </w:pPr>
+  </w:p>
+</w:ftr>
+</file>
+
+<file path=word/footer2.xml><?xml version="1.0" encoding="utf-8"?>
 <w:ftr xmlns:wpc="http://schemas.microsoft.com/office/word/2010/wordprocessingCanvas" xmlns:cx="http://schemas.microsoft.com/office/drawing/2014/chartex" xmlns:cx1="http://schemas.microsoft.com/office/drawing/2015/9/8/chartex" xmlns:cx2="http://schemas.microsoft.com/office/drawing/2015/10/21/chartex" xmlns:cx3="http://schemas.microsoft.com/office/drawing/2016/5/9/chartex" xmlns:cx4="http://schemas.microsoft.com/office/drawing/2016/5/10/chartex" xmlns:cx5="http://schemas.microsoft.com/office/drawing/2016/5/11/chartex" xmlns:cx6="http://schemas.microsoft.com/office/drawing/2016/5/12/chartex" xmlns:cx7="http://schemas.microsoft.com/office/drawing/2016/5/13/chartex" xmlns:cx8="http://schemas.microsoft.com/office/drawing/2016/5/14/chartex" xmlns:mc="http://schemas.openxmlformats.org/markup-compatibility/2006" xmlns:aink="http://schemas.microsoft.com/office/drawing/2016/ink" xmlns:am3d="http://schemas.microsoft.com/office/drawing/2017/model3d" xmlns:o="urn:schemas-microsoft-com:office:office" xmlns:oel="http://schemas.microsoft.com/office/2019/extlst" xmlns:r="http://schemas.openxmlformats.org/officeDocument/2006/relationships" xmlns:m="http://schemas.openxmlformats.org/officeDocument/2006/math" xmlns:v="urn:schemas-microsoft-com:vml" xmlns:wp14="http://schemas.microsoft.com/office/word/2010/wordprocessingDrawing" xmlns:wp="http://schemas.openxmlformats.org/drawingml/2006/wordprocessingDrawing" xmlns:w10="urn:schemas-microsoft-com:office:word" xmlns:w="http://schemas.openxmlformats.org/wordprocessingml/2006/main" xmlns:w14="http://schemas.microsoft.com/office/word/2010/wordml" xmlns:w15="http://schemas.microsoft.com/office/word/2012/wordml" xmlns:w16cex="http://schemas.microsoft.com/office/word/2018/wordml/cex" xmlns:w16cid="http://schemas.microsoft.com/office/word/2016/wordml/cid" xmlns:w16="http://schemas.microsoft.com/office/word/2018/wordml" xmlns:w16du="http://schemas.microsoft.com/office/word/2023/wordml/word16du" xmlns:w16sdtdh="http://schemas.microsoft.com/office/word/2020/wordml/sdtdatahash" xmlns:w16sdtfl="http://schemas.microsoft.com/office/word/2024/wordml/sdtformatlock" xmlns:w16se="http://schemas.microsoft.com/office/word/2015/wordml/symex" xmlns:wpg="http://schemas.microsoft.com/office/word/2010/wordprocessingGroup" xmlns:wpi="http://schemas.microsoft.com/office/word/2010/wordprocessingInk" xmlns:wne="http://schemas.microsoft.com/office/word/2006/wordml" xmlns:wps="http://schemas.microsoft.com/office/word/2010/wordprocessingShape" mc:Ignorable="w14 w15 w16se w16cid w16 w16cex w16sdtdh w16sdtfl w16du wp14">
   <w:sdt>
     <w:sdtPr>
@@ -11505,6 +15039,16 @@
 </w:ftr>
 </file>
 
+<file path=word/footer3.xml><?xml version="1.0" encoding="utf-8"?>
+<w:ftr xmlns:wpc="http://schemas.microsoft.com/office/word/2010/wordprocessingCanvas" xmlns:cx="http://schemas.microsoft.com/office/drawing/2014/chartex" xmlns:cx1="http://schemas.microsoft.com/office/drawing/2015/9/8/chartex" xmlns:cx2="http://schemas.microsoft.com/office/drawing/2015/10/21/chartex" xmlns:cx3="http://schemas.microsoft.com/office/drawing/2016/5/9/chartex" xmlns:cx4="http://schemas.microsoft.com/office/drawing/2016/5/10/chartex" xmlns:cx5="http://schemas.microsoft.com/office/drawing/2016/5/11/chartex" xmlns:cx6="http://schemas.microsoft.com/office/drawing/2016/5/12/chartex" xmlns:cx7="http://schemas.microsoft.com/office/drawing/2016/5/13/chartex" xmlns:cx8="http://schemas.microsoft.com/office/drawing/2016/5/14/chartex" xmlns:mc="http://schemas.openxmlformats.org/markup-compatibility/2006" xmlns:aink="http://schemas.microsoft.com/office/drawing/2016/ink" xmlns:am3d="http://schemas.microsoft.com/office/drawing/2017/model3d" xmlns:o="urn:schemas-microsoft-com:office:office" xmlns:oel="http://schemas.microsoft.com/office/2019/extlst" xmlns:r="http://schemas.openxmlformats.org/officeDocument/2006/relationships" xmlns:m="http://schemas.openxmlformats.org/officeDocument/2006/math" xmlns:v="urn:schemas-microsoft-com:vml" xmlns:wp14="http://schemas.microsoft.com/office/word/2010/wordprocessingDrawing" xmlns:wp="http://schemas.openxmlformats.org/drawingml/2006/wordprocessingDrawing" xmlns:w10="urn:schemas-microsoft-com:office:word" xmlns:w="http://schemas.openxmlformats.org/wordprocessingml/2006/main" xmlns:w14="http://schemas.microsoft.com/office/word/2010/wordml" xmlns:w15="http://schemas.microsoft.com/office/word/2012/wordml" xmlns:w16cex="http://schemas.microsoft.com/office/word/2018/wordml/cex" xmlns:w16cid="http://schemas.microsoft.com/office/word/2016/wordml/cid" xmlns:w16="http://schemas.microsoft.com/office/word/2018/wordml" xmlns:w16du="http://schemas.microsoft.com/office/word/2023/wordml/word16du" xmlns:w16sdtdh="http://schemas.microsoft.com/office/word/2020/wordml/sdtdatahash" xmlns:w16sdtfl="http://schemas.microsoft.com/office/word/2024/wordml/sdtformatlock" xmlns:w16se="http://schemas.microsoft.com/office/word/2015/wordml/symex" xmlns:wpg="http://schemas.microsoft.com/office/word/2010/wordprocessingGroup" xmlns:wpi="http://schemas.microsoft.com/office/word/2010/wordprocessingInk" xmlns:wne="http://schemas.microsoft.com/office/word/2006/wordml" xmlns:wps="http://schemas.microsoft.com/office/word/2010/wordprocessingShape" mc:Ignorable="w14 w15 w16se w16cid w16 w16cex w16sdtdh w16sdtfl w16du wp14">
+  <w:p>
+    <w:pPr>
+      <w:pStyle w:val="Piedepgina"/>
+    </w:pPr>
+  </w:p>
+</w:ftr>
+</file>
+
 <file path=word/footnotes.xml><?xml version="1.0" encoding="utf-8"?>
 <w:footnotes xmlns:wpc="http://schemas.microsoft.com/office/word/2010/wordprocessingCanvas" xmlns:cx="http://schemas.microsoft.com/office/drawing/2014/chartex" xmlns:cx1="http://schemas.microsoft.com/office/drawing/2015/9/8/chartex" xmlns:cx2="http://schemas.microsoft.com/office/drawing/2015/10/21/chartex" xmlns:cx3="http://schemas.microsoft.com/office/drawing/2016/5/9/chartex" xmlns:cx4="http://schemas.microsoft.com/office/drawing/2016/5/10/chartex" xmlns:cx5="http://schemas.microsoft.com/office/drawing/2016/5/11/chartex" xmlns:cx6="http://schemas.microsoft.com/office/drawing/2016/5/12/chartex" xmlns:cx7="http://schemas.microsoft.com/office/drawing/2016/5/13/chartex" xmlns:cx8="http://schemas.microsoft.com/office/drawing/2016/5/14/chartex" xmlns:mc="http://schemas.openxmlformats.org/markup-compatibility/2006" xmlns:aink="http://schemas.microsoft.com/office/drawing/2016/ink" xmlns:am3d="http://schemas.microsoft.com/office/drawing/2017/model3d" xmlns:o="urn:schemas-microsoft-com:office:office" xmlns:oel="http://schemas.microsoft.com/office/2019/extlst" xmlns:r="http://schemas.openxmlformats.org/officeDocument/2006/relationships" xmlns:m="http://schemas.openxmlformats.org/officeDocument/2006/math" xmlns:v="urn:schemas-microsoft-com:vml" xmlns:wp14="http://schemas.microsoft.com/office/word/2010/wordprocessingDrawing" xmlns:wp="http://schemas.openxmlformats.org/drawingml/2006/wordprocessingDrawing" xmlns:w10="urn:schemas-microsoft-com:office:word" xmlns:w="http://schemas.openxmlformats.org/wordprocessingml/2006/main" xmlns:w14="http://schemas.microsoft.com/office/word/2010/wordml" xmlns:w15="http://schemas.microsoft.com/office/word/2012/wordml" xmlns:w16cex="http://schemas.microsoft.com/office/word/2018/wordml/cex" xmlns:w16cid="http://schemas.microsoft.com/office/word/2016/wordml/cid" xmlns:w16="http://schemas.microsoft.com/office/word/2018/wordml" xmlns:w16du="http://schemas.microsoft.com/office/word/2023/wordml/word16du" xmlns:w16sdtdh="http://schemas.microsoft.com/office/word/2020/wordml/sdtdatahash" xmlns:w16sdtfl="http://schemas.microsoft.com/office/word/2024/wordml/sdtformatlock" xmlns:w16se="http://schemas.microsoft.com/office/word/2015/wordml/symex" xmlns:wpg="http://schemas.microsoft.com/office/word/2010/wordprocessingGroup" xmlns:wpi="http://schemas.microsoft.com/office/word/2010/wordprocessingInk" xmlns:wne="http://schemas.microsoft.com/office/word/2006/wordml" xmlns:wps="http://schemas.microsoft.com/office/word/2010/wordprocessingShape" mc:Ignorable="w14 w15 w16se w16cid w16 w16cex w16sdtdh w16sdtfl w16du wp14">
   <w:footnote w:type="separator" w:id="-1">
@@ -11760,7 +15304,10 @@
         <w:t xml:space="preserve"> </w:t>
       </w:r>
       <w:r>
-        <w:t>Un sistema SCADA (Supervisory Control And Data Acquisition) para el agua es una tecnología que permite la supervisión, control y automatización remota de infraestructuras hídricas como plantas de tratamiento (PTAP/PTAR), estaciones de bombeo, depósitos y redes de distribución, optimizando la gestión, detectando fugas, controlando la calidad del agua (pH, turbidez) y mejorando la eficiencia operativa mediante la recolección de datos en tiempo real, reduciendo costos y mejorando la respuesta a incidentes</w:t>
+        <w:t>Un sistema SCADA (</w:t>
+      </w:r>
+      <w:r>
+        <w:t>Supervisory Control And Data Acquisition) para el agua es una tecnología que permite la supervisión, control y automatización remota de infraestructuras hídricas como plantas de tratamiento (PTAP/PTAR), estaciones de bombeo, depósitos y redes de distribución, optimizando la gestión, detectando fugas, controlando la calidad del agua (pH, turbidez) y mejorando la eficiencia operativa mediante la recolección de datos en tiempo real, reduciendo costos y mejorando la respuesta a incidentes</w:t>
       </w:r>
       <w:r>
         <w:t>.</w:t>
@@ -11820,7 +15367,10 @@
         <w:t xml:space="preserve"> o de Información</w:t>
       </w:r>
       <w:r>
-        <w:t xml:space="preserve"> son colecciones de datos aisladas no integradas con otros departamentos organizacionales, los cuales, pr ello, pierden su capacidad de aportar a la toma de decisiones organizacional. </w:t>
+        <w:t xml:space="preserve"> son colecciones de datos aisladas no integradas con otros departamentos organizacionales, los cuales, </w:t>
+      </w:r>
+      <w:r>
+        <w:t xml:space="preserve">pr ello, pierden su capacidad de aportar a la toma de decisiones organizacional. </w:t>
       </w:r>
     </w:p>
   </w:footnote>
@@ -11902,6 +15452,16 @@
 </file>
 
 <file path=word/header1.xml><?xml version="1.0" encoding="utf-8"?>
+<w:hdr xmlns:wpc="http://schemas.microsoft.com/office/word/2010/wordprocessingCanvas" xmlns:cx="http://schemas.microsoft.com/office/drawing/2014/chartex" xmlns:cx1="http://schemas.microsoft.com/office/drawing/2015/9/8/chartex" xmlns:cx2="http://schemas.microsoft.com/office/drawing/2015/10/21/chartex" xmlns:cx3="http://schemas.microsoft.com/office/drawing/2016/5/9/chartex" xmlns:cx4="http://schemas.microsoft.com/office/drawing/2016/5/10/chartex" xmlns:cx5="http://schemas.microsoft.com/office/drawing/2016/5/11/chartex" xmlns:cx6="http://schemas.microsoft.com/office/drawing/2016/5/12/chartex" xmlns:cx7="http://schemas.microsoft.com/office/drawing/2016/5/13/chartex" xmlns:cx8="http://schemas.microsoft.com/office/drawing/2016/5/14/chartex" xmlns:mc="http://schemas.openxmlformats.org/markup-compatibility/2006" xmlns:aink="http://schemas.microsoft.com/office/drawing/2016/ink" xmlns:am3d="http://schemas.microsoft.com/office/drawing/2017/model3d" xmlns:o="urn:schemas-microsoft-com:office:office" xmlns:oel="http://schemas.microsoft.com/office/2019/extlst" xmlns:r="http://schemas.openxmlformats.org/officeDocument/2006/relationships" xmlns:m="http://schemas.openxmlformats.org/officeDocument/2006/math" xmlns:v="urn:schemas-microsoft-com:vml" xmlns:wp14="http://schemas.microsoft.com/office/word/2010/wordprocessingDrawing" xmlns:wp="http://schemas.openxmlformats.org/drawingml/2006/wordprocessingDrawing" xmlns:w10="urn:schemas-microsoft-com:office:word" xmlns:w="http://schemas.openxmlformats.org/wordprocessingml/2006/main" xmlns:w14="http://schemas.microsoft.com/office/word/2010/wordml" xmlns:w15="http://schemas.microsoft.com/office/word/2012/wordml" xmlns:w16cex="http://schemas.microsoft.com/office/word/2018/wordml/cex" xmlns:w16cid="http://schemas.microsoft.com/office/word/2016/wordml/cid" xmlns:w16="http://schemas.microsoft.com/office/word/2018/wordml" xmlns:w16du="http://schemas.microsoft.com/office/word/2023/wordml/word16du" xmlns:w16sdtdh="http://schemas.microsoft.com/office/word/2020/wordml/sdtdatahash" xmlns:w16sdtfl="http://schemas.microsoft.com/office/word/2024/wordml/sdtformatlock" xmlns:w16se="http://schemas.microsoft.com/office/word/2015/wordml/symex" xmlns:wpg="http://schemas.microsoft.com/office/word/2010/wordprocessingGroup" xmlns:wpi="http://schemas.microsoft.com/office/word/2010/wordprocessingInk" xmlns:wne="http://schemas.microsoft.com/office/word/2006/wordml" xmlns:wps="http://schemas.microsoft.com/office/word/2010/wordprocessingShape" mc:Ignorable="w14 w15 w16se w16cid w16 w16cex w16sdtdh w16sdtfl w16du wp14">
+  <w:p>
+    <w:pPr>
+      <w:pStyle w:val="Encabezado"/>
+    </w:pPr>
+  </w:p>
+</w:hdr>
+</file>
+
+<file path=word/header2.xml><?xml version="1.0" encoding="utf-8"?>
 <w:hdr xmlns:wpc="http://schemas.microsoft.com/office/word/2010/wordprocessingCanvas" xmlns:cx="http://schemas.microsoft.com/office/drawing/2014/chartex" xmlns:cx1="http://schemas.microsoft.com/office/drawing/2015/9/8/chartex" xmlns:cx2="http://schemas.microsoft.com/office/drawing/2015/10/21/chartex" xmlns:cx3="http://schemas.microsoft.com/office/drawing/2016/5/9/chartex" xmlns:cx4="http://schemas.microsoft.com/office/drawing/2016/5/10/chartex" xmlns:cx5="http://schemas.microsoft.com/office/drawing/2016/5/11/chartex" xmlns:cx6="http://schemas.microsoft.com/office/drawing/2016/5/12/chartex" xmlns:cx7="http://schemas.microsoft.com/office/drawing/2016/5/13/chartex" xmlns:cx8="http://schemas.microsoft.com/office/drawing/2016/5/14/chartex" xmlns:mc="http://schemas.openxmlformats.org/markup-compatibility/2006" xmlns:aink="http://schemas.microsoft.com/office/drawing/2016/ink" xmlns:am3d="http://schemas.microsoft.com/office/drawing/2017/model3d" xmlns:o="urn:schemas-microsoft-com:office:office" xmlns:oel="http://schemas.microsoft.com/office/2019/extlst" xmlns:r="http://schemas.openxmlformats.org/officeDocument/2006/relationships" xmlns:m="http://schemas.openxmlformats.org/officeDocument/2006/math" xmlns:v="urn:schemas-microsoft-com:vml" xmlns:wp14="http://schemas.microsoft.com/office/word/2010/wordprocessingDrawing" xmlns:wp="http://schemas.openxmlformats.org/drawingml/2006/wordprocessingDrawing" xmlns:w10="urn:schemas-microsoft-com:office:word" xmlns:w="http://schemas.openxmlformats.org/wordprocessingml/2006/main" xmlns:w14="http://schemas.microsoft.com/office/word/2010/wordml" xmlns:w15="http://schemas.microsoft.com/office/word/2012/wordml" xmlns:w16cex="http://schemas.microsoft.com/office/word/2018/wordml/cex" xmlns:w16cid="http://schemas.microsoft.com/office/word/2016/wordml/cid" xmlns:w16="http://schemas.microsoft.com/office/word/2018/wordml" xmlns:w16du="http://schemas.microsoft.com/office/word/2023/wordml/word16du" xmlns:w16sdtdh="http://schemas.microsoft.com/office/word/2020/wordml/sdtdatahash" xmlns:w16sdtfl="http://schemas.microsoft.com/office/word/2024/wordml/sdtformatlock" xmlns:w16se="http://schemas.microsoft.com/office/word/2015/wordml/symex" xmlns:wpg="http://schemas.microsoft.com/office/word/2010/wordprocessingGroup" xmlns:wpi="http://schemas.microsoft.com/office/word/2010/wordprocessingInk" xmlns:wne="http://schemas.microsoft.com/office/word/2006/wordml" xmlns:wps="http://schemas.microsoft.com/office/word/2010/wordprocessingShape" mc:Ignorable="w14 w15 w16se w16cid w16 w16cex w16sdtdh w16sdtfl w16du wp14">
   <w:p>
     <w:pPr>
@@ -11916,10 +15476,88 @@
       <w:rPr>
         <w:noProof/>
       </w:rPr>
+      <w:drawing>
+        <wp:anchor distT="0" distB="0" distL="114300" distR="114300" simplePos="0" relativeHeight="251759104" behindDoc="1" locked="0" layoutInCell="1" allowOverlap="1" wp14:anchorId="13262B15" wp14:editId="348F8FE7">
+          <wp:simplePos x="0" y="0"/>
+          <wp:positionH relativeFrom="page">
+            <wp:align>left</wp:align>
+          </wp:positionH>
+          <wp:positionV relativeFrom="paragraph">
+            <wp:posOffset>-177800</wp:posOffset>
+          </wp:positionV>
+          <wp:extent cx="7491095" cy="304800"/>
+          <wp:effectExtent l="0" t="0" r="0" b="0"/>
+          <wp:wrapNone/>
+          <wp:docPr id="789552982" name="Imagen 789552982">
+            <a:extLst xmlns:a="http://schemas.openxmlformats.org/drawingml/2006/main">
+              <a:ext uri="{C183D7F6-B498-43B3-948B-1728B52AA6E4}">
+                <adec:decorative xmlns:adec="http://schemas.microsoft.com/office/drawing/2017/decorative" val="1"/>
+              </a:ext>
+            </a:extLst>
+          </wp:docPr>
+          <wp:cNvGraphicFramePr>
+            <a:graphicFrameLocks xmlns:a="http://schemas.openxmlformats.org/drawingml/2006/main" noChangeAspect="1"/>
+          </wp:cNvGraphicFramePr>
+          <a:graphic xmlns:a="http://schemas.openxmlformats.org/drawingml/2006/main">
+            <a:graphicData uri="http://schemas.openxmlformats.org/drawingml/2006/picture">
+              <pic:pic xmlns:pic="http://schemas.openxmlformats.org/drawingml/2006/picture">
+                <pic:nvPicPr>
+                  <pic:cNvPr id="8" name="Imagen 8">
+                    <a:extLst>
+                      <a:ext uri="{C183D7F6-B498-43B3-948B-1728B52AA6E4}">
+                        <adec:decorative xmlns:adec="http://schemas.microsoft.com/office/drawing/2017/decorative" val="1"/>
+                      </a:ext>
+                    </a:extLst>
+                  </pic:cNvPr>
+                  <pic:cNvPicPr>
+                    <a:picLocks noChangeAspect="1" noChangeArrowheads="1"/>
+                  </pic:cNvPicPr>
+                </pic:nvPicPr>
+                <pic:blipFill>
+                  <a:blip r:embed="rId1">
+                    <a:extLst>
+                      <a:ext uri="{28A0092B-C50C-407E-A947-70E740481C1C}">
+                        <a14:useLocalDpi xmlns:a14="http://schemas.microsoft.com/office/drawing/2010/main" val="0"/>
+                      </a:ext>
+                    </a:extLst>
+                  </a:blip>
+                  <a:stretch>
+                    <a:fillRect/>
+                  </a:stretch>
+                </pic:blipFill>
+                <pic:spPr bwMode="auto">
+                  <a:xfrm>
+                    <a:off x="0" y="0"/>
+                    <a:ext cx="7491095" cy="304800"/>
+                  </a:xfrm>
+                  <a:prstGeom prst="rect">
+                    <a:avLst/>
+                  </a:prstGeom>
+                  <a:noFill/>
+                  <a:ln>
+                    <a:noFill/>
+                  </a:ln>
+                </pic:spPr>
+              </pic:pic>
+            </a:graphicData>
+          </a:graphic>
+          <wp14:sizeRelH relativeFrom="page">
+            <wp14:pctWidth>0</wp14:pctWidth>
+          </wp14:sizeRelH>
+          <wp14:sizeRelV relativeFrom="page">
+            <wp14:pctHeight>0</wp14:pctHeight>
+          </wp14:sizeRelV>
+        </wp:anchor>
+      </w:drawing>
+    </w:r>
+    <w:r>
+      <w:rPr>
+        <w:noProof/>
+      </w:rPr>
       <mc:AlternateContent>
         <mc:Choice Requires="wps">
           <w:drawing>
-            <wp:anchor distT="0" distB="0" distL="114300" distR="114300" simplePos="0" relativeHeight="251758080" behindDoc="0" locked="0" layoutInCell="1" allowOverlap="1" wp14:anchorId="1C406D34" wp14:editId="41F357B4">
+            <wp:anchor distT="0" distB="0" distL="114300" distR="114300" simplePos="0" relativeHeight="251758080" behindDoc="0" locked="0" layoutInCell="1" allowOverlap="1" wp14:anchorId="1C406D34" wp14:editId="2661286B">
               <wp:simplePos x="0" y="0"/>
               <wp:positionH relativeFrom="column">
                 <wp:posOffset>2219325</wp:posOffset>
@@ -12040,86 +15678,18 @@
       </mc:AlternateContent>
     </w:r>
     <w:r>
-      <w:rPr>
-        <w:noProof/>
-      </w:rPr>
-      <w:drawing>
-        <wp:anchor distT="0" distB="0" distL="114300" distR="114300" simplePos="0" relativeHeight="251759104" behindDoc="1" locked="0" layoutInCell="1" allowOverlap="1" wp14:anchorId="13262B15" wp14:editId="567504B9">
-          <wp:simplePos x="0" y="0"/>
-          <wp:positionH relativeFrom="page">
-            <wp:align>left</wp:align>
-          </wp:positionH>
-          <wp:positionV relativeFrom="paragraph">
-            <wp:posOffset>-183515</wp:posOffset>
-          </wp:positionV>
-          <wp:extent cx="7491600" cy="305261"/>
-          <wp:effectExtent l="0" t="0" r="0" b="0"/>
-          <wp:wrapNone/>
-          <wp:docPr id="789552982" name="Imagen 789552982">
-            <a:extLst xmlns:a="http://schemas.openxmlformats.org/drawingml/2006/main">
-              <a:ext uri="{C183D7F6-B498-43B3-948B-1728B52AA6E4}">
-                <adec:decorative xmlns:adec="http://schemas.microsoft.com/office/drawing/2017/decorative" val="1"/>
-              </a:ext>
-            </a:extLst>
-          </wp:docPr>
-          <wp:cNvGraphicFramePr>
-            <a:graphicFrameLocks xmlns:a="http://schemas.openxmlformats.org/drawingml/2006/main" noChangeAspect="1"/>
-          </wp:cNvGraphicFramePr>
-          <a:graphic xmlns:a="http://schemas.openxmlformats.org/drawingml/2006/main">
-            <a:graphicData uri="http://schemas.openxmlformats.org/drawingml/2006/picture">
-              <pic:pic xmlns:pic="http://schemas.openxmlformats.org/drawingml/2006/picture">
-                <pic:nvPicPr>
-                  <pic:cNvPr id="8" name="Imagen 8">
-                    <a:extLst>
-                      <a:ext uri="{C183D7F6-B498-43B3-948B-1728B52AA6E4}">
-                        <adec:decorative xmlns:adec="http://schemas.microsoft.com/office/drawing/2017/decorative" val="1"/>
-                      </a:ext>
-                    </a:extLst>
-                  </pic:cNvPr>
-                  <pic:cNvPicPr>
-                    <a:picLocks noChangeAspect="1" noChangeArrowheads="1"/>
-                  </pic:cNvPicPr>
-                </pic:nvPicPr>
-                <pic:blipFill>
-                  <a:blip r:embed="rId1">
-                    <a:extLst>
-                      <a:ext uri="{28A0092B-C50C-407E-A947-70E740481C1C}">
-                        <a14:useLocalDpi xmlns:a14="http://schemas.microsoft.com/office/drawing/2010/main" val="0"/>
-                      </a:ext>
-                    </a:extLst>
-                  </a:blip>
-                  <a:stretch>
-                    <a:fillRect/>
-                  </a:stretch>
-                </pic:blipFill>
-                <pic:spPr bwMode="auto">
-                  <a:xfrm>
-                    <a:off x="0" y="0"/>
-                    <a:ext cx="7491600" cy="305261"/>
-                  </a:xfrm>
-                  <a:prstGeom prst="rect">
-                    <a:avLst/>
-                  </a:prstGeom>
-                  <a:noFill/>
-                  <a:ln>
-                    <a:noFill/>
-                  </a:ln>
-                </pic:spPr>
-              </pic:pic>
-            </a:graphicData>
-          </a:graphic>
-          <wp14:sizeRelH relativeFrom="page">
-            <wp14:pctWidth>0</wp14:pctWidth>
-          </wp14:sizeRelH>
-          <wp14:sizeRelV relativeFrom="page">
-            <wp14:pctHeight>0</wp14:pctHeight>
-          </wp14:sizeRelV>
-        </wp:anchor>
-      </w:drawing>
-    </w:r>
-    <w:r>
       <w:tab/>
     </w:r>
+  </w:p>
+</w:hdr>
+</file>
+
+<file path=word/header3.xml><?xml version="1.0" encoding="utf-8"?>
+<w:hdr xmlns:wpc="http://schemas.microsoft.com/office/word/2010/wordprocessingCanvas" xmlns:cx="http://schemas.microsoft.com/office/drawing/2014/chartex" xmlns:cx1="http://schemas.microsoft.com/office/drawing/2015/9/8/chartex" xmlns:cx2="http://schemas.microsoft.com/office/drawing/2015/10/21/chartex" xmlns:cx3="http://schemas.microsoft.com/office/drawing/2016/5/9/chartex" xmlns:cx4="http://schemas.microsoft.com/office/drawing/2016/5/10/chartex" xmlns:cx5="http://schemas.microsoft.com/office/drawing/2016/5/11/chartex" xmlns:cx6="http://schemas.microsoft.com/office/drawing/2016/5/12/chartex" xmlns:cx7="http://schemas.microsoft.com/office/drawing/2016/5/13/chartex" xmlns:cx8="http://schemas.microsoft.com/office/drawing/2016/5/14/chartex" xmlns:mc="http://schemas.openxmlformats.org/markup-compatibility/2006" xmlns:aink="http://schemas.microsoft.com/office/drawing/2016/ink" xmlns:am3d="http://schemas.microsoft.com/office/drawing/2017/model3d" xmlns:o="urn:schemas-microsoft-com:office:office" xmlns:oel="http://schemas.microsoft.com/office/2019/extlst" xmlns:r="http://schemas.openxmlformats.org/officeDocument/2006/relationships" xmlns:m="http://schemas.openxmlformats.org/officeDocument/2006/math" xmlns:v="urn:schemas-microsoft-com:vml" xmlns:wp14="http://schemas.microsoft.com/office/word/2010/wordprocessingDrawing" xmlns:wp="http://schemas.openxmlformats.org/drawingml/2006/wordprocessingDrawing" xmlns:w10="urn:schemas-microsoft-com:office:word" xmlns:w="http://schemas.openxmlformats.org/wordprocessingml/2006/main" xmlns:w14="http://schemas.microsoft.com/office/word/2010/wordml" xmlns:w15="http://schemas.microsoft.com/office/word/2012/wordml" xmlns:w16cex="http://schemas.microsoft.com/office/word/2018/wordml/cex" xmlns:w16cid="http://schemas.microsoft.com/office/word/2016/wordml/cid" xmlns:w16="http://schemas.microsoft.com/office/word/2018/wordml" xmlns:w16du="http://schemas.microsoft.com/office/word/2023/wordml/word16du" xmlns:w16sdtdh="http://schemas.microsoft.com/office/word/2020/wordml/sdtdatahash" xmlns:w16sdtfl="http://schemas.microsoft.com/office/word/2024/wordml/sdtformatlock" xmlns:w16se="http://schemas.microsoft.com/office/word/2015/wordml/symex" xmlns:wpg="http://schemas.microsoft.com/office/word/2010/wordprocessingGroup" xmlns:wpi="http://schemas.microsoft.com/office/word/2010/wordprocessingInk" xmlns:wne="http://schemas.microsoft.com/office/word/2006/wordml" xmlns:wps="http://schemas.microsoft.com/office/word/2010/wordprocessingShape" mc:Ignorable="w14 w15 w16se w16cid w16 w16cex w16sdtdh w16sdtfl w16du wp14">
+  <w:p>
+    <w:pPr>
+      <w:pStyle w:val="Encabezado"/>
+    </w:pPr>
   </w:p>
 </w:hdr>
 </file>
@@ -20417,7 +23987,7 @@
   <w:style w:type="paragraph" w:default="1" w:styleId="Normal">
     <w:name w:val="Normal"/>
     <w:qFormat/>
-    <w:rsid w:val="00BC4FED"/>
+    <w:rsid w:val="008118B3"/>
     <w:pPr>
       <w:jc w:val="both"/>
     </w:pPr>
@@ -25313,6 +28883,25 @@
 </file>
 
 <file path=customXml/item1.xml><?xml version="1.0" encoding="utf-8"?>
+<p:properties xmlns:p="http://schemas.microsoft.com/office/2006/metadata/properties" xmlns:xsi="http://www.w3.org/2001/XMLSchema-instance" xmlns:pc="http://schemas.microsoft.com/office/infopath/2007/PartnerControls">
+  <documentManagement>
+    <SharedWithUsers xmlns="e5726dd9-b5b5-44f7-b9f4-3e7b4aab429b">
+      <UserInfo>
+        <DisplayName/>
+        <AccountId xsi:nil="true"/>
+        <AccountType/>
+      </UserInfo>
+    </SharedWithUsers>
+    <MediaLengthInSeconds xmlns="926add51-f856-4b28-a5ed-2c7b4f0f0590" xsi:nil="true"/>
+    <TaxCatchAll xmlns="e5726dd9-b5b5-44f7-b9f4-3e7b4aab429b" xsi:nil="true"/>
+    <lcf76f155ced4ddcb4097134ff3c332f xmlns="926add51-f856-4b28-a5ed-2c7b4f0f0590">
+      <Terms xmlns="http://schemas.microsoft.com/office/infopath/2007/PartnerControls"/>
+    </lcf76f155ced4ddcb4097134ff3c332f>
+  </documentManagement>
+</p:properties>
+</file>
+
+<file path=customXml/item2.xml><?xml version="1.0" encoding="utf-8"?>
 <?mso-contentType ?>
 <FormTemplates xmlns="http://schemas.microsoft.com/sharepoint/v3/contenttype/forms">
   <Display>DocumentLibraryForm</Display>
@@ -25321,7 +28910,7 @@
 </FormTemplates>
 </file>
 
-<file path=customXml/item2.xml><?xml version="1.0" encoding="utf-8"?>
+<file path=customXml/item3.xml><?xml version="1.0" encoding="utf-8"?>
 <ct:contentTypeSchema xmlns:ct="http://schemas.microsoft.com/office/2006/metadata/contentType" xmlns:ma="http://schemas.microsoft.com/office/2006/metadata/properties/metaAttributes" ct:_="" ma:_="" ma:contentTypeName="Documento" ma:contentTypeID="0x010100B0EEDD6F9FA81742B600D7C61DB6DCFE" ma:contentTypeVersion="15" ma:contentTypeDescription="Crear nuevo documento." ma:contentTypeScope="" ma:versionID="268d2f2293f10aee334fcbf18b172d9b">
   <xsd:schema xmlns:xsd="http://www.w3.org/2001/XMLSchema" xmlns:xs="http://www.w3.org/2001/XMLSchema" xmlns:p="http://schemas.microsoft.com/office/2006/metadata/properties" xmlns:ns2="926add51-f856-4b28-a5ed-2c7b4f0f0590" xmlns:ns3="e5726dd9-b5b5-44f7-b9f4-3e7b4aab429b" targetNamespace="http://schemas.microsoft.com/office/2006/metadata/properties" ma:root="true" ma:fieldsID="7ec0220d3213a0c5c8e5e361ca4e2aee" ns2:_="" ns3:_="">
     <xsd:import namespace="926add51-f856-4b28-a5ed-2c7b4f0f0590"/>
@@ -25558,30 +29147,22 @@
 </ct:contentTypeSchema>
 </file>
 
-<file path=customXml/item3.xml><?xml version="1.0" encoding="utf-8"?>
-<p:properties xmlns:p="http://schemas.microsoft.com/office/2006/metadata/properties" xmlns:xsi="http://www.w3.org/2001/XMLSchema-instance" xmlns:pc="http://schemas.microsoft.com/office/infopath/2007/PartnerControls">
-  <documentManagement>
-    <SharedWithUsers xmlns="e5726dd9-b5b5-44f7-b9f4-3e7b4aab429b">
-      <UserInfo>
-        <DisplayName/>
-        <AccountId xsi:nil="true"/>
-        <AccountType/>
-      </UserInfo>
-    </SharedWithUsers>
-    <MediaLengthInSeconds xmlns="926add51-f856-4b28-a5ed-2c7b4f0f0590" xsi:nil="true"/>
-    <TaxCatchAll xmlns="e5726dd9-b5b5-44f7-b9f4-3e7b4aab429b" xsi:nil="true"/>
-    <lcf76f155ced4ddcb4097134ff3c332f xmlns="926add51-f856-4b28-a5ed-2c7b4f0f0590">
-      <Terms xmlns="http://schemas.microsoft.com/office/infopath/2007/PartnerControls"/>
-    </lcf76f155ced4ddcb4097134ff3c332f>
-  </documentManagement>
-</p:properties>
-</file>
-
 <file path=customXml/item4.xml><?xml version="1.0" encoding="utf-8"?>
 <b:Sources xmlns:b="http://schemas.openxmlformats.org/officeDocument/2006/bibliography" xmlns="http://schemas.openxmlformats.org/officeDocument/2006/bibliography" SelectedStyle="\APA.XSL" StyleName="APA"/>
 </file>
 
 <file path=customXml/itemProps1.xml><?xml version="1.0" encoding="utf-8"?>
+<ds:datastoreItem xmlns:ds="http://schemas.openxmlformats.org/officeDocument/2006/customXml" ds:itemID="{A9C816F7-55E4-4E4D-BDCF-B7DBD849A508}">
+  <ds:schemaRefs>
+    <ds:schemaRef ds:uri="http://schemas.microsoft.com/office/2006/metadata/properties"/>
+    <ds:schemaRef ds:uri="http://schemas.microsoft.com/office/infopath/2007/PartnerControls"/>
+    <ds:schemaRef ds:uri="e5726dd9-b5b5-44f7-b9f4-3e7b4aab429b"/>
+    <ds:schemaRef ds:uri="926add51-f856-4b28-a5ed-2c7b4f0f0590"/>
+  </ds:schemaRefs>
+</ds:datastoreItem>
+</file>
+
+<file path=customXml/itemProps2.xml><?xml version="1.0" encoding="utf-8"?>
 <ds:datastoreItem xmlns:ds="http://schemas.openxmlformats.org/officeDocument/2006/customXml" ds:itemID="{381D87D7-3D4C-4C8D-8B2E-B65D59FCB9AB}">
   <ds:schemaRefs>
     <ds:schemaRef ds:uri="http://schemas.microsoft.com/sharepoint/v3/contenttype/forms"/>
@@ -25589,7 +29170,7 @@
 </ds:datastoreItem>
 </file>
 
-<file path=customXml/itemProps2.xml><?xml version="1.0" encoding="utf-8"?>
+<file path=customXml/itemProps3.xml><?xml version="1.0" encoding="utf-8"?>
 <ds:datastoreItem xmlns:ds="http://schemas.openxmlformats.org/officeDocument/2006/customXml" ds:itemID="{3B184A99-065C-44BD-A759-918E190F8736}">
   <ds:schemaRefs>
     <ds:schemaRef ds:uri="http://schemas.microsoft.com/office/2006/metadata/contentType"/>
@@ -25608,17 +29189,6 @@
 </ds:datastoreItem>
 </file>
 
-<file path=customXml/itemProps3.xml><?xml version="1.0" encoding="utf-8"?>
-<ds:datastoreItem xmlns:ds="http://schemas.openxmlformats.org/officeDocument/2006/customXml" ds:itemID="{A9C816F7-55E4-4E4D-BDCF-B7DBD849A508}">
-  <ds:schemaRefs>
-    <ds:schemaRef ds:uri="http://schemas.microsoft.com/office/2006/metadata/properties"/>
-    <ds:schemaRef ds:uri="http://schemas.microsoft.com/office/infopath/2007/PartnerControls"/>
-    <ds:schemaRef ds:uri="e5726dd9-b5b5-44f7-b9f4-3e7b4aab429b"/>
-    <ds:schemaRef ds:uri="926add51-f856-4b28-a5ed-2c7b4f0f0590"/>
-  </ds:schemaRefs>
-</ds:datastoreItem>
-</file>
-
 <file path=customXml/itemProps4.xml><?xml version="1.0" encoding="utf-8"?>
 <ds:datastoreItem xmlns:ds="http://schemas.openxmlformats.org/officeDocument/2006/customXml" ds:itemID="{455A8B02-A17D-48ED-A5B1-CFB126A459E3}">
   <ds:schemaRefs>

--- a/Sem4/Tarea_Sem_4/Jorge_Cardenas_Tarea4.docx
+++ b/Sem4/Tarea_Sem_4/Jorge_Cardenas_Tarea4.docx
@@ -22,7 +22,7 @@
           <w:noProof/>
         </w:rPr>
         <w:drawing>
-          <wp:anchor distT="0" distB="0" distL="114300" distR="114300" simplePos="0" relativeHeight="251658240" behindDoc="1" locked="0" layoutInCell="1" allowOverlap="1" wp14:anchorId="32E59C1F" wp14:editId="1BD869A9">
+          <wp:anchor distT="0" distB="0" distL="114300" distR="114300" simplePos="0" relativeHeight="251659264" behindDoc="1" locked="0" layoutInCell="1" allowOverlap="1" wp14:anchorId="26BCD7C7" wp14:editId="35AEC76F">
             <wp:simplePos x="0" y="0"/>
             <wp:positionH relativeFrom="margin">
               <wp:posOffset>-838200</wp:posOffset>
@@ -59,7 +59,7 @@
                     </pic:cNvPicPr>
                   </pic:nvPicPr>
                   <pic:blipFill>
-                    <a:blip r:embed="rId11">
+                    <a:blip r:embed="rId7">
                       <a:extLst>
                         <a:ext uri="{28A0092B-C50C-407E-A947-70E740481C1C}">
                           <a14:useLocalDpi xmlns:a14="http://schemas.microsoft.com/office/drawing/2010/main" val="0"/>
@@ -153,7 +153,7 @@
         <mc:AlternateContent>
           <mc:Choice Requires="wps">
             <w:drawing>
-              <wp:anchor distT="0" distB="0" distL="114300" distR="114300" simplePos="0" relativeHeight="251662336" behindDoc="0" locked="0" layoutInCell="1" allowOverlap="1" wp14:anchorId="1C9AD278" wp14:editId="1A0C2717">
+              <wp:anchor distT="0" distB="0" distL="114300" distR="114300" simplePos="0" relativeHeight="251661312" behindDoc="0" locked="0" layoutInCell="1" allowOverlap="1" wp14:anchorId="0D25B482" wp14:editId="7A8AA821">
                 <wp:simplePos x="0" y="0"/>
                 <wp:positionH relativeFrom="column">
                   <wp:posOffset>-168275</wp:posOffset>
@@ -237,11 +237,11 @@
           </mc:Choice>
           <mc:Fallback>
             <w:pict>
-              <v:shapetype w14:anchorId="1C9AD278" id="_x0000_t202" coordsize="21600,21600" o:spt="202" path="m,l,21600r21600,l21600,xe">
+              <v:shapetype w14:anchorId="0D25B482" id="_x0000_t202" coordsize="21600,21600" o:spt="202" path="m,l,21600r21600,l21600,xe">
                 <v:stroke joinstyle="miter"/>
                 <v:path gradientshapeok="t" o:connecttype="rect"/>
               </v:shapetype>
-              <v:shape id="Cuadro de texto 1" o:spid="_x0000_s1026" type="#_x0000_t202" alt="&quot;&quot;" style="position:absolute;left:0;text-align:left;margin-left:-13.25pt;margin-top:5.15pt;width:200.25pt;height:25.3pt;z-index:251662336;visibility:visible;mso-wrap-style:square;mso-width-percent:0;mso-height-percent:0;mso-wrap-distance-left:9pt;mso-wrap-distance-top:0;mso-wrap-distance-right:9pt;mso-wrap-distance-bottom:0;mso-position-horizontal:absolute;mso-position-horizontal-relative:text;mso-position-vertical:absolute;mso-position-vertical-relative:text;mso-width-percent:0;mso-height-percent:0;mso-width-relative:margin;mso-height-relative:margin;v-text-anchor:top" o:gfxdata="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" filled="f" stroked="f" strokeweight=".5pt">
+              <v:shape id="Cuadro de texto 1" o:spid="_x0000_s1026" type="#_x0000_t202" alt="&quot;&quot;" style="position:absolute;left:0;text-align:left;margin-left:-13.25pt;margin-top:5.15pt;width:200.25pt;height:25.3pt;z-index:251661312;visibility:visible;mso-wrap-style:square;mso-width-percent:0;mso-height-percent:0;mso-wrap-distance-left:9pt;mso-wrap-distance-top:0;mso-wrap-distance-right:9pt;mso-wrap-distance-bottom:0;mso-position-horizontal:absolute;mso-position-horizontal-relative:text;mso-position-vertical:absolute;mso-position-vertical-relative:text;mso-width-percent:0;mso-height-percent:0;mso-width-relative:margin;mso-height-relative:margin;v-text-anchor:top" o:gfxdata="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" filled="f" stroked="f" strokeweight=".5pt">
                 <v:textbox>
                   <w:txbxContent>
                     <w:p>
@@ -307,7 +307,7 @@
         <mc:AlternateContent>
           <mc:Choice Requires="wps">
             <w:drawing>
-              <wp:anchor distT="0" distB="0" distL="114300" distR="114300" simplePos="0" relativeHeight="251660288" behindDoc="0" locked="0" layoutInCell="1" allowOverlap="1" wp14:anchorId="298DD99E" wp14:editId="21152FEE">
+              <wp:anchor distT="0" distB="0" distL="114300" distR="114300" simplePos="0" relativeHeight="251660288" behindDoc="0" locked="0" layoutInCell="1" allowOverlap="1" wp14:anchorId="3460F014" wp14:editId="05E6ECEF">
                 <wp:simplePos x="0" y="0"/>
                 <wp:positionH relativeFrom="column">
                   <wp:posOffset>-133985</wp:posOffset>
@@ -510,7 +510,16 @@
                                 <w:sz w:val="28"/>
                                 <w:szCs w:val="28"/>
                               </w:rPr>
-                              <w:t>24</w:t>
+                              <w:t>2</w:t>
+                            </w:r>
+                            <w:r>
+                              <w:rPr>
+                                <w:rFonts w:ascii="DIN Next LT Pro" w:hAnsi="DIN Next LT Pro"/>
+                                <w:color w:val="FFFFFF" w:themeColor="background1"/>
+                                <w:sz w:val="28"/>
+                                <w:szCs w:val="28"/>
+                              </w:rPr>
+                              <w:t>6</w:t>
                             </w:r>
                             <w:r>
                               <w:rPr>
@@ -563,7 +572,7 @@
           </mc:Choice>
           <mc:Fallback>
             <w:pict>
-              <v:shape w14:anchorId="298DD99E" id="Cuadro de texto 31" o:spid="_x0000_s1027" type="#_x0000_t202" alt="&quot;&quot;" style="position:absolute;left:0;text-align:left;margin-left:-10.55pt;margin-top:16.55pt;width:193.5pt;height:165.5pt;z-index:251660288;visibility:visible;mso-wrap-style:square;mso-width-percent:0;mso-height-percent:0;mso-wrap-distance-left:9pt;mso-wrap-distance-top:0;mso-wrap-distance-right:9pt;mso-wrap-distance-bottom:0;mso-position-horizontal:absolute;mso-position-horizontal-relative:text;mso-position-vertical:absolute;mso-position-vertical-relative:text;mso-width-percent:0;mso-height-percent:0;mso-width-relative:margin;mso-height-relative:margin;v-text-anchor:top" o:gfxdata="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" filled="f" stroked="f" strokeweight=".5pt">
+              <v:shape w14:anchorId="3460F014" id="Cuadro de texto 31" o:spid="_x0000_s1027" type="#_x0000_t202" alt="&quot;&quot;" style="position:absolute;left:0;text-align:left;margin-left:-10.55pt;margin-top:16.55pt;width:193.5pt;height:165.5pt;z-index:251660288;visibility:visible;mso-wrap-style:square;mso-width-percent:0;mso-height-percent:0;mso-wrap-distance-left:9pt;mso-wrap-distance-top:0;mso-wrap-distance-right:9pt;mso-wrap-distance-bottom:0;mso-position-horizontal:absolute;mso-position-horizontal-relative:text;mso-position-vertical:absolute;mso-position-vertical-relative:text;mso-width-percent:0;mso-height-percent:0;mso-width-relative:margin;mso-height-relative:margin;v-text-anchor:top" o:gfxdata="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" filled="f" stroked="f" strokeweight=".5pt">
                 <v:textbox>
                   <w:txbxContent>
                     <w:p>
@@ -731,7 +740,16 @@
                           <w:sz w:val="28"/>
                           <w:szCs w:val="28"/>
                         </w:rPr>
-                        <w:t>24</w:t>
+                        <w:t>2</w:t>
+                      </w:r>
+                      <w:r>
+                        <w:rPr>
+                          <w:rFonts w:ascii="DIN Next LT Pro" w:hAnsi="DIN Next LT Pro"/>
+                          <w:color w:val="FFFFFF" w:themeColor="background1"/>
+                          <w:sz w:val="28"/>
+                          <w:szCs w:val="28"/>
+                        </w:rPr>
+                        <w:t>6</w:t>
                       </w:r>
                       <w:r>
                         <w:rPr>
@@ -1018,7 +1036,7 @@
         <mc:AlternateContent>
           <mc:Choice Requires="wps">
             <w:drawing>
-              <wp:anchor distT="0" distB="0" distL="114300" distR="114300" simplePos="0" relativeHeight="251663360" behindDoc="0" locked="0" layoutInCell="1" allowOverlap="1" wp14:anchorId="1C0CCE2C" wp14:editId="3FF6C1F5">
+              <wp:anchor distT="0" distB="0" distL="114300" distR="114300" simplePos="0" relativeHeight="251662336" behindDoc="0" locked="0" layoutInCell="1" allowOverlap="1" wp14:anchorId="071C531C" wp14:editId="64AD1B2F">
                 <wp:simplePos x="0" y="0"/>
                 <wp:positionH relativeFrom="column">
                   <wp:posOffset>-31115</wp:posOffset>
@@ -1106,8 +1124,8 @@
           </mc:Choice>
           <mc:Fallback>
             <w:pict>
-              <v:shape w14:anchorId="1C0CCE2C" id="Rectángulo: esquinas diagonales redondeadas 5" o:spid="_x0000_s1028" style="position:absolute;left:0;text-align:left;margin-left:-2.45pt;margin-top:7.15pt;width:507.6pt;height:129.6pt;z-index:251663360;visibility:visible;mso-wrap-style:square;mso-width-percent:0;mso-height-percent:0;mso-wrap-distance-left:9pt;mso-wrap-distance-top:0;mso-wrap-distance-right:9pt;mso-wrap-distance-bottom:0;mso-position-horizontal:absolute;mso-position-horizontal-relative:text;mso-position-vertical:absolute;mso-position-vertical-relative:text;mso-width-percent:0;mso-height-percent:0;mso-width-relative:margin;mso-height-relative:margin;v-text-anchor:middle" coordsize="6446520,1645920" o:spt="100" o:gfxdata="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" adj="-11796480,,5400" path="m274325,l6446520,r,l6446520,1371595v,151506,-122819,274325,-274325,274325l,1645920r,l,274325c,122819,122819,,274325,xe" fillcolor="#77b64e [3033]" strokecolor="#70ad47 [3209]" strokeweight=".5pt">
-                <v:fill color2="#6eaa46 [3177]" rotate="t" colors="0 #81b861;.5 #6fb242;1 #61a235" focus="100%" type="gradient">
+              <v:shape w14:anchorId="071C531C" id="Rectángulo: esquinas diagonales redondeadas 5" o:spid="_x0000_s1028" style="position:absolute;left:0;text-align:left;margin-left:-2.45pt;margin-top:7.15pt;width:507.6pt;height:129.6pt;z-index:251662336;visibility:visible;mso-wrap-style:square;mso-width-percent:0;mso-height-percent:0;mso-wrap-distance-left:9pt;mso-wrap-distance-top:0;mso-wrap-distance-right:9pt;mso-wrap-distance-bottom:0;mso-position-horizontal:absolute;mso-position-horizontal-relative:text;mso-position-vertical:absolute;mso-position-vertical-relative:text;mso-width-percent:0;mso-height-percent:0;mso-width-relative:margin;mso-height-relative:margin;v-text-anchor:middle" coordsize="6446520,1645920" o:spt="100" o:gfxdata="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" adj="-11796480,,5400" path="m274325,l6446520,r,l6446520,1371595v,151506,-122819,274325,-274325,274325l,1645920r,l,274325c,122819,122819,,274325,xe" fillcolor="#54b532 [3033]" strokecolor="#4ea72e [3209]" strokeweight="1pt">
+                <v:fill color2="#4ca42d [3177]" rotate="t" colors="0 #66b352;.5 #4bad28;1 #3f9e1d" focus="100%" type="gradient">
                   <o:fill v:ext="view" type="gradientUnscaled"/>
                 </v:fill>
                 <v:stroke joinstyle="miter"/>
@@ -1214,19 +1232,9 @@
     </w:p>
     <w:p>
       <w:pPr>
-        <w:pStyle w:val="SECCIN2"/>
-        <w:numPr>
-          <w:ilvl w:val="0"/>
-          <w:numId w:val="22"/>
-        </w:numPr>
-        <w:rPr>
-          <w:color w:val="A8D08D" w:themeColor="accent6" w:themeTint="99"/>
-        </w:rPr>
-      </w:pPr>
-      <w:r>
-        <w:rPr>
-          <w:color w:val="A8D08D" w:themeColor="accent6" w:themeTint="99"/>
-        </w:rPr>
+        <w:pStyle w:val="Ttulo1"/>
+      </w:pPr>
+      <w:r>
         <w:lastRenderedPageBreak/>
         <w:t>EL PROBLEMA</w:t>
       </w:r>
@@ -1235,12 +1243,11 @@
           <w:rStyle w:val="Refdenotaalpie"/>
           <w:rFonts w:cs="Calibri"/>
           <w:b/>
-          <w:bCs w:val="0"/>
-          <w:color w:val="A8D08D" w:themeColor="accent6" w:themeTint="99"/>
+          <w:color w:val="8DD873" w:themeColor="accent6" w:themeTint="99"/>
           <w:sz w:val="28"/>
           <w:szCs w:val="28"/>
         </w:rPr>
-        <w:footnoteReference w:id="2"/>
+        <w:footnoteReference w:id="1"/>
       </w:r>
     </w:p>
     <w:p>
@@ -1271,7 +1278,7 @@
           <w:rFonts w:eastAsiaTheme="minorHAnsi"/>
           <w:lang w:val="es-CL" w:eastAsia="es-ES_tradnl"/>
         </w:rPr>
-        <w:footnoteReference w:id="3"/>
+        <w:footnoteReference w:id="2"/>
       </w:r>
       <w:r>
         <w:rPr>
@@ -1430,52 +1437,53 @@
           <w:rFonts w:eastAsiaTheme="minorHAnsi"/>
           <w:lang w:val="es-CL" w:eastAsia="es-ES_tradnl"/>
         </w:rPr>
-        <w:t xml:space="preserve">que permita visualizar </w:t>
+        <w:t>que permita visualizar elementos que sean relevantes para su toma de decisiones informada</w:t>
       </w:r>
       <w:r>
         <w:rPr>
           <w:rFonts w:eastAsiaTheme="minorHAnsi"/>
           <w:lang w:val="es-CL" w:eastAsia="es-ES_tradnl"/>
         </w:rPr>
-        <w:t>elementos que sean relevantes para su toma de decisiones informada</w:t>
+        <w:t xml:space="preserve">. Esta herramienta </w:t>
       </w:r>
       <w:r>
         <w:rPr>
           <w:rFonts w:eastAsiaTheme="minorHAnsi"/>
           <w:lang w:val="es-CL" w:eastAsia="es-ES_tradnl"/>
         </w:rPr>
-        <w:t xml:space="preserve">. Esta herramienta </w:t>
+        <w:t>pretende</w:t>
       </w:r>
       <w:r>
         <w:rPr>
           <w:rFonts w:eastAsiaTheme="minorHAnsi"/>
           <w:lang w:val="es-CL" w:eastAsia="es-ES_tradnl"/>
         </w:rPr>
-        <w:t>pretende</w:t>
-      </w:r>
+        <w:t xml:space="preserve"> centralizar y visualizar los datos administrativos, financieros y operativos del SSR, sentando las bases para una futura integración con sensores </w:t>
+      </w:r>
+      <w:proofErr w:type="spellStart"/>
       <w:r>
         <w:rPr>
           <w:rFonts w:eastAsiaTheme="minorHAnsi"/>
           <w:lang w:val="es-CL" w:eastAsia="es-ES_tradnl"/>
         </w:rPr>
-        <w:t xml:space="preserve"> centralizar y visualizar los datos administrativos, financieros y operativos del SSR, sentando las bases para una futura integración con sensores </w:t>
-      </w:r>
-      <w:proofErr w:type="spellStart"/>
+        <w:t>IoT</w:t>
+      </w:r>
+      <w:proofErr w:type="spellEnd"/>
       <w:r>
         <w:rPr>
           <w:rFonts w:eastAsiaTheme="minorHAnsi"/>
           <w:lang w:val="es-CL" w:eastAsia="es-ES_tradnl"/>
         </w:rPr>
-        <w:t>IoT</w:t>
-      </w:r>
-      <w:proofErr w:type="spellEnd"/>
-      <w:r>
+        <w:t xml:space="preserve"> que optimicen el bombeo y monitoreen la calidad del agua en tiempo real, transformando la gestión actual hacia un modelo basado en datos.</w:t>
+      </w:r>
+    </w:p>
+    <w:p>
+      <w:pPr>
         <w:rPr>
           <w:rFonts w:eastAsiaTheme="minorHAnsi"/>
           <w:lang w:val="es-CL" w:eastAsia="es-ES_tradnl"/>
         </w:rPr>
-        <w:t xml:space="preserve"> que optimicen el bombeo y monitoreen la calidad del agua en tiempo real, transformando la gestión actual hacia un modelo basado en datos.</w:t>
-      </w:r>
+      </w:pPr>
     </w:p>
     <w:p>
       <w:pPr>
@@ -1487,35 +1495,16 @@
     </w:p>
     <w:p>
       <w:pPr>
-        <w:rPr>
-          <w:rFonts w:eastAsiaTheme="minorHAnsi"/>
-          <w:lang w:val="es-CL" w:eastAsia="es-ES_tradnl"/>
-        </w:rPr>
-      </w:pPr>
-    </w:p>
-    <w:p>
-      <w:pPr>
-        <w:pStyle w:val="SECCIN2"/>
-        <w:numPr>
-          <w:ilvl w:val="0"/>
-          <w:numId w:val="22"/>
-        </w:numPr>
-        <w:rPr>
-          <w:color w:val="A8D08D" w:themeColor="accent6" w:themeTint="99"/>
-        </w:rPr>
-      </w:pPr>
-      <w:r>
-        <w:rPr>
-          <w:color w:val="A8D08D" w:themeColor="accent6" w:themeTint="99"/>
-        </w:rPr>
+        <w:pStyle w:val="Ttulo1"/>
+      </w:pPr>
+      <w:r>
         <w:t>PREGUNTA DE INVESTIGACIÓN</w:t>
       </w:r>
       <w:r>
         <w:rPr>
-          <w:color w:val="A8D08D" w:themeColor="accent6" w:themeTint="99"/>
           <w:vertAlign w:val="superscript"/>
         </w:rPr>
-        <w:footnoteReference w:id="4"/>
+        <w:footnoteReference w:id="3"/>
       </w:r>
     </w:p>
     <w:p>
@@ -1575,7 +1564,7 @@
           <w:iCs/>
           <w:lang w:val="es-CL" w:eastAsia="es-ES_tradnl"/>
         </w:rPr>
-        <w:footnoteReference w:id="5"/>
+        <w:footnoteReference w:id="4"/>
       </w:r>
       <w:r>
         <w:rPr>
@@ -1603,19 +1592,10 @@
     </w:p>
     <w:p>
       <w:pPr>
-        <w:pStyle w:val="SECCIN2"/>
-        <w:numPr>
-          <w:ilvl w:val="0"/>
-          <w:numId w:val="22"/>
-        </w:numPr>
-        <w:rPr>
-          <w:color w:val="A8D08D" w:themeColor="accent6" w:themeTint="99"/>
-        </w:rPr>
-      </w:pPr>
-      <w:r>
-        <w:rPr>
-          <w:color w:val="A8D08D" w:themeColor="accent6" w:themeTint="99"/>
-        </w:rPr>
+        <w:pStyle w:val="Ttulo1"/>
+      </w:pPr>
+      <w:r>
+        <w:lastRenderedPageBreak/>
         <w:t xml:space="preserve">PROPUESTA E IMPLEMENTACIÓN </w:t>
       </w:r>
     </w:p>
@@ -1629,20 +1609,12 @@
     </w:p>
     <w:p>
       <w:pPr>
-        <w:pStyle w:val="SECCIN2"/>
-        <w:numPr>
-          <w:ilvl w:val="0"/>
-          <w:numId w:val="22"/>
-        </w:numPr>
-        <w:rPr>
-          <w:color w:val="A8D08D" w:themeColor="accent6" w:themeTint="99"/>
-        </w:rPr>
-      </w:pPr>
-      <w:r>
-        <w:rPr>
-          <w:color w:val="A8D08D" w:themeColor="accent6" w:themeTint="99"/>
-        </w:rPr>
-        <w:lastRenderedPageBreak/>
+        <w:pStyle w:val="Ttulo1"/>
+        <w:rPr>
+          <w:color w:val="8DD873" w:themeColor="accent6" w:themeTint="99"/>
+        </w:rPr>
+      </w:pPr>
+      <w:r>
         <w:t xml:space="preserve">OBJETIVO GENERAL </w:t>
       </w:r>
     </w:p>
@@ -1687,32 +1659,18 @@
     </w:p>
     <w:p>
       <w:pPr>
-        <w:pStyle w:val="SECCIN2"/>
-        <w:numPr>
-          <w:ilvl w:val="0"/>
-          <w:numId w:val="22"/>
-        </w:numPr>
-        <w:rPr>
-          <w:color w:val="A8D08D" w:themeColor="accent6" w:themeTint="99"/>
-        </w:rPr>
-      </w:pPr>
-      <w:r>
-        <w:rPr>
-          <w:color w:val="A8D08D" w:themeColor="accent6" w:themeTint="99"/>
-        </w:rPr>
+        <w:pStyle w:val="Ttulo1"/>
+      </w:pPr>
+      <w:r>
         <w:t>OBJETIVOS ESPECÍFICOS</w:t>
       </w:r>
       <w:r>
         <w:rPr>
-          <w:color w:val="A8D08D" w:themeColor="accent6" w:themeTint="99"/>
           <w:vertAlign w:val="superscript"/>
         </w:rPr>
-        <w:footnoteReference w:id="6"/>
-      </w:r>
-      <w:r>
-        <w:rPr>
-          <w:color w:val="A8D08D" w:themeColor="accent6" w:themeTint="99"/>
-        </w:rPr>
+        <w:footnoteReference w:id="5"/>
+      </w:r>
+      <w:r>
         <w:t>.</w:t>
       </w:r>
     </w:p>
@@ -1884,7 +1842,7 @@
           <w:rFonts w:eastAsiaTheme="minorHAnsi"/>
           <w:lang w:val="es-CL" w:eastAsia="es-ES_tradnl"/>
         </w:rPr>
-        <w:footnoteReference w:id="7"/>
+        <w:footnoteReference w:id="6"/>
       </w:r>
       <w:r>
         <w:rPr>
@@ -1962,19 +1920,9 @@
     </w:p>
     <w:p>
       <w:pPr>
-        <w:pStyle w:val="SECCIN2"/>
-        <w:numPr>
-          <w:ilvl w:val="0"/>
-          <w:numId w:val="22"/>
-        </w:numPr>
-        <w:rPr>
-          <w:color w:val="A8D08D" w:themeColor="accent6" w:themeTint="99"/>
-        </w:rPr>
-      </w:pPr>
-      <w:r>
-        <w:rPr>
-          <w:color w:val="A8D08D" w:themeColor="accent6" w:themeTint="99"/>
-        </w:rPr>
+        <w:pStyle w:val="Ttulo1"/>
+      </w:pPr>
+      <w:r>
         <w:t>JUSTIFICACIÓN DE LA INVESTIGACIÓN</w:t>
       </w:r>
     </w:p>
@@ -1996,13 +1944,10 @@
         <w:rPr>
           <w:rStyle w:val="Refdenotaalpie"/>
         </w:rPr>
-        <w:footnoteReference w:id="8"/>
-      </w:r>
-      <w:r>
-        <w:t xml:space="preserve"> </w:t>
-      </w:r>
-      <w:r>
-        <w:t xml:space="preserve">proporcionará a la administradora del SSR una herramienta inmediata para ordenar su gestión, reducir errores manuales, transparentar la información ante los socios y, crucialmente, cumplir con las obligaciones digitales de la Ley 20.998, evitando sanciones. Sentará las bases técnicas para futuras optimizaciones, como la </w:t>
+        <w:footnoteReference w:id="7"/>
+      </w:r>
+      <w:r>
+        <w:t xml:space="preserve"> proporcionará a la administradora del SSR una herramienta inmediata para ordenar su gestión, reducir errores manuales, transparentar la información ante los socios y, crucialmente, cumplir con las obligaciones digitales de la Ley 20.998, evitando sanciones. Sentará las bases técnicas para futuras optimizaciones, como la </w:t>
       </w:r>
       <w:proofErr w:type="spellStart"/>
       <w:r>
@@ -2016,74 +1961,20 @@
     <w:p/>
     <w:p>
       <w:r>
+        <w:lastRenderedPageBreak/>
         <w:t>En el ámbito teórico, el proyecto contribuye al campo del análisis de datos aplicado a la gobernanza hídrica y la gestión de servicios públicos rurales. Profundiza en cómo las herramientas de visualización de datos pueden cerrar brechas digitales en contextos de limitada infraestructura tecnológica, un área de estudio con amplia relevancia en países en desarrollo. Los hallazgos podrán extrapolarse a otros SSR que enfrenten desafíos similares.</w:t>
       </w:r>
     </w:p>
     <w:p/>
     <w:p>
       <w:r>
-        <w:lastRenderedPageBreak/>
         <w:t>Metodológicamente, la investigación ofrecerá un modelo replicable para el diagnóstico y desarrollo de soluciones de datos en organizaciones comunitarias. El proceso, que integra análisis de requerimientos en entornos reales, diseño centrado en el usuario con bajas capacidades técnicas iniciales, e implementación escalable, constituye un aporte a las metodologías de intervención tecnológica en el sector rural.</w:t>
       </w:r>
     </w:p>
     <w:p/>
     <w:p>
       <w:r>
-        <w:t>Finalmente,</w:t>
-      </w:r>
-      <w:r>
-        <w:t xml:space="preserve"> se considera que</w:t>
-      </w:r>
-      <w:r>
-        <w:t xml:space="preserve"> el impacto social es profundo y directo</w:t>
-      </w:r>
-      <w:r>
-        <w:t xml:space="preserve"> ya que u</w:t>
-      </w:r>
-      <w:r>
-        <w:t xml:space="preserve">n SSR mejor gestionado garantiza la continuidad y transparencia de un servicio </w:t>
-      </w:r>
-      <w:r>
-        <w:t xml:space="preserve">tan </w:t>
-      </w:r>
-      <w:r>
-        <w:t>esencial como el agua potable para más de 1.000 personas y una escuela modelo</w:t>
-      </w:r>
-      <w:r>
-        <w:t xml:space="preserve"> en contextos de ruralidad en uno de los oasis de la región de Arica y Parinacota</w:t>
-      </w:r>
-      <w:r>
-        <w:t xml:space="preserve">. </w:t>
-      </w:r>
-      <w:r>
-        <w:t>Así, se espera f</w:t>
-      </w:r>
-      <w:r>
-        <w:t>ortalece</w:t>
-      </w:r>
-      <w:r>
-        <w:t>r</w:t>
-      </w:r>
-      <w:r>
-        <w:t xml:space="preserve"> la capacidad de la organización comunitaria para </w:t>
-      </w:r>
-      <w:r>
-        <w:t xml:space="preserve">poder </w:t>
-      </w:r>
-      <w:r>
-        <w:t>participar en la gobernanza del acuífero del Valle de Azapa, defendiendo el derecho humano al agua frente a otros usos productivos</w:t>
-      </w:r>
-      <w:r>
-        <w:t xml:space="preserve"> demandantes</w:t>
-      </w:r>
-      <w:r>
-        <w:t xml:space="preserve">. En esencia, </w:t>
-      </w:r>
-      <w:r>
-        <w:t xml:space="preserve">entendemos que </w:t>
-      </w:r>
-      <w:r>
-        <w:t>el proyecto utiliza el análisis de datos como un puente hacia la sostenibilidad hídrica y la resiliencia comunitaria.</w:t>
+        <w:t>Finalmente, se considera que el impacto social es profundo y directo ya que un SSR mejor gestionado garantiza la continuidad y transparencia de un servicio tan esencial como el agua potable para más de 1.000 personas y una escuela modelo en contextos de ruralidad en uno de los oasis de la región de Arica y Parinacota. Así, se espera fortalecer la capacidad de la organización comunitaria para poder participar en la gobernanza del acuífero del Valle de Azapa, defendiendo el derecho humano al agua frente a otros usos productivos demandantes. En esencia, entendemos que el proyecto utiliza el análisis de datos como un puente hacia la sostenibilidad hídrica y la resiliencia comunitaria.</w:t>
       </w:r>
     </w:p>
     <w:p/>
@@ -2091,50 +1982,18 @@
     <w:p/>
     <w:p>
       <w:pPr>
-        <w:pStyle w:val="SECCIN2"/>
-        <w:numPr>
-          <w:ilvl w:val="0"/>
-          <w:numId w:val="22"/>
-        </w:numPr>
-        <w:rPr>
-          <w:color w:val="A8D08D" w:themeColor="accent6" w:themeTint="99"/>
-        </w:rPr>
-      </w:pPr>
-      <w:r>
-        <w:rPr>
-          <w:color w:val="A8D08D" w:themeColor="accent6" w:themeTint="99"/>
-        </w:rPr>
-        <w:t>MARCO TEÓRICO</w:t>
-      </w:r>
-      <w:r>
-        <w:rPr>
-          <w:color w:val="A8D08D" w:themeColor="accent6" w:themeTint="99"/>
-        </w:rPr>
-        <w:t xml:space="preserve"> Y </w:t>
-      </w:r>
-      <w:r>
-        <w:rPr>
-          <w:color w:val="A8D08D" w:themeColor="accent6" w:themeTint="99"/>
-        </w:rPr>
-        <w:t>METODOLÓGICO</w:t>
+        <w:pStyle w:val="Ttulo1"/>
+      </w:pPr>
+      <w:r>
+        <w:t>MARCO TEÓRICO Y METODOLÓGICO</w:t>
       </w:r>
     </w:p>
     <w:p/>
     <w:p>
       <w:pPr>
-        <w:pStyle w:val="SECCIN2"/>
-        <w:numPr>
-          <w:ilvl w:val="1"/>
-          <w:numId w:val="22"/>
-        </w:numPr>
-        <w:rPr>
-          <w:color w:val="A8D08D" w:themeColor="accent6" w:themeTint="99"/>
-        </w:rPr>
-      </w:pPr>
-      <w:r>
-        <w:rPr>
-          <w:color w:val="A8D08D" w:themeColor="accent6" w:themeTint="99"/>
-        </w:rPr>
+        <w:pStyle w:val="Ttulo2"/>
+      </w:pPr>
+      <w:r>
         <w:t>Introducción</w:t>
       </w:r>
     </w:p>
@@ -2192,13 +2051,7 @@
         <w:rPr>
           <w:lang w:val="es-CL"/>
         </w:rPr>
-        <w:t xml:space="preserve"> como también</w:t>
-      </w:r>
-      <w:r>
-        <w:rPr>
-          <w:lang w:val="es-CL"/>
-        </w:rPr>
-        <w:t xml:space="preserve"> un </w:t>
+        <w:t xml:space="preserve"> como también un </w:t>
       </w:r>
       <w:r>
         <w:rPr>
@@ -2279,13 +2132,20 @@
           <w:rStyle w:val="Refdenotaalpie"/>
           <w:lang w:val="es-CL"/>
         </w:rPr>
-        <w:footnoteReference w:id="9"/>
-      </w:r>
-      <w:r>
-        <w:rPr>
-          <w:lang w:val="es-CL"/>
-        </w:rPr>
-        <w:t xml:space="preserve"> avanzados, los SSR operan bajo una lógica comunitaria que, si bien es rica en capital social, a menudo carece de las herramientas tecnológicas para responder a las exigencias de fiscalización de la Superintendencia de Servicios Sanitarios (SISS). La transición desde registros manuales en papel hacia una inteligencia de negocios basada en datos (</w:t>
+        <w:footnoteReference w:id="8"/>
+      </w:r>
+      <w:r>
+        <w:rPr>
+          <w:lang w:val="es-CL"/>
+        </w:rPr>
+        <w:t xml:space="preserve"> avanzados, los SSR operan bajo una lógica comunitaria que, si bien es rica en capital social, </w:t>
+      </w:r>
+      <w:r>
+        <w:rPr>
+          <w:lang w:val="es-CL"/>
+        </w:rPr>
+        <w:lastRenderedPageBreak/>
+        <w:t>a menudo carece de las herramientas tecnológicas para responder a las exigencias de fiscalización de la Superintendencia de Servicios Sanitarios (SISS). La transición desde registros manuales en papel hacia una inteligencia de negocios basada en datos (</w:t>
       </w:r>
       <w:r>
         <w:rPr>
@@ -2327,13 +2187,7 @@
         <w:rPr>
           <w:lang w:val="es-CL"/>
         </w:rPr>
-        <w:t>y gobernar recurso hídrico a través de una administración</w:t>
-      </w:r>
-      <w:r>
-        <w:rPr>
-          <w:lang w:val="es-CL"/>
-        </w:rPr>
-        <w:t xml:space="preserve"> que incorpore elementos de la cuarta revolución industrial</w:t>
+        <w:t>y gobernar recurso hídrico a través de una administración que incorpore elementos de la cuarta revolución industrial</w:t>
       </w:r>
       <w:r>
         <w:rPr>
@@ -2359,7 +2213,6 @@
         <w:rPr>
           <w:lang w:val="es-CL"/>
         </w:rPr>
-        <w:lastRenderedPageBreak/>
         <w:t xml:space="preserve">A lo largo de este documento, se desglosan los factores técnicos que originan la problemática, se revisan los antecedentes académicos más recientes en la materia y se establece un marco metodológico riguroso. Este marco guía la recolección de datos mediante técnicas cualitativas y cuantitativas, </w:t>
       </w:r>
       <w:r>
@@ -2407,19 +2260,9 @@
     </w:p>
     <w:p>
       <w:pPr>
-        <w:pStyle w:val="SECCIN2"/>
-        <w:numPr>
-          <w:ilvl w:val="1"/>
-          <w:numId w:val="22"/>
-        </w:numPr>
-        <w:rPr>
-          <w:color w:val="A8D08D" w:themeColor="accent6" w:themeTint="99"/>
-        </w:rPr>
-      </w:pPr>
-      <w:r>
-        <w:rPr>
-          <w:color w:val="A8D08D" w:themeColor="accent6" w:themeTint="99"/>
-        </w:rPr>
+        <w:pStyle w:val="Ttulo2"/>
+      </w:pPr>
+      <w:r>
         <w:t>Marco Teórico</w:t>
       </w:r>
     </w:p>
@@ -2478,19 +2321,9 @@
     </w:p>
     <w:p>
       <w:pPr>
-        <w:pStyle w:val="SECCIN2"/>
-        <w:numPr>
-          <w:ilvl w:val="2"/>
-          <w:numId w:val="22"/>
-        </w:numPr>
-        <w:rPr>
-          <w:color w:val="A8D08D" w:themeColor="accent6" w:themeTint="99"/>
-        </w:rPr>
-      </w:pPr>
-      <w:r>
-        <w:rPr>
-          <w:color w:val="A8D08D" w:themeColor="accent6" w:themeTint="99"/>
-        </w:rPr>
+        <w:pStyle w:val="Ttulo3"/>
+      </w:pPr>
+      <w:r>
         <w:t>Profundización en los Factores Técnicos y Contextuales del Problema</w:t>
       </w:r>
     </w:p>
@@ -2516,19 +2349,9 @@
     </w:p>
     <w:p>
       <w:pPr>
-        <w:pStyle w:val="SECCIN2"/>
-        <w:numPr>
-          <w:ilvl w:val="2"/>
-          <w:numId w:val="22"/>
-        </w:numPr>
-        <w:rPr>
-          <w:color w:val="A8D08D" w:themeColor="accent6" w:themeTint="99"/>
-        </w:rPr>
-      </w:pPr>
-      <w:r>
-        <w:rPr>
-          <w:color w:val="A8D08D" w:themeColor="accent6" w:themeTint="99"/>
-        </w:rPr>
+        <w:pStyle w:val="Ttulo3"/>
+      </w:pPr>
+      <w:r>
         <w:t>Vulnerabilidad Hidrogeológica y Calidad del Agua en el Valle de Azapa</w:t>
       </w:r>
     </w:p>
@@ -2660,7 +2483,14 @@
         <w:rPr>
           <w:lang w:val="es-CL"/>
         </w:rPr>
-        <w:t>infraestructura de tratamiento (filtros de abatimiento), un monitoreo constante de la eficiencia de dichos filtros. La gestión manual actual impide detectar saturaciones en los filtros en tiempo real, creando ventanas de riesgo sanitario no documentadas.</w:t>
+        <w:t xml:space="preserve">infraestructura de tratamiento (filtros de abatimiento), un monitoreo constante de la eficiencia de dichos filtros. La gestión manual actual </w:t>
+      </w:r>
+      <w:r>
+        <w:rPr>
+          <w:lang w:val="es-CL"/>
+        </w:rPr>
+        <w:lastRenderedPageBreak/>
+        <w:t>impide detectar saturaciones en los filtros en tiempo real, creando ventanas de riesgo sanitario no documentadas.</w:t>
       </w:r>
     </w:p>
     <w:p>
@@ -2705,14 +2535,7 @@
         <w:rPr>
           <w:lang w:val="es-CL"/>
         </w:rPr>
-        <w:t xml:space="preserve">La ausencia de una base de datos histórica digitalizada sobre los parámetros de calidad del agua impide a la administración del SSR identificar patrones estacionales de contaminación (por ejemplo, aumentos de </w:t>
-      </w:r>
-      <w:r>
-        <w:rPr>
-          <w:lang w:val="es-CL"/>
-        </w:rPr>
-        <w:lastRenderedPageBreak/>
-        <w:t>concentración durante los meses de estiaje o tras eventos de</w:t>
+        <w:t>La ausencia de una base de datos histórica digitalizada sobre los parámetros de calidad del agua impide a la administración del SSR identificar patrones estacionales de contaminación (por ejemplo, aumentos de concentración durante los meses de estiaje o tras eventos de</w:t>
       </w:r>
       <w:r>
         <w:rPr>
@@ -2730,20 +2553,14 @@
         <w:rPr>
           <w:lang w:val="es-CL"/>
         </w:rPr>
-        <w:t xml:space="preserve">a </w:t>
-      </w:r>
-      <w:r>
-        <w:rPr>
-          <w:lang w:val="es-CL"/>
-        </w:rPr>
-        <w:t>‘Alta Boliviana’</w:t>
+        <w:t>a ‘Alta Boliviana’</w:t>
       </w:r>
       <w:r>
         <w:rPr>
           <w:rStyle w:val="Refdenotaalpie"/>
           <w:lang w:val="es-CL"/>
         </w:rPr>
-        <w:footnoteReference w:id="10"/>
+        <w:footnoteReference w:id="9"/>
       </w:r>
       <w:r>
         <w:rPr>
@@ -2773,19 +2590,9 @@
     </w:p>
     <w:p>
       <w:pPr>
-        <w:pStyle w:val="SECCIN2"/>
-        <w:numPr>
-          <w:ilvl w:val="2"/>
-          <w:numId w:val="22"/>
-        </w:numPr>
-        <w:rPr>
-          <w:color w:val="A8D08D" w:themeColor="accent6" w:themeTint="99"/>
-        </w:rPr>
-      </w:pPr>
-      <w:r>
-        <w:rPr>
-          <w:color w:val="A8D08D" w:themeColor="accent6" w:themeTint="99"/>
-        </w:rPr>
+        <w:pStyle w:val="Ttulo3"/>
+      </w:pPr>
+      <w:r>
         <w:t xml:space="preserve"> La Disrupción Regulatoria de la Ley 20.998</w:t>
       </w:r>
     </w:p>
@@ -2922,13 +2729,7 @@
         <w:rPr>
           <w:lang w:val="es-CL"/>
         </w:rPr>
-        <w:t xml:space="preserve">s, </w:t>
-      </w:r>
-      <w:r>
-        <w:rPr>
-          <w:lang w:val="es-CL"/>
-        </w:rPr>
-        <w:t>petróleo, etc.</w:t>
+        <w:t>s, petróleo, etc.</w:t>
       </w:r>
       <w:r>
         <w:rPr>
@@ -2998,19 +2799,9 @@
     </w:p>
     <w:p>
       <w:pPr>
-        <w:pStyle w:val="SECCIN2"/>
-        <w:numPr>
-          <w:ilvl w:val="2"/>
-          <w:numId w:val="22"/>
-        </w:numPr>
-        <w:rPr>
-          <w:color w:val="A8D08D" w:themeColor="accent6" w:themeTint="99"/>
-        </w:rPr>
-      </w:pPr>
-      <w:r>
-        <w:rPr>
-          <w:color w:val="A8D08D" w:themeColor="accent6" w:themeTint="99"/>
-        </w:rPr>
+        <w:pStyle w:val="Ttulo3"/>
+      </w:pPr>
+      <w:r>
         <w:t>Brecha Digital Operativa</w:t>
       </w:r>
     </w:p>
@@ -3148,6 +2939,7 @@
           <w:bCs/>
           <w:lang w:val="es-CL"/>
         </w:rPr>
+        <w:lastRenderedPageBreak/>
         <w:t>Silos de Información</w:t>
       </w:r>
       <w:r>
@@ -3157,7 +2949,7 @@
           <w:bCs/>
           <w:lang w:val="es-CL"/>
         </w:rPr>
-        <w:footnoteReference w:id="11"/>
+        <w:footnoteReference w:id="10"/>
       </w:r>
       <w:r>
         <w:rPr>
@@ -3184,12 +2976,12 @@
           <w:lang w:val="es-CL"/>
         </w:rPr>
         <w:sectPr>
-          <w:headerReference w:type="even" r:id="rId12"/>
-          <w:headerReference w:type="default" r:id="rId13"/>
-          <w:footerReference w:type="even" r:id="rId14"/>
-          <w:footerReference w:type="default" r:id="rId15"/>
-          <w:headerReference w:type="first" r:id="rId16"/>
-          <w:footerReference w:type="first" r:id="rId17"/>
+          <w:headerReference w:type="even" r:id="rId8"/>
+          <w:headerReference w:type="default" r:id="rId9"/>
+          <w:footerReference w:type="even" r:id="rId10"/>
+          <w:footerReference w:type="default" r:id="rId11"/>
+          <w:headerReference w:type="first" r:id="rId12"/>
+          <w:footerReference w:type="first" r:id="rId13"/>
           <w:pgSz w:w="12240" w:h="15840" w:code="119"/>
           <w:pgMar w:top="709" w:right="758" w:bottom="851" w:left="851" w:header="284" w:footer="240" w:gutter="0"/>
           <w:cols w:space="708"/>
@@ -3215,19 +3007,7 @@
         <w:rPr>
           <w:lang w:val="es-CL"/>
         </w:rPr>
-        <w:t xml:space="preserve">Tanto la falta de formación contable y </w:t>
-      </w:r>
-      <w:r>
-        <w:rPr>
-          <w:lang w:val="es-CL"/>
-        </w:rPr>
-        <w:t>financiera,</w:t>
-      </w:r>
-      <w:r>
-        <w:rPr>
-          <w:lang w:val="es-CL"/>
-        </w:rPr>
-        <w:t xml:space="preserve"> así como l</w:t>
+        <w:t>Tanto la falta de formación contable y financiera, así como l</w:t>
       </w:r>
       <w:r>
         <w:rPr>
@@ -3239,19 +3019,7 @@
         <w:rPr>
           <w:lang w:val="es-CL"/>
         </w:rPr>
-        <w:t xml:space="preserve">arbitrariedad en la ejecución de </w:t>
-      </w:r>
-      <w:r>
-        <w:rPr>
-          <w:lang w:val="es-CL"/>
-        </w:rPr>
-        <w:t>procedimientos,</w:t>
-      </w:r>
-      <w:r>
-        <w:rPr>
-          <w:lang w:val="es-CL"/>
-        </w:rPr>
-        <w:t xml:space="preserve"> así como una </w:t>
+        <w:t xml:space="preserve">arbitrariedad en la ejecución de procedimientos, así como una </w:t>
       </w:r>
       <w:r>
         <w:rPr>
@@ -3283,13 +3051,7 @@
         <w:rPr>
           <w:lang w:val="es-CL"/>
         </w:rPr>
-        <w:t xml:space="preserve">, sea en una carpeta compartida </w:t>
-      </w:r>
-      <w:r>
-        <w:rPr>
-          <w:lang w:val="es-CL"/>
-        </w:rPr>
-        <w:t>o en un ERP</w:t>
+        <w:t>, sea en una carpeta compartida o en un ERP</w:t>
       </w:r>
       <w:r>
         <w:rPr>
@@ -3300,19 +3062,9 @@
     </w:p>
     <w:p>
       <w:pPr>
-        <w:pStyle w:val="SECCIN2"/>
-        <w:numPr>
-          <w:ilvl w:val="1"/>
-          <w:numId w:val="22"/>
-        </w:numPr>
-        <w:rPr>
-          <w:color w:val="A8D08D" w:themeColor="accent6" w:themeTint="99"/>
-        </w:rPr>
-      </w:pPr>
-      <w:r>
-        <w:rPr>
-          <w:color w:val="A8D08D" w:themeColor="accent6" w:themeTint="99"/>
-        </w:rPr>
+        <w:pStyle w:val="Ttulo3"/>
+      </w:pPr>
+      <w:r>
         <w:lastRenderedPageBreak/>
         <w:t>Antecedentes de la Investigación</w:t>
       </w:r>
@@ -3381,7 +3133,6 @@
               <w:rPr>
                 <w:rFonts w:ascii="Arial" w:hAnsi="Arial" w:cs="Arial"/>
                 <w:color w:val="000000"/>
-                <w:sz w:val="20"/>
                 <w:szCs w:val="20"/>
                 <w:lang w:val="es-CL" w:eastAsia="es-CL"/>
               </w:rPr>
@@ -3390,7 +3141,6 @@
               <w:rPr>
                 <w:rFonts w:ascii="Arial" w:hAnsi="Arial" w:cs="Arial"/>
                 <w:color w:val="000000"/>
-                <w:sz w:val="20"/>
                 <w:szCs w:val="20"/>
                 <w:lang w:val="es-CL" w:eastAsia="es-CL"/>
               </w:rPr>
@@ -3411,7 +3161,6 @@
               <w:rPr>
                 <w:rFonts w:ascii="Arial" w:hAnsi="Arial" w:cs="Arial"/>
                 <w:color w:val="000000"/>
-                <w:sz w:val="20"/>
                 <w:szCs w:val="20"/>
                 <w:lang w:val="es-CL" w:eastAsia="es-CL"/>
               </w:rPr>
@@ -3420,7 +3169,6 @@
               <w:rPr>
                 <w:rFonts w:ascii="Arial" w:hAnsi="Arial" w:cs="Arial"/>
                 <w:color w:val="000000"/>
-                <w:sz w:val="20"/>
                 <w:szCs w:val="20"/>
                 <w:lang w:val="es-CL" w:eastAsia="es-CL"/>
               </w:rPr>
@@ -3441,7 +3189,6 @@
               <w:rPr>
                 <w:rFonts w:ascii="Arial" w:hAnsi="Arial" w:cs="Arial"/>
                 <w:color w:val="000000"/>
-                <w:sz w:val="20"/>
                 <w:szCs w:val="20"/>
                 <w:lang w:val="es-CL" w:eastAsia="es-CL"/>
               </w:rPr>
@@ -3450,7 +3197,6 @@
               <w:rPr>
                 <w:rFonts w:ascii="Arial" w:hAnsi="Arial" w:cs="Arial"/>
                 <w:color w:val="000000"/>
-                <w:sz w:val="20"/>
                 <w:szCs w:val="20"/>
                 <w:lang w:val="es-CL" w:eastAsia="es-CL"/>
               </w:rPr>
@@ -3472,7 +3218,6 @@
               <w:rPr>
                 <w:rFonts w:ascii="Arial" w:hAnsi="Arial" w:cs="Arial"/>
                 <w:color w:val="000000"/>
-                <w:sz w:val="20"/>
                 <w:szCs w:val="20"/>
                 <w:lang w:val="es-CL" w:eastAsia="es-CL"/>
               </w:rPr>
@@ -3481,7 +3226,6 @@
               <w:rPr>
                 <w:rFonts w:ascii="Arial" w:hAnsi="Arial" w:cs="Arial"/>
                 <w:color w:val="000000"/>
-                <w:sz w:val="20"/>
                 <w:szCs w:val="20"/>
                 <w:lang w:val="es-CL" w:eastAsia="es-CL"/>
               </w:rPr>
@@ -3508,7 +3252,6 @@
               <w:rPr>
                 <w:rFonts w:ascii="Arial" w:hAnsi="Arial" w:cs="Arial"/>
                 <w:color w:val="000000"/>
-                <w:sz w:val="20"/>
                 <w:szCs w:val="20"/>
                 <w:lang w:val="es-CL" w:eastAsia="es-CL"/>
               </w:rPr>
@@ -3517,7 +3260,6 @@
               <w:rPr>
                 <w:rFonts w:ascii="Arial" w:hAnsi="Arial" w:cs="Arial"/>
                 <w:color w:val="000000"/>
-                <w:sz w:val="20"/>
                 <w:szCs w:val="20"/>
                 <w:lang w:val="es-CL" w:eastAsia="es-CL"/>
               </w:rPr>
@@ -3537,7 +3279,6 @@
               <w:rPr>
                 <w:rFonts w:ascii="Arial" w:hAnsi="Arial" w:cs="Arial"/>
                 <w:color w:val="000000"/>
-                <w:sz w:val="20"/>
                 <w:szCs w:val="20"/>
                 <w:lang w:val="es-CL" w:eastAsia="es-CL"/>
               </w:rPr>
@@ -3546,7 +3287,6 @@
               <w:rPr>
                 <w:rFonts w:ascii="Arial" w:hAnsi="Arial" w:cs="Arial"/>
                 <w:color w:val="000000"/>
-                <w:sz w:val="20"/>
                 <w:szCs w:val="20"/>
                 <w:lang w:val="es-CL" w:eastAsia="es-CL"/>
               </w:rPr>
@@ -3557,7 +3297,6 @@
               <w:rPr>
                 <w:rFonts w:ascii="Arial" w:hAnsi="Arial" w:cs="Arial"/>
                 <w:color w:val="000000"/>
-                <w:sz w:val="20"/>
                 <w:szCs w:val="20"/>
                 <w:lang w:val="es-CL" w:eastAsia="es-CL"/>
               </w:rPr>
@@ -3568,7 +3307,6 @@
               <w:rPr>
                 <w:rFonts w:ascii="Arial" w:hAnsi="Arial" w:cs="Arial"/>
                 <w:color w:val="000000"/>
-                <w:sz w:val="20"/>
                 <w:szCs w:val="20"/>
                 <w:lang w:val="es-CL" w:eastAsia="es-CL"/>
               </w:rPr>
@@ -3588,7 +3326,6 @@
               <w:rPr>
                 <w:rFonts w:ascii="Arial" w:hAnsi="Arial" w:cs="Arial"/>
                 <w:color w:val="000000"/>
-                <w:sz w:val="20"/>
                 <w:szCs w:val="20"/>
                 <w:lang w:val="es-CL" w:eastAsia="es-CL"/>
               </w:rPr>
@@ -3597,7 +3334,6 @@
               <w:rPr>
                 <w:rFonts w:ascii="Arial" w:hAnsi="Arial" w:cs="Arial"/>
                 <w:color w:val="000000"/>
-                <w:sz w:val="20"/>
                 <w:szCs w:val="20"/>
                 <w:lang w:val="es-CL" w:eastAsia="es-CL"/>
               </w:rPr>
@@ -3617,7 +3353,6 @@
               <w:rPr>
                 <w:rFonts w:ascii="Arial" w:hAnsi="Arial" w:cs="Arial"/>
                 <w:color w:val="000000"/>
-                <w:sz w:val="20"/>
                 <w:szCs w:val="20"/>
                 <w:lang w:val="es-CL" w:eastAsia="es-CL"/>
               </w:rPr>
@@ -3630,7 +3365,6 @@
                 <w:i/>
                 <w:iCs/>
                 <w:color w:val="000000"/>
-                <w:sz w:val="20"/>
                 <w:szCs w:val="20"/>
                 <w:lang w:val="es-CL" w:eastAsia="es-CL"/>
               </w:rPr>
@@ -3640,7 +3374,6 @@
               <w:rPr>
                 <w:rFonts w:ascii="Arial" w:hAnsi="Arial" w:cs="Arial"/>
                 <w:color w:val="000000"/>
-                <w:sz w:val="20"/>
                 <w:szCs w:val="20"/>
                 <w:lang w:val="es-CL" w:eastAsia="es-CL"/>
               </w:rPr>
@@ -3666,7 +3399,6 @@
               <w:rPr>
                 <w:rFonts w:ascii="Arial" w:hAnsi="Arial" w:cs="Arial"/>
                 <w:color w:val="000000"/>
-                <w:sz w:val="20"/>
                 <w:szCs w:val="20"/>
                 <w:lang w:val="es-CL" w:eastAsia="es-CL"/>
               </w:rPr>
@@ -3675,7 +3407,6 @@
               <w:rPr>
                 <w:rFonts w:ascii="Arial" w:hAnsi="Arial" w:cs="Arial"/>
                 <w:color w:val="000000"/>
-                <w:sz w:val="20"/>
                 <w:szCs w:val="20"/>
                 <w:lang w:val="es-CL" w:eastAsia="es-CL"/>
               </w:rPr>
@@ -3695,7 +3426,6 @@
               <w:rPr>
                 <w:rFonts w:ascii="Arial" w:hAnsi="Arial" w:cs="Arial"/>
                 <w:color w:val="000000"/>
-                <w:sz w:val="20"/>
                 <w:szCs w:val="20"/>
                 <w:lang w:val="es-CL" w:eastAsia="es-CL"/>
               </w:rPr>
@@ -3704,7 +3434,6 @@
               <w:rPr>
                 <w:rFonts w:ascii="Arial" w:hAnsi="Arial" w:cs="Arial"/>
                 <w:color w:val="000000"/>
-                <w:sz w:val="20"/>
                 <w:szCs w:val="20"/>
                 <w:lang w:val="es-CL" w:eastAsia="es-CL"/>
               </w:rPr>
@@ -3715,7 +3444,6 @@
               <w:rPr>
                 <w:rFonts w:ascii="Arial" w:hAnsi="Arial" w:cs="Arial"/>
                 <w:color w:val="000000"/>
-                <w:sz w:val="20"/>
                 <w:szCs w:val="20"/>
                 <w:lang w:val="es-CL" w:eastAsia="es-CL"/>
               </w:rPr>
@@ -3726,7 +3454,6 @@
               <w:rPr>
                 <w:rFonts w:ascii="Arial" w:hAnsi="Arial" w:cs="Arial"/>
                 <w:color w:val="000000"/>
-                <w:sz w:val="20"/>
                 <w:szCs w:val="20"/>
                 <w:lang w:val="es-CL" w:eastAsia="es-CL"/>
               </w:rPr>
@@ -3746,7 +3473,6 @@
               <w:rPr>
                 <w:rFonts w:ascii="Arial" w:hAnsi="Arial" w:cs="Arial"/>
                 <w:color w:val="000000"/>
-                <w:sz w:val="20"/>
                 <w:szCs w:val="20"/>
                 <w:lang w:val="es-CL" w:eastAsia="es-CL"/>
               </w:rPr>
@@ -3755,7 +3481,6 @@
               <w:rPr>
                 <w:rFonts w:ascii="Arial" w:hAnsi="Arial" w:cs="Arial"/>
                 <w:color w:val="000000"/>
-                <w:sz w:val="20"/>
                 <w:szCs w:val="20"/>
                 <w:lang w:val="es-CL" w:eastAsia="es-CL"/>
               </w:rPr>
@@ -3775,7 +3500,6 @@
               <w:rPr>
                 <w:rFonts w:ascii="Arial" w:hAnsi="Arial" w:cs="Arial"/>
                 <w:color w:val="000000"/>
-                <w:sz w:val="20"/>
                 <w:szCs w:val="20"/>
                 <w:lang w:val="es-CL" w:eastAsia="es-CL"/>
               </w:rPr>
@@ -3788,7 +3512,6 @@
                 <w:i/>
                 <w:iCs/>
                 <w:color w:val="000000"/>
-                <w:sz w:val="20"/>
                 <w:szCs w:val="20"/>
                 <w:lang w:val="es-CL" w:eastAsia="es-CL"/>
               </w:rPr>
@@ -3798,7 +3521,6 @@
               <w:rPr>
                 <w:rFonts w:ascii="Arial" w:hAnsi="Arial" w:cs="Arial"/>
                 <w:color w:val="000000"/>
-                <w:sz w:val="20"/>
                 <w:szCs w:val="20"/>
                 <w:lang w:val="es-CL" w:eastAsia="es-CL"/>
               </w:rPr>
@@ -3809,7 +3531,6 @@
               <w:rPr>
                 <w:rFonts w:ascii="Arial" w:hAnsi="Arial" w:cs="Arial"/>
                 <w:color w:val="000000"/>
-                <w:sz w:val="20"/>
                 <w:szCs w:val="20"/>
                 <w:lang w:val="es-CL" w:eastAsia="es-CL"/>
               </w:rPr>
@@ -3820,7 +3541,6 @@
               <w:rPr>
                 <w:rFonts w:ascii="Arial" w:hAnsi="Arial" w:cs="Arial"/>
                 <w:color w:val="000000"/>
-                <w:sz w:val="20"/>
                 <w:szCs w:val="20"/>
                 <w:lang w:val="es-CL" w:eastAsia="es-CL"/>
               </w:rPr>
@@ -3847,7 +3567,6 @@
               <w:rPr>
                 <w:rFonts w:ascii="Arial" w:hAnsi="Arial" w:cs="Arial"/>
                 <w:color w:val="000000"/>
-                <w:sz w:val="20"/>
                 <w:szCs w:val="20"/>
                 <w:lang w:val="es-CL" w:eastAsia="es-CL"/>
               </w:rPr>
@@ -3856,7 +3575,6 @@
               <w:rPr>
                 <w:rFonts w:ascii="Arial" w:hAnsi="Arial" w:cs="Arial"/>
                 <w:color w:val="000000"/>
-                <w:sz w:val="20"/>
                 <w:szCs w:val="20"/>
                 <w:lang w:val="es-CL" w:eastAsia="es-CL"/>
               </w:rPr>
@@ -3867,7 +3585,6 @@
               <w:rPr>
                 <w:rFonts w:ascii="Arial" w:hAnsi="Arial" w:cs="Arial"/>
                 <w:color w:val="000000"/>
-                <w:sz w:val="20"/>
                 <w:szCs w:val="20"/>
                 <w:lang w:val="es-CL" w:eastAsia="es-CL"/>
               </w:rPr>
@@ -3878,7 +3595,6 @@
               <w:rPr>
                 <w:rFonts w:ascii="Arial" w:hAnsi="Arial" w:cs="Arial"/>
                 <w:color w:val="000000"/>
-                <w:sz w:val="20"/>
                 <w:szCs w:val="20"/>
                 <w:lang w:val="es-CL" w:eastAsia="es-CL"/>
               </w:rPr>
@@ -3889,7 +3605,6 @@
               <w:rPr>
                 <w:rFonts w:ascii="Arial" w:hAnsi="Arial" w:cs="Arial"/>
                 <w:color w:val="000000"/>
-                <w:sz w:val="20"/>
                 <w:szCs w:val="20"/>
                 <w:lang w:val="es-CL" w:eastAsia="es-CL"/>
               </w:rPr>
@@ -3910,7 +3625,6 @@
               <w:rPr>
                 <w:rFonts w:ascii="Arial" w:hAnsi="Arial" w:cs="Arial"/>
                 <w:color w:val="000000"/>
-                <w:sz w:val="20"/>
                 <w:szCs w:val="20"/>
                 <w:lang w:val="es-CL" w:eastAsia="es-CL"/>
               </w:rPr>
@@ -3919,7 +3633,6 @@
               <w:rPr>
                 <w:rFonts w:ascii="Arial" w:hAnsi="Arial" w:cs="Arial"/>
                 <w:color w:val="000000"/>
-                <w:sz w:val="20"/>
                 <w:szCs w:val="20"/>
                 <w:lang w:val="es-CL" w:eastAsia="es-CL"/>
               </w:rPr>
@@ -3939,7 +3652,6 @@
               <w:rPr>
                 <w:rFonts w:ascii="Arial" w:hAnsi="Arial" w:cs="Arial"/>
                 <w:color w:val="000000"/>
-                <w:sz w:val="20"/>
                 <w:szCs w:val="20"/>
                 <w:lang w:val="es-CL" w:eastAsia="es-CL"/>
               </w:rPr>
@@ -3948,7 +3660,6 @@
               <w:rPr>
                 <w:rFonts w:ascii="Arial" w:hAnsi="Arial" w:cs="Arial"/>
                 <w:color w:val="000000"/>
-                <w:sz w:val="20"/>
                 <w:szCs w:val="20"/>
                 <w:lang w:val="es-CL" w:eastAsia="es-CL"/>
               </w:rPr>
@@ -3959,7 +3670,6 @@
               <w:rPr>
                 <w:rFonts w:ascii="Arial" w:hAnsi="Arial" w:cs="Arial"/>
                 <w:color w:val="000000"/>
-                <w:sz w:val="20"/>
                 <w:szCs w:val="20"/>
                 <w:lang w:val="es-CL" w:eastAsia="es-CL"/>
               </w:rPr>
@@ -3970,7 +3680,6 @@
               <w:rPr>
                 <w:rFonts w:ascii="Arial" w:hAnsi="Arial" w:cs="Arial"/>
                 <w:color w:val="000000"/>
-                <w:sz w:val="20"/>
                 <w:szCs w:val="20"/>
                 <w:lang w:val="es-CL" w:eastAsia="es-CL"/>
               </w:rPr>
@@ -3990,7 +3699,6 @@
               <w:rPr>
                 <w:rFonts w:ascii="Arial" w:hAnsi="Arial" w:cs="Arial"/>
                 <w:color w:val="000000"/>
-                <w:sz w:val="20"/>
                 <w:szCs w:val="20"/>
                 <w:lang w:val="es-CL" w:eastAsia="es-CL"/>
               </w:rPr>
@@ -4003,7 +3711,6 @@
                 <w:i/>
                 <w:iCs/>
                 <w:color w:val="000000"/>
-                <w:sz w:val="20"/>
                 <w:szCs w:val="20"/>
                 <w:lang w:val="es-CL" w:eastAsia="es-CL"/>
               </w:rPr>
@@ -4013,7 +3720,6 @@
               <w:rPr>
                 <w:rFonts w:ascii="Arial" w:hAnsi="Arial" w:cs="Arial"/>
                 <w:color w:val="000000"/>
-                <w:sz w:val="20"/>
                 <w:szCs w:val="20"/>
                 <w:lang w:val="es-CL" w:eastAsia="es-CL"/>
               </w:rPr>
@@ -4024,7 +3730,6 @@
               <w:rPr>
                 <w:rFonts w:ascii="Arial" w:hAnsi="Arial" w:cs="Arial"/>
                 <w:color w:val="000000"/>
-                <w:sz w:val="20"/>
                 <w:szCs w:val="20"/>
                 <w:lang w:val="es-CL" w:eastAsia="es-CL"/>
               </w:rPr>
@@ -4035,7 +3740,6 @@
               <w:rPr>
                 <w:rFonts w:ascii="Arial" w:hAnsi="Arial" w:cs="Arial"/>
                 <w:color w:val="000000"/>
-                <w:sz w:val="20"/>
                 <w:szCs w:val="20"/>
                 <w:lang w:val="es-CL" w:eastAsia="es-CL"/>
               </w:rPr>
@@ -4106,19 +3810,9 @@
     </w:p>
     <w:p>
       <w:pPr>
-        <w:pStyle w:val="SECCIN2"/>
-        <w:numPr>
-          <w:ilvl w:val="1"/>
-          <w:numId w:val="22"/>
-        </w:numPr>
-        <w:rPr>
-          <w:color w:val="A8D08D" w:themeColor="accent6" w:themeTint="99"/>
-        </w:rPr>
-      </w:pPr>
-      <w:r>
-        <w:rPr>
-          <w:color w:val="A8D08D" w:themeColor="accent6" w:themeTint="99"/>
-        </w:rPr>
+        <w:pStyle w:val="Ttulo3"/>
+      </w:pPr>
+      <w:r>
         <w:t>Identificación y Descripción de las Variables de Estudio</w:t>
       </w:r>
     </w:p>
@@ -4399,19 +4093,9 @@
     </w:p>
     <w:p>
       <w:pPr>
-        <w:pStyle w:val="SECCIN2"/>
-        <w:numPr>
-          <w:ilvl w:val="1"/>
-          <w:numId w:val="22"/>
-        </w:numPr>
-        <w:rPr>
-          <w:color w:val="A8D08D" w:themeColor="accent6" w:themeTint="99"/>
-        </w:rPr>
-      </w:pPr>
-      <w:r>
-        <w:rPr>
-          <w:color w:val="A8D08D" w:themeColor="accent6" w:themeTint="99"/>
-        </w:rPr>
+        <w:pStyle w:val="Ttulo2"/>
+      </w:pPr>
+      <w:r>
         <w:t>Bases Teóricas</w:t>
       </w:r>
     </w:p>
@@ -4437,41 +4121,22 @@
     </w:p>
     <w:p>
       <w:pPr>
-        <w:pStyle w:val="SECCIN2"/>
-        <w:numPr>
-          <w:ilvl w:val="2"/>
-          <w:numId w:val="22"/>
-        </w:numPr>
-        <w:rPr>
-          <w:color w:val="A8D08D" w:themeColor="accent6" w:themeTint="99"/>
-        </w:rPr>
-      </w:pPr>
-      <w:r>
-        <w:rPr>
-          <w:color w:val="A8D08D" w:themeColor="accent6" w:themeTint="99"/>
-        </w:rPr>
+        <w:pStyle w:val="Ttulo3"/>
+      </w:pPr>
+      <w:r>
         <w:t>Teoría de la Inteligencia de Negocios (</w:t>
       </w:r>
       <w:proofErr w:type="gramStart"/>
       <w:r>
-        <w:rPr>
-          <w:color w:val="A8D08D" w:themeColor="accent6" w:themeTint="99"/>
-        </w:rPr>
         <w:t xml:space="preserve">Business </w:t>
       </w:r>
       <w:proofErr w:type="spellStart"/>
       <w:r>
-        <w:rPr>
-          <w:color w:val="A8D08D" w:themeColor="accent6" w:themeTint="99"/>
-        </w:rPr>
         <w:t>Intelligence</w:t>
       </w:r>
       <w:proofErr w:type="spellEnd"/>
       <w:proofErr w:type="gramEnd"/>
       <w:r>
-        <w:rPr>
-          <w:color w:val="A8D08D" w:themeColor="accent6" w:themeTint="99"/>
-        </w:rPr>
         <w:t xml:space="preserve"> - BI)</w:t>
       </w:r>
     </w:p>
@@ -4587,19 +4252,9 @@
     </w:p>
     <w:p>
       <w:pPr>
-        <w:pStyle w:val="SECCIN2"/>
-        <w:numPr>
-          <w:ilvl w:val="2"/>
-          <w:numId w:val="22"/>
-        </w:numPr>
-        <w:rPr>
-          <w:color w:val="A8D08D" w:themeColor="accent6" w:themeTint="99"/>
-        </w:rPr>
-      </w:pPr>
-      <w:r>
-        <w:rPr>
-          <w:color w:val="A8D08D" w:themeColor="accent6" w:themeTint="99"/>
-        </w:rPr>
+        <w:pStyle w:val="Ttulo3"/>
+      </w:pPr>
+      <w:r>
         <w:t>Gobernanza Hídrica y Gestión Integrada de Recursos Hídricos (GIRH)</w:t>
       </w:r>
     </w:p>
@@ -4641,19 +4296,9 @@
     </w:p>
     <w:p>
       <w:pPr>
-        <w:pStyle w:val="SECCIN2"/>
-        <w:numPr>
-          <w:ilvl w:val="2"/>
-          <w:numId w:val="22"/>
-        </w:numPr>
-        <w:rPr>
-          <w:color w:val="A8D08D" w:themeColor="accent6" w:themeTint="99"/>
-        </w:rPr>
-      </w:pPr>
-      <w:r>
-        <w:rPr>
-          <w:color w:val="A8D08D" w:themeColor="accent6" w:themeTint="99"/>
-        </w:rPr>
+        <w:pStyle w:val="Ttulo3"/>
+      </w:pPr>
+      <w:r>
         <w:t>Transformación Digital y Brecha Digital en el Sector Público</w:t>
       </w:r>
     </w:p>
@@ -4757,19 +4402,9 @@
     </w:p>
     <w:p>
       <w:pPr>
-        <w:pStyle w:val="SECCIN2"/>
-        <w:numPr>
-          <w:ilvl w:val="2"/>
-          <w:numId w:val="22"/>
-        </w:numPr>
-        <w:rPr>
-          <w:color w:val="A8D08D" w:themeColor="accent6" w:themeTint="99"/>
-        </w:rPr>
-      </w:pPr>
-      <w:r>
-        <w:rPr>
-          <w:color w:val="A8D08D" w:themeColor="accent6" w:themeTint="99"/>
-        </w:rPr>
+        <w:pStyle w:val="Ttulo3"/>
+      </w:pPr>
+      <w:r>
         <w:t>Teoría del Cumplimiento (</w:t>
       </w:r>
       <w:proofErr w:type="spellStart"/>
@@ -4777,15 +4412,11 @@
         <w:rPr>
           <w:i/>
           <w:iCs/>
-          <w:color w:val="A8D08D" w:themeColor="accent6" w:themeTint="99"/>
         </w:rPr>
         <w:t>Compliance</w:t>
       </w:r>
       <w:proofErr w:type="spellEnd"/>
       <w:r>
-        <w:rPr>
-          <w:color w:val="A8D08D" w:themeColor="accent6" w:themeTint="99"/>
-        </w:rPr>
         <w:t>) y Costos de Transacción</w:t>
       </w:r>
     </w:p>
@@ -4811,19 +4442,9 @@
     </w:p>
     <w:p>
       <w:pPr>
-        <w:pStyle w:val="SECCIN2"/>
-        <w:numPr>
-          <w:ilvl w:val="2"/>
-          <w:numId w:val="22"/>
-        </w:numPr>
-        <w:rPr>
-          <w:color w:val="A8D08D" w:themeColor="accent6" w:themeTint="99"/>
-        </w:rPr>
-      </w:pPr>
-      <w:r>
-        <w:rPr>
-          <w:color w:val="A8D08D" w:themeColor="accent6" w:themeTint="99"/>
-        </w:rPr>
+        <w:pStyle w:val="Ttulo3"/>
+      </w:pPr>
+      <w:r>
         <w:t>Gestión de la Calidad Total (TQM) en Servicios Esenciales</w:t>
       </w:r>
     </w:p>
@@ -4929,19 +4550,9 @@
     </w:p>
     <w:p>
       <w:pPr>
-        <w:pStyle w:val="SECCIN2"/>
-        <w:numPr>
-          <w:ilvl w:val="1"/>
-          <w:numId w:val="22"/>
-        </w:numPr>
-        <w:rPr>
-          <w:color w:val="A8D08D" w:themeColor="accent6" w:themeTint="99"/>
-        </w:rPr>
-      </w:pPr>
-      <w:r>
-        <w:rPr>
-          <w:color w:val="A8D08D" w:themeColor="accent6" w:themeTint="99"/>
-        </w:rPr>
+        <w:pStyle w:val="Ttulo2"/>
+      </w:pPr>
+      <w:r>
         <w:t>Definición de Términos Básicos</w:t>
       </w:r>
     </w:p>
@@ -5174,6 +4785,7 @@
           <w:bCs/>
           <w:lang w:val="es-CL"/>
         </w:rPr>
+        <w:lastRenderedPageBreak/>
         <w:t>ETL (</w:t>
       </w:r>
       <w:proofErr w:type="spellStart"/>
@@ -5235,7 +4847,6 @@
           <w:bCs/>
           <w:lang w:val="es-CL"/>
         </w:rPr>
-        <w:lastRenderedPageBreak/>
         <w:t>Fiscalización:</w:t>
       </w:r>
       <w:r>
@@ -5549,19 +5160,9 @@
     </w:p>
     <w:p>
       <w:pPr>
-        <w:pStyle w:val="SECCIN2"/>
-        <w:numPr>
-          <w:ilvl w:val="0"/>
-          <w:numId w:val="22"/>
-        </w:numPr>
-        <w:rPr>
-          <w:color w:val="A8D08D" w:themeColor="accent6" w:themeTint="99"/>
-        </w:rPr>
-      </w:pPr>
-      <w:r>
-        <w:rPr>
-          <w:color w:val="A8D08D" w:themeColor="accent6" w:themeTint="99"/>
-        </w:rPr>
+        <w:pStyle w:val="Ttulo1"/>
+      </w:pPr>
+      <w:r>
         <w:t>Marco Metodológico</w:t>
       </w:r>
     </w:p>
@@ -5587,37 +5188,17 @@
     </w:p>
     <w:p>
       <w:pPr>
-        <w:pStyle w:val="SECCIN2"/>
-        <w:numPr>
-          <w:ilvl w:val="1"/>
-          <w:numId w:val="22"/>
-        </w:numPr>
-        <w:rPr>
-          <w:color w:val="A8D08D" w:themeColor="accent6" w:themeTint="99"/>
-        </w:rPr>
-      </w:pPr>
-      <w:r>
-        <w:rPr>
-          <w:color w:val="A8D08D" w:themeColor="accent6" w:themeTint="99"/>
-        </w:rPr>
+        <w:pStyle w:val="Ttulo2"/>
+      </w:pPr>
+      <w:r>
         <w:t>Tipo y Diseño de Investigación</w:t>
       </w:r>
     </w:p>
     <w:p>
       <w:pPr>
-        <w:pStyle w:val="SECCIN2"/>
-        <w:numPr>
-          <w:ilvl w:val="2"/>
-          <w:numId w:val="22"/>
-        </w:numPr>
-        <w:rPr>
-          <w:color w:val="A8D08D" w:themeColor="accent6" w:themeTint="99"/>
-        </w:rPr>
-      </w:pPr>
-      <w:r>
-        <w:rPr>
-          <w:color w:val="A8D08D" w:themeColor="accent6" w:themeTint="99"/>
-        </w:rPr>
+        <w:pStyle w:val="Ttulo3"/>
+      </w:pPr>
+      <w:r>
         <w:t>Tipo de Investigación</w:t>
       </w:r>
     </w:p>
@@ -5659,25 +5240,13 @@
         <w:rPr>
           <w:lang w:val="es-CL"/>
         </w:rPr>
-        <w:t xml:space="preserve">. Según Lozada (2014), la investigación aplicada busca la generación de conocimiento con aplicación directa a problemas de la sociedad o el sector productivo. En este </w:t>
-      </w:r>
-      <w:r>
-        <w:rPr>
-          <w:lang w:val="es-CL"/>
-        </w:rPr>
-        <w:t xml:space="preserve">caso, </w:t>
-      </w:r>
-      <w:r>
-        <w:rPr>
-          <w:lang w:val="es-CL"/>
-        </w:rPr>
-        <w:t>se</w:t>
-      </w:r>
-      <w:r>
-        <w:rPr>
-          <w:lang w:val="es-CL"/>
-        </w:rPr>
-        <w:t xml:space="preserve"> busca específicamente </w:t>
+        <w:t xml:space="preserve">. Según Lozada (2014), la investigación aplicada busca la generación de conocimiento con aplicación directa a problemas de la sociedad o el sector productivo. En este caso, </w:t>
+      </w:r>
+      <w:r>
+        <w:rPr>
+          <w:lang w:val="es-CL"/>
+        </w:rPr>
+        <w:t xml:space="preserve">se busca específicamente </w:t>
       </w:r>
       <w:r>
         <w:rPr>
@@ -5805,19 +5374,10 @@
     </w:p>
     <w:p>
       <w:pPr>
-        <w:pStyle w:val="SECCIN2"/>
-        <w:numPr>
-          <w:ilvl w:val="2"/>
-          <w:numId w:val="22"/>
-        </w:numPr>
-        <w:rPr>
-          <w:color w:val="A8D08D" w:themeColor="accent6" w:themeTint="99"/>
-        </w:rPr>
-      </w:pPr>
-      <w:r>
-        <w:rPr>
-          <w:color w:val="A8D08D" w:themeColor="accent6" w:themeTint="99"/>
-        </w:rPr>
+        <w:pStyle w:val="Ttulo2"/>
+      </w:pPr>
+      <w:r>
+        <w:lastRenderedPageBreak/>
         <w:t>Diseño de Investigación</w:t>
       </w:r>
     </w:p>
@@ -5903,7 +5463,6 @@
           <w:bCs/>
           <w:lang w:val="es-CL"/>
         </w:rPr>
-        <w:lastRenderedPageBreak/>
         <w:t>Transversal:</w:t>
       </w:r>
       <w:r>
@@ -5970,19 +5529,9 @@
     </w:p>
     <w:p>
       <w:pPr>
-        <w:pStyle w:val="SECCIN2"/>
-        <w:numPr>
-          <w:ilvl w:val="1"/>
-          <w:numId w:val="22"/>
-        </w:numPr>
-        <w:rPr>
-          <w:color w:val="A8D08D" w:themeColor="accent6" w:themeTint="99"/>
-        </w:rPr>
-      </w:pPr>
-      <w:r>
-        <w:rPr>
-          <w:color w:val="A8D08D" w:themeColor="accent6" w:themeTint="99"/>
-        </w:rPr>
+        <w:pStyle w:val="Ttulo2"/>
+      </w:pPr>
+      <w:r>
         <w:t>Población y Muestra</w:t>
       </w:r>
     </w:p>
@@ -6008,19 +5557,9 @@
     </w:p>
     <w:p>
       <w:pPr>
-        <w:pStyle w:val="SECCIN2"/>
-        <w:numPr>
-          <w:ilvl w:val="2"/>
-          <w:numId w:val="22"/>
-        </w:numPr>
-        <w:rPr>
-          <w:color w:val="A8D08D" w:themeColor="accent6" w:themeTint="99"/>
-        </w:rPr>
-      </w:pPr>
-      <w:r>
-        <w:rPr>
-          <w:color w:val="A8D08D" w:themeColor="accent6" w:themeTint="99"/>
-        </w:rPr>
+        <w:pStyle w:val="Ttulo3"/>
+      </w:pPr>
+      <w:r>
         <w:t>Población (Universo)</w:t>
       </w:r>
     </w:p>
@@ -6139,13 +5678,7 @@
         <w:rPr>
           <w:lang w:val="es-CL"/>
         </w:rPr>
-        <w:t xml:space="preserve">1.000 habitantes distribuidos en </w:t>
-      </w:r>
-      <w:r>
-        <w:rPr>
-          <w:lang w:val="es-CL"/>
-        </w:rPr>
-        <w:t>(incluyendo viviendas y la Escuela Pampa Algodonal).</w:t>
+        <w:t>1.000 habitantes distribuidos en (incluyendo viviendas y la Escuela Pampa Algodonal).</w:t>
       </w:r>
     </w:p>
     <w:p>
@@ -6236,19 +5769,9 @@
     </w:p>
     <w:p>
       <w:pPr>
-        <w:pStyle w:val="SECCIN2"/>
-        <w:numPr>
-          <w:ilvl w:val="2"/>
-          <w:numId w:val="22"/>
-        </w:numPr>
-        <w:rPr>
-          <w:color w:val="A8D08D" w:themeColor="accent6" w:themeTint="99"/>
-        </w:rPr>
-      </w:pPr>
-      <w:r>
-        <w:rPr>
-          <w:color w:val="A8D08D" w:themeColor="accent6" w:themeTint="99"/>
-        </w:rPr>
+        <w:pStyle w:val="Ttulo3"/>
+      </w:pPr>
+      <w:r>
         <w:t>Muestra</w:t>
       </w:r>
     </w:p>
@@ -6417,13 +5940,7 @@
         <w:rPr>
           <w:lang w:val="es-CL"/>
         </w:rPr>
-        <w:t>: asesores técnicos, personal SISS, DGA u otros intervinientes disponibles</w:t>
-      </w:r>
-      <w:r>
-        <w:rPr>
-          <w:lang w:val="es-CL"/>
-        </w:rPr>
-        <w:t xml:space="preserve"> al momento de validar tanto el prototipo como futuros avances obtenidos en los </w:t>
+        <w:t xml:space="preserve">: asesores técnicos, personal SISS, DGA u otros intervinientes disponibles al momento de validar tanto el prototipo como futuros avances obtenidos en los </w:t>
       </w:r>
       <w:proofErr w:type="spellStart"/>
       <w:r>
@@ -6512,7 +6029,7 @@
           <w:rStyle w:val="Refdenotaalpie"/>
           <w:lang w:val="es-CL"/>
         </w:rPr>
-        <w:footnoteReference w:id="12"/>
+        <w:footnoteReference w:id="11"/>
       </w:r>
       <w:r>
         <w:rPr>
@@ -6538,19 +6055,9 @@
     </w:p>
     <w:p>
       <w:pPr>
-        <w:pStyle w:val="SECCIN2"/>
-        <w:numPr>
-          <w:ilvl w:val="1"/>
-          <w:numId w:val="22"/>
-        </w:numPr>
-        <w:rPr>
-          <w:color w:val="A8D08D" w:themeColor="accent6" w:themeTint="99"/>
-        </w:rPr>
-      </w:pPr>
-      <w:r>
-        <w:rPr>
-          <w:color w:val="A8D08D" w:themeColor="accent6" w:themeTint="99"/>
-        </w:rPr>
+        <w:pStyle w:val="Ttulo2"/>
+      </w:pPr>
+      <w:r>
         <w:t>Técnicas de Investigación</w:t>
       </w:r>
     </w:p>
@@ -6565,7 +6072,6 @@
         <w:rPr>
           <w:lang w:val="es-CL"/>
         </w:rPr>
-        <w:lastRenderedPageBreak/>
         <w:t>La complejidad del problema requiere una triangulación metodológica que combine técnicas cualitativas y cuantitativas para capturar tanto los datos "duros" como la experiencia humana.</w:t>
       </w:r>
     </w:p>
@@ -6776,19 +6282,9 @@
     </w:p>
     <w:p>
       <w:pPr>
-        <w:pStyle w:val="SECCIN2"/>
-        <w:numPr>
-          <w:ilvl w:val="1"/>
-          <w:numId w:val="22"/>
-        </w:numPr>
-        <w:rPr>
-          <w:color w:val="A8D08D" w:themeColor="accent6" w:themeTint="99"/>
-        </w:rPr>
-      </w:pPr>
-      <w:r>
-        <w:rPr>
-          <w:color w:val="A8D08D" w:themeColor="accent6" w:themeTint="99"/>
-        </w:rPr>
+        <w:pStyle w:val="Ttulo2"/>
+      </w:pPr>
+      <w:r>
         <w:t>Instrumentos de Recolección de Datos</w:t>
       </w:r>
     </w:p>
@@ -6831,33 +6327,11 @@
     </w:p>
     <w:p>
       <w:pPr>
-        <w:pStyle w:val="SECCIN2"/>
-        <w:numPr>
-          <w:ilvl w:val="2"/>
-          <w:numId w:val="22"/>
-        </w:numPr>
-        <w:rPr>
-          <w:color w:val="A8D08D" w:themeColor="accent6" w:themeTint="99"/>
-        </w:rPr>
-      </w:pPr>
-      <w:r>
-        <w:rPr>
-          <w:color w:val="A8D08D" w:themeColor="accent6" w:themeTint="99"/>
-        </w:rPr>
+        <w:pStyle w:val="Ttulo3"/>
+      </w:pPr>
+      <w:r>
         <w:lastRenderedPageBreak/>
-        <w:t>Guía de Entrevista Semiestructurada</w:t>
-      </w:r>
-      <w:r>
-        <w:rPr>
-          <w:color w:val="A8D08D" w:themeColor="accent6" w:themeTint="99"/>
-        </w:rPr>
-        <w:t xml:space="preserve"> o Cuestionario Web</w:t>
-      </w:r>
-      <w:r>
-        <w:rPr>
-          <w:color w:val="A8D08D" w:themeColor="accent6" w:themeTint="99"/>
-        </w:rPr>
-        <w:t xml:space="preserve"> (Para Directiva y Administración)</w:t>
+        <w:t>Guía de Entrevista Semiestructurada o Cuestionario Web (Para Directiva y Administración)</w:t>
       </w:r>
     </w:p>
     <w:p>
@@ -7180,27 +6654,6 @@
     </w:tbl>
     <w:p>
       <w:pPr>
-        <w:rPr>
-          <w:lang w:val="es-CL"/>
-        </w:rPr>
-      </w:pPr>
-    </w:p>
-    <w:p>
-      <w:pPr>
-        <w:rPr>
-          <w:lang w:val="es-CL"/>
-        </w:rPr>
-      </w:pPr>
-    </w:p>
-    <w:p>
-      <w:pPr>
-        <w:rPr>
-          <w:lang w:val="es-CL"/>
-        </w:rPr>
-      </w:pPr>
-    </w:p>
-    <w:p>
-      <w:pPr>
         <w:numPr>
           <w:ilvl w:val="0"/>
           <w:numId w:val="49"/>
@@ -7347,13 +6800,6 @@
     </w:p>
     <w:p>
       <w:pPr>
-        <w:rPr>
-          <w:lang w:val="es-CL"/>
-        </w:rPr>
-      </w:pPr>
-    </w:p>
-    <w:p>
-      <w:pPr>
         <w:numPr>
           <w:ilvl w:val="0"/>
           <w:numId w:val="50"/>
@@ -7677,6 +7123,7 @@
         <w:rPr>
           <w:lang w:val="es-CL"/>
         </w:rPr>
+        <w:lastRenderedPageBreak/>
         <w:t>2.3. ¿Ha recibido observaciones o multas por inconsistencias en la información entregada?</w:t>
       </w:r>
     </w:p>
@@ -8164,40 +7611,18 @@
     </w:p>
     <w:p>
       <w:pPr>
-        <w:rPr>
-          <w:lang w:val="es-CL"/>
-        </w:rPr>
-      </w:pPr>
-    </w:p>
-    <w:p>
-      <w:pPr>
-        <w:pStyle w:val="SECCIN2"/>
-        <w:numPr>
-          <w:ilvl w:val="2"/>
-          <w:numId w:val="22"/>
-        </w:numPr>
-        <w:rPr>
-          <w:color w:val="A8D08D" w:themeColor="accent6" w:themeTint="99"/>
-        </w:rPr>
-      </w:pPr>
-      <w:r>
-        <w:rPr>
-          <w:color w:val="A8D08D" w:themeColor="accent6" w:themeTint="99"/>
-        </w:rPr>
+        <w:pStyle w:val="Ttulo3"/>
+      </w:pPr>
+      <w:r>
+        <w:lastRenderedPageBreak/>
         <w:t>Lista de Cotejo (</w:t>
       </w:r>
       <w:proofErr w:type="spellStart"/>
       <w:r>
-        <w:rPr>
-          <w:color w:val="A8D08D" w:themeColor="accent6" w:themeTint="99"/>
-        </w:rPr>
         <w:t>Checklist</w:t>
       </w:r>
       <w:proofErr w:type="spellEnd"/>
       <w:r>
-        <w:rPr>
-          <w:color w:val="A8D08D" w:themeColor="accent6" w:themeTint="99"/>
-        </w:rPr>
         <w:t>) para Observación de Procesos</w:t>
       </w:r>
     </w:p>
@@ -9340,228 +8765,10 @@
     </w:p>
     <w:p>
       <w:pPr>
-        <w:rPr>
-          <w:b/>
-          <w:bCs/>
-          <w:lang w:val="es-CL"/>
-        </w:rPr>
-      </w:pPr>
-    </w:p>
-    <w:p>
-      <w:pPr>
-        <w:pStyle w:val="SECCIN2"/>
-        <w:numPr>
-          <w:ilvl w:val="2"/>
-          <w:numId w:val="22"/>
-        </w:numPr>
-        <w:rPr>
-          <w:color w:val="A8D08D" w:themeColor="accent6" w:themeTint="99"/>
-        </w:rPr>
-      </w:pPr>
-      <w:r>
-        <w:rPr>
-          <w:color w:val="A8D08D" w:themeColor="accent6" w:themeTint="99"/>
-        </w:rPr>
-        <w:t>Cuestionario de Diagnóstico para Usuarios (Socios)</w:t>
-      </w:r>
-      <w:r>
-        <w:rPr>
-          <w:color w:val="A8D08D" w:themeColor="accent6" w:themeTint="99"/>
-          <w:vertAlign w:val="superscript"/>
-        </w:rPr>
-        <w:footnoteReference w:id="13"/>
-      </w:r>
-    </w:p>
-    <w:p>
-      <w:pPr>
-        <w:rPr>
-          <w:lang w:val="es-CL"/>
-        </w:rPr>
-      </w:pPr>
-      <w:r>
-        <w:rPr>
-          <w:b/>
-          <w:bCs/>
-          <w:i/>
-          <w:iCs/>
-          <w:lang w:val="es-CL"/>
-        </w:rPr>
-        <w:t>Objetivo</w:t>
-      </w:r>
-      <w:r>
-        <w:rPr>
-          <w:lang w:val="es-CL"/>
-        </w:rPr>
-        <w:t>: Medir la percepción de transparencia y calidad del servicio administrativo.</w:t>
-      </w:r>
-    </w:p>
-    <w:p>
-      <w:pPr>
-        <w:rPr>
-          <w:lang w:val="es-CL"/>
-        </w:rPr>
-      </w:pPr>
-      <w:r>
-        <w:rPr>
-          <w:lang w:val="es-CL"/>
-        </w:rPr>
-        <w:t>Escala: Likert de 1 a 5 (1=Muy en desacuerdo, 5=Muy de acuerdo) y preguntas cerradas.</w:t>
-      </w:r>
-    </w:p>
-    <w:p>
-      <w:pPr>
-        <w:rPr>
-          <w:lang w:val="es-CL"/>
-        </w:rPr>
-      </w:pPr>
-    </w:p>
-    <w:p>
-      <w:pPr>
-        <w:numPr>
-          <w:ilvl w:val="0"/>
-          <w:numId w:val="57"/>
-        </w:numPr>
-        <w:rPr>
-          <w:lang w:val="es-CL"/>
-        </w:rPr>
-      </w:pPr>
-      <w:r>
-        <w:rPr>
-          <w:b/>
-          <w:bCs/>
-          <w:lang w:val="es-CL"/>
-        </w:rPr>
-        <w:t>Claridad:</w:t>
-      </w:r>
-      <w:r>
-        <w:rPr>
-          <w:lang w:val="es-CL"/>
-        </w:rPr>
-        <w:t xml:space="preserve"> "La información presentada en mi boleta de agua es clara y fácil de entender." (1-5)</w:t>
-      </w:r>
-    </w:p>
-    <w:p>
-      <w:pPr>
-        <w:numPr>
-          <w:ilvl w:val="0"/>
-          <w:numId w:val="57"/>
-        </w:numPr>
-        <w:rPr>
-          <w:lang w:val="es-CL"/>
-        </w:rPr>
-      </w:pPr>
-      <w:r>
-        <w:rPr>
-          <w:b/>
-          <w:bCs/>
-          <w:lang w:val="es-CL"/>
-        </w:rPr>
-        <w:t>Confianza:</w:t>
-      </w:r>
-      <w:r>
-        <w:rPr>
-          <w:lang w:val="es-CL"/>
-        </w:rPr>
-        <w:t xml:space="preserve"> "Confío en que el monto que se me cobra corresponde exactamente al agua que consumí." (1-5)</w:t>
-      </w:r>
-    </w:p>
-    <w:p>
-      <w:pPr>
-        <w:numPr>
-          <w:ilvl w:val="0"/>
-          <w:numId w:val="57"/>
-        </w:numPr>
-        <w:rPr>
-          <w:lang w:val="es-CL"/>
-        </w:rPr>
-      </w:pPr>
-      <w:r>
-        <w:rPr>
-          <w:b/>
-          <w:bCs/>
-          <w:lang w:val="es-CL"/>
-        </w:rPr>
-        <w:t>Información:</w:t>
-      </w:r>
-      <w:r>
-        <w:rPr>
-          <w:lang w:val="es-CL"/>
-        </w:rPr>
-        <w:t xml:space="preserve"> "La directiva me mantiene informado sobre el estado financiero del comité." (1-5)</w:t>
-      </w:r>
-    </w:p>
-    <w:p>
-      <w:pPr>
-        <w:numPr>
-          <w:ilvl w:val="0"/>
-          <w:numId w:val="57"/>
-        </w:numPr>
-        <w:rPr>
-          <w:lang w:val="es-CL"/>
-        </w:rPr>
-      </w:pPr>
-      <w:r>
-        <w:rPr>
-          <w:b/>
-          <w:bCs/>
-          <w:lang w:val="es-CL"/>
-        </w:rPr>
-        <w:t>Modernización:</w:t>
-      </w:r>
-      <w:r>
-        <w:rPr>
-          <w:lang w:val="es-CL"/>
-        </w:rPr>
-        <w:t xml:space="preserve"> "¿Le gustaría recibir su boleta y ver su consumo histórico a través de su celular/internet?" (Sí/No)</w:t>
-      </w:r>
-    </w:p>
-    <w:p>
-      <w:pPr>
-        <w:numPr>
-          <w:ilvl w:val="0"/>
-          <w:numId w:val="57"/>
-        </w:numPr>
-        <w:rPr>
-          <w:lang w:val="es-CL"/>
-        </w:rPr>
-      </w:pPr>
-      <w:r>
-        <w:rPr>
-          <w:b/>
-          <w:bCs/>
-          <w:lang w:val="es-CL"/>
-        </w:rPr>
-        <w:t>Reclamos:</w:t>
-      </w:r>
-      <w:r>
-        <w:rPr>
-          <w:lang w:val="es-CL"/>
-        </w:rPr>
-        <w:t xml:space="preserve"> "Cuando tengo un problema con mi cobro, la administración tiene la información necesaria para resolverlo rápido." (1-5)</w:t>
-      </w:r>
-    </w:p>
-    <w:p>
-      <w:pPr>
-        <w:rPr>
-          <w:lang w:val="es-CL"/>
-        </w:rPr>
-      </w:pPr>
-    </w:p>
-    <w:p>
-      <w:pPr>
-        <w:pStyle w:val="SECCIN2"/>
-        <w:numPr>
-          <w:ilvl w:val="1"/>
-          <w:numId w:val="22"/>
-        </w:numPr>
-        <w:rPr>
-          <w:color w:val="A8D08D" w:themeColor="accent6" w:themeTint="99"/>
-        </w:rPr>
-      </w:pPr>
-      <w:r>
-        <w:rPr>
-          <w:color w:val="A8D08D" w:themeColor="accent6" w:themeTint="99"/>
-        </w:rPr>
+        <w:pStyle w:val="Ttulo2"/>
+      </w:pPr>
+      <w:r>
+        <w:lastRenderedPageBreak/>
         <w:t>Metodología de Desarrollo del Proyecto (CRISP-DM)</w:t>
       </w:r>
     </w:p>
@@ -10206,7 +9413,6 @@
           <w:iCs/>
           <w:lang w:val="es-CL"/>
         </w:rPr>
-        <w:lastRenderedPageBreak/>
         <w:t>Tareas:</w:t>
       </w:r>
       <w:r>
@@ -10606,23 +9812,29 @@
     </w:p>
     <w:p>
       <w:pPr>
-        <w:pStyle w:val="SECCIN2"/>
-        <w:numPr>
-          <w:ilvl w:val="0"/>
-          <w:numId w:val="22"/>
-        </w:numPr>
-        <w:rPr>
-          <w:color w:val="A8D08D" w:themeColor="accent6" w:themeTint="99"/>
-        </w:rPr>
-      </w:pPr>
-      <w:r>
-        <w:rPr>
-          <w:color w:val="A8D08D" w:themeColor="accent6" w:themeTint="99"/>
-        </w:rPr>
+        <w:pStyle w:val="Ttulo1"/>
+      </w:pPr>
+      <w:r>
         <w:lastRenderedPageBreak/>
         <w:t>Definición de las especificaciones.</w:t>
       </w:r>
     </w:p>
+    <w:p/>
+    <w:p>
+      <w:r>
+        <w:t xml:space="preserve">La organización recoge </w:t>
+      </w:r>
+      <w:r>
+        <w:t xml:space="preserve">o construye </w:t>
+      </w:r>
+      <w:r>
+        <w:t>la siguiente información</w:t>
+      </w:r>
+      <w:r>
+        <w:t>:</w:t>
+      </w:r>
+    </w:p>
+    <w:p/>
     <w:p>
       <w:pPr>
         <w:rPr>
@@ -10933,13 +10145,7 @@
               <w:rPr>
                 <w:lang w:val="es-CL"/>
               </w:rPr>
-              <w:t xml:space="preserve">Administradora y </w:t>
-            </w:r>
-            <w:r>
-              <w:rPr>
-                <w:lang w:val="es-CL"/>
-              </w:rPr>
-              <w:t>Cajera</w:t>
+              <w:t>Administradora y Cajera</w:t>
             </w:r>
           </w:p>
         </w:tc>
@@ -10998,13 +10204,7 @@
               <w:rPr>
                 <w:lang w:val="es-CL"/>
               </w:rPr>
-              <w:t xml:space="preserve">Estanque principal y </w:t>
-            </w:r>
-            <w:r>
-              <w:rPr>
-                <w:lang w:val="es-CL"/>
-              </w:rPr>
-              <w:t>arranques</w:t>
+              <w:t>Estanque principal y arranques</w:t>
             </w:r>
           </w:p>
         </w:tc>
@@ -11023,26 +10223,14 @@
               <w:rPr>
                 <w:lang w:val="es-CL"/>
               </w:rPr>
-              <w:t>Clorímetr</w:t>
-            </w:r>
-            <w:r>
-              <w:rPr>
-                <w:lang w:val="es-CL"/>
-              </w:rPr>
-              <w:t>o</w:t>
+              <w:t>Clorímetro</w:t>
             </w:r>
             <w:proofErr w:type="spellEnd"/>
             <w:r>
               <w:rPr>
                 <w:lang w:val="es-CL"/>
               </w:rPr>
-              <w:t xml:space="preserve">. Se vuelca a </w:t>
-            </w:r>
-            <w:r>
-              <w:rPr>
-                <w:lang w:val="es-CL"/>
-              </w:rPr>
-              <w:t>Papel lápiz</w:t>
+              <w:t>. Se vuelca a Papel lápiz</w:t>
             </w:r>
           </w:p>
         </w:tc>
@@ -11098,19 +10286,7 @@
               <w:rPr>
                 <w:lang w:val="es-CL"/>
               </w:rPr>
-              <w:t xml:space="preserve">Administradora y </w:t>
-            </w:r>
-            <w:r>
-              <w:rPr>
-                <w:lang w:val="es-CL"/>
-              </w:rPr>
-              <w:t>Cajer</w:t>
-            </w:r>
-            <w:r>
-              <w:rPr>
-                <w:lang w:val="es-CL"/>
-              </w:rPr>
-              <w:t>a</w:t>
+              <w:t>Administradora y Cajera</w:t>
             </w:r>
           </w:p>
         </w:tc>
@@ -11356,13 +10532,7 @@
               <w:rPr>
                 <w:lang w:val="es-CL"/>
               </w:rPr>
-              <w:t>Planilla electrónica en Carpeta Online</w:t>
-            </w:r>
-            <w:r>
-              <w:rPr>
-                <w:lang w:val="es-CL"/>
-              </w:rPr>
-              <w:t>.</w:t>
+              <w:t>Planilla electrónica en Carpeta Online.</w:t>
             </w:r>
           </w:p>
         </w:tc>
@@ -11416,19 +10586,7 @@
               <w:rPr>
                 <w:lang w:val="es-CL"/>
               </w:rPr>
-              <w:t>Administradora</w:t>
-            </w:r>
-            <w:r>
-              <w:rPr>
-                <w:lang w:val="es-CL"/>
-              </w:rPr>
-              <w:t>,</w:t>
-            </w:r>
-            <w:r>
-              <w:rPr>
-                <w:lang w:val="es-CL"/>
-              </w:rPr>
-              <w:t xml:space="preserve"> </w:t>
+              <w:t xml:space="preserve">Administradora, </w:t>
             </w:r>
             <w:proofErr w:type="gramStart"/>
             <w:r>
@@ -11519,19 +10677,7 @@
               <w:rPr>
                 <w:lang w:val="es-CL"/>
               </w:rPr>
-              <w:t xml:space="preserve">Lectura de </w:t>
-            </w:r>
-            <w:r>
-              <w:rPr>
-                <w:lang w:val="es-CL"/>
-              </w:rPr>
-              <w:t xml:space="preserve">flujómetro. Se vuelca en </w:t>
-            </w:r>
-            <w:r>
-              <w:rPr>
-                <w:lang w:val="es-CL"/>
-              </w:rPr>
-              <w:t>Papel y lápiz</w:t>
+              <w:t>Lectura de flujómetro. Se vuelca en Papel y lápiz</w:t>
             </w:r>
           </w:p>
         </w:tc>
@@ -11611,376 +10757,8 @@
               <w:rPr>
                 <w:lang w:val="es-CL"/>
               </w:rPr>
-              <w:t>Controles Interno</w:t>
+              <w:t>Controles Internos, Informe fiscalizadores (SISS y DGA)</w:t>
             </w:r>
-            <w:r>
-              <w:rPr>
-                <w:lang w:val="es-CL"/>
-              </w:rPr>
-              <w:t xml:space="preserve">s, </w:t>
-            </w:r>
-            <w:r>
-              <w:rPr>
-                <w:lang w:val="es-CL"/>
-              </w:rPr>
-              <w:t>Informe fiscalizadores (SISS y DGA)</w:t>
-            </w:r>
-          </w:p>
-        </w:tc>
-      </w:tr>
-      <w:tr>
-        <w:trPr>
-          <w:trHeight w:val="779"/>
-        </w:trPr>
-        <w:tc>
-          <w:tcPr>
-            <w:tcW w:w="1446" w:type="dxa"/>
-          </w:tcPr>
-          <w:p>
-            <w:pPr>
-              <w:rPr>
-                <w:lang w:val="es-CL"/>
-              </w:rPr>
-            </w:pPr>
-          </w:p>
-        </w:tc>
-        <w:tc>
-          <w:tcPr>
-            <w:tcW w:w="2343" w:type="dxa"/>
-          </w:tcPr>
-          <w:p>
-            <w:pPr>
-              <w:rPr>
-                <w:lang w:val="es-CL"/>
-              </w:rPr>
-            </w:pPr>
-          </w:p>
-        </w:tc>
-        <w:tc>
-          <w:tcPr>
-            <w:tcW w:w="2994" w:type="dxa"/>
-          </w:tcPr>
-          <w:p>
-            <w:pPr>
-              <w:rPr>
-                <w:lang w:val="es-CL"/>
-              </w:rPr>
-            </w:pPr>
-          </w:p>
-        </w:tc>
-        <w:tc>
-          <w:tcPr>
-            <w:tcW w:w="1734" w:type="dxa"/>
-          </w:tcPr>
-          <w:p>
-            <w:pPr>
-              <w:rPr>
-                <w:lang w:val="es-CL"/>
-              </w:rPr>
-            </w:pPr>
-          </w:p>
-        </w:tc>
-        <w:tc>
-          <w:tcPr>
-            <w:tcW w:w="2245" w:type="dxa"/>
-          </w:tcPr>
-          <w:p>
-            <w:pPr>
-              <w:rPr>
-                <w:lang w:val="es-CL"/>
-              </w:rPr>
-            </w:pPr>
-          </w:p>
-        </w:tc>
-        <w:tc>
-          <w:tcPr>
-            <w:tcW w:w="2054" w:type="dxa"/>
-          </w:tcPr>
-          <w:p>
-            <w:pPr>
-              <w:rPr>
-                <w:lang w:val="es-CL"/>
-              </w:rPr>
-            </w:pPr>
-          </w:p>
-        </w:tc>
-        <w:tc>
-          <w:tcPr>
-            <w:tcW w:w="2051" w:type="dxa"/>
-          </w:tcPr>
-          <w:p>
-            <w:pPr>
-              <w:rPr>
-                <w:lang w:val="es-CL"/>
-              </w:rPr>
-            </w:pPr>
-          </w:p>
-        </w:tc>
-      </w:tr>
-      <w:tr>
-        <w:trPr>
-          <w:trHeight w:val="779"/>
-        </w:trPr>
-        <w:tc>
-          <w:tcPr>
-            <w:tcW w:w="1446" w:type="dxa"/>
-          </w:tcPr>
-          <w:p>
-            <w:pPr>
-              <w:rPr>
-                <w:lang w:val="es-CL"/>
-              </w:rPr>
-            </w:pPr>
-          </w:p>
-        </w:tc>
-        <w:tc>
-          <w:tcPr>
-            <w:tcW w:w="2343" w:type="dxa"/>
-          </w:tcPr>
-          <w:p>
-            <w:pPr>
-              <w:rPr>
-                <w:lang w:val="es-CL"/>
-              </w:rPr>
-            </w:pPr>
-          </w:p>
-        </w:tc>
-        <w:tc>
-          <w:tcPr>
-            <w:tcW w:w="2994" w:type="dxa"/>
-          </w:tcPr>
-          <w:p>
-            <w:pPr>
-              <w:rPr>
-                <w:lang w:val="es-CL"/>
-              </w:rPr>
-            </w:pPr>
-          </w:p>
-        </w:tc>
-        <w:tc>
-          <w:tcPr>
-            <w:tcW w:w="1734" w:type="dxa"/>
-          </w:tcPr>
-          <w:p>
-            <w:pPr>
-              <w:rPr>
-                <w:lang w:val="es-CL"/>
-              </w:rPr>
-            </w:pPr>
-          </w:p>
-        </w:tc>
-        <w:tc>
-          <w:tcPr>
-            <w:tcW w:w="2245" w:type="dxa"/>
-          </w:tcPr>
-          <w:p>
-            <w:pPr>
-              <w:rPr>
-                <w:lang w:val="es-CL"/>
-              </w:rPr>
-            </w:pPr>
-          </w:p>
-        </w:tc>
-        <w:tc>
-          <w:tcPr>
-            <w:tcW w:w="2054" w:type="dxa"/>
-          </w:tcPr>
-          <w:p>
-            <w:pPr>
-              <w:rPr>
-                <w:lang w:val="es-CL"/>
-              </w:rPr>
-            </w:pPr>
-          </w:p>
-        </w:tc>
-        <w:tc>
-          <w:tcPr>
-            <w:tcW w:w="2051" w:type="dxa"/>
-          </w:tcPr>
-          <w:p>
-            <w:pPr>
-              <w:rPr>
-                <w:lang w:val="es-CL"/>
-              </w:rPr>
-            </w:pPr>
-          </w:p>
-        </w:tc>
-      </w:tr>
-      <w:tr>
-        <w:trPr>
-          <w:trHeight w:val="779"/>
-        </w:trPr>
-        <w:tc>
-          <w:tcPr>
-            <w:tcW w:w="1446" w:type="dxa"/>
-          </w:tcPr>
-          <w:p>
-            <w:pPr>
-              <w:rPr>
-                <w:lang w:val="es-CL"/>
-              </w:rPr>
-            </w:pPr>
-          </w:p>
-        </w:tc>
-        <w:tc>
-          <w:tcPr>
-            <w:tcW w:w="2343" w:type="dxa"/>
-          </w:tcPr>
-          <w:p>
-            <w:pPr>
-              <w:rPr>
-                <w:lang w:val="es-CL"/>
-              </w:rPr>
-            </w:pPr>
-          </w:p>
-        </w:tc>
-        <w:tc>
-          <w:tcPr>
-            <w:tcW w:w="2994" w:type="dxa"/>
-          </w:tcPr>
-          <w:p>
-            <w:pPr>
-              <w:rPr>
-                <w:lang w:val="es-CL"/>
-              </w:rPr>
-            </w:pPr>
-          </w:p>
-        </w:tc>
-        <w:tc>
-          <w:tcPr>
-            <w:tcW w:w="1734" w:type="dxa"/>
-          </w:tcPr>
-          <w:p>
-            <w:pPr>
-              <w:rPr>
-                <w:lang w:val="es-CL"/>
-              </w:rPr>
-            </w:pPr>
-          </w:p>
-        </w:tc>
-        <w:tc>
-          <w:tcPr>
-            <w:tcW w:w="2245" w:type="dxa"/>
-          </w:tcPr>
-          <w:p>
-            <w:pPr>
-              <w:rPr>
-                <w:lang w:val="es-CL"/>
-              </w:rPr>
-            </w:pPr>
-          </w:p>
-        </w:tc>
-        <w:tc>
-          <w:tcPr>
-            <w:tcW w:w="2054" w:type="dxa"/>
-          </w:tcPr>
-          <w:p>
-            <w:pPr>
-              <w:rPr>
-                <w:lang w:val="es-CL"/>
-              </w:rPr>
-            </w:pPr>
-          </w:p>
-        </w:tc>
-        <w:tc>
-          <w:tcPr>
-            <w:tcW w:w="2051" w:type="dxa"/>
-          </w:tcPr>
-          <w:p>
-            <w:pPr>
-              <w:rPr>
-                <w:lang w:val="es-CL"/>
-              </w:rPr>
-            </w:pPr>
-          </w:p>
-        </w:tc>
-      </w:tr>
-      <w:tr>
-        <w:trPr>
-          <w:trHeight w:val="779"/>
-        </w:trPr>
-        <w:tc>
-          <w:tcPr>
-            <w:tcW w:w="1446" w:type="dxa"/>
-          </w:tcPr>
-          <w:p>
-            <w:pPr>
-              <w:rPr>
-                <w:lang w:val="es-CL"/>
-              </w:rPr>
-            </w:pPr>
-          </w:p>
-        </w:tc>
-        <w:tc>
-          <w:tcPr>
-            <w:tcW w:w="2343" w:type="dxa"/>
-          </w:tcPr>
-          <w:p>
-            <w:pPr>
-              <w:rPr>
-                <w:lang w:val="es-CL"/>
-              </w:rPr>
-            </w:pPr>
-          </w:p>
-        </w:tc>
-        <w:tc>
-          <w:tcPr>
-            <w:tcW w:w="2994" w:type="dxa"/>
-          </w:tcPr>
-          <w:p>
-            <w:pPr>
-              <w:rPr>
-                <w:lang w:val="es-CL"/>
-              </w:rPr>
-            </w:pPr>
-          </w:p>
-        </w:tc>
-        <w:tc>
-          <w:tcPr>
-            <w:tcW w:w="1734" w:type="dxa"/>
-          </w:tcPr>
-          <w:p>
-            <w:pPr>
-              <w:rPr>
-                <w:lang w:val="es-CL"/>
-              </w:rPr>
-            </w:pPr>
-          </w:p>
-        </w:tc>
-        <w:tc>
-          <w:tcPr>
-            <w:tcW w:w="2245" w:type="dxa"/>
-          </w:tcPr>
-          <w:p>
-            <w:pPr>
-              <w:rPr>
-                <w:lang w:val="es-CL"/>
-              </w:rPr>
-            </w:pPr>
-          </w:p>
-        </w:tc>
-        <w:tc>
-          <w:tcPr>
-            <w:tcW w:w="2054" w:type="dxa"/>
-          </w:tcPr>
-          <w:p>
-            <w:pPr>
-              <w:rPr>
-                <w:lang w:val="es-CL"/>
-              </w:rPr>
-            </w:pPr>
-          </w:p>
-        </w:tc>
-        <w:tc>
-          <w:tcPr>
-            <w:tcW w:w="2051" w:type="dxa"/>
-          </w:tcPr>
-          <w:p>
-            <w:pPr>
-              <w:rPr>
-                <w:lang w:val="es-CL"/>
-              </w:rPr>
-            </w:pPr>
           </w:p>
         </w:tc>
       </w:tr>
@@ -11997,10 +10775,7 @@
     <w:p/>
     <w:p>
       <w:r>
-        <w:t>Construi</w:t>
-      </w:r>
-      <w:r>
-        <w:t>dos desde registros administrativos</w:t>
+        <w:t>Construidos desde registros administrativos</w:t>
       </w:r>
     </w:p>
     <w:tbl>
@@ -12449,362 +11224,6 @@
           </w:p>
         </w:tc>
       </w:tr>
-      <w:tr>
-        <w:trPr>
-          <w:trHeight w:val="779"/>
-        </w:trPr>
-        <w:tc>
-          <w:tcPr>
-            <w:tcW w:w="1444" w:type="dxa"/>
-          </w:tcPr>
-          <w:p>
-            <w:pPr>
-              <w:rPr>
-                <w:lang w:val="es-CL"/>
-              </w:rPr>
-            </w:pPr>
-          </w:p>
-        </w:tc>
-        <w:tc>
-          <w:tcPr>
-            <w:tcW w:w="2345" w:type="dxa"/>
-          </w:tcPr>
-          <w:p>
-            <w:pPr>
-              <w:rPr>
-                <w:lang w:val="es-CL"/>
-              </w:rPr>
-            </w:pPr>
-          </w:p>
-        </w:tc>
-        <w:tc>
-          <w:tcPr>
-            <w:tcW w:w="2998" w:type="dxa"/>
-          </w:tcPr>
-          <w:p>
-            <w:pPr>
-              <w:rPr>
-                <w:lang w:val="es-CL"/>
-              </w:rPr>
-            </w:pPr>
-          </w:p>
-        </w:tc>
-        <w:tc>
-          <w:tcPr>
-            <w:tcW w:w="1734" w:type="dxa"/>
-          </w:tcPr>
-          <w:p>
-            <w:pPr>
-              <w:rPr>
-                <w:lang w:val="es-CL"/>
-              </w:rPr>
-            </w:pPr>
-          </w:p>
-        </w:tc>
-        <w:tc>
-          <w:tcPr>
-            <w:tcW w:w="2241" w:type="dxa"/>
-          </w:tcPr>
-          <w:p>
-            <w:pPr>
-              <w:rPr>
-                <w:lang w:val="es-CL"/>
-              </w:rPr>
-            </w:pPr>
-          </w:p>
-        </w:tc>
-        <w:tc>
-          <w:tcPr>
-            <w:tcW w:w="2054" w:type="dxa"/>
-          </w:tcPr>
-          <w:p>
-            <w:pPr>
-              <w:rPr>
-                <w:lang w:val="es-CL"/>
-              </w:rPr>
-            </w:pPr>
-          </w:p>
-        </w:tc>
-        <w:tc>
-          <w:tcPr>
-            <w:tcW w:w="2051" w:type="dxa"/>
-          </w:tcPr>
-          <w:p>
-            <w:pPr>
-              <w:rPr>
-                <w:lang w:val="es-CL"/>
-              </w:rPr>
-            </w:pPr>
-          </w:p>
-        </w:tc>
-      </w:tr>
-      <w:tr>
-        <w:trPr>
-          <w:trHeight w:val="779"/>
-        </w:trPr>
-        <w:tc>
-          <w:tcPr>
-            <w:tcW w:w="1444" w:type="dxa"/>
-          </w:tcPr>
-          <w:p>
-            <w:pPr>
-              <w:rPr>
-                <w:lang w:val="es-CL"/>
-              </w:rPr>
-            </w:pPr>
-          </w:p>
-        </w:tc>
-        <w:tc>
-          <w:tcPr>
-            <w:tcW w:w="2345" w:type="dxa"/>
-          </w:tcPr>
-          <w:p>
-            <w:pPr>
-              <w:rPr>
-                <w:lang w:val="es-CL"/>
-              </w:rPr>
-            </w:pPr>
-          </w:p>
-        </w:tc>
-        <w:tc>
-          <w:tcPr>
-            <w:tcW w:w="2998" w:type="dxa"/>
-          </w:tcPr>
-          <w:p>
-            <w:pPr>
-              <w:rPr>
-                <w:lang w:val="es-CL"/>
-              </w:rPr>
-            </w:pPr>
-          </w:p>
-        </w:tc>
-        <w:tc>
-          <w:tcPr>
-            <w:tcW w:w="1734" w:type="dxa"/>
-          </w:tcPr>
-          <w:p>
-            <w:pPr>
-              <w:rPr>
-                <w:lang w:val="es-CL"/>
-              </w:rPr>
-            </w:pPr>
-          </w:p>
-        </w:tc>
-        <w:tc>
-          <w:tcPr>
-            <w:tcW w:w="2241" w:type="dxa"/>
-          </w:tcPr>
-          <w:p>
-            <w:pPr>
-              <w:rPr>
-                <w:lang w:val="es-CL"/>
-              </w:rPr>
-            </w:pPr>
-          </w:p>
-        </w:tc>
-        <w:tc>
-          <w:tcPr>
-            <w:tcW w:w="2054" w:type="dxa"/>
-          </w:tcPr>
-          <w:p>
-            <w:pPr>
-              <w:rPr>
-                <w:lang w:val="es-CL"/>
-              </w:rPr>
-            </w:pPr>
-          </w:p>
-        </w:tc>
-        <w:tc>
-          <w:tcPr>
-            <w:tcW w:w="2051" w:type="dxa"/>
-          </w:tcPr>
-          <w:p>
-            <w:pPr>
-              <w:rPr>
-                <w:lang w:val="es-CL"/>
-              </w:rPr>
-            </w:pPr>
-          </w:p>
-        </w:tc>
-      </w:tr>
-      <w:tr>
-        <w:trPr>
-          <w:trHeight w:val="779"/>
-        </w:trPr>
-        <w:tc>
-          <w:tcPr>
-            <w:tcW w:w="1444" w:type="dxa"/>
-          </w:tcPr>
-          <w:p>
-            <w:pPr>
-              <w:rPr>
-                <w:lang w:val="es-CL"/>
-              </w:rPr>
-            </w:pPr>
-          </w:p>
-        </w:tc>
-        <w:tc>
-          <w:tcPr>
-            <w:tcW w:w="2345" w:type="dxa"/>
-          </w:tcPr>
-          <w:p>
-            <w:pPr>
-              <w:rPr>
-                <w:lang w:val="es-CL"/>
-              </w:rPr>
-            </w:pPr>
-          </w:p>
-        </w:tc>
-        <w:tc>
-          <w:tcPr>
-            <w:tcW w:w="2998" w:type="dxa"/>
-          </w:tcPr>
-          <w:p>
-            <w:pPr>
-              <w:rPr>
-                <w:lang w:val="es-CL"/>
-              </w:rPr>
-            </w:pPr>
-          </w:p>
-        </w:tc>
-        <w:tc>
-          <w:tcPr>
-            <w:tcW w:w="1734" w:type="dxa"/>
-          </w:tcPr>
-          <w:p>
-            <w:pPr>
-              <w:rPr>
-                <w:lang w:val="es-CL"/>
-              </w:rPr>
-            </w:pPr>
-          </w:p>
-        </w:tc>
-        <w:tc>
-          <w:tcPr>
-            <w:tcW w:w="2241" w:type="dxa"/>
-          </w:tcPr>
-          <w:p>
-            <w:pPr>
-              <w:rPr>
-                <w:lang w:val="es-CL"/>
-              </w:rPr>
-            </w:pPr>
-          </w:p>
-        </w:tc>
-        <w:tc>
-          <w:tcPr>
-            <w:tcW w:w="2054" w:type="dxa"/>
-          </w:tcPr>
-          <w:p>
-            <w:pPr>
-              <w:rPr>
-                <w:lang w:val="es-CL"/>
-              </w:rPr>
-            </w:pPr>
-          </w:p>
-        </w:tc>
-        <w:tc>
-          <w:tcPr>
-            <w:tcW w:w="2051" w:type="dxa"/>
-          </w:tcPr>
-          <w:p>
-            <w:pPr>
-              <w:rPr>
-                <w:lang w:val="es-CL"/>
-              </w:rPr>
-            </w:pPr>
-          </w:p>
-        </w:tc>
-      </w:tr>
-      <w:tr>
-        <w:trPr>
-          <w:trHeight w:val="779"/>
-        </w:trPr>
-        <w:tc>
-          <w:tcPr>
-            <w:tcW w:w="1444" w:type="dxa"/>
-          </w:tcPr>
-          <w:p>
-            <w:pPr>
-              <w:rPr>
-                <w:lang w:val="es-CL"/>
-              </w:rPr>
-            </w:pPr>
-          </w:p>
-        </w:tc>
-        <w:tc>
-          <w:tcPr>
-            <w:tcW w:w="2345" w:type="dxa"/>
-          </w:tcPr>
-          <w:p>
-            <w:pPr>
-              <w:rPr>
-                <w:lang w:val="es-CL"/>
-              </w:rPr>
-            </w:pPr>
-          </w:p>
-        </w:tc>
-        <w:tc>
-          <w:tcPr>
-            <w:tcW w:w="2998" w:type="dxa"/>
-          </w:tcPr>
-          <w:p>
-            <w:pPr>
-              <w:rPr>
-                <w:lang w:val="es-CL"/>
-              </w:rPr>
-            </w:pPr>
-          </w:p>
-        </w:tc>
-        <w:tc>
-          <w:tcPr>
-            <w:tcW w:w="1734" w:type="dxa"/>
-          </w:tcPr>
-          <w:p>
-            <w:pPr>
-              <w:rPr>
-                <w:lang w:val="es-CL"/>
-              </w:rPr>
-            </w:pPr>
-          </w:p>
-        </w:tc>
-        <w:tc>
-          <w:tcPr>
-            <w:tcW w:w="2241" w:type="dxa"/>
-          </w:tcPr>
-          <w:p>
-            <w:pPr>
-              <w:rPr>
-                <w:lang w:val="es-CL"/>
-              </w:rPr>
-            </w:pPr>
-          </w:p>
-        </w:tc>
-        <w:tc>
-          <w:tcPr>
-            <w:tcW w:w="2054" w:type="dxa"/>
-          </w:tcPr>
-          <w:p>
-            <w:pPr>
-              <w:rPr>
-                <w:lang w:val="es-CL"/>
-              </w:rPr>
-            </w:pPr>
-          </w:p>
-        </w:tc>
-        <w:tc>
-          <w:tcPr>
-            <w:tcW w:w="2051" w:type="dxa"/>
-          </w:tcPr>
-          <w:p>
-            <w:pPr>
-              <w:rPr>
-                <w:lang w:val="es-CL"/>
-              </w:rPr>
-            </w:pPr>
-          </w:p>
-        </w:tc>
-      </w:tr>
     </w:tbl>
     <w:p>
       <w:pPr>
@@ -12878,29 +11297,67 @@
     </w:p>
     <w:p>
       <w:pPr>
-        <w:rPr>
-          <w:lang w:val="es-CL"/>
-        </w:rPr>
-      </w:pPr>
+        <w:pStyle w:val="Ttulo1"/>
+        <w:jc w:val="center"/>
+      </w:pPr>
+      <w:r>
+        <w:lastRenderedPageBreak/>
+        <w:t>ANEXO</w:t>
+      </w:r>
+      <w:r>
+        <w:t xml:space="preserve"> RE</w:t>
+      </w:r>
+      <w:r>
+        <w:t>S</w:t>
+      </w:r>
+      <w:r>
+        <w:t>PUESTA A CUESTIONARIOS (ADMINISTRADORA APR)</w:t>
+      </w:r>
+    </w:p>
+    <w:p>
+      <w:pPr>
+        <w:rPr>
+          <w:lang w:val="es-CL"/>
+        </w:rPr>
+      </w:pPr>
+    </w:p>
+    <w:p>
+      <w:pPr>
+        <w:rPr>
+          <w:lang w:val="es-CL"/>
+        </w:rPr>
+      </w:pPr>
+    </w:p>
+    <w:p>
+      <w:pPr>
+        <w:rPr>
+          <w:lang w:val="es-CL"/>
+        </w:rPr>
+      </w:pPr>
+    </w:p>
+    <w:p>
+      <w:pPr>
+        <w:spacing w:after="160" w:line="278" w:lineRule="auto"/>
+        <w:jc w:val="left"/>
+        <w:rPr>
+          <w:lang w:val="es-CL"/>
+        </w:rPr>
+      </w:pPr>
+      <w:r>
+        <w:rPr>
+          <w:lang w:val="es-CL"/>
+        </w:rPr>
+        <w:br w:type="page"/>
+      </w:r>
     </w:p>
     <w:bookmarkEnd w:id="8"/>
     <w:bookmarkEnd w:id="9"/>
     <w:p>
       <w:pPr>
-        <w:pStyle w:val="SECCIN2"/>
-        <w:numPr>
-          <w:ilvl w:val="0"/>
-          <w:numId w:val="23"/>
-        </w:numPr>
-        <w:jc w:val="center"/>
-        <w:rPr>
-          <w:color w:val="A8D08D" w:themeColor="accent6" w:themeTint="99"/>
-        </w:rPr>
-      </w:pPr>
-      <w:r>
-        <w:rPr>
-          <w:color w:val="A8D08D" w:themeColor="accent6" w:themeTint="99"/>
-        </w:rPr>
+        <w:pStyle w:val="Ttulo1"/>
+      </w:pPr>
+      <w:r>
+        <w:lastRenderedPageBreak/>
         <w:t>REFERENCIAS BIBLIOGRÁFICAS</w:t>
       </w:r>
     </w:p>
@@ -12997,7 +11454,7 @@
         </w:rPr>
         <w:t>.</w:t>
       </w:r>
-      <w:hyperlink r:id="rId18" w:tgtFrame="_blank" w:history="1"/>
+      <w:hyperlink r:id="rId14" w:tgtFrame="_blank" w:history="1"/>
     </w:p>
     <w:p>
       <w:pPr>
@@ -13045,7 +11502,7 @@
         </w:rPr>
         <w:t>.</w:t>
       </w:r>
-      <w:hyperlink r:id="rId19" w:tgtFrame="_blank" w:history="1"/>
+      <w:hyperlink r:id="rId15" w:tgtFrame="_blank" w:history="1"/>
     </w:p>
     <w:p>
       <w:pPr>
@@ -13093,7 +11550,7 @@
         </w:rPr>
         <w:t>.</w:t>
       </w:r>
-      <w:hyperlink r:id="rId20" w:tgtFrame="_blank" w:history="1"/>
+      <w:hyperlink r:id="rId16" w:tgtFrame="_blank" w:history="1"/>
     </w:p>
     <w:p>
       <w:pPr>
@@ -13211,36 +11668,36 @@
           <w:lang w:val="es-CL"/>
         </w:rPr>
       </w:pPr>
-    </w:p>
-    <w:p>
-      <w:pPr>
+      <w:r>
         <w:rPr>
           <w:rFonts w:cs="Calibri"/>
-          <w:lang w:val="es-CL"/>
-        </w:rPr>
-      </w:pPr>
+          <w:b/>
+          <w:bCs/>
+          <w:lang w:val="es-CL"/>
+        </w:rPr>
+        <w:t>IACC</w:t>
+      </w:r>
       <w:r>
         <w:rPr>
           <w:rFonts w:cs="Calibri"/>
           <w:lang w:val="es-CL"/>
         </w:rPr>
-        <w:t xml:space="preserve">Schwab, K. (2016). </w:t>
+        <w:t xml:space="preserve">. (2025). </w:t>
       </w:r>
       <w:r>
         <w:rPr>
           <w:rFonts w:cs="Calibri"/>
           <w:i/>
           <w:iCs/>
-          <w:lang w:val="es-CL"/>
-        </w:rPr>
-        <w:t>La cuarta revolución industrial</w:t>
+        </w:rPr>
+        <w:t>Notas de inicio</w:t>
       </w:r>
       <w:r>
         <w:rPr>
           <w:rFonts w:cs="Calibri"/>
           <w:lang w:val="es-CL"/>
         </w:rPr>
-        <w:t>. Debate.</w:t>
+        <w:t>. Taller de Integración en Análisis de Datos. Semana 4.</w:t>
       </w:r>
     </w:p>
     <w:p>
@@ -13250,19 +11707,21 @@
           <w:lang w:val="es-CL"/>
         </w:rPr>
       </w:pPr>
-      <w:proofErr w:type="spellStart"/>
       <w:r>
         <w:rPr>
           <w:rFonts w:cs="Calibri"/>
-        </w:rPr>
-        <w:t>Procetradi</w:t>
-      </w:r>
-      <w:proofErr w:type="spellEnd"/>
+          <w:b/>
+          <w:bCs/>
+          <w:lang w:val="es-CL"/>
+        </w:rPr>
+        <w:t>IACC</w:t>
+      </w:r>
       <w:r>
         <w:rPr>
           <w:rFonts w:cs="Calibri"/>
-        </w:rPr>
-        <w:t xml:space="preserve">. (4 de octubre de 2022). </w:t>
+          <w:lang w:val="es-CL"/>
+        </w:rPr>
+        <w:t xml:space="preserve">. (2025). </w:t>
       </w:r>
       <w:r>
         <w:rPr>
@@ -13270,6 +11729,159 @@
           <w:i/>
           <w:iCs/>
         </w:rPr>
+        <w:t>Elaboración de la propuesta de mejora</w:t>
+      </w:r>
+      <w:r>
+        <w:rPr>
+          <w:rFonts w:cs="Calibri"/>
+          <w:lang w:val="es-CL"/>
+        </w:rPr>
+        <w:t>. Taller de Integración en Análisis de Datos. Semana 4.</w:t>
+      </w:r>
+    </w:p>
+    <w:p>
+      <w:pPr>
+        <w:rPr>
+          <w:rFonts w:cs="Calibri"/>
+          <w:lang w:val="es-CL"/>
+        </w:rPr>
+      </w:pPr>
+      <w:r>
+        <w:rPr>
+          <w:rFonts w:cs="Calibri"/>
+          <w:b/>
+          <w:bCs/>
+          <w:lang w:val="es-CL"/>
+        </w:rPr>
+        <w:t>IACC</w:t>
+      </w:r>
+      <w:r>
+        <w:rPr>
+          <w:rFonts w:cs="Calibri"/>
+          <w:lang w:val="es-CL"/>
+        </w:rPr>
+        <w:t xml:space="preserve">. (2025). </w:t>
+      </w:r>
+      <w:r>
+        <w:rPr>
+          <w:rFonts w:cs="Calibri"/>
+          <w:i/>
+          <w:iCs/>
+        </w:rPr>
+        <w:t>Infografía de cierre</w:t>
+      </w:r>
+      <w:r>
+        <w:rPr>
+          <w:rFonts w:cs="Calibri"/>
+          <w:lang w:val="es-CL"/>
+        </w:rPr>
+        <w:t>. Taller de Integración en Análisis de Datos. Semana 4.</w:t>
+      </w:r>
+    </w:p>
+    <w:p>
+      <w:pPr>
+        <w:rPr>
+          <w:rFonts w:cs="Calibri"/>
+          <w:lang w:val="es-CL"/>
+        </w:rPr>
+      </w:pPr>
+      <w:r>
+        <w:rPr>
+          <w:rFonts w:cs="Calibri"/>
+          <w:b/>
+          <w:bCs/>
+          <w:lang w:val="es-CL"/>
+        </w:rPr>
+        <w:t>IACC</w:t>
+      </w:r>
+      <w:r>
+        <w:rPr>
+          <w:rFonts w:cs="Calibri"/>
+          <w:lang w:val="es-CL"/>
+        </w:rPr>
+        <w:t xml:space="preserve">. (2025). </w:t>
+      </w:r>
+      <w:r>
+        <w:rPr>
+          <w:rFonts w:cs="Calibri"/>
+          <w:i/>
+          <w:iCs/>
+        </w:rPr>
+        <w:t>Interactivo de profundización</w:t>
+      </w:r>
+      <w:r>
+        <w:rPr>
+          <w:rFonts w:cs="Calibri"/>
+          <w:lang w:val="es-CL"/>
+        </w:rPr>
+        <w:t>. Taller de Integración en Análisis de Datos. Semana 4</w:t>
+      </w:r>
+    </w:p>
+    <w:p>
+      <w:pPr>
+        <w:rPr>
+          <w:rFonts w:cs="Calibri"/>
+        </w:rPr>
+      </w:pPr>
+    </w:p>
+    <w:p>
+      <w:pPr>
+        <w:rPr>
+          <w:rFonts w:cs="Calibri"/>
+          <w:lang w:val="es-CL"/>
+        </w:rPr>
+      </w:pPr>
+      <w:r>
+        <w:rPr>
+          <w:rFonts w:cs="Calibri"/>
+          <w:lang w:val="es-CL"/>
+        </w:rPr>
+        <w:t xml:space="preserve">Schwab, K. (2016). </w:t>
+      </w:r>
+      <w:r>
+        <w:rPr>
+          <w:rFonts w:cs="Calibri"/>
+          <w:i/>
+          <w:iCs/>
+          <w:lang w:val="es-CL"/>
+        </w:rPr>
+        <w:t>La cuarta revolución industrial</w:t>
+      </w:r>
+      <w:r>
+        <w:rPr>
+          <w:rFonts w:cs="Calibri"/>
+          <w:lang w:val="es-CL"/>
+        </w:rPr>
+        <w:t>. Debate.</w:t>
+      </w:r>
+    </w:p>
+    <w:p>
+      <w:pPr>
+        <w:rPr>
+          <w:rFonts w:cs="Calibri"/>
+          <w:lang w:val="es-CL"/>
+        </w:rPr>
+      </w:pPr>
+      <w:proofErr w:type="spellStart"/>
+      <w:r>
+        <w:rPr>
+          <w:rFonts w:cs="Calibri"/>
+        </w:rPr>
+        <w:t>Procetradi</w:t>
+      </w:r>
+      <w:proofErr w:type="spellEnd"/>
+      <w:r>
+        <w:rPr>
+          <w:rFonts w:cs="Calibri"/>
+        </w:rPr>
+        <w:t xml:space="preserve">. (4 de octubre de 2022). </w:t>
+      </w:r>
+      <w:r>
+        <w:rPr>
+          <w:rFonts w:cs="Calibri"/>
+          <w:i/>
+          <w:iCs/>
+        </w:rPr>
         <w:t>Sistemas SCADA agua para la operación de plantas de tratamiento PTAP y PTAR</w:t>
       </w:r>
       <w:r>
@@ -13278,7 +11890,7 @@
         </w:rPr>
         <w:t xml:space="preserve">. </w:t>
       </w:r>
-      <w:hyperlink r:id="rId21" w:tgtFrame="_blank" w:history="1">
+      <w:hyperlink r:id="rId17" w:tgtFrame="_blank" w:history="1">
         <w:r>
           <w:rPr>
             <w:rStyle w:val="Hipervnculo"/>
@@ -13314,7 +11926,7 @@
         </w:rPr>
         <w:t xml:space="preserve"> 561 MES: ENERO AÑO 2025 INFORMACIÓN PLUVIOMÉTRICA, FLUVIOMÉTRICA, ESTADO DE EMBALSES Y AGUAS SUBTERRÁNEAS. - DGA, fecha de acceso: enero 19, 2026, </w:t>
       </w:r>
-      <w:hyperlink r:id="rId22" w:history="1">
+      <w:hyperlink r:id="rId18" w:history="1">
         <w:r>
           <w:rPr>
             <w:rStyle w:val="Hipervnculo"/>
@@ -13336,7 +11948,7 @@
         </w:rPr>
         <w:t xml:space="preserve">PLAN ARICA – PARINACOTA - Dirección de Planeamiento |, fecha de acceso: enero 19, 2026, </w:t>
       </w:r>
-      <w:hyperlink r:id="rId23" w:history="1">
+      <w:hyperlink r:id="rId19" w:history="1">
         <w:r>
           <w:rPr>
             <w:rStyle w:val="Hipervnculo"/>
@@ -13358,7 +11970,7 @@
         </w:rPr>
         <w:t xml:space="preserve">MOP realizará estudio para mejorar la calidad de las aguas del río Lluta, fecha de acceso: enero 19, 2026, </w:t>
       </w:r>
-      <w:hyperlink r:id="rId24" w:history="1">
+      <w:hyperlink r:id="rId20" w:history="1">
         <w:r>
           <w:rPr>
             <w:rStyle w:val="Hipervnculo"/>
@@ -13380,7 +11992,7 @@
         </w:rPr>
         <w:t xml:space="preserve">DIAGNÓSTICO EPIDEMIOLÓGICO AMBIENTAL, REGIÓN DE ARICA Y PARINACOTA 2015, fecha de acceso: enero 19, 2026, </w:t>
       </w:r>
-      <w:hyperlink r:id="rId25" w:history="1">
+      <w:hyperlink r:id="rId21" w:history="1">
         <w:r>
           <w:rPr>
             <w:rStyle w:val="Hipervnculo"/>
@@ -13402,7 +12014,7 @@
         </w:rPr>
         <w:t xml:space="preserve">Norma Chilena 409 Agua potable - Parte 1: Requisitos, fecha de acceso: enero 19, 2026, </w:t>
       </w:r>
-      <w:hyperlink r:id="rId26" w:history="1">
+      <w:hyperlink r:id="rId22" w:history="1">
         <w:r>
           <w:rPr>
             <w:rStyle w:val="Hipervnculo"/>
@@ -13446,7 +12058,7 @@
         </w:rPr>
         <w:t xml:space="preserve">, fecha de acceso: enero 19, 2026, </w:t>
       </w:r>
-      <w:hyperlink r:id="rId27" w:history="1">
+      <w:hyperlink r:id="rId23" w:history="1">
         <w:r>
           <w:rPr>
             <w:rStyle w:val="Hipervnculo"/>
@@ -13476,7 +12088,7 @@
         </w:rPr>
         <w:t xml:space="preserve"> - Seremi de Obras Públicas Región de Arica y Parinacota |, fecha de acceso: enero 19, 2026, </w:t>
       </w:r>
-      <w:hyperlink r:id="rId28" w:history="1">
+      <w:hyperlink r:id="rId24" w:history="1">
         <w:r>
           <w:rPr>
             <w:rStyle w:val="Hipervnculo"/>
@@ -13524,7 +12136,7 @@
         </w:rPr>
         <w:t xml:space="preserve">, fecha de acceso: enero 19, 2026, </w:t>
       </w:r>
-      <w:hyperlink r:id="rId29" w:history="1">
+      <w:hyperlink r:id="rId25" w:history="1">
         <w:r>
           <w:rPr>
             <w:rStyle w:val="Hipervnculo"/>
@@ -13546,7 +12158,7 @@
         </w:rPr>
         <w:t xml:space="preserve">Ley 20.998 - Servicios Sanitarios Rurales | - Ministerio de Obras Públicas, fecha de acceso: enero 19, 2026, </w:t>
       </w:r>
-      <w:hyperlink r:id="rId30" w:history="1">
+      <w:hyperlink r:id="rId26" w:history="1">
         <w:r>
           <w:rPr>
             <w:rStyle w:val="Hipervnculo"/>
@@ -13568,7 +12180,7 @@
         </w:rPr>
         <w:t xml:space="preserve">Regulación y naturaleza jurídica de los bienes indispensables consagrados en la Ley 20.998 de Servicios Sanitarios Rurales - Revista de Derecho Público, fecha de acceso: enero 19, 2026, </w:t>
       </w:r>
-      <w:hyperlink r:id="rId31" w:history="1">
+      <w:hyperlink r:id="rId27" w:history="1">
         <w:r>
           <w:rPr>
             <w:rStyle w:val="Hipervnculo"/>
@@ -13590,7 +12202,7 @@
         </w:rPr>
         <w:t xml:space="preserve">Estudio Determinación de Tarifas Preliminares SSR - Ficha Licitación, fecha de acceso: enero 19, 2026, </w:t>
       </w:r>
-      <w:hyperlink r:id="rId32" w:history="1">
+      <w:hyperlink r:id="rId28" w:history="1">
         <w:r>
           <w:rPr>
             <w:rStyle w:val="Hipervnculo"/>
@@ -13610,6 +12222,7 @@
         <w:rPr>
           <w:lang w:val="es-CL"/>
         </w:rPr>
+        <w:lastRenderedPageBreak/>
         <w:t xml:space="preserve">Anexo AA </w:t>
       </w:r>
       <w:proofErr w:type="spellStart"/>
@@ -13626,7 +12239,7 @@
         </w:rPr>
         <w:t xml:space="preserve"> 9 PLAN DE CUENTAS SISS REQUERIMIENTOS DE INFORMACIÓN DE INGRESOS, COSTOS, fecha de acceso: enero 19, 2026, </w:t>
       </w:r>
-      <w:hyperlink r:id="rId33" w:history="1">
+      <w:hyperlink r:id="rId29" w:history="1">
         <w:r>
           <w:rPr>
             <w:rStyle w:val="Hipervnculo"/>
@@ -13646,10 +12259,9 @@
         <w:rPr>
           <w:lang w:val="es-CL"/>
         </w:rPr>
-        <w:lastRenderedPageBreak/>
         <w:t xml:space="preserve">CONTINUIDAD AGUA POTABLE, SERVICIOS SANITAROS RURALES DEL SEGMENTO MAYOR - SSR Chile, fecha de acceso: enero 19, 2026, </w:t>
       </w:r>
-      <w:hyperlink r:id="rId34" w:history="1">
+      <w:hyperlink r:id="rId30" w:history="1">
         <w:r>
           <w:rPr>
             <w:rStyle w:val="Hipervnculo"/>
@@ -13671,7 +12283,7 @@
         </w:rPr>
         <w:t xml:space="preserve">proyecto de ley que modifica la ley 20.998 DE SERVICIOS SANITARIOS RURALES (BOLETÍN 17.877-33) - Senado, fecha de acceso: enero 19, 2026, </w:t>
       </w:r>
-      <w:hyperlink r:id="rId35" w:history="1">
+      <w:hyperlink r:id="rId31" w:history="1">
         <w:r>
           <w:rPr>
             <w:rStyle w:val="Hipervnculo"/>
@@ -13693,7 +12305,7 @@
         </w:rPr>
         <w:t xml:space="preserve">Rol de la SISS en la Aplicación de la ley N°20.998, fecha de acceso: enero 19, 2026, </w:t>
       </w:r>
-      <w:hyperlink r:id="rId36" w:history="1">
+      <w:hyperlink r:id="rId32" w:history="1">
         <w:r>
           <w:rPr>
             <w:rStyle w:val="Hipervnculo"/>
@@ -13715,7 +12327,7 @@
         </w:rPr>
         <w:t xml:space="preserve">Ley Chile - Ley 20998 - Biblioteca del Congreso Nacional de Chile - BCN, fecha de acceso: enero 19, 2026, </w:t>
       </w:r>
-      <w:hyperlink r:id="rId37" w:history="1">
+      <w:hyperlink r:id="rId33" w:history="1">
         <w:r>
           <w:rPr>
             <w:rStyle w:val="Hipervnculo"/>
@@ -13737,7 +12349,7 @@
         </w:rPr>
         <w:t xml:space="preserve">El 94,3% de los hogares en Chile declara tener acceso propio y pagado a Internet según datos de la SUBTEL, fecha de acceso: enero 19, 2026, </w:t>
       </w:r>
-      <w:hyperlink r:id="rId38" w:history="1">
+      <w:hyperlink r:id="rId34" w:history="1">
         <w:r>
           <w:rPr>
             <w:rStyle w:val="Hipervnculo"/>
@@ -13809,7 +12421,7 @@
         </w:rPr>
         <w:t xml:space="preserve"> - UNIVERSIDAD ESTATAL DEL SUR DE MANABÍ, fecha de acceso: enero 19, 2026, </w:t>
       </w:r>
-      <w:hyperlink r:id="rId39" w:history="1">
+      <w:hyperlink r:id="rId35" w:history="1">
         <w:r>
           <w:rPr>
             <w:rStyle w:val="Hipervnculo"/>
@@ -13844,7 +12456,7 @@
         </w:rPr>
         <w:t xml:space="preserve">PROGRAMA DE AGUA POTABLE RURAL: ANÁLISIS DE LA GESTIÓN ANTE PROBLEMAS DE ABASTECIMIENTO Y SANEAMIENTO EN BAHÍA MANSA, ZONA SU, fecha de acceso: enero 19, 2026, </w:t>
       </w:r>
-      <w:hyperlink r:id="rId40" w:history="1">
+      <w:hyperlink r:id="rId36" w:history="1">
         <w:r>
           <w:rPr>
             <w:rStyle w:val="Hipervnculo"/>
@@ -13866,7 +12478,7 @@
         </w:rPr>
         <w:t xml:space="preserve">Programa de agua potable rural: análisis de la gestión ante problemas de abastecimiento y saneamiento en Bahía Mansa, zona Sur de Chile, fecha de acceso: enero 19, 2026, </w:t>
       </w:r>
-      <w:hyperlink r:id="rId41" w:history="1">
+      <w:hyperlink r:id="rId37" w:history="1">
         <w:r>
           <w:rPr>
             <w:rStyle w:val="Hipervnculo"/>
@@ -13944,7 +12556,7 @@
         </w:rPr>
         <w:t xml:space="preserve"> 19, 2026, </w:t>
       </w:r>
-      <w:hyperlink r:id="rId42" w:history="1">
+      <w:hyperlink r:id="rId38" w:history="1">
         <w:r>
           <w:rPr>
             <w:rStyle w:val="Hipervnculo"/>
@@ -13980,7 +12592,7 @@
         </w:rPr>
         <w:t xml:space="preserve">, fecha de acceso: enero 19, 2026, </w:t>
       </w:r>
-      <w:hyperlink r:id="rId43" w:history="1">
+      <w:hyperlink r:id="rId39" w:history="1">
         <w:r>
           <w:rPr>
             <w:rStyle w:val="Hipervnculo"/>
@@ -14002,7 +12614,7 @@
         </w:rPr>
         <w:t xml:space="preserve">comuna de la estrella - ASCC, fecha de acceso: enero 19, 2026, </w:t>
       </w:r>
-      <w:hyperlink r:id="rId44" w:history="1">
+      <w:hyperlink r:id="rId40" w:history="1">
         <w:r>
           <w:rPr>
             <w:rStyle w:val="Hipervnculo"/>
@@ -14024,7 +12636,7 @@
         </w:rPr>
         <w:t xml:space="preserve">UNIVERSIDAD AUTÓNOMA DEL ESTADO DE MÉXICO FACULTAD DE INGENIERÍA CENTRO INTERAMERICANO DE RECURSOS DEL AGUA “EL CUADRO DE M - RI UAEMex, fecha de acceso: enero 19, 2026, </w:t>
       </w:r>
-      <w:hyperlink r:id="rId45" w:history="1">
+      <w:hyperlink r:id="rId41" w:history="1">
         <w:r>
           <w:rPr>
             <w:rStyle w:val="Hipervnculo"/>
@@ -14046,7 +12658,7 @@
         </w:rPr>
         <w:t xml:space="preserve">La eficiencia en el uso del agua y la energía en los procesos mineros: casos de buenas prácticas en Chile y el Perú - MINSUS, fecha de acceso: enero 19, 2026, </w:t>
       </w:r>
-      <w:hyperlink r:id="rId46" w:history="1">
+      <w:hyperlink r:id="rId42" w:history="1">
         <w:r>
           <w:rPr>
             <w:rStyle w:val="Hipervnculo"/>
@@ -14082,7 +12694,7 @@
         </w:rPr>
         <w:t xml:space="preserve"> - Repositorio Académico - Universidad de Chile, fecha de acceso: enero 19, 2026, </w:t>
       </w:r>
-      <w:hyperlink r:id="rId47" w:history="1">
+      <w:hyperlink r:id="rId43" w:history="1">
         <w:r>
           <w:rPr>
             <w:rStyle w:val="Hipervnculo"/>
@@ -14102,6 +12714,7 @@
         <w:rPr>
           <w:lang w:val="es-CL"/>
         </w:rPr>
+        <w:lastRenderedPageBreak/>
         <w:t xml:space="preserve">Transformación digital en las </w:t>
       </w:r>
       <w:proofErr w:type="spellStart"/>
@@ -14174,21 +12787,13 @@
         </w:rPr>
         <w:t xml:space="preserve">, fecha de acceso: enero 19, 2026, </w:t>
       </w:r>
-      <w:hyperlink r:id="rId48" w:history="1">
+      <w:hyperlink r:id="rId44" w:history="1">
         <w:r>
           <w:rPr>
             <w:rStyle w:val="Hipervnculo"/>
             <w:lang w:val="es-CL"/>
           </w:rPr>
-          <w:t>https://www.researchgate.net/publication/395437115_Transformacion_digital_en_las_mypes_Una_revisio</w:t>
-        </w:r>
-        <w:r>
-          <w:rPr>
-            <w:rStyle w:val="Hipervnculo"/>
-            <w:lang w:val="es-CL"/>
-          </w:rPr>
-          <w:lastRenderedPageBreak/>
-          <w:t>n_sistematica_de_literatura_2021_al_2025Digital_transformation_in_micro_and_small_enterprises_A_systematic_review_of_literature_from_2021_to_2025_Digital</w:t>
+          <w:t>https://www.researchgate.net/publication/395437115_Transformacion_digital_en_las_mypes_Una_revision_sistematica_de_literatura_2021_al_2025Digital_transformation_in_micro_and_small_enterprises_A_systematic_review_of_literature_from_2021_to_2025_Digital</w:t>
         </w:r>
       </w:hyperlink>
     </w:p>
@@ -14204,7 +12809,7 @@
         </w:rPr>
         <w:t xml:space="preserve">Transformación Digital en Zonas Rurales: Gobierno de Chile y ONU lanzan innovador proyecto de conectividad - ODEPA, fecha de acceso: enero 19, 2026, </w:t>
       </w:r>
-      <w:hyperlink r:id="rId49" w:history="1">
+      <w:hyperlink r:id="rId45" w:history="1">
         <w:r>
           <w:rPr>
             <w:rStyle w:val="Hipervnculo"/>
@@ -14240,7 +12845,7 @@
         </w:rPr>
         <w:t xml:space="preserve">, fecha de acceso: enero 19, 2026, </w:t>
       </w:r>
-      <w:hyperlink r:id="rId50" w:history="1">
+      <w:hyperlink r:id="rId46" w:history="1">
         <w:r>
           <w:rPr>
             <w:rStyle w:val="Hipervnculo"/>
@@ -14276,7 +12881,7 @@
         </w:rPr>
         <w:t xml:space="preserve"> ley de agua potable rural - Sistema Nacional APR, fecha de acceso: enero 19, 2026, </w:t>
       </w:r>
-      <w:hyperlink r:id="rId51" w:history="1">
+      <w:hyperlink r:id="rId47" w:history="1">
         <w:r>
           <w:rPr>
             <w:rStyle w:val="Hipervnculo"/>
@@ -14312,7 +12917,7 @@
         </w:rPr>
         <w:t xml:space="preserve"> Revista de Investigación, Administración e Ingeniería, fecha de acceso: enero 19, 2026, </w:t>
       </w:r>
-      <w:hyperlink r:id="rId52" w:history="1">
+      <w:hyperlink r:id="rId48" w:history="1">
         <w:r>
           <w:rPr>
             <w:rStyle w:val="Hipervnculo"/>
@@ -14334,7 +12939,7 @@
         </w:rPr>
         <w:t xml:space="preserve">TRANSFORMACIÓN DIGITAL DEL ABASTECIMIENTO DE AGUA EN PROYECTOS DE COOPERACIÓN AL DESARROLLO GMAO e IA - Universidad Europea, fecha de acceso: enero 19, 2026, </w:t>
       </w:r>
-      <w:hyperlink r:id="rId53" w:history="1">
+      <w:hyperlink r:id="rId49" w:history="1">
         <w:r>
           <w:rPr>
             <w:rStyle w:val="Hipervnculo"/>
@@ -14356,7 +12961,7 @@
         </w:rPr>
         <w:t xml:space="preserve">GLOSARIO DE TÉRMINOS - Ministerio para la Transición Ecológica y el Reto Demográfico, fecha de acceso: enero 19, 2026, </w:t>
       </w:r>
-      <w:hyperlink r:id="rId54" w:history="1">
+      <w:hyperlink r:id="rId50" w:history="1">
         <w:r>
           <w:rPr>
             <w:rStyle w:val="Hipervnculo"/>
@@ -14378,7 +12983,7 @@
         </w:rPr>
         <w:t xml:space="preserve">Memoria Aguas Magallanes 2023, fecha de acceso: enero 19, 2026, </w:t>
       </w:r>
-      <w:hyperlink r:id="rId55" w:history="1">
+      <w:hyperlink r:id="rId51" w:history="1">
         <w:r>
           <w:rPr>
             <w:rStyle w:val="Hipervnculo"/>
@@ -14400,7 +13005,7 @@
         </w:rPr>
         <w:t xml:space="preserve">Ley 20.998 que regula los Servicios Sanitarios Rurales - BCN, fecha de acceso: enero 19, 2026, </w:t>
       </w:r>
-      <w:hyperlink r:id="rId56" w:history="1">
+      <w:hyperlink r:id="rId52" w:history="1">
         <w:r>
           <w:rPr>
             <w:rStyle w:val="Hipervnculo"/>
@@ -14464,7 +13069,7 @@
         </w:rPr>
         <w:t xml:space="preserve"> 19, 2026, </w:t>
       </w:r>
-      <w:hyperlink r:id="rId57" w:history="1">
+      <w:hyperlink r:id="rId53" w:history="1">
         <w:r>
           <w:rPr>
             <w:rStyle w:val="Hipervnculo"/>
@@ -14486,7 +13091,7 @@
         </w:rPr>
         <w:t xml:space="preserve">ESTUDIO DIAGNÓSTICO DE DISPONIBILIDAD HÍDRICA CUENCA DEL RÍO CAMARONES - Ciren, fecha de acceso: enero 19, 2026, </w:t>
       </w:r>
-      <w:hyperlink r:id="rId58" w:history="1">
+      <w:hyperlink r:id="rId54" w:history="1">
         <w:r>
           <w:rPr>
             <w:rStyle w:val="Hipervnculo"/>
@@ -14508,7 +13113,7 @@
         </w:rPr>
         <w:t xml:space="preserve">Ley 20.998 y Reglamento que Regula los Servicios Sanitarios Rurales FISCALIZACIÓN Y SANCIONES - Ministerio de Obras Públicas, fecha de acceso: enero 19, 2026, </w:t>
       </w:r>
-      <w:hyperlink r:id="rId59" w:history="1">
+      <w:hyperlink r:id="rId55" w:history="1">
         <w:r>
           <w:rPr>
             <w:rStyle w:val="Hipervnculo"/>
@@ -14530,7 +13135,7 @@
         </w:rPr>
         <w:t xml:space="preserve">INDICADORES DE DESEMPEÑO AÑO 2022 - Dipres, fecha de acceso: enero 19, 2026, </w:t>
       </w:r>
-      <w:hyperlink r:id="rId60" w:history="1">
+      <w:hyperlink r:id="rId56" w:history="1">
         <w:r>
           <w:rPr>
             <w:rStyle w:val="Hipervnculo"/>
@@ -14552,7 +13157,7 @@
         </w:rPr>
         <w:t xml:space="preserve">Transformación estructural de los sistemas de información en salud en América Latina, fecha de acceso: enero 19, 2026, </w:t>
       </w:r>
-      <w:hyperlink r:id="rId61" w:history="1">
+      <w:hyperlink r:id="rId57" w:history="1">
         <w:r>
           <w:rPr>
             <w:rStyle w:val="Hipervnculo"/>
@@ -14616,7 +13221,7 @@
         </w:rPr>
         <w:t xml:space="preserve"> 19, 2026, </w:t>
       </w:r>
-      <w:hyperlink r:id="rId62" w:history="1">
+      <w:hyperlink r:id="rId58" w:history="1">
         <w:r>
           <w:rPr>
             <w:rStyle w:val="Hipervnculo"/>
@@ -14652,7 +13257,7 @@
         </w:rPr>
         <w:t xml:space="preserve"> 20998 Fecha Publicación, fecha de acceso: enero 19, 2026, </w:t>
       </w:r>
-      <w:hyperlink r:id="rId63" w:history="1">
+      <w:hyperlink r:id="rId59" w:history="1">
         <w:r>
           <w:rPr>
             <w:rStyle w:val="Hipervnculo"/>
@@ -14690,7 +13295,7 @@
         </w:rPr>
         <w:t xml:space="preserve"> como herramienta para la visualización de indicadores de eficiencia y análisis de incidencia en la dotación del servicio de agua - UNIVERSIDAD TÉCNICA DEL NORTE, fecha de acceso: enero 19, 2026, </w:t>
       </w:r>
-      <w:hyperlink r:id="rId64" w:history="1">
+      <w:hyperlink r:id="rId60" w:history="1">
         <w:r>
           <w:rPr>
             <w:rStyle w:val="Hipervnculo"/>
@@ -14710,6 +13315,7 @@
         <w:rPr>
           <w:lang w:val="es-CL"/>
         </w:rPr>
+        <w:lastRenderedPageBreak/>
         <w:t xml:space="preserve">La metodología CRISP-DM: desarrollo de modelos de machine </w:t>
       </w:r>
       <w:proofErr w:type="spellStart"/>
@@ -14726,7 +13332,7 @@
         </w:rPr>
         <w:t xml:space="preserve">, fecha de acceso: enero 19, 2026, </w:t>
       </w:r>
-      <w:hyperlink r:id="rId65" w:history="1">
+      <w:hyperlink r:id="rId61" w:history="1">
         <w:r>
           <w:rPr>
             <w:rStyle w:val="Hipervnculo"/>
@@ -14747,7 +13353,6 @@
         <w:rPr>
           <w:lang w:val="es-CL"/>
         </w:rPr>
-        <w:lastRenderedPageBreak/>
         <w:t>What</w:t>
       </w:r>
       <w:proofErr w:type="spellEnd"/>
@@ -14785,7 +13390,7 @@
         </w:rPr>
         <w:t xml:space="preserve"> PM, fecha de acceso: enero 19, 2026, </w:t>
       </w:r>
-      <w:hyperlink r:id="rId66" w:history="1">
+      <w:hyperlink r:id="rId62" w:history="1">
         <w:r>
           <w:rPr>
             <w:rStyle w:val="Hipervnculo"/>
@@ -14807,7 +13412,7 @@
         </w:rPr>
         <w:t xml:space="preserve">Conceptos básicos de ayuda de CRISP-DM - IBM, fecha de acceso: enero 19, 2026, </w:t>
       </w:r>
-      <w:hyperlink r:id="rId67" w:history="1">
+      <w:hyperlink r:id="rId63" w:history="1">
         <w:r>
           <w:rPr>
             <w:rStyle w:val="Hipervnculo"/>
@@ -14825,6 +13430,7 @@
         </w:rPr>
       </w:pPr>
     </w:p>
+    <w:p/>
     <w:sectPr>
       <w:pgSz w:w="12240" w:h="15840" w:code="119"/>
       <w:pgMar w:top="709" w:right="758" w:bottom="851" w:left="851" w:header="284" w:footer="240" w:gutter="0"/>
@@ -14851,9 +13457,6 @@
         <w:continuationSeparator/>
       </w:r>
     </w:p>
-  </w:endnote>
-  <w:endnote w:type="continuationNotice" w:id="1">
-    <w:p/>
   </w:endnote>
 </w:endnotes>
 </file>
@@ -14960,7 +13563,7 @@
       <mc:AlternateContent>
         <mc:Choice Requires="wps">
           <w:drawing>
-            <wp:anchor distT="0" distB="0" distL="114300" distR="114300" simplePos="0" relativeHeight="251761152" behindDoc="1" locked="0" layoutInCell="1" allowOverlap="1" wp14:anchorId="667B9055" wp14:editId="64D3FDB2">
+            <wp:anchor distT="0" distB="0" distL="114300" distR="114300" simplePos="0" relativeHeight="251659264" behindDoc="1" locked="0" layoutInCell="1" allowOverlap="1" wp14:anchorId="4F242CAE" wp14:editId="39D30047">
               <wp:simplePos x="0" y="0"/>
               <wp:positionH relativeFrom="column">
                 <wp:posOffset>6251906</wp:posOffset>
@@ -15028,7 +13631,7 @@
         </mc:Choice>
         <mc:Fallback>
           <w:pict>
-            <v:oval w14:anchorId="08401D87" id="Elipse 19" o:spid="_x0000_s1026" alt="&quot;&quot;" style="position:absolute;margin-left:492.3pt;margin-top:-5.25pt;width:25.6pt;height:25.6pt;z-index:-251555328;visibility:visible;mso-wrap-style:square;mso-wrap-distance-left:9pt;mso-wrap-distance-top:0;mso-wrap-distance-right:9pt;mso-wrap-distance-bottom:0;mso-position-horizontal:absolute;mso-position-horizontal-relative:text;mso-position-vertical:absolute;mso-position-vertical-relative:text;v-text-anchor:middle" o:gfxdata="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" fillcolor="#7ab41d" stroked="f" strokeweight="1pt">
+            <v:oval w14:anchorId="628F6BBE" id="Elipse 19" o:spid="_x0000_s1026" alt="&quot;&quot;" style="position:absolute;margin-left:492.3pt;margin-top:-5.25pt;width:25.6pt;height:25.6pt;z-index:-251657216;visibility:visible;mso-wrap-style:square;mso-wrap-distance-left:9pt;mso-wrap-distance-top:0;mso-wrap-distance-right:9pt;mso-wrap-distance-bottom:0;mso-position-horizontal:absolute;mso-position-horizontal-relative:text;mso-position-vertical:absolute;mso-position-vertical-relative:text;v-text-anchor:middle" o:gfxdata="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" fillcolor="#7ab41d" stroked="f" strokeweight="1.5pt">
               <v:stroke joinstyle="miter"/>
             </v:oval>
           </w:pict>
@@ -15065,16 +13668,41 @@
       </w:r>
     </w:p>
   </w:footnote>
-  <w:footnote w:type="continuationNotice" w:id="1">
-    <w:p/>
+  <w:footnote w:id="1">
+    <w:p>
+      <w:pPr>
+        <w:pStyle w:val="Textonotapie"/>
+        <w:rPr>
+          <w:lang w:val="es-MX"/>
+        </w:rPr>
+      </w:pPr>
+      <w:r>
+        <w:rPr>
+          <w:rStyle w:val="Refdenotaalpie"/>
+        </w:rPr>
+        <w:footnoteRef/>
+      </w:r>
+      <w:r>
+        <w:t xml:space="preserve"> El reactivo indicaba:</w:t>
+      </w:r>
+      <w:r>
+        <w:t xml:space="preserve"> </w:t>
+      </w:r>
+      <w:r>
+        <w:t>‘</w:t>
+      </w:r>
+      <w:r>
+        <w:t>Elabora el planteamiento del problema de tu investigación, comenzando de lo general a lo específico e incorporando las respuestas a las preguntas de contextualización tratadas en la semana 1, como la ubicación, descripción, origen, causas, consecuencias y posible solución del problema.</w:t>
+      </w:r>
+      <w:r>
+        <w:t>’</w:t>
+      </w:r>
+    </w:p>
   </w:footnote>
   <w:footnote w:id="2">
     <w:p>
       <w:pPr>
         <w:pStyle w:val="Textonotapie"/>
-        <w:rPr>
-          <w:lang w:val="es-MX"/>
-        </w:rPr>
       </w:pPr>
       <w:r>
         <w:rPr>
@@ -15083,22 +13711,7 @@
         <w:footnoteRef/>
       </w:r>
       <w:r>
-        <w:t xml:space="preserve"> El reactivo </w:t>
-      </w:r>
-      <w:r>
-        <w:t>indicaba:</w:t>
-      </w:r>
-      <w:r>
-        <w:t xml:space="preserve"> </w:t>
-      </w:r>
-      <w:r>
-        <w:t>‘</w:t>
-      </w:r>
-      <w:r>
-        <w:t>Elabora el planteamiento del problema de tu investigación, comenzando de lo general a lo específico e incorporando las respuestas a las preguntas de contextualización tratadas en la semana 1, como la ubicación, descripción, origen, causas, consecuencias y posible solución del problema.</w:t>
-      </w:r>
-      <w:r>
-        <w:t>’</w:t>
+        <w:t xml:space="preserve"> Se utiliza el acrónimo SSR (Servicio Sanitario Rural) en equivalencia con el de APR (Agua Potable Rural), no obstante diferencias técnicas en relación con que un SSR es un servicio que incorpora el tratamiento de las aguas grises, a diferencia de un APR.</w:t>
       </w:r>
     </w:p>
   </w:footnote>
@@ -15106,6 +13719,9 @@
     <w:p>
       <w:pPr>
         <w:pStyle w:val="Textonotapie"/>
+        <w:rPr>
+          <w:lang w:val="es-MX"/>
+        </w:rPr>
       </w:pPr>
       <w:r>
         <w:rPr>
@@ -15114,7 +13730,13 @@
         <w:footnoteRef/>
       </w:r>
       <w:r>
-        <w:t xml:space="preserve"> Se utiliza el acrónimo SSR (Servicio Sanitario Rural) en equivalencia con el de APR (Agua Potable Rural), no obstante diferencias técnicas en relación con que un SSR es un servicio que incorpora el tratamiento de las aguas grises, a diferencia de un APR.</w:t>
+        <w:t xml:space="preserve"> El reactivo indicaba: ‘</w:t>
+      </w:r>
+      <w:r>
+        <w:t>Plantea la pregunta de investigación (formulación del problema) en función de la posible solución.</w:t>
+      </w:r>
+      <w:r>
+        <w:t>’</w:t>
       </w:r>
     </w:p>
   </w:footnote>
@@ -15133,16 +13755,13 @@
         <w:footnoteRef/>
       </w:r>
       <w:r>
-        <w:t xml:space="preserve"> </w:t>
-      </w:r>
-      <w:r>
-        <w:t>El reactivo indicaba: ‘</w:t>
-      </w:r>
-      <w:r>
-        <w:t>Plantea la pregunta de investigación (formulación del problema) en función de la posible solución.</w:t>
-      </w:r>
-      <w:r>
-        <w:t>’</w:t>
+        <w:t xml:space="preserve"> Anglicismo de común uso para referirse a ‘</w:t>
+      </w:r>
+      <w:r>
+        <w:t>cumplimiento normativo</w:t>
+      </w:r>
+      <w:r>
+        <w:t>’. Traducción libre del escritor.</w:t>
       </w:r>
     </w:p>
   </w:footnote>
@@ -15161,16 +13780,13 @@
         <w:footnoteRef/>
       </w:r>
       <w:r>
-        <w:t xml:space="preserve"> Anglicismo de común uso para referirse a ‘</w:t>
-      </w:r>
-      <w:r>
-        <w:t>cumplimiento normativo</w:t>
-      </w:r>
-      <w:r>
-        <w:t>’</w:t>
-      </w:r>
-      <w:r>
-        <w:t>. Traducción libre del escritor.</w:t>
+        <w:t xml:space="preserve"> </w:t>
+      </w:r>
+      <w:r>
+        <w:rPr>
+          <w:lang w:val="es-MX"/>
+        </w:rPr>
+        <w:t>Puede verse el carácter incremental (similar a una cascada) de los objetivos planteados. El propósito de ello es clarificar su encadenamiento para el logro del objetivo general como una meta.</w:t>
       </w:r>
     </w:p>
   </w:footnote>
@@ -15195,13 +13811,7 @@
         <w:rPr>
           <w:lang w:val="es-MX"/>
         </w:rPr>
-        <w:t xml:space="preserve">Puede verse el carácter incremental (similar a una cascada) de los objetivos planteados. El propósito de ello es </w:t>
-      </w:r>
-      <w:r>
-        <w:rPr>
-          <w:lang w:val="es-MX"/>
-        </w:rPr>
-        <w:t>clarificar su encadenamiento para el logro del objetivo general como una meta.</w:t>
+        <w:t>Anglicismo que hace referencia a la Inteligencia de Negocios. Entiéndase ésta como una capa superior del manejo de bases de datos, con un fuerte énfasis en el uso de la información generada por la organización.</w:t>
       </w:r>
     </w:p>
   </w:footnote>
@@ -15220,31 +13830,20 @@
         <w:footnoteRef/>
       </w:r>
       <w:r>
-        <w:t xml:space="preserve"> </w:t>
-      </w:r>
-      <w:r>
-        <w:rPr>
-          <w:lang w:val="es-MX"/>
-        </w:rPr>
-        <w:t xml:space="preserve">Anglicismo que hace referencia a la Inteligencia de Negocios. Entiéndase </w:t>
-      </w:r>
-      <w:r>
-        <w:rPr>
-          <w:lang w:val="es-MX"/>
-        </w:rPr>
-        <w:t>é</w:t>
-      </w:r>
-      <w:r>
-        <w:rPr>
-          <w:lang w:val="es-MX"/>
-        </w:rPr>
-        <w:t>sta como una capa superior del manejo de bases de datos, con un fuerte énfasis en el uso de la información generada por la organización</w:t>
-      </w:r>
-      <w:r>
-        <w:rPr>
-          <w:lang w:val="es-MX"/>
-        </w:rPr>
-        <w:t>.</w:t>
+        <w:t xml:space="preserve"> Para propósitos del presente informe, entiéndase el anglicismo como ‘</w:t>
+      </w:r>
+      <w:r>
+        <w:rPr>
+          <w:i/>
+          <w:iCs/>
+        </w:rPr>
+        <w:t>Reportería’</w:t>
+      </w:r>
+      <w:r>
+        <w:t xml:space="preserve">, </w:t>
+      </w:r>
+      <w:r>
+        <w:t>a sabiendas que el producto aún está en fase de prospección o ideación. Fase previa a la de desarrollo.</w:t>
       </w:r>
     </w:p>
   </w:footnote>
@@ -15266,23 +13865,26 @@
         <w:t xml:space="preserve"> </w:t>
       </w:r>
       <w:r>
-        <w:t>Para propósitos del presente informe, entiéndase el anglicismo como ‘</w:t>
-      </w:r>
-      <w:r>
-        <w:rPr>
-          <w:i/>
-          <w:iCs/>
-        </w:rPr>
-        <w:t>Reportería’</w:t>
-      </w:r>
-      <w:r>
-        <w:t xml:space="preserve">, </w:t>
-      </w:r>
-      <w:r>
-        <w:t xml:space="preserve">a sabiendas que </w:t>
-      </w:r>
-      <w:r>
-        <w:t>el producto aún está en fase de prospección o ideación. Fase previa a la de desarrollo.</w:t>
+        <w:t>Un sistema SCADA (</w:t>
+      </w:r>
+      <w:proofErr w:type="spellStart"/>
+      <w:r>
+        <w:t>Supervisory</w:t>
+      </w:r>
+      <w:proofErr w:type="spellEnd"/>
+      <w:r>
+        <w:t xml:space="preserve"> Control And Data </w:t>
+      </w:r>
+      <w:proofErr w:type="spellStart"/>
+      <w:r>
+        <w:t>Acquisition</w:t>
+      </w:r>
+      <w:proofErr w:type="spellEnd"/>
+      <w:r>
+        <w:t>) para el agua es una tecnología que permite la supervisión, control y automatización remota de infraestructuras hídricas como plantas de tratamiento (PTAP/PTAR), estaciones de bombeo, depósitos y redes de distribución, optimizando la gestión, detectando fugas, controlando la calidad del agua (pH, turbidez) y mejorando la eficiencia operativa mediante la recolección de datos en tiempo real, reduciendo costos y mejorando la respuesta a incidentes</w:t>
+      </w:r>
+      <w:r>
+        <w:t>.</w:t>
       </w:r>
     </w:p>
   </w:footnote>
@@ -15301,16 +13903,13 @@
         <w:footnoteRef/>
       </w:r>
       <w:r>
-        <w:t xml:space="preserve"> </w:t>
-      </w:r>
-      <w:r>
-        <w:t>Un sistema SCADA (</w:t>
-      </w:r>
-      <w:r>
-        <w:t>Supervisory Control And Data Acquisition) para el agua es una tecnología que permite la supervisión, control y automatización remota de infraestructuras hídricas como plantas de tratamiento (PTAP/PTAR), estaciones de bombeo, depósitos y redes de distribución, optimizando la gestión, detectando fugas, controlando la calidad del agua (pH, turbidez) y mejorando la eficiencia operativa mediante la recolección de datos en tiempo real, reduciendo costos y mejorando la respuesta a incidentes</w:t>
-      </w:r>
-      <w:r>
-        <w:t>.</w:t>
+        <w:t xml:space="preserve"> Hace referencia al fenómeno atmosférico denominado coloquialmente como “</w:t>
+      </w:r>
+      <w:r>
+        <w:t>Invierno Altiplánico"</w:t>
+      </w:r>
+      <w:r>
+        <w:t>, que corresponde a las condiciones que generan las lluvias estivales en esta zona del país.</w:t>
       </w:r>
     </w:p>
   </w:footnote>
@@ -15319,7 +13918,8 @@
       <w:pPr>
         <w:pStyle w:val="Textonotapie"/>
         <w:rPr>
-          <w:lang w:val="es-MX"/>
+          <w:color w:val="EE0000"/>
+          <w:lang w:val="es-CL"/>
         </w:rPr>
       </w:pPr>
       <w:r>
@@ -15329,19 +13929,15 @@
         <w:footnoteRef/>
       </w:r>
       <w:r>
-        <w:t xml:space="preserve"> </w:t>
-      </w:r>
-      <w:r>
-        <w:t xml:space="preserve">Hace referencia al fenómeno atmosférico denominado coloquialmente </w:t>
-      </w:r>
-      <w:r>
-        <w:t>como “</w:t>
-      </w:r>
-      <w:r>
-        <w:t>Invierno Altiplánico"</w:t>
-      </w:r>
-      <w:r>
-        <w:t>, que corresponde a las condiciones que generan las lluvias estivales en esta zona del país.</w:t>
+        <w:t xml:space="preserve"> Los Silos de Datos o de Información son colecciones de datos aisladas no integradas con otros departamentos organizacionales, los cuales, </w:t>
+      </w:r>
+      <w:proofErr w:type="spellStart"/>
+      <w:r>
+        <w:t>pr</w:t>
+      </w:r>
+      <w:proofErr w:type="spellEnd"/>
+      <w:r>
+        <w:t xml:space="preserve"> ello, pierden su capacidad de aportar a la toma de decisiones organizacional. </w:t>
       </w:r>
     </w:p>
   </w:footnote>
@@ -15350,7 +13946,6 @@
       <w:pPr>
         <w:pStyle w:val="Textonotapie"/>
         <w:rPr>
-          <w:color w:val="EE0000"/>
           <w:lang w:val="es-CL"/>
         </w:rPr>
       </w:pPr>
@@ -15361,90 +13956,13 @@
         <w:footnoteRef/>
       </w:r>
       <w:r>
-        <w:t xml:space="preserve"> Los Silos de Datos</w:t>
-      </w:r>
-      <w:r>
-        <w:t xml:space="preserve"> o de Información</w:t>
-      </w:r>
-      <w:r>
-        <w:t xml:space="preserve"> son colecciones de datos aisladas no integradas con otros departamentos organizacionales, los cuales, </w:t>
-      </w:r>
-      <w:r>
-        <w:t xml:space="preserve">pr ello, pierden su capacidad de aportar a la toma de decisiones organizacional. </w:t>
-      </w:r>
-    </w:p>
-  </w:footnote>
-  <w:footnote w:id="12">
-    <w:p>
-      <w:pPr>
-        <w:pStyle w:val="Textonotapie"/>
-        <w:rPr>
-          <w:lang w:val="es-CL"/>
-        </w:rPr>
-      </w:pPr>
-      <w:r>
-        <w:rPr>
-          <w:rStyle w:val="Refdenotaalpie"/>
-        </w:rPr>
-        <w:footnoteRef/>
-      </w:r>
-      <w:r>
         <w:t xml:space="preserve"> </w:t>
       </w:r>
       <w:r>
         <w:rPr>
           <w:lang w:val="es-CL"/>
         </w:rPr>
-        <w:t>Es relevante mencionar que la Administradora de APR Pampa Algodonal expresa que dich</w:t>
-      </w:r>
-      <w:r>
-        <w:rPr>
-          <w:lang w:val="es-CL"/>
-        </w:rPr>
-        <w:t>a información se facilitará a través del acceso a carpeta compartida.</w:t>
-      </w:r>
-    </w:p>
-  </w:footnote>
-  <w:footnote w:id="13">
-    <w:p>
-      <w:pPr>
-        <w:pStyle w:val="Textonotapie"/>
-        <w:rPr>
-          <w:lang w:val="es-CL"/>
-        </w:rPr>
-      </w:pPr>
-      <w:r>
-        <w:rPr>
-          <w:rStyle w:val="Refdenotaalpie"/>
-        </w:rPr>
-        <w:footnoteRef/>
-      </w:r>
-      <w:r>
-        <w:t xml:space="preserve"> </w:t>
-      </w:r>
-      <w:r>
-        <w:rPr>
-          <w:lang w:val="es-CL"/>
-        </w:rPr>
-        <w:t xml:space="preserve">Respecto de esta propuesta, se debe contar con la aprobación de la directiva y de los socios en asamblea para la aprobación de esta iniciativa. </w:t>
-      </w:r>
-      <w:r>
-        <w:rPr>
-          <w:lang w:val="es-CL"/>
-        </w:rPr>
-        <w:t>A mayor abundamiento, s</w:t>
-      </w:r>
-      <w:r>
-        <w:rPr>
-          <w:lang w:val="es-CL"/>
-        </w:rPr>
-        <w:t xml:space="preserve">e menciona en este documento por pretensiones </w:t>
-      </w:r>
-      <w:r>
-        <w:rPr>
-          <w:lang w:val="es-CL"/>
-        </w:rPr>
-        <w:t>investigativas sujetas a aprobación organizacional.</w:t>
+        <w:t>Es relevante mencionar que la Administradora de APR Pampa Algodonal expresa que dicha información se facilitará a través del acceso a carpeta compartida.</w:t>
       </w:r>
     </w:p>
   </w:footnote>
@@ -15477,7 +13995,7 @@
         <w:noProof/>
       </w:rPr>
       <w:drawing>
-        <wp:anchor distT="0" distB="0" distL="114300" distR="114300" simplePos="0" relativeHeight="251759104" behindDoc="1" locked="0" layoutInCell="1" allowOverlap="1" wp14:anchorId="13262B15" wp14:editId="348F8FE7">
+        <wp:anchor distT="0" distB="0" distL="114300" distR="114300" simplePos="0" relativeHeight="251660288" behindDoc="1" locked="0" layoutInCell="1" allowOverlap="1" wp14:anchorId="1BDDAB9E" wp14:editId="220D99A7">
           <wp:simplePos x="0" y="0"/>
           <wp:positionH relativeFrom="page">
             <wp:align>left</wp:align>
@@ -15557,7 +14075,7 @@
       <mc:AlternateContent>
         <mc:Choice Requires="wps">
           <w:drawing>
-            <wp:anchor distT="0" distB="0" distL="114300" distR="114300" simplePos="0" relativeHeight="251758080" behindDoc="0" locked="0" layoutInCell="1" allowOverlap="1" wp14:anchorId="1C406D34" wp14:editId="2661286B">
+            <wp:anchor distT="0" distB="0" distL="114300" distR="114300" simplePos="0" relativeHeight="251659264" behindDoc="0" locked="0" layoutInCell="1" allowOverlap="1" wp14:anchorId="7ECC598E" wp14:editId="00949E24">
               <wp:simplePos x="0" y="0"/>
               <wp:positionH relativeFrom="column">
                 <wp:posOffset>2219325</wp:posOffset>
@@ -15640,11 +14158,11 @@
         </mc:Choice>
         <mc:Fallback>
           <w:pict>
-            <v:shapetype w14:anchorId="1C406D34" id="_x0000_t202" coordsize="21600,21600" o:spt="202" path="m,l,21600r21600,l21600,xe">
+            <v:shapetype w14:anchorId="7ECC598E" id="_x0000_t202" coordsize="21600,21600" o:spt="202" path="m,l,21600r21600,l21600,xe">
               <v:stroke joinstyle="miter"/>
               <v:path gradientshapeok="t" o:connecttype="rect"/>
             </v:shapetype>
-            <v:shape id="Cuadro de texto 2" o:spid="_x0000_s1029" type="#_x0000_t202" alt="&quot;&quot;" style="position:absolute;left:0;text-align:left;margin-left:174.75pt;margin-top:-12.05pt;width:344.6pt;height:19.8pt;z-index:251758080;visibility:visible;mso-wrap-style:square;mso-width-percent:0;mso-height-percent:0;mso-wrap-distance-left:9pt;mso-wrap-distance-top:0;mso-wrap-distance-right:9pt;mso-wrap-distance-bottom:0;mso-position-horizontal:absolute;mso-position-horizontal-relative:text;mso-position-vertical:absolute;mso-position-vertical-relative:text;mso-width-percent:0;mso-height-percent:0;mso-width-relative:margin;mso-height-relative:margin;v-text-anchor:top" o:gfxdata="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" filled="f" stroked="f" strokeweight=".5pt">
+            <v:shape id="Cuadro de texto 2" o:spid="_x0000_s1029" type="#_x0000_t202" alt="&quot;&quot;" style="position:absolute;left:0;text-align:left;margin-left:174.75pt;margin-top:-12.05pt;width:344.6pt;height:19.8pt;z-index:251659264;visibility:visible;mso-wrap-style:square;mso-width-percent:0;mso-height-percent:0;mso-wrap-distance-left:9pt;mso-wrap-distance-top:0;mso-wrap-distance-right:9pt;mso-wrap-distance-bottom:0;mso-position-horizontal:absolute;mso-position-horizontal-relative:text;mso-position-vertical:absolute;mso-position-vertical-relative:text;mso-width-percent:0;mso-height-percent:0;mso-width-relative:margin;mso-height-relative:margin;v-text-anchor:top" o:gfxdata="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" filled="f" stroked="f" strokeweight=".5pt">
               <v:textbox>
                 <w:txbxContent>
                   <w:p>
@@ -23591,7 +22109,6 @@
   <w:num w:numId="82" w16cid:durableId="2042365387">
     <w:abstractNumId w:val="30"/>
   </w:num>
-  <w:numIdMacAtCleanup w:val="14"/>
 </w:numbering>
 </file>
 
@@ -23600,18 +22117,26 @@
   <w:docDefaults>
     <w:rPrDefault>
       <w:rPr>
-        <w:rFonts w:ascii="Calibri" w:eastAsia="Calibri" w:hAnsi="Calibri" w:cs="Times New Roman"/>
-        <w:lang w:val="es-ES_tradnl" w:eastAsia="es-ES_tradnl" w:bidi="ar-SA"/>
+        <w:rFonts w:asciiTheme="minorHAnsi" w:eastAsiaTheme="minorHAnsi" w:hAnsiTheme="minorHAnsi" w:cstheme="minorBidi"/>
+        <w:kern w:val="2"/>
+        <w:sz w:val="24"/>
+        <w:szCs w:val="24"/>
+        <w:lang w:val="es-CL" w:eastAsia="en-US" w:bidi="ar-SA"/>
+        <w14:ligatures w14:val="standardContextual"/>
       </w:rPr>
     </w:rPrDefault>
-    <w:pPrDefault/>
+    <w:pPrDefault>
+      <w:pPr>
+        <w:spacing w:after="160" w:line="278" w:lineRule="auto"/>
+      </w:pPr>
+    </w:pPrDefault>
   </w:docDefaults>
   <w:latentStyles w:defLockedState="0" w:defUIPriority="99" w:defSemiHidden="0" w:defUnhideWhenUsed="0" w:defQFormat="0" w:count="376">
     <w:lsdException w:name="Normal" w:uiPriority="0" w:qFormat="1"/>
-    <w:lsdException w:name="heading 1" w:uiPriority="9"/>
-    <w:lsdException w:name="heading 2" w:semiHidden="1" w:uiPriority="9" w:unhideWhenUsed="1"/>
-    <w:lsdException w:name="heading 3" w:semiHidden="1" w:uiPriority="9" w:unhideWhenUsed="1"/>
-    <w:lsdException w:name="heading 4" w:semiHidden="1" w:uiPriority="9" w:unhideWhenUsed="1"/>
+    <w:lsdException w:name="heading 1" w:uiPriority="9" w:qFormat="1"/>
+    <w:lsdException w:name="heading 2" w:semiHidden="1" w:uiPriority="9" w:unhideWhenUsed="1" w:qFormat="1"/>
+    <w:lsdException w:name="heading 3" w:semiHidden="1" w:uiPriority="9" w:unhideWhenUsed="1" w:qFormat="1"/>
+    <w:lsdException w:name="heading 4" w:semiHidden="1" w:uiPriority="9" w:unhideWhenUsed="1" w:qFormat="1"/>
     <w:lsdException w:name="heading 5" w:semiHidden="1" w:uiPriority="9" w:unhideWhenUsed="1" w:qFormat="1"/>
     <w:lsdException w:name="heading 6" w:semiHidden="1" w:uiPriority="9" w:unhideWhenUsed="1" w:qFormat="1"/>
     <w:lsdException w:name="heading 7" w:semiHidden="1" w:uiPriority="9" w:unhideWhenUsed="1" w:qFormat="1"/>
@@ -23763,108 +22288,108 @@
     <w:lsdException w:name="Balloon Text" w:semiHidden="1" w:unhideWhenUsed="1"/>
     <w:lsdException w:name="Table Grid" w:uiPriority="59"/>
     <w:lsdException w:name="Table Theme" w:semiHidden="1" w:unhideWhenUsed="1"/>
-    <w:lsdException w:name="Placeholder Text" w:semiHidden="1" w:uiPriority="67"/>
+    <w:lsdException w:name="Placeholder Text" w:semiHidden="1"/>
     <w:lsdException w:name="No Spacing" w:uiPriority="1" w:qFormat="1"/>
-    <w:lsdException w:name="Light Shading" w:uiPriority="69"/>
-    <w:lsdException w:name="Light List" w:uiPriority="70"/>
-    <w:lsdException w:name="Light Grid" w:uiPriority="71"/>
-    <w:lsdException w:name="Medium Shading 1" w:uiPriority="72"/>
-    <w:lsdException w:name="Medium Shading 2" w:uiPriority="73"/>
-    <w:lsdException w:name="Medium List 1" w:uiPriority="60"/>
-    <w:lsdException w:name="Medium List 2" w:uiPriority="61"/>
-    <w:lsdException w:name="Medium Grid 1" w:uiPriority="62"/>
-    <w:lsdException w:name="Medium Grid 2" w:uiPriority="63"/>
-    <w:lsdException w:name="Medium Grid 3" w:uiPriority="64"/>
-    <w:lsdException w:name="Dark List" w:uiPriority="65"/>
-    <w:lsdException w:name="Colorful Shading"/>
-    <w:lsdException w:name="Colorful List" w:uiPriority="34" w:qFormat="1"/>
-    <w:lsdException w:name="Colorful Grid" w:uiPriority="29" w:qFormat="1"/>
-    <w:lsdException w:name="Light Shading Accent 1" w:uiPriority="30" w:qFormat="1"/>
-    <w:lsdException w:name="Light List Accent 1" w:uiPriority="66"/>
-    <w:lsdException w:name="Light Grid Accent 1" w:uiPriority="67"/>
-    <w:lsdException w:name="Medium Shading 1 Accent 1" w:uiPriority="68"/>
-    <w:lsdException w:name="Medium Shading 2 Accent 1" w:uiPriority="69"/>
-    <w:lsdException w:name="Medium List 1 Accent 1" w:uiPriority="70"/>
+    <w:lsdException w:name="Light Shading" w:uiPriority="60"/>
+    <w:lsdException w:name="Light List" w:uiPriority="61"/>
+    <w:lsdException w:name="Light Grid" w:uiPriority="62"/>
+    <w:lsdException w:name="Medium Shading 1" w:uiPriority="63"/>
+    <w:lsdException w:name="Medium Shading 2" w:uiPriority="64"/>
+    <w:lsdException w:name="Medium List 1" w:uiPriority="65"/>
+    <w:lsdException w:name="Medium List 2" w:uiPriority="66"/>
+    <w:lsdException w:name="Medium Grid 1" w:uiPriority="67"/>
+    <w:lsdException w:name="Medium Grid 2" w:uiPriority="68"/>
+    <w:lsdException w:name="Medium Grid 3" w:uiPriority="69"/>
+    <w:lsdException w:name="Dark List" w:uiPriority="70"/>
+    <w:lsdException w:name="Colorful Shading" w:uiPriority="71"/>
+    <w:lsdException w:name="Colorful List" w:uiPriority="72"/>
+    <w:lsdException w:name="Colorful Grid" w:uiPriority="73"/>
+    <w:lsdException w:name="Light Shading Accent 1" w:uiPriority="60"/>
+    <w:lsdException w:name="Light List Accent 1" w:uiPriority="61"/>
+    <w:lsdException w:name="Light Grid Accent 1" w:uiPriority="62"/>
+    <w:lsdException w:name="Medium Shading 1 Accent 1" w:uiPriority="63"/>
+    <w:lsdException w:name="Medium Shading 2 Accent 1" w:uiPriority="64"/>
+    <w:lsdException w:name="Medium List 1 Accent 1" w:uiPriority="65"/>
     <w:lsdException w:name="Revision" w:semiHidden="1" w:uiPriority="71"/>
     <w:lsdException w:name="List Paragraph" w:uiPriority="1" w:qFormat="1"/>
     <w:lsdException w:name="Quote" w:uiPriority="29" w:qFormat="1"/>
     <w:lsdException w:name="Intense Quote" w:uiPriority="30" w:qFormat="1"/>
     <w:lsdException w:name="Medium List 2 Accent 1" w:uiPriority="66"/>
-    <w:lsdException w:name="Medium Grid 1 Accent 1" w:uiPriority="62"/>
-    <w:lsdException w:name="Medium Grid 2 Accent 1" w:uiPriority="63"/>
-    <w:lsdException w:name="Medium Grid 3 Accent 1" w:uiPriority="64"/>
-    <w:lsdException w:name="Dark List Accent 1" w:uiPriority="65"/>
-    <w:lsdException w:name="Colorful Shading Accent 1" w:uiPriority="66"/>
-    <w:lsdException w:name="Colorful List Accent 1" w:uiPriority="67"/>
-    <w:lsdException w:name="Colorful Grid Accent 1" w:uiPriority="68"/>
-    <w:lsdException w:name="Light Shading Accent 2" w:uiPriority="69"/>
-    <w:lsdException w:name="Light List Accent 2" w:uiPriority="70"/>
-    <w:lsdException w:name="Light Grid Accent 2" w:uiPriority="71"/>
-    <w:lsdException w:name="Medium Shading 1 Accent 2" w:uiPriority="72"/>
-    <w:lsdException w:name="Medium Shading 2 Accent 2" w:uiPriority="73"/>
-    <w:lsdException w:name="Medium List 1 Accent 2" w:uiPriority="60"/>
-    <w:lsdException w:name="Medium List 2 Accent 2" w:uiPriority="61"/>
-    <w:lsdException w:name="Medium Grid 1 Accent 2" w:uiPriority="62"/>
-    <w:lsdException w:name="Medium Grid 2 Accent 2" w:uiPriority="63"/>
-    <w:lsdException w:name="Medium Grid 3 Accent 2" w:uiPriority="64"/>
-    <w:lsdException w:name="Dark List Accent 2" w:uiPriority="65"/>
-    <w:lsdException w:name="Colorful Shading Accent 2" w:uiPriority="66"/>
-    <w:lsdException w:name="Colorful List Accent 2" w:uiPriority="67"/>
-    <w:lsdException w:name="Colorful Grid Accent 2" w:uiPriority="68"/>
+    <w:lsdException w:name="Medium Grid 1 Accent 1" w:uiPriority="67"/>
+    <w:lsdException w:name="Medium Grid 2 Accent 1" w:uiPriority="68"/>
+    <w:lsdException w:name="Medium Grid 3 Accent 1" w:uiPriority="69"/>
+    <w:lsdException w:name="Dark List Accent 1" w:uiPriority="70"/>
+    <w:lsdException w:name="Colorful Shading Accent 1" w:uiPriority="71"/>
+    <w:lsdException w:name="Colorful List Accent 1" w:uiPriority="72"/>
+    <w:lsdException w:name="Colorful Grid Accent 1" w:uiPriority="73"/>
+    <w:lsdException w:name="Light Shading Accent 2" w:uiPriority="60"/>
+    <w:lsdException w:name="Light List Accent 2" w:uiPriority="61"/>
+    <w:lsdException w:name="Light Grid Accent 2" w:uiPriority="62"/>
+    <w:lsdException w:name="Medium Shading 1 Accent 2" w:uiPriority="63"/>
+    <w:lsdException w:name="Medium Shading 2 Accent 2" w:uiPriority="64"/>
+    <w:lsdException w:name="Medium List 1 Accent 2" w:uiPriority="65"/>
+    <w:lsdException w:name="Medium List 2 Accent 2" w:uiPriority="66"/>
+    <w:lsdException w:name="Medium Grid 1 Accent 2" w:uiPriority="67"/>
+    <w:lsdException w:name="Medium Grid 2 Accent 2" w:uiPriority="68"/>
+    <w:lsdException w:name="Medium Grid 3 Accent 2" w:uiPriority="69"/>
+    <w:lsdException w:name="Dark List Accent 2" w:uiPriority="70"/>
+    <w:lsdException w:name="Colorful Shading Accent 2" w:uiPriority="71"/>
+    <w:lsdException w:name="Colorful List Accent 2" w:uiPriority="72"/>
+    <w:lsdException w:name="Colorful Grid Accent 2" w:uiPriority="73"/>
     <w:lsdException w:name="Light Shading Accent 3" w:uiPriority="60"/>
     <w:lsdException w:name="Light List Accent 3" w:uiPriority="61"/>
     <w:lsdException w:name="Light Grid Accent 3" w:uiPriority="62"/>
     <w:lsdException w:name="Medium Shading 1 Accent 3" w:uiPriority="63"/>
-    <w:lsdException w:name="Medium Shading 2 Accent 3" w:uiPriority="73"/>
+    <w:lsdException w:name="Medium Shading 2 Accent 3" w:uiPriority="64"/>
     <w:lsdException w:name="Medium List 1 Accent 3" w:uiPriority="65"/>
-    <w:lsdException w:name="Medium List 2 Accent 3" w:uiPriority="61"/>
-    <w:lsdException w:name="Medium Grid 1 Accent 3" w:uiPriority="62"/>
-    <w:lsdException w:name="Medium Grid 2 Accent 3" w:uiPriority="63"/>
-    <w:lsdException w:name="Medium Grid 3 Accent 3" w:uiPriority="64"/>
-    <w:lsdException w:name="Dark List Accent 3" w:uiPriority="65"/>
-    <w:lsdException w:name="Colorful Shading Accent 3" w:uiPriority="66"/>
-    <w:lsdException w:name="Colorful List Accent 3" w:uiPriority="67"/>
-    <w:lsdException w:name="Colorful Grid Accent 3" w:uiPriority="68"/>
-    <w:lsdException w:name="Light Shading Accent 4" w:uiPriority="69"/>
-    <w:lsdException w:name="Light List Accent 4" w:uiPriority="70"/>
-    <w:lsdException w:name="Light Grid Accent 4" w:uiPriority="71"/>
-    <w:lsdException w:name="Medium Shading 1 Accent 4" w:uiPriority="72"/>
-    <w:lsdException w:name="Medium Shading 2 Accent 4" w:uiPriority="73"/>
-    <w:lsdException w:name="Medium List 1 Accent 4" w:uiPriority="60"/>
-    <w:lsdException w:name="Medium List 2 Accent 4" w:uiPriority="61"/>
-    <w:lsdException w:name="Medium Grid 1 Accent 4" w:uiPriority="62"/>
-    <w:lsdException w:name="Medium Grid 2 Accent 4" w:uiPriority="63"/>
-    <w:lsdException w:name="Medium Grid 3 Accent 4" w:uiPriority="64"/>
-    <w:lsdException w:name="Dark List Accent 4" w:uiPriority="65"/>
-    <w:lsdException w:name="Colorful Shading Accent 4" w:uiPriority="66"/>
-    <w:lsdException w:name="Colorful List Accent 4" w:uiPriority="67"/>
-    <w:lsdException w:name="Colorful Grid Accent 4" w:uiPriority="68"/>
-    <w:lsdException w:name="Light Shading Accent 5" w:uiPriority="69"/>
-    <w:lsdException w:name="Light List Accent 5" w:uiPriority="70"/>
-    <w:lsdException w:name="Light Grid Accent 5" w:uiPriority="71"/>
-    <w:lsdException w:name="Medium Shading 1 Accent 5" w:uiPriority="72"/>
+    <w:lsdException w:name="Medium List 2 Accent 3" w:uiPriority="66"/>
+    <w:lsdException w:name="Medium Grid 1 Accent 3" w:uiPriority="67"/>
+    <w:lsdException w:name="Medium Grid 2 Accent 3" w:uiPriority="68"/>
+    <w:lsdException w:name="Medium Grid 3 Accent 3" w:uiPriority="69"/>
+    <w:lsdException w:name="Dark List Accent 3" w:uiPriority="70"/>
+    <w:lsdException w:name="Colorful Shading Accent 3" w:uiPriority="71"/>
+    <w:lsdException w:name="Colorful List Accent 3" w:uiPriority="72"/>
+    <w:lsdException w:name="Colorful Grid Accent 3" w:uiPriority="73"/>
+    <w:lsdException w:name="Light Shading Accent 4" w:uiPriority="60"/>
+    <w:lsdException w:name="Light List Accent 4" w:uiPriority="61"/>
+    <w:lsdException w:name="Light Grid Accent 4" w:uiPriority="62"/>
+    <w:lsdException w:name="Medium Shading 1 Accent 4" w:uiPriority="63"/>
+    <w:lsdException w:name="Medium Shading 2 Accent 4" w:uiPriority="64"/>
+    <w:lsdException w:name="Medium List 1 Accent 4" w:uiPriority="65"/>
+    <w:lsdException w:name="Medium List 2 Accent 4" w:uiPriority="66"/>
+    <w:lsdException w:name="Medium Grid 1 Accent 4" w:uiPriority="67"/>
+    <w:lsdException w:name="Medium Grid 2 Accent 4" w:uiPriority="68"/>
+    <w:lsdException w:name="Medium Grid 3 Accent 4" w:uiPriority="69"/>
+    <w:lsdException w:name="Dark List Accent 4" w:uiPriority="70"/>
+    <w:lsdException w:name="Colorful Shading Accent 4" w:uiPriority="71"/>
+    <w:lsdException w:name="Colorful List Accent 4" w:uiPriority="72"/>
+    <w:lsdException w:name="Colorful Grid Accent 4" w:uiPriority="73"/>
+    <w:lsdException w:name="Light Shading Accent 5" w:uiPriority="60"/>
+    <w:lsdException w:name="Light List Accent 5" w:uiPriority="61"/>
+    <w:lsdException w:name="Light Grid Accent 5" w:uiPriority="62"/>
+    <w:lsdException w:name="Medium Shading 1 Accent 5" w:uiPriority="63"/>
     <w:lsdException w:name="Medium Shading 2 Accent 5" w:uiPriority="64"/>
-    <w:lsdException w:name="Medium List 1 Accent 5" w:uiPriority="60"/>
-    <w:lsdException w:name="Medium List 2 Accent 5" w:uiPriority="61"/>
-    <w:lsdException w:name="Medium Grid 1 Accent 5" w:uiPriority="62"/>
-    <w:lsdException w:name="Medium Grid 2 Accent 5" w:uiPriority="63"/>
-    <w:lsdException w:name="Medium Grid 3 Accent 5" w:uiPriority="64"/>
-    <w:lsdException w:name="Dark List Accent 5" w:uiPriority="65"/>
-    <w:lsdException w:name="Colorful Shading Accent 5" w:uiPriority="66"/>
-    <w:lsdException w:name="Colorful List Accent 5" w:uiPriority="67"/>
-    <w:lsdException w:name="Colorful Grid Accent 5" w:uiPriority="68"/>
-    <w:lsdException w:name="Light Shading Accent 6" w:uiPriority="69"/>
-    <w:lsdException w:name="Light List Accent 6" w:uiPriority="70"/>
-    <w:lsdException w:name="Light Grid Accent 6" w:uiPriority="71"/>
-    <w:lsdException w:name="Medium Shading 1 Accent 6" w:uiPriority="72"/>
-    <w:lsdException w:name="Medium Shading 2 Accent 6" w:uiPriority="73"/>
-    <w:lsdException w:name="Medium List 1 Accent 6" w:uiPriority="19" w:qFormat="1"/>
-    <w:lsdException w:name="Medium List 2 Accent 6" w:uiPriority="21" w:qFormat="1"/>
-    <w:lsdException w:name="Medium Grid 1 Accent 6" w:uiPriority="31" w:qFormat="1"/>
-    <w:lsdException w:name="Medium Grid 2 Accent 6" w:uiPriority="32" w:qFormat="1"/>
-    <w:lsdException w:name="Medium Grid 3 Accent 6" w:uiPriority="33" w:qFormat="1"/>
-    <w:lsdException w:name="Dark List Accent 6" w:uiPriority="37"/>
-    <w:lsdException w:name="Colorful Shading Accent 6" w:uiPriority="39" w:qFormat="1"/>
+    <w:lsdException w:name="Medium List 1 Accent 5" w:uiPriority="65"/>
+    <w:lsdException w:name="Medium List 2 Accent 5" w:uiPriority="66"/>
+    <w:lsdException w:name="Medium Grid 1 Accent 5" w:uiPriority="67"/>
+    <w:lsdException w:name="Medium Grid 2 Accent 5" w:uiPriority="68"/>
+    <w:lsdException w:name="Medium Grid 3 Accent 5" w:uiPriority="69"/>
+    <w:lsdException w:name="Dark List Accent 5" w:uiPriority="70"/>
+    <w:lsdException w:name="Colorful Shading Accent 5" w:uiPriority="71"/>
+    <w:lsdException w:name="Colorful List Accent 5" w:uiPriority="72"/>
+    <w:lsdException w:name="Colorful Grid Accent 5" w:uiPriority="73"/>
+    <w:lsdException w:name="Light Shading Accent 6" w:uiPriority="60"/>
+    <w:lsdException w:name="Light List Accent 6" w:uiPriority="61"/>
+    <w:lsdException w:name="Light Grid Accent 6" w:uiPriority="62"/>
+    <w:lsdException w:name="Medium Shading 1 Accent 6" w:uiPriority="63"/>
+    <w:lsdException w:name="Medium Shading 2 Accent 6" w:uiPriority="64"/>
+    <w:lsdException w:name="Medium List 1 Accent 6" w:uiPriority="65"/>
+    <w:lsdException w:name="Medium List 2 Accent 6" w:uiPriority="66"/>
+    <w:lsdException w:name="Medium Grid 1 Accent 6" w:uiPriority="67"/>
+    <w:lsdException w:name="Medium Grid 2 Accent 6" w:uiPriority="68"/>
+    <w:lsdException w:name="Medium Grid 3 Accent 6" w:uiPriority="69"/>
+    <w:lsdException w:name="Dark List Accent 6" w:uiPriority="70"/>
+    <w:lsdException w:name="Colorful Shading Accent 6" w:uiPriority="71"/>
     <w:lsdException w:name="Colorful List Accent 6" w:uiPriority="72"/>
     <w:lsdException w:name="Colorful Grid Accent 6" w:uiPriority="73"/>
     <w:lsdException w:name="Subtle Emphasis" w:uiPriority="19" w:qFormat="1"/>
@@ -23987,52 +22512,61 @@
   <w:style w:type="paragraph" w:default="1" w:styleId="Normal">
     <w:name w:val="Normal"/>
     <w:qFormat/>
-    <w:rsid w:val="008118B3"/>
+    <w:rsid w:val="00AE6967"/>
     <w:pPr>
+      <w:spacing w:after="0" w:line="240" w:lineRule="auto"/>
       <w:jc w:val="both"/>
     </w:pPr>
     <w:rPr>
-      <w:rFonts w:eastAsia="Times New Roman"/>
+      <w:rFonts w:ascii="Calibri" w:eastAsia="Times New Roman" w:hAnsi="Calibri" w:cs="Times New Roman"/>
       <w:color w:val="333334"/>
-      <w:sz w:val="24"/>
+      <w:kern w:val="0"/>
       <w:szCs w:val="22"/>
       <w:lang w:val="es-ES" w:eastAsia="es-ES"/>
+      <w14:ligatures w14:val="none"/>
     </w:rPr>
   </w:style>
   <w:style w:type="paragraph" w:styleId="Ttulo1">
     <w:name w:val="heading 1"/>
     <w:basedOn w:val="Normal"/>
+    <w:next w:val="Normal"/>
     <w:link w:val="Ttulo1Car"/>
     <w:uiPriority w:val="9"/>
-    <w:rsid w:val="00BF1033"/>
+    <w:qFormat/>
+    <w:rsid w:val="00AE6967"/>
     <w:pPr>
+      <w:keepNext/>
+      <w:keepLines/>
+      <w:spacing w:before="360" w:after="80"/>
       <w:outlineLvl w:val="0"/>
     </w:pPr>
     <w:rPr>
-      <w:b/>
-      <w:color w:val="009EA3"/>
-      <w:spacing w:val="-15"/>
-      <w:kern w:val="36"/>
-      <w:sz w:val="36"/>
-      <w:szCs w:val="39"/>
+      <w:rFonts w:asciiTheme="majorHAnsi" w:eastAsiaTheme="majorEastAsia" w:hAnsiTheme="majorHAnsi" w:cstheme="majorBidi"/>
+      <w:color w:val="0F4761" w:themeColor="accent1" w:themeShade="BF"/>
+      <w:sz w:val="40"/>
+      <w:szCs w:val="40"/>
     </w:rPr>
   </w:style>
   <w:style w:type="paragraph" w:styleId="Ttulo2">
     <w:name w:val="heading 2"/>
     <w:basedOn w:val="Normal"/>
+    <w:next w:val="Normal"/>
     <w:link w:val="Ttulo2Car"/>
     <w:uiPriority w:val="9"/>
-    <w:rsid w:val="006870F7"/>
+    <w:unhideWhenUsed/>
+    <w:qFormat/>
+    <w:rsid w:val="00AE6967"/>
     <w:pPr>
-      <w:spacing w:after="90"/>
+      <w:keepNext/>
+      <w:keepLines/>
+      <w:spacing w:before="160" w:after="80"/>
       <w:outlineLvl w:val="1"/>
     </w:pPr>
     <w:rPr>
-      <w:b/>
-      <w:color w:val="009EA3"/>
-      <w:spacing w:val="-15"/>
+      <w:rFonts w:asciiTheme="majorHAnsi" w:eastAsiaTheme="majorEastAsia" w:hAnsiTheme="majorHAnsi" w:cstheme="majorBidi"/>
+      <w:color w:val="0F4761" w:themeColor="accent1" w:themeShade="BF"/>
       <w:sz w:val="32"/>
-      <w:szCs w:val="36"/>
+      <w:szCs w:val="32"/>
     </w:rPr>
   </w:style>
   <w:style w:type="paragraph" w:styleId="Ttulo3">
@@ -24042,17 +22576,19 @@
     <w:link w:val="Ttulo3Car"/>
     <w:uiPriority w:val="9"/>
     <w:unhideWhenUsed/>
-    <w:rsid w:val="006870F7"/>
+    <w:qFormat/>
+    <w:rsid w:val="00AE6967"/>
     <w:pPr>
       <w:keepNext/>
+      <w:keepLines/>
+      <w:spacing w:before="160" w:after="80"/>
       <w:outlineLvl w:val="2"/>
     </w:pPr>
     <w:rPr>
-      <w:b/>
-      <w:bCs/>
-      <w:color w:val="009EA3"/>
+      <w:rFonts w:eastAsiaTheme="majorEastAsia" w:cstheme="majorBidi"/>
+      <w:color w:val="0F4761" w:themeColor="accent1" w:themeShade="BF"/>
       <w:sz w:val="28"/>
-      <w:szCs w:val="26"/>
+      <w:szCs w:val="28"/>
     </w:rPr>
   </w:style>
   <w:style w:type="paragraph" w:styleId="Ttulo4">
@@ -24062,18 +22598,19 @@
     <w:link w:val="Ttulo4Car"/>
     <w:uiPriority w:val="9"/>
     <w:unhideWhenUsed/>
-    <w:rsid w:val="006870F7"/>
+    <w:qFormat/>
+    <w:rsid w:val="00AE6967"/>
     <w:pPr>
       <w:keepNext/>
-      <w:spacing w:before="240" w:after="60"/>
+      <w:keepLines/>
+      <w:spacing w:before="80" w:after="40"/>
       <w:outlineLvl w:val="3"/>
     </w:pPr>
     <w:rPr>
-      <w:b/>
-      <w:bCs/>
-      <w:color w:val="009EA3"/>
-      <w:sz w:val="28"/>
-      <w:szCs w:val="28"/>
+      <w:rFonts w:eastAsiaTheme="majorEastAsia" w:cstheme="majorBidi"/>
+      <w:i/>
+      <w:iCs/>
+      <w:color w:val="0F4761" w:themeColor="accent1" w:themeShade="BF"/>
     </w:rPr>
   </w:style>
   <w:style w:type="paragraph" w:styleId="Ttulo5">
@@ -24085,18 +22622,16 @@
     <w:semiHidden/>
     <w:unhideWhenUsed/>
     <w:qFormat/>
-    <w:rsid w:val="004C0162"/>
+    <w:rsid w:val="00AE6967"/>
     <w:pPr>
-      <w:spacing w:before="240" w:after="60"/>
+      <w:keepNext/>
+      <w:keepLines/>
+      <w:spacing w:before="80" w:after="40"/>
       <w:outlineLvl w:val="4"/>
     </w:pPr>
     <w:rPr>
-      <w:b/>
-      <w:bCs/>
-      <w:i/>
-      <w:iCs/>
-      <w:sz w:val="26"/>
-      <w:szCs w:val="26"/>
+      <w:rFonts w:eastAsiaTheme="majorEastAsia" w:cstheme="majorBidi"/>
+      <w:color w:val="0F4761" w:themeColor="accent1" w:themeShade="BF"/>
     </w:rPr>
   </w:style>
   <w:style w:type="paragraph" w:styleId="Ttulo6">
@@ -24108,14 +22643,18 @@
     <w:semiHidden/>
     <w:unhideWhenUsed/>
     <w:qFormat/>
-    <w:rsid w:val="004C0162"/>
+    <w:rsid w:val="00AE6967"/>
     <w:pPr>
-      <w:spacing w:before="240" w:after="60"/>
+      <w:keepNext/>
+      <w:keepLines/>
+      <w:spacing w:before="40"/>
       <w:outlineLvl w:val="5"/>
     </w:pPr>
     <w:rPr>
-      <w:b/>
-      <w:bCs/>
+      <w:rFonts w:eastAsiaTheme="majorEastAsia" w:cstheme="majorBidi"/>
+      <w:i/>
+      <w:iCs/>
+      <w:color w:val="595959" w:themeColor="text1" w:themeTint="A6"/>
     </w:rPr>
   </w:style>
   <w:style w:type="paragraph" w:styleId="Ttulo7">
@@ -24127,13 +22666,16 @@
     <w:semiHidden/>
     <w:unhideWhenUsed/>
     <w:qFormat/>
-    <w:rsid w:val="004C0162"/>
+    <w:rsid w:val="00AE6967"/>
     <w:pPr>
-      <w:spacing w:before="240" w:after="60"/>
+      <w:keepNext/>
+      <w:keepLines/>
+      <w:spacing w:before="40"/>
       <w:outlineLvl w:val="6"/>
     </w:pPr>
     <w:rPr>
-      <w:szCs w:val="24"/>
+      <w:rFonts w:eastAsiaTheme="majorEastAsia" w:cstheme="majorBidi"/>
+      <w:color w:val="595959" w:themeColor="text1" w:themeTint="A6"/>
     </w:rPr>
   </w:style>
   <w:style w:type="paragraph" w:styleId="Ttulo8">
@@ -24145,15 +22687,17 @@
     <w:semiHidden/>
     <w:unhideWhenUsed/>
     <w:qFormat/>
-    <w:rsid w:val="004C0162"/>
+    <w:rsid w:val="00AE6967"/>
     <w:pPr>
-      <w:spacing w:before="240" w:after="60"/>
+      <w:keepNext/>
+      <w:keepLines/>
       <w:outlineLvl w:val="7"/>
     </w:pPr>
     <w:rPr>
+      <w:rFonts w:eastAsiaTheme="majorEastAsia" w:cstheme="majorBidi"/>
       <w:i/>
       <w:iCs/>
-      <w:szCs w:val="24"/>
+      <w:color w:val="272727" w:themeColor="text1" w:themeTint="D8"/>
     </w:rPr>
   </w:style>
   <w:style w:type="paragraph" w:styleId="Ttulo9">
@@ -24165,19 +22709,20 @@
     <w:semiHidden/>
     <w:unhideWhenUsed/>
     <w:qFormat/>
-    <w:rsid w:val="004C0162"/>
+    <w:rsid w:val="00AE6967"/>
     <w:pPr>
-      <w:spacing w:before="240" w:after="60"/>
+      <w:keepNext/>
+      <w:keepLines/>
       <w:outlineLvl w:val="8"/>
     </w:pPr>
     <w:rPr>
-      <w:rFonts w:ascii="Cambria" w:hAnsi="Cambria"/>
+      <w:rFonts w:eastAsiaTheme="majorEastAsia" w:cstheme="majorBidi"/>
+      <w:color w:val="272727" w:themeColor="text1" w:themeTint="D8"/>
     </w:rPr>
   </w:style>
   <w:style w:type="character" w:default="1" w:styleId="Fuentedeprrafopredeter">
     <w:name w:val="Default Paragraph Font"/>
     <w:uiPriority w:val="1"/>
-    <w:semiHidden/>
     <w:unhideWhenUsed/>
   </w:style>
   <w:style w:type="table" w:default="1" w:styleId="Tablanormal">
@@ -24203,40 +22748,296 @@
   </w:style>
   <w:style w:type="character" w:customStyle="1" w:styleId="Ttulo1Car">
     <w:name w:val="Título 1 Car"/>
+    <w:basedOn w:val="Fuentedeprrafopredeter"/>
     <w:link w:val="Ttulo1"/>
     <w:uiPriority w:val="9"/>
-    <w:rsid w:val="00BF1033"/>
+    <w:rsid w:val="00AE6967"/>
     <w:rPr>
-      <w:rFonts w:eastAsia="Times New Roman"/>
-      <w:b/>
-      <w:color w:val="009EA3"/>
-      <w:spacing w:val="-15"/>
-      <w:kern w:val="36"/>
-      <w:sz w:val="36"/>
-      <w:szCs w:val="39"/>
-      <w:lang w:val="es-ES" w:eastAsia="es-ES"/>
+      <w:rFonts w:asciiTheme="majorHAnsi" w:eastAsiaTheme="majorEastAsia" w:hAnsiTheme="majorHAnsi" w:cstheme="majorBidi"/>
+      <w:color w:val="0F4761" w:themeColor="accent1" w:themeShade="BF"/>
+      <w:sz w:val="40"/>
+      <w:szCs w:val="40"/>
     </w:rPr>
   </w:style>
   <w:style w:type="character" w:customStyle="1" w:styleId="Ttulo2Car">
     <w:name w:val="Título 2 Car"/>
+    <w:basedOn w:val="Fuentedeprrafopredeter"/>
     <w:link w:val="Ttulo2"/>
     <w:uiPriority w:val="9"/>
-    <w:rsid w:val="006870F7"/>
+    <w:rsid w:val="00AE6967"/>
     <w:rPr>
-      <w:rFonts w:eastAsia="Times New Roman"/>
+      <w:rFonts w:asciiTheme="majorHAnsi" w:eastAsiaTheme="majorEastAsia" w:hAnsiTheme="majorHAnsi" w:cstheme="majorBidi"/>
+      <w:color w:val="0F4761" w:themeColor="accent1" w:themeShade="BF"/>
+      <w:sz w:val="32"/>
+      <w:szCs w:val="32"/>
+    </w:rPr>
+  </w:style>
+  <w:style w:type="character" w:customStyle="1" w:styleId="Ttulo3Car">
+    <w:name w:val="Título 3 Car"/>
+    <w:basedOn w:val="Fuentedeprrafopredeter"/>
+    <w:link w:val="Ttulo3"/>
+    <w:uiPriority w:val="9"/>
+    <w:rsid w:val="00AE6967"/>
+    <w:rPr>
+      <w:rFonts w:eastAsiaTheme="majorEastAsia" w:cstheme="majorBidi"/>
+      <w:color w:val="0F4761" w:themeColor="accent1" w:themeShade="BF"/>
+      <w:sz w:val="28"/>
+      <w:szCs w:val="28"/>
+    </w:rPr>
+  </w:style>
+  <w:style w:type="character" w:customStyle="1" w:styleId="Ttulo4Car">
+    <w:name w:val="Título 4 Car"/>
+    <w:basedOn w:val="Fuentedeprrafopredeter"/>
+    <w:link w:val="Ttulo4"/>
+    <w:uiPriority w:val="9"/>
+    <w:rsid w:val="00AE6967"/>
+    <w:rPr>
+      <w:rFonts w:eastAsiaTheme="majorEastAsia" w:cstheme="majorBidi"/>
+      <w:i/>
+      <w:iCs/>
+      <w:color w:val="0F4761" w:themeColor="accent1" w:themeShade="BF"/>
+    </w:rPr>
+  </w:style>
+  <w:style w:type="character" w:customStyle="1" w:styleId="Ttulo5Car">
+    <w:name w:val="Título 5 Car"/>
+    <w:basedOn w:val="Fuentedeprrafopredeter"/>
+    <w:link w:val="Ttulo5"/>
+    <w:uiPriority w:val="9"/>
+    <w:semiHidden/>
+    <w:rsid w:val="00AE6967"/>
+    <w:rPr>
+      <w:rFonts w:eastAsiaTheme="majorEastAsia" w:cstheme="majorBidi"/>
+      <w:color w:val="0F4761" w:themeColor="accent1" w:themeShade="BF"/>
+    </w:rPr>
+  </w:style>
+  <w:style w:type="character" w:customStyle="1" w:styleId="Ttulo6Car">
+    <w:name w:val="Título 6 Car"/>
+    <w:basedOn w:val="Fuentedeprrafopredeter"/>
+    <w:link w:val="Ttulo6"/>
+    <w:uiPriority w:val="9"/>
+    <w:semiHidden/>
+    <w:rsid w:val="00AE6967"/>
+    <w:rPr>
+      <w:rFonts w:eastAsiaTheme="majorEastAsia" w:cstheme="majorBidi"/>
+      <w:i/>
+      <w:iCs/>
+      <w:color w:val="595959" w:themeColor="text1" w:themeTint="A6"/>
+    </w:rPr>
+  </w:style>
+  <w:style w:type="character" w:customStyle="1" w:styleId="Ttulo7Car">
+    <w:name w:val="Título 7 Car"/>
+    <w:basedOn w:val="Fuentedeprrafopredeter"/>
+    <w:link w:val="Ttulo7"/>
+    <w:uiPriority w:val="9"/>
+    <w:semiHidden/>
+    <w:rsid w:val="00AE6967"/>
+    <w:rPr>
+      <w:rFonts w:eastAsiaTheme="majorEastAsia" w:cstheme="majorBidi"/>
+      <w:color w:val="595959" w:themeColor="text1" w:themeTint="A6"/>
+    </w:rPr>
+  </w:style>
+  <w:style w:type="character" w:customStyle="1" w:styleId="Ttulo8Car">
+    <w:name w:val="Título 8 Car"/>
+    <w:basedOn w:val="Fuentedeprrafopredeter"/>
+    <w:link w:val="Ttulo8"/>
+    <w:uiPriority w:val="9"/>
+    <w:semiHidden/>
+    <w:rsid w:val="00AE6967"/>
+    <w:rPr>
+      <w:rFonts w:eastAsiaTheme="majorEastAsia" w:cstheme="majorBidi"/>
+      <w:i/>
+      <w:iCs/>
+      <w:color w:val="272727" w:themeColor="text1" w:themeTint="D8"/>
+    </w:rPr>
+  </w:style>
+  <w:style w:type="character" w:customStyle="1" w:styleId="Ttulo9Car">
+    <w:name w:val="Título 9 Car"/>
+    <w:basedOn w:val="Fuentedeprrafopredeter"/>
+    <w:link w:val="Ttulo9"/>
+    <w:uiPriority w:val="9"/>
+    <w:semiHidden/>
+    <w:rsid w:val="00AE6967"/>
+    <w:rPr>
+      <w:rFonts w:eastAsiaTheme="majorEastAsia" w:cstheme="majorBidi"/>
+      <w:color w:val="272727" w:themeColor="text1" w:themeTint="D8"/>
+    </w:rPr>
+  </w:style>
+  <w:style w:type="paragraph" w:styleId="Ttulo">
+    <w:name w:val="Title"/>
+    <w:basedOn w:val="Normal"/>
+    <w:next w:val="Normal"/>
+    <w:link w:val="TtuloCar"/>
+    <w:uiPriority w:val="10"/>
+    <w:qFormat/>
+    <w:rsid w:val="00AE6967"/>
+    <w:pPr>
+      <w:spacing w:after="80"/>
+      <w:contextualSpacing/>
+    </w:pPr>
+    <w:rPr>
+      <w:rFonts w:asciiTheme="majorHAnsi" w:eastAsiaTheme="majorEastAsia" w:hAnsiTheme="majorHAnsi" w:cstheme="majorBidi"/>
+      <w:spacing w:val="-10"/>
+      <w:kern w:val="28"/>
+      <w:sz w:val="56"/>
+      <w:szCs w:val="56"/>
+    </w:rPr>
+  </w:style>
+  <w:style w:type="character" w:customStyle="1" w:styleId="TtuloCar">
+    <w:name w:val="Título Car"/>
+    <w:basedOn w:val="Fuentedeprrafopredeter"/>
+    <w:link w:val="Ttulo"/>
+    <w:uiPriority w:val="10"/>
+    <w:rsid w:val="00AE6967"/>
+    <w:rPr>
+      <w:rFonts w:asciiTheme="majorHAnsi" w:eastAsiaTheme="majorEastAsia" w:hAnsiTheme="majorHAnsi" w:cstheme="majorBidi"/>
+      <w:spacing w:val="-10"/>
+      <w:kern w:val="28"/>
+      <w:sz w:val="56"/>
+      <w:szCs w:val="56"/>
+    </w:rPr>
+  </w:style>
+  <w:style w:type="paragraph" w:styleId="Subttulo">
+    <w:name w:val="Subtitle"/>
+    <w:basedOn w:val="Normal"/>
+    <w:next w:val="Normal"/>
+    <w:link w:val="SubttuloCar"/>
+    <w:uiPriority w:val="11"/>
+    <w:qFormat/>
+    <w:rsid w:val="00AE6967"/>
+    <w:pPr>
+      <w:numPr>
+        <w:ilvl w:val="1"/>
+      </w:numPr>
+    </w:pPr>
+    <w:rPr>
+      <w:rFonts w:eastAsiaTheme="majorEastAsia" w:cstheme="majorBidi"/>
+      <w:color w:val="595959" w:themeColor="text1" w:themeTint="A6"/>
+      <w:spacing w:val="15"/>
+      <w:sz w:val="28"/>
+      <w:szCs w:val="28"/>
+    </w:rPr>
+  </w:style>
+  <w:style w:type="character" w:customStyle="1" w:styleId="SubttuloCar">
+    <w:name w:val="Subtítulo Car"/>
+    <w:basedOn w:val="Fuentedeprrafopredeter"/>
+    <w:link w:val="Subttulo"/>
+    <w:uiPriority w:val="11"/>
+    <w:rsid w:val="00AE6967"/>
+    <w:rPr>
+      <w:rFonts w:eastAsiaTheme="majorEastAsia" w:cstheme="majorBidi"/>
+      <w:color w:val="595959" w:themeColor="text1" w:themeTint="A6"/>
+      <w:spacing w:val="15"/>
+      <w:sz w:val="28"/>
+      <w:szCs w:val="28"/>
+    </w:rPr>
+  </w:style>
+  <w:style w:type="paragraph" w:styleId="Cita">
+    <w:name w:val="Quote"/>
+    <w:basedOn w:val="Normal"/>
+    <w:next w:val="Normal"/>
+    <w:link w:val="CitaCar"/>
+    <w:uiPriority w:val="29"/>
+    <w:qFormat/>
+    <w:rsid w:val="00AE6967"/>
+    <w:pPr>
+      <w:spacing w:before="160"/>
+      <w:jc w:val="center"/>
+    </w:pPr>
+    <w:rPr>
+      <w:i/>
+      <w:iCs/>
+      <w:color w:val="404040" w:themeColor="text1" w:themeTint="BF"/>
+    </w:rPr>
+  </w:style>
+  <w:style w:type="character" w:customStyle="1" w:styleId="CitaCar">
+    <w:name w:val="Cita Car"/>
+    <w:basedOn w:val="Fuentedeprrafopredeter"/>
+    <w:link w:val="Cita"/>
+    <w:uiPriority w:val="29"/>
+    <w:rsid w:val="00AE6967"/>
+    <w:rPr>
+      <w:i/>
+      <w:iCs/>
+      <w:color w:val="404040" w:themeColor="text1" w:themeTint="BF"/>
+    </w:rPr>
+  </w:style>
+  <w:style w:type="paragraph" w:styleId="Prrafodelista">
+    <w:name w:val="List Paragraph"/>
+    <w:basedOn w:val="Normal"/>
+    <w:uiPriority w:val="1"/>
+    <w:qFormat/>
+    <w:rsid w:val="00AE6967"/>
+    <w:pPr>
+      <w:ind w:left="720"/>
+      <w:contextualSpacing/>
+    </w:pPr>
+  </w:style>
+  <w:style w:type="character" w:styleId="nfasisintenso">
+    <w:name w:val="Intense Emphasis"/>
+    <w:basedOn w:val="Fuentedeprrafopredeter"/>
+    <w:uiPriority w:val="21"/>
+    <w:qFormat/>
+    <w:rsid w:val="00AE6967"/>
+    <w:rPr>
+      <w:i/>
+      <w:iCs/>
+      <w:color w:val="0F4761" w:themeColor="accent1" w:themeShade="BF"/>
+    </w:rPr>
+  </w:style>
+  <w:style w:type="paragraph" w:styleId="Citadestacada">
+    <w:name w:val="Intense Quote"/>
+    <w:basedOn w:val="Normal"/>
+    <w:next w:val="Normal"/>
+    <w:link w:val="CitadestacadaCar"/>
+    <w:uiPriority w:val="30"/>
+    <w:qFormat/>
+    <w:rsid w:val="00AE6967"/>
+    <w:pPr>
+      <w:pBdr>
+        <w:top w:val="single" w:sz="4" w:space="10" w:color="0F4761" w:themeColor="accent1" w:themeShade="BF"/>
+        <w:bottom w:val="single" w:sz="4" w:space="10" w:color="0F4761" w:themeColor="accent1" w:themeShade="BF"/>
+      </w:pBdr>
+      <w:spacing w:before="360" w:after="360"/>
+      <w:ind w:left="864" w:right="864"/>
+      <w:jc w:val="center"/>
+    </w:pPr>
+    <w:rPr>
+      <w:i/>
+      <w:iCs/>
+      <w:color w:val="0F4761" w:themeColor="accent1" w:themeShade="BF"/>
+    </w:rPr>
+  </w:style>
+  <w:style w:type="character" w:customStyle="1" w:styleId="CitadestacadaCar">
+    <w:name w:val="Cita destacada Car"/>
+    <w:basedOn w:val="Fuentedeprrafopredeter"/>
+    <w:link w:val="Citadestacada"/>
+    <w:uiPriority w:val="30"/>
+    <w:rsid w:val="00AE6967"/>
+    <w:rPr>
+      <w:i/>
+      <w:iCs/>
+      <w:color w:val="0F4761" w:themeColor="accent1" w:themeShade="BF"/>
+    </w:rPr>
+  </w:style>
+  <w:style w:type="character" w:styleId="Referenciaintensa">
+    <w:name w:val="Intense Reference"/>
+    <w:basedOn w:val="Fuentedeprrafopredeter"/>
+    <w:uiPriority w:val="32"/>
+    <w:qFormat/>
+    <w:rsid w:val="00AE6967"/>
+    <w:rPr>
       <w:b/>
-      <w:color w:val="009EA3"/>
-      <w:spacing w:val="-15"/>
-      <w:sz w:val="32"/>
-      <w:szCs w:val="36"/>
-      <w:lang w:val="es-ES" w:eastAsia="es-ES"/>
+      <w:bCs/>
+      <w:smallCaps/>
+      <w:color w:val="0F4761" w:themeColor="accent1" w:themeShade="BF"/>
+      <w:spacing w:val="5"/>
     </w:rPr>
   </w:style>
   <w:style w:type="character" w:styleId="Fuerte">
     <w:name w:val="Strong"/>
     <w:uiPriority w:val="22"/>
     <w:qFormat/>
-    <w:rsid w:val="0006462C"/>
+    <w:rsid w:val="00AE6967"/>
     <w:rPr>
       <w:b/>
       <w:bCs/>
@@ -24246,7 +23047,7 @@
     <w:name w:val="Normal (Web)"/>
     <w:basedOn w:val="Normal"/>
     <w:uiPriority w:val="99"/>
-    <w:rsid w:val="0006462C"/>
+    <w:rsid w:val="00AE6967"/>
     <w:pPr>
       <w:spacing w:before="100" w:beforeAutospacing="1" w:after="100" w:afterAutospacing="1"/>
     </w:pPr>
@@ -24261,7 +23062,7 @@
     <w:name w:val="UPhx Heading 3"/>
     <w:basedOn w:val="Normal"/>
     <w:uiPriority w:val="99"/>
-    <w:rsid w:val="0006462C"/>
+    <w:rsid w:val="00AE6967"/>
     <w:pPr>
       <w:keepNext/>
       <w:spacing w:before="240"/>
@@ -24280,26 +23081,11 @@
       <w:lang w:val="en-US" w:eastAsia="en-US"/>
     </w:rPr>
   </w:style>
-  <w:style w:type="paragraph" w:styleId="Prrafodelista">
-    <w:name w:val="List Paragraph"/>
-    <w:basedOn w:val="Normal"/>
-    <w:uiPriority w:val="1"/>
-    <w:qFormat/>
-    <w:rsid w:val="0006462C"/>
-    <w:pPr>
-      <w:ind w:left="720"/>
-      <w:contextualSpacing/>
-    </w:pPr>
-    <w:rPr>
-      <w:rFonts w:eastAsia="Calibri"/>
-      <w:lang w:eastAsia="en-US"/>
-    </w:rPr>
-  </w:style>
   <w:style w:type="character" w:styleId="nfasis">
     <w:name w:val="Emphasis"/>
     <w:uiPriority w:val="20"/>
     <w:qFormat/>
-    <w:rsid w:val="0006462C"/>
+    <w:rsid w:val="00AE6967"/>
     <w:rPr>
       <w:i/>
       <w:iCs/>
@@ -24312,7 +23098,7 @@
     <w:uiPriority w:val="99"/>
     <w:semiHidden/>
     <w:unhideWhenUsed/>
-    <w:rsid w:val="003F03AD"/>
+    <w:rsid w:val="00AE6967"/>
     <w:rPr>
       <w:rFonts w:ascii="Tahoma" w:hAnsi="Tahoma" w:cs="Tahoma"/>
       <w:sz w:val="16"/>
@@ -24321,15 +23107,19 @@
   </w:style>
   <w:style w:type="character" w:customStyle="1" w:styleId="TextodegloboCar">
     <w:name w:val="Texto de globo Car"/>
+    <w:basedOn w:val="Fuentedeprrafopredeter"/>
     <w:link w:val="Textodeglobo"/>
     <w:uiPriority w:val="99"/>
     <w:semiHidden/>
-    <w:rsid w:val="003F03AD"/>
+    <w:rsid w:val="00AE6967"/>
     <w:rPr>
       <w:rFonts w:ascii="Tahoma" w:eastAsia="Times New Roman" w:hAnsi="Tahoma" w:cs="Tahoma"/>
+      <w:color w:val="333334"/>
+      <w:kern w:val="0"/>
       <w:sz w:val="16"/>
       <w:szCs w:val="16"/>
-      <w:lang w:eastAsia="es-ES"/>
+      <w:lang w:val="es-ES" w:eastAsia="es-ES"/>
+      <w14:ligatures w14:val="none"/>
     </w:rPr>
   </w:style>
   <w:style w:type="paragraph" w:styleId="Encabezado">
@@ -24338,7 +23128,7 @@
     <w:link w:val="EncabezadoCar"/>
     <w:uiPriority w:val="99"/>
     <w:unhideWhenUsed/>
-    <w:rsid w:val="003F03AD"/>
+    <w:rsid w:val="00AE6967"/>
     <w:pPr>
       <w:tabs>
         <w:tab w:val="center" w:pos="4252"/>
@@ -24348,12 +23138,17 @@
   </w:style>
   <w:style w:type="character" w:customStyle="1" w:styleId="EncabezadoCar">
     <w:name w:val="Encabezado Car"/>
+    <w:basedOn w:val="Fuentedeprrafopredeter"/>
     <w:link w:val="Encabezado"/>
     <w:uiPriority w:val="99"/>
-    <w:rsid w:val="003F03AD"/>
+    <w:rsid w:val="00AE6967"/>
     <w:rPr>
-      <w:rFonts w:eastAsia="Times New Roman"/>
-      <w:lang w:eastAsia="es-ES"/>
+      <w:rFonts w:ascii="Calibri" w:eastAsia="Times New Roman" w:hAnsi="Calibri" w:cs="Times New Roman"/>
+      <w:color w:val="333334"/>
+      <w:kern w:val="0"/>
+      <w:szCs w:val="22"/>
+      <w:lang w:val="es-ES" w:eastAsia="es-ES"/>
+      <w14:ligatures w14:val="none"/>
     </w:rPr>
   </w:style>
   <w:style w:type="paragraph" w:styleId="Piedepgina">
@@ -24362,7 +23157,7 @@
     <w:link w:val="PiedepginaCar"/>
     <w:uiPriority w:val="99"/>
     <w:unhideWhenUsed/>
-    <w:rsid w:val="003F03AD"/>
+    <w:rsid w:val="00AE6967"/>
     <w:pPr>
       <w:tabs>
         <w:tab w:val="center" w:pos="4252"/>
@@ -24372,12 +23167,17 @@
   </w:style>
   <w:style w:type="character" w:customStyle="1" w:styleId="PiedepginaCar">
     <w:name w:val="Pie de página Car"/>
+    <w:basedOn w:val="Fuentedeprrafopredeter"/>
     <w:link w:val="Piedepgina"/>
     <w:uiPriority w:val="99"/>
-    <w:rsid w:val="003F03AD"/>
+    <w:rsid w:val="00AE6967"/>
     <w:rPr>
-      <w:rFonts w:eastAsia="Times New Roman"/>
-      <w:lang w:eastAsia="es-ES"/>
+      <w:rFonts w:ascii="Calibri" w:eastAsia="Times New Roman" w:hAnsi="Calibri" w:cs="Times New Roman"/>
+      <w:color w:val="333334"/>
+      <w:kern w:val="0"/>
+      <w:szCs w:val="22"/>
+      <w:lang w:val="es-ES" w:eastAsia="es-ES"/>
+      <w14:ligatures w14:val="none"/>
     </w:rPr>
   </w:style>
   <w:style w:type="paragraph" w:styleId="Textocomentario">
@@ -24386,7 +23186,7 @@
     <w:link w:val="TextocomentarioCar"/>
     <w:uiPriority w:val="99"/>
     <w:unhideWhenUsed/>
-    <w:rsid w:val="004C0162"/>
+    <w:rsid w:val="00AE6967"/>
     <w:rPr>
       <w:sz w:val="20"/>
       <w:szCs w:val="20"/>
@@ -24394,11 +23194,18 @@
   </w:style>
   <w:style w:type="character" w:customStyle="1" w:styleId="TextocomentarioCar">
     <w:name w:val="Texto comentario Car"/>
+    <w:basedOn w:val="Fuentedeprrafopredeter"/>
     <w:link w:val="Textocomentario"/>
     <w:uiPriority w:val="99"/>
-    <w:rsid w:val="004C0162"/>
+    <w:rsid w:val="00AE6967"/>
     <w:rPr>
-      <w:rFonts w:eastAsia="Times New Roman"/>
+      <w:rFonts w:ascii="Calibri" w:eastAsia="Times New Roman" w:hAnsi="Calibri" w:cs="Times New Roman"/>
+      <w:color w:val="333334"/>
+      <w:kern w:val="0"/>
+      <w:sz w:val="20"/>
+      <w:szCs w:val="20"/>
+      <w:lang w:val="es-ES" w:eastAsia="es-ES"/>
+      <w14:ligatures w14:val="none"/>
     </w:rPr>
   </w:style>
   <w:style w:type="paragraph" w:styleId="Asuntodelcomentario">
@@ -24409,7 +23216,7 @@
     <w:uiPriority w:val="99"/>
     <w:semiHidden/>
     <w:unhideWhenUsed/>
-    <w:rsid w:val="004C0162"/>
+    <w:rsid w:val="00AE6967"/>
     <w:rPr>
       <w:b/>
       <w:bCs/>
@@ -24417,14 +23224,21 @@
   </w:style>
   <w:style w:type="character" w:customStyle="1" w:styleId="AsuntodelcomentarioCar">
     <w:name w:val="Asunto del comentario Car"/>
+    <w:basedOn w:val="TextocomentarioCar"/>
     <w:link w:val="Asuntodelcomentario"/>
     <w:uiPriority w:val="99"/>
     <w:semiHidden/>
-    <w:rsid w:val="004C0162"/>
+    <w:rsid w:val="00AE6967"/>
     <w:rPr>
-      <w:rFonts w:eastAsia="Times New Roman"/>
+      <w:rFonts w:ascii="Calibri" w:eastAsia="Times New Roman" w:hAnsi="Calibri" w:cs="Times New Roman"/>
       <w:b/>
       <w:bCs/>
+      <w:color w:val="333334"/>
+      <w:kern w:val="0"/>
+      <w:sz w:val="20"/>
+      <w:szCs w:val="20"/>
+      <w:lang w:val="es-ES" w:eastAsia="es-ES"/>
+      <w14:ligatures w14:val="none"/>
     </w:rPr>
   </w:style>
   <w:style w:type="paragraph" w:styleId="Bibliografa">
@@ -24434,7 +23248,7 @@
     <w:uiPriority w:val="37"/>
     <w:semiHidden/>
     <w:unhideWhenUsed/>
-    <w:rsid w:val="004C0162"/>
+    <w:rsid w:val="00AE6967"/>
   </w:style>
   <w:style w:type="paragraph" w:styleId="Cierre">
     <w:name w:val="Closing"/>
@@ -24443,88 +23257,25 @@
     <w:uiPriority w:val="99"/>
     <w:semiHidden/>
     <w:unhideWhenUsed/>
-    <w:rsid w:val="004C0162"/>
+    <w:rsid w:val="00AE6967"/>
     <w:pPr>
       <w:ind w:left="4252"/>
     </w:pPr>
   </w:style>
   <w:style w:type="character" w:customStyle="1" w:styleId="CierreCar">
     <w:name w:val="Cierre Car"/>
+    <w:basedOn w:val="Fuentedeprrafopredeter"/>
     <w:link w:val="Cierre"/>
     <w:uiPriority w:val="99"/>
     <w:semiHidden/>
-    <w:rsid w:val="004C0162"/>
+    <w:rsid w:val="00AE6967"/>
     <w:rPr>
-      <w:rFonts w:eastAsia="Times New Roman"/>
-      <w:sz w:val="22"/>
+      <w:rFonts w:ascii="Calibri" w:eastAsia="Times New Roman" w:hAnsi="Calibri" w:cs="Times New Roman"/>
+      <w:color w:val="333334"/>
+      <w:kern w:val="0"/>
       <w:szCs w:val="22"/>
-    </w:rPr>
-  </w:style>
-  <w:style w:type="paragraph" w:styleId="Cita">
-    <w:name w:val="Quote"/>
-    <w:basedOn w:val="Normal"/>
-    <w:next w:val="Normal"/>
-    <w:link w:val="CitaCar"/>
-    <w:uiPriority w:val="29"/>
-    <w:qFormat/>
-    <w:rsid w:val="004C0162"/>
-    <w:rPr>
-      <w:i/>
-      <w:iCs/>
-      <w:color w:val="000000"/>
-    </w:rPr>
-  </w:style>
-  <w:style w:type="character" w:customStyle="1" w:styleId="CitaCar">
-    <w:name w:val="Cita Car"/>
-    <w:link w:val="Cita"/>
-    <w:uiPriority w:val="29"/>
-    <w:rsid w:val="004C0162"/>
-    <w:rPr>
-      <w:rFonts w:eastAsia="Times New Roman"/>
-      <w:i/>
-      <w:iCs/>
-      <w:color w:val="000000"/>
-      <w:sz w:val="22"/>
-      <w:szCs w:val="22"/>
-    </w:rPr>
-  </w:style>
-  <w:style w:type="paragraph" w:styleId="Citadestacada">
-    <w:name w:val="Intense Quote"/>
-    <w:basedOn w:val="Normal"/>
-    <w:next w:val="Normal"/>
-    <w:link w:val="CitadestacadaCar"/>
-    <w:uiPriority w:val="30"/>
-    <w:qFormat/>
-    <w:rsid w:val="004C0162"/>
-    <w:pPr>
-      <w:pBdr>
-        <w:bottom w:val="single" w:sz="4" w:space="4" w:color="4F81BD"/>
-      </w:pBdr>
-      <w:spacing w:before="200" w:after="280"/>
-      <w:ind w:left="936" w:right="936"/>
-    </w:pPr>
-    <w:rPr>
-      <w:b/>
-      <w:bCs/>
-      <w:i/>
-      <w:iCs/>
-      <w:color w:val="4F81BD"/>
-    </w:rPr>
-  </w:style>
-  <w:style w:type="character" w:customStyle="1" w:styleId="CitadestacadaCar">
-    <w:name w:val="Cita destacada Car"/>
-    <w:link w:val="Citadestacada"/>
-    <w:uiPriority w:val="30"/>
-    <w:rsid w:val="004C0162"/>
-    <w:rPr>
-      <w:rFonts w:eastAsia="Times New Roman"/>
-      <w:b/>
-      <w:bCs/>
-      <w:i/>
-      <w:iCs/>
-      <w:color w:val="4F81BD"/>
-      <w:sz w:val="22"/>
-      <w:szCs w:val="22"/>
+      <w:lang w:val="es-ES" w:eastAsia="es-ES"/>
+      <w14:ligatures w14:val="none"/>
     </w:rPr>
   </w:style>
   <w:style w:type="paragraph" w:styleId="Continuarlista">
@@ -24533,7 +23284,7 @@
     <w:uiPriority w:val="99"/>
     <w:semiHidden/>
     <w:unhideWhenUsed/>
-    <w:rsid w:val="004C0162"/>
+    <w:rsid w:val="00AE6967"/>
     <w:pPr>
       <w:spacing w:after="120"/>
       <w:ind w:left="283"/>
@@ -24546,7 +23297,7 @@
     <w:uiPriority w:val="99"/>
     <w:semiHidden/>
     <w:unhideWhenUsed/>
-    <w:rsid w:val="004C0162"/>
+    <w:rsid w:val="00AE6967"/>
     <w:pPr>
       <w:spacing w:after="120"/>
       <w:ind w:left="566"/>
@@ -24559,7 +23310,7 @@
     <w:uiPriority w:val="99"/>
     <w:semiHidden/>
     <w:unhideWhenUsed/>
-    <w:rsid w:val="004C0162"/>
+    <w:rsid w:val="00AE6967"/>
     <w:pPr>
       <w:spacing w:after="120"/>
       <w:ind w:left="849"/>
@@ -24572,7 +23323,7 @@
     <w:uiPriority w:val="99"/>
     <w:semiHidden/>
     <w:unhideWhenUsed/>
-    <w:rsid w:val="004C0162"/>
+    <w:rsid w:val="00AE6967"/>
     <w:pPr>
       <w:spacing w:after="120"/>
       <w:ind w:left="1132"/>
@@ -24585,7 +23336,7 @@
     <w:uiPriority w:val="99"/>
     <w:semiHidden/>
     <w:unhideWhenUsed/>
-    <w:rsid w:val="004C0162"/>
+    <w:rsid w:val="00AE6967"/>
     <w:pPr>
       <w:spacing w:after="120"/>
       <w:ind w:left="1415"/>
@@ -24599,7 +23350,7 @@
     <w:uiPriority w:val="99"/>
     <w:semiHidden/>
     <w:unhideWhenUsed/>
-    <w:rsid w:val="004C0162"/>
+    <w:rsid w:val="00AE6967"/>
     <w:rPr>
       <w:i/>
       <w:iCs/>
@@ -24607,16 +23358,20 @@
   </w:style>
   <w:style w:type="character" w:customStyle="1" w:styleId="DireccinHTMLCar">
     <w:name w:val="Dirección HTML Car"/>
+    <w:basedOn w:val="Fuentedeprrafopredeter"/>
     <w:link w:val="DireccinHTML"/>
     <w:uiPriority w:val="99"/>
     <w:semiHidden/>
-    <w:rsid w:val="004C0162"/>
+    <w:rsid w:val="00AE6967"/>
     <w:rPr>
-      <w:rFonts w:eastAsia="Times New Roman"/>
+      <w:rFonts w:ascii="Calibri" w:eastAsia="Times New Roman" w:hAnsi="Calibri" w:cs="Times New Roman"/>
       <w:i/>
       <w:iCs/>
-      <w:sz w:val="22"/>
+      <w:color w:val="333334"/>
+      <w:kern w:val="0"/>
       <w:szCs w:val="22"/>
+      <w:lang w:val="es-ES" w:eastAsia="es-ES"/>
+      <w14:ligatures w14:val="none"/>
     </w:rPr>
   </w:style>
   <w:style w:type="paragraph" w:styleId="Direccinsobre">
@@ -24625,7 +23380,7 @@
     <w:uiPriority w:val="99"/>
     <w:semiHidden/>
     <w:unhideWhenUsed/>
-    <w:rsid w:val="004C0162"/>
+    <w:rsid w:val="00AE6967"/>
     <w:pPr>
       <w:framePr w:w="7920" w:h="1980" w:hRule="exact" w:hSpace="141" w:wrap="auto" w:hAnchor="page" w:xAlign="center" w:yAlign="bottom"/>
       <w:ind w:left="2880"/>
@@ -24642,7 +23397,7 @@
     <w:uiPriority w:val="99"/>
     <w:semiHidden/>
     <w:unhideWhenUsed/>
-    <w:rsid w:val="004C0162"/>
+    <w:rsid w:val="00AE6967"/>
     <w:pPr>
       <w:spacing w:before="120"/>
     </w:pPr>
@@ -24660,7 +23415,7 @@
     <w:uiPriority w:val="99"/>
     <w:semiHidden/>
     <w:unhideWhenUsed/>
-    <w:rsid w:val="004C0162"/>
+    <w:rsid w:val="00AE6967"/>
     <w:pPr>
       <w:pBdr>
         <w:top w:val="single" w:sz="6" w:space="1" w:color="auto"/>
@@ -24678,15 +23433,18 @@
   </w:style>
   <w:style w:type="character" w:customStyle="1" w:styleId="EncabezadodemensajeCar">
     <w:name w:val="Encabezado de mensaje Car"/>
+    <w:basedOn w:val="Fuentedeprrafopredeter"/>
     <w:link w:val="Encabezadodemensaje"/>
     <w:uiPriority w:val="99"/>
     <w:semiHidden/>
-    <w:rsid w:val="004C0162"/>
+    <w:rsid w:val="00AE6967"/>
     <w:rPr>
       <w:rFonts w:ascii="Cambria" w:eastAsia="Times New Roman" w:hAnsi="Cambria" w:cs="Times New Roman"/>
-      <w:sz w:val="24"/>
-      <w:szCs w:val="24"/>
+      <w:color w:val="333334"/>
+      <w:kern w:val="0"/>
       <w:shd w:val="pct20" w:color="auto" w:fill="auto"/>
+      <w:lang w:val="es-ES" w:eastAsia="es-ES"/>
+      <w14:ligatures w14:val="none"/>
     </w:rPr>
   </w:style>
   <w:style w:type="paragraph" w:styleId="Encabezadodenota">
@@ -24697,18 +23455,22 @@
     <w:uiPriority w:val="99"/>
     <w:semiHidden/>
     <w:unhideWhenUsed/>
-    <w:rsid w:val="004C0162"/>
+    <w:rsid w:val="00AE6967"/>
   </w:style>
   <w:style w:type="character" w:customStyle="1" w:styleId="EncabezadodenotaCar">
     <w:name w:val="Encabezado de nota Car"/>
+    <w:basedOn w:val="Fuentedeprrafopredeter"/>
     <w:link w:val="Encabezadodenota"/>
     <w:uiPriority w:val="99"/>
     <w:semiHidden/>
-    <w:rsid w:val="004C0162"/>
+    <w:rsid w:val="00AE6967"/>
     <w:rPr>
-      <w:rFonts w:eastAsia="Times New Roman"/>
-      <w:sz w:val="22"/>
+      <w:rFonts w:ascii="Calibri" w:eastAsia="Times New Roman" w:hAnsi="Calibri" w:cs="Times New Roman"/>
+      <w:color w:val="333334"/>
+      <w:kern w:val="0"/>
       <w:szCs w:val="22"/>
+      <w:lang w:val="es-ES" w:eastAsia="es-ES"/>
+      <w14:ligatures w14:val="none"/>
     </w:rPr>
   </w:style>
   <w:style w:type="paragraph" w:styleId="Descripcin">
@@ -24718,7 +23480,7 @@
     <w:uiPriority w:val="35"/>
     <w:unhideWhenUsed/>
     <w:qFormat/>
-    <w:rsid w:val="004C0162"/>
+    <w:rsid w:val="00AE6967"/>
     <w:rPr>
       <w:b/>
       <w:bCs/>
@@ -24734,18 +23496,22 @@
     <w:uiPriority w:val="99"/>
     <w:semiHidden/>
     <w:unhideWhenUsed/>
-    <w:rsid w:val="004C0162"/>
+    <w:rsid w:val="00AE6967"/>
   </w:style>
   <w:style w:type="character" w:customStyle="1" w:styleId="FechaCar">
     <w:name w:val="Fecha Car"/>
+    <w:basedOn w:val="Fuentedeprrafopredeter"/>
     <w:link w:val="Fecha"/>
     <w:uiPriority w:val="99"/>
     <w:semiHidden/>
-    <w:rsid w:val="004C0162"/>
+    <w:rsid w:val="00AE6967"/>
     <w:rPr>
-      <w:rFonts w:eastAsia="Times New Roman"/>
-      <w:sz w:val="22"/>
+      <w:rFonts w:ascii="Calibri" w:eastAsia="Times New Roman" w:hAnsi="Calibri" w:cs="Times New Roman"/>
+      <w:color w:val="333334"/>
+      <w:kern w:val="0"/>
       <w:szCs w:val="22"/>
+      <w:lang w:val="es-ES" w:eastAsia="es-ES"/>
+      <w14:ligatures w14:val="none"/>
     </w:rPr>
   </w:style>
   <w:style w:type="paragraph" w:styleId="Firma">
@@ -24755,21 +23521,25 @@
     <w:uiPriority w:val="99"/>
     <w:semiHidden/>
     <w:unhideWhenUsed/>
-    <w:rsid w:val="004C0162"/>
+    <w:rsid w:val="00AE6967"/>
     <w:pPr>
       <w:ind w:left="4252"/>
     </w:pPr>
   </w:style>
   <w:style w:type="character" w:customStyle="1" w:styleId="FirmaCar">
     <w:name w:val="Firma Car"/>
+    <w:basedOn w:val="Fuentedeprrafopredeter"/>
     <w:link w:val="Firma"/>
     <w:uiPriority w:val="99"/>
     <w:semiHidden/>
-    <w:rsid w:val="004C0162"/>
+    <w:rsid w:val="00AE6967"/>
     <w:rPr>
-      <w:rFonts w:eastAsia="Times New Roman"/>
-      <w:sz w:val="22"/>
+      <w:rFonts w:ascii="Calibri" w:eastAsia="Times New Roman" w:hAnsi="Calibri" w:cs="Times New Roman"/>
+      <w:color w:val="333334"/>
+      <w:kern w:val="0"/>
       <w:szCs w:val="22"/>
+      <w:lang w:val="es-ES" w:eastAsia="es-ES"/>
+      <w14:ligatures w14:val="none"/>
     </w:rPr>
   </w:style>
   <w:style w:type="paragraph" w:styleId="Firmadecorreo">
@@ -24779,18 +23549,22 @@
     <w:uiPriority w:val="99"/>
     <w:semiHidden/>
     <w:unhideWhenUsed/>
-    <w:rsid w:val="004C0162"/>
+    <w:rsid w:val="00AE6967"/>
   </w:style>
   <w:style w:type="character" w:customStyle="1" w:styleId="FirmadecorreoCar">
     <w:name w:val="Firma de correo Car"/>
+    <w:basedOn w:val="Fuentedeprrafopredeter"/>
     <w:link w:val="Firmadecorreo"/>
     <w:uiPriority w:val="99"/>
     <w:semiHidden/>
-    <w:rsid w:val="004C0162"/>
+    <w:rsid w:val="00AE6967"/>
     <w:rPr>
-      <w:rFonts w:eastAsia="Times New Roman"/>
-      <w:sz w:val="22"/>
+      <w:rFonts w:ascii="Calibri" w:eastAsia="Times New Roman" w:hAnsi="Calibri" w:cs="Times New Roman"/>
+      <w:color w:val="333334"/>
+      <w:kern w:val="0"/>
       <w:szCs w:val="22"/>
+      <w:lang w:val="es-ES" w:eastAsia="es-ES"/>
+      <w14:ligatures w14:val="none"/>
     </w:rPr>
   </w:style>
   <w:style w:type="paragraph" w:styleId="HTMLconformatoprevio">
@@ -24800,7 +23574,7 @@
     <w:uiPriority w:val="99"/>
     <w:semiHidden/>
     <w:unhideWhenUsed/>
-    <w:rsid w:val="004C0162"/>
+    <w:rsid w:val="00AE6967"/>
     <w:rPr>
       <w:rFonts w:ascii="Courier New" w:hAnsi="Courier New" w:cs="Courier New"/>
       <w:sz w:val="20"/>
@@ -24809,12 +23583,19 @@
   </w:style>
   <w:style w:type="character" w:customStyle="1" w:styleId="HTMLconformatoprevioCar">
     <w:name w:val="HTML con formato previo Car"/>
+    <w:basedOn w:val="Fuentedeprrafopredeter"/>
     <w:link w:val="HTMLconformatoprevio"/>
     <w:uiPriority w:val="99"/>
     <w:semiHidden/>
-    <w:rsid w:val="004C0162"/>
+    <w:rsid w:val="00AE6967"/>
     <w:rPr>
       <w:rFonts w:ascii="Courier New" w:eastAsia="Times New Roman" w:hAnsi="Courier New" w:cs="Courier New"/>
+      <w:color w:val="333334"/>
+      <w:kern w:val="0"/>
+      <w:sz w:val="20"/>
+      <w:szCs w:val="20"/>
+      <w:lang w:val="es-ES" w:eastAsia="es-ES"/>
+      <w14:ligatures w14:val="none"/>
     </w:rPr>
   </w:style>
   <w:style w:type="paragraph" w:styleId="ndice1">
@@ -24825,7 +23606,7 @@
     <w:uiPriority w:val="99"/>
     <w:semiHidden/>
     <w:unhideWhenUsed/>
-    <w:rsid w:val="004C0162"/>
+    <w:rsid w:val="00AE6967"/>
     <w:pPr>
       <w:ind w:left="220" w:hanging="220"/>
     </w:pPr>
@@ -24838,7 +23619,7 @@
     <w:uiPriority w:val="99"/>
     <w:semiHidden/>
     <w:unhideWhenUsed/>
-    <w:rsid w:val="004C0162"/>
+    <w:rsid w:val="00AE6967"/>
     <w:pPr>
       <w:ind w:left="440" w:hanging="220"/>
     </w:pPr>
@@ -24851,7 +23632,7 @@
     <w:uiPriority w:val="99"/>
     <w:semiHidden/>
     <w:unhideWhenUsed/>
-    <w:rsid w:val="004C0162"/>
+    <w:rsid w:val="00AE6967"/>
     <w:pPr>
       <w:ind w:left="660" w:hanging="220"/>
     </w:pPr>
@@ -24864,7 +23645,7 @@
     <w:uiPriority w:val="99"/>
     <w:semiHidden/>
     <w:unhideWhenUsed/>
-    <w:rsid w:val="004C0162"/>
+    <w:rsid w:val="00AE6967"/>
     <w:pPr>
       <w:ind w:left="880" w:hanging="220"/>
     </w:pPr>
@@ -24877,7 +23658,7 @@
     <w:uiPriority w:val="99"/>
     <w:semiHidden/>
     <w:unhideWhenUsed/>
-    <w:rsid w:val="004C0162"/>
+    <w:rsid w:val="00AE6967"/>
     <w:pPr>
       <w:ind w:left="1100" w:hanging="220"/>
     </w:pPr>
@@ -24890,7 +23671,7 @@
     <w:uiPriority w:val="99"/>
     <w:semiHidden/>
     <w:unhideWhenUsed/>
-    <w:rsid w:val="004C0162"/>
+    <w:rsid w:val="00AE6967"/>
     <w:pPr>
       <w:ind w:left="1320" w:hanging="220"/>
     </w:pPr>
@@ -24903,7 +23684,7 @@
     <w:uiPriority w:val="99"/>
     <w:semiHidden/>
     <w:unhideWhenUsed/>
-    <w:rsid w:val="004C0162"/>
+    <w:rsid w:val="00AE6967"/>
     <w:pPr>
       <w:ind w:left="1540" w:hanging="220"/>
     </w:pPr>
@@ -24916,7 +23697,7 @@
     <w:uiPriority w:val="99"/>
     <w:semiHidden/>
     <w:unhideWhenUsed/>
-    <w:rsid w:val="004C0162"/>
+    <w:rsid w:val="00AE6967"/>
     <w:pPr>
       <w:ind w:left="1760" w:hanging="220"/>
     </w:pPr>
@@ -24929,7 +23710,7 @@
     <w:uiPriority w:val="99"/>
     <w:semiHidden/>
     <w:unhideWhenUsed/>
-    <w:rsid w:val="004C0162"/>
+    <w:rsid w:val="00AE6967"/>
     <w:pPr>
       <w:ind w:left="1980" w:hanging="220"/>
     </w:pPr>
@@ -24940,7 +23721,7 @@
     <w:uiPriority w:val="99"/>
     <w:semiHidden/>
     <w:unhideWhenUsed/>
-    <w:rsid w:val="004C0162"/>
+    <w:rsid w:val="00AE6967"/>
     <w:pPr>
       <w:ind w:left="283" w:hanging="283"/>
       <w:contextualSpacing/>
@@ -24952,7 +23733,7 @@
     <w:uiPriority w:val="99"/>
     <w:semiHidden/>
     <w:unhideWhenUsed/>
-    <w:rsid w:val="004C0162"/>
+    <w:rsid w:val="00AE6967"/>
     <w:pPr>
       <w:ind w:left="566" w:hanging="283"/>
       <w:contextualSpacing/>
@@ -24964,7 +23745,7 @@
     <w:uiPriority w:val="99"/>
     <w:semiHidden/>
     <w:unhideWhenUsed/>
-    <w:rsid w:val="004C0162"/>
+    <w:rsid w:val="00AE6967"/>
     <w:pPr>
       <w:ind w:left="849" w:hanging="283"/>
       <w:contextualSpacing/>
@@ -24976,7 +23757,7 @@
     <w:uiPriority w:val="99"/>
     <w:semiHidden/>
     <w:unhideWhenUsed/>
-    <w:rsid w:val="004C0162"/>
+    <w:rsid w:val="00AE6967"/>
     <w:pPr>
       <w:ind w:left="1132" w:hanging="283"/>
       <w:contextualSpacing/>
@@ -24988,7 +23769,7 @@
     <w:uiPriority w:val="99"/>
     <w:semiHidden/>
     <w:unhideWhenUsed/>
-    <w:rsid w:val="004C0162"/>
+    <w:rsid w:val="00AE6967"/>
     <w:pPr>
       <w:ind w:left="1415" w:hanging="283"/>
       <w:contextualSpacing/>
@@ -25000,11 +23781,15 @@
     <w:uiPriority w:val="99"/>
     <w:semiHidden/>
     <w:unhideWhenUsed/>
-    <w:rsid w:val="004C0162"/>
+    <w:rsid w:val="00AE6967"/>
     <w:pPr>
       <w:numPr>
         <w:numId w:val="1"/>
       </w:numPr>
+      <w:tabs>
+        <w:tab w:val="clear" w:pos="360"/>
+      </w:tabs>
+      <w:ind w:left="0" w:firstLine="0"/>
       <w:contextualSpacing/>
     </w:pPr>
   </w:style>
@@ -25014,11 +23799,15 @@
     <w:uiPriority w:val="99"/>
     <w:semiHidden/>
     <w:unhideWhenUsed/>
-    <w:rsid w:val="004C0162"/>
+    <w:rsid w:val="00AE6967"/>
     <w:pPr>
       <w:numPr>
         <w:numId w:val="2"/>
       </w:numPr>
+      <w:tabs>
+        <w:tab w:val="clear" w:pos="643"/>
+      </w:tabs>
+      <w:ind w:left="0" w:firstLine="0"/>
       <w:contextualSpacing/>
     </w:pPr>
   </w:style>
@@ -25028,11 +23817,15 @@
     <w:uiPriority w:val="99"/>
     <w:semiHidden/>
     <w:unhideWhenUsed/>
-    <w:rsid w:val="004C0162"/>
+    <w:rsid w:val="00AE6967"/>
     <w:pPr>
       <w:numPr>
         <w:numId w:val="3"/>
       </w:numPr>
+      <w:tabs>
+        <w:tab w:val="clear" w:pos="926"/>
+      </w:tabs>
+      <w:ind w:left="0" w:firstLine="0"/>
       <w:contextualSpacing/>
     </w:pPr>
   </w:style>
@@ -25042,11 +23835,15 @@
     <w:uiPriority w:val="99"/>
     <w:semiHidden/>
     <w:unhideWhenUsed/>
-    <w:rsid w:val="004C0162"/>
+    <w:rsid w:val="00AE6967"/>
     <w:pPr>
       <w:numPr>
         <w:numId w:val="4"/>
       </w:numPr>
+      <w:tabs>
+        <w:tab w:val="clear" w:pos="1209"/>
+      </w:tabs>
+      <w:ind w:left="0" w:firstLine="0"/>
       <w:contextualSpacing/>
     </w:pPr>
   </w:style>
@@ -25056,11 +23853,15 @@
     <w:uiPriority w:val="99"/>
     <w:semiHidden/>
     <w:unhideWhenUsed/>
-    <w:rsid w:val="004C0162"/>
+    <w:rsid w:val="00AE6967"/>
     <w:pPr>
       <w:numPr>
         <w:numId w:val="5"/>
       </w:numPr>
+      <w:tabs>
+        <w:tab w:val="clear" w:pos="1492"/>
+      </w:tabs>
+      <w:ind w:left="0" w:firstLine="0"/>
       <w:contextualSpacing/>
     </w:pPr>
   </w:style>
@@ -25070,11 +23871,15 @@
     <w:uiPriority w:val="99"/>
     <w:semiHidden/>
     <w:unhideWhenUsed/>
-    <w:rsid w:val="004C0162"/>
+    <w:rsid w:val="00AE6967"/>
     <w:pPr>
       <w:numPr>
         <w:numId w:val="6"/>
       </w:numPr>
+      <w:tabs>
+        <w:tab w:val="clear" w:pos="360"/>
+      </w:tabs>
+      <w:ind w:left="0" w:firstLine="0"/>
       <w:contextualSpacing/>
     </w:pPr>
   </w:style>
@@ -25084,11 +23889,15 @@
     <w:uiPriority w:val="99"/>
     <w:semiHidden/>
     <w:unhideWhenUsed/>
-    <w:rsid w:val="004C0162"/>
+    <w:rsid w:val="00AE6967"/>
     <w:pPr>
       <w:numPr>
         <w:numId w:val="7"/>
       </w:numPr>
+      <w:tabs>
+        <w:tab w:val="clear" w:pos="643"/>
+      </w:tabs>
+      <w:ind w:left="0" w:firstLine="0"/>
       <w:contextualSpacing/>
     </w:pPr>
   </w:style>
@@ -25098,11 +23907,15 @@
     <w:uiPriority w:val="99"/>
     <w:semiHidden/>
     <w:unhideWhenUsed/>
-    <w:rsid w:val="004C0162"/>
+    <w:rsid w:val="00AE6967"/>
     <w:pPr>
       <w:numPr>
         <w:numId w:val="8"/>
       </w:numPr>
+      <w:tabs>
+        <w:tab w:val="clear" w:pos="926"/>
+      </w:tabs>
+      <w:ind w:left="0" w:firstLine="0"/>
       <w:contextualSpacing/>
     </w:pPr>
   </w:style>
@@ -25112,11 +23925,15 @@
     <w:uiPriority w:val="99"/>
     <w:semiHidden/>
     <w:unhideWhenUsed/>
-    <w:rsid w:val="004C0162"/>
+    <w:rsid w:val="00AE6967"/>
     <w:pPr>
       <w:numPr>
         <w:numId w:val="9"/>
       </w:numPr>
+      <w:tabs>
+        <w:tab w:val="clear" w:pos="1209"/>
+      </w:tabs>
+      <w:ind w:left="0" w:firstLine="0"/>
       <w:contextualSpacing/>
     </w:pPr>
   </w:style>
@@ -25126,11 +23943,15 @@
     <w:uiPriority w:val="99"/>
     <w:semiHidden/>
     <w:unhideWhenUsed/>
-    <w:rsid w:val="004C0162"/>
+    <w:rsid w:val="00AE6967"/>
     <w:pPr>
       <w:numPr>
         <w:numId w:val="10"/>
       </w:numPr>
+      <w:tabs>
+        <w:tab w:val="clear" w:pos="1492"/>
+      </w:tabs>
+      <w:ind w:left="0" w:firstLine="0"/>
       <w:contextualSpacing/>
     </w:pPr>
   </w:style>
@@ -25141,7 +23962,7 @@
     <w:uiPriority w:val="99"/>
     <w:semiHidden/>
     <w:unhideWhenUsed/>
-    <w:rsid w:val="004C0162"/>
+    <w:rsid w:val="00AE6967"/>
     <w:rPr>
       <w:rFonts w:ascii="Tahoma" w:hAnsi="Tahoma" w:cs="Tahoma"/>
       <w:sz w:val="16"/>
@@ -25150,14 +23971,19 @@
   </w:style>
   <w:style w:type="character" w:customStyle="1" w:styleId="MapadeldocumentoCar">
     <w:name w:val="Mapa del documento Car"/>
+    <w:basedOn w:val="Fuentedeprrafopredeter"/>
     <w:link w:val="Mapadeldocumento"/>
     <w:uiPriority w:val="99"/>
     <w:semiHidden/>
-    <w:rsid w:val="004C0162"/>
+    <w:rsid w:val="00AE6967"/>
     <w:rPr>
       <w:rFonts w:ascii="Tahoma" w:eastAsia="Times New Roman" w:hAnsi="Tahoma" w:cs="Tahoma"/>
+      <w:color w:val="333334"/>
+      <w:kern w:val="0"/>
       <w:sz w:val="16"/>
       <w:szCs w:val="16"/>
+      <w:lang w:val="es-ES" w:eastAsia="es-ES"/>
+      <w14:ligatures w14:val="none"/>
     </w:rPr>
   </w:style>
   <w:style w:type="paragraph" w:styleId="Remitedesobre">
@@ -25166,7 +23992,7 @@
     <w:uiPriority w:val="99"/>
     <w:semiHidden/>
     <w:unhideWhenUsed/>
-    <w:rsid w:val="004C0162"/>
+    <w:rsid w:val="00AE6967"/>
     <w:rPr>
       <w:rFonts w:ascii="Cambria" w:hAnsi="Cambria"/>
       <w:sz w:val="20"/>
@@ -25181,18 +24007,22 @@
     <w:uiPriority w:val="99"/>
     <w:semiHidden/>
     <w:unhideWhenUsed/>
-    <w:rsid w:val="004C0162"/>
+    <w:rsid w:val="00AE6967"/>
   </w:style>
   <w:style w:type="character" w:customStyle="1" w:styleId="SaludoCar">
     <w:name w:val="Saludo Car"/>
+    <w:basedOn w:val="Fuentedeprrafopredeter"/>
     <w:link w:val="Saludo"/>
     <w:uiPriority w:val="99"/>
     <w:semiHidden/>
-    <w:rsid w:val="004C0162"/>
+    <w:rsid w:val="00AE6967"/>
     <w:rPr>
-      <w:rFonts w:eastAsia="Times New Roman"/>
-      <w:sz w:val="22"/>
+      <w:rFonts w:ascii="Calibri" w:eastAsia="Times New Roman" w:hAnsi="Calibri" w:cs="Times New Roman"/>
+      <w:color w:val="333334"/>
+      <w:kern w:val="0"/>
       <w:szCs w:val="22"/>
+      <w:lang w:val="es-ES" w:eastAsia="es-ES"/>
+      <w14:ligatures w14:val="none"/>
     </w:rPr>
   </w:style>
   <w:style w:type="paragraph" w:styleId="Sangra2detindependiente">
@@ -25202,7 +24032,7 @@
     <w:uiPriority w:val="99"/>
     <w:semiHidden/>
     <w:unhideWhenUsed/>
-    <w:rsid w:val="004C0162"/>
+    <w:rsid w:val="00AE6967"/>
     <w:pPr>
       <w:spacing w:after="120" w:line="480" w:lineRule="auto"/>
       <w:ind w:left="283"/>
@@ -25210,14 +24040,18 @@
   </w:style>
   <w:style w:type="character" w:customStyle="1" w:styleId="Sangra2detindependienteCar">
     <w:name w:val="Sangría 2 de t. independiente Car"/>
+    <w:basedOn w:val="Fuentedeprrafopredeter"/>
     <w:link w:val="Sangra2detindependiente"/>
     <w:uiPriority w:val="99"/>
     <w:semiHidden/>
-    <w:rsid w:val="004C0162"/>
+    <w:rsid w:val="00AE6967"/>
     <w:rPr>
-      <w:rFonts w:eastAsia="Times New Roman"/>
-      <w:sz w:val="22"/>
+      <w:rFonts w:ascii="Calibri" w:eastAsia="Times New Roman" w:hAnsi="Calibri" w:cs="Times New Roman"/>
+      <w:color w:val="333334"/>
+      <w:kern w:val="0"/>
       <w:szCs w:val="22"/>
+      <w:lang w:val="es-ES" w:eastAsia="es-ES"/>
+      <w14:ligatures w14:val="none"/>
     </w:rPr>
   </w:style>
   <w:style w:type="paragraph" w:styleId="Sangra3detindependiente">
@@ -25227,7 +24061,7 @@
     <w:uiPriority w:val="99"/>
     <w:semiHidden/>
     <w:unhideWhenUsed/>
-    <w:rsid w:val="004C0162"/>
+    <w:rsid w:val="00AE6967"/>
     <w:pPr>
       <w:spacing w:after="120"/>
       <w:ind w:left="283"/>
@@ -25239,14 +24073,19 @@
   </w:style>
   <w:style w:type="character" w:customStyle="1" w:styleId="Sangra3detindependienteCar">
     <w:name w:val="Sangría 3 de t. independiente Car"/>
+    <w:basedOn w:val="Fuentedeprrafopredeter"/>
     <w:link w:val="Sangra3detindependiente"/>
     <w:uiPriority w:val="99"/>
     <w:semiHidden/>
-    <w:rsid w:val="004C0162"/>
+    <w:rsid w:val="00AE6967"/>
     <w:rPr>
-      <w:rFonts w:eastAsia="Times New Roman"/>
+      <w:rFonts w:ascii="Calibri" w:eastAsia="Times New Roman" w:hAnsi="Calibri" w:cs="Times New Roman"/>
+      <w:color w:val="333334"/>
+      <w:kern w:val="0"/>
       <w:sz w:val="16"/>
       <w:szCs w:val="16"/>
+      <w:lang w:val="es-ES" w:eastAsia="es-ES"/>
+      <w14:ligatures w14:val="none"/>
     </w:rPr>
   </w:style>
   <w:style w:type="paragraph" w:styleId="Sangradetextonormal">
@@ -25256,7 +24095,7 @@
     <w:uiPriority w:val="99"/>
     <w:semiHidden/>
     <w:unhideWhenUsed/>
-    <w:rsid w:val="004C0162"/>
+    <w:rsid w:val="00AE6967"/>
     <w:pPr>
       <w:spacing w:after="120"/>
       <w:ind w:left="283"/>
@@ -25264,14 +24103,18 @@
   </w:style>
   <w:style w:type="character" w:customStyle="1" w:styleId="SangradetextonormalCar">
     <w:name w:val="Sangría de texto normal Car"/>
+    <w:basedOn w:val="Fuentedeprrafopredeter"/>
     <w:link w:val="Sangradetextonormal"/>
     <w:uiPriority w:val="99"/>
     <w:semiHidden/>
-    <w:rsid w:val="004C0162"/>
+    <w:rsid w:val="00AE6967"/>
     <w:rPr>
-      <w:rFonts w:eastAsia="Times New Roman"/>
-      <w:sz w:val="22"/>
+      <w:rFonts w:ascii="Calibri" w:eastAsia="Times New Roman" w:hAnsi="Calibri" w:cs="Times New Roman"/>
+      <w:color w:val="333334"/>
+      <w:kern w:val="0"/>
       <w:szCs w:val="22"/>
+      <w:lang w:val="es-ES" w:eastAsia="es-ES"/>
+      <w14:ligatures w14:val="none"/>
     </w:rPr>
   </w:style>
   <w:style w:type="paragraph" w:styleId="Sangranormal">
@@ -25280,7 +24123,7 @@
     <w:uiPriority w:val="99"/>
     <w:semiHidden/>
     <w:unhideWhenUsed/>
-    <w:rsid w:val="004C0162"/>
+    <w:rsid w:val="00AE6967"/>
     <w:pPr>
       <w:ind w:left="708"/>
     </w:pPr>
@@ -25289,14 +24132,19 @@
     <w:name w:val="No Spacing"/>
     <w:uiPriority w:val="1"/>
     <w:qFormat/>
-    <w:rsid w:val="004916AB"/>
+    <w:rsid w:val="00AE6967"/>
+    <w:pPr>
+      <w:spacing w:after="0" w:line="240" w:lineRule="auto"/>
+    </w:pPr>
     <w:rPr>
-      <w:rFonts w:eastAsia="Times New Roman"/>
+      <w:rFonts w:ascii="Calibri" w:eastAsia="Times New Roman" w:hAnsi="Calibri" w:cs="Times New Roman"/>
       <w:b/>
       <w:color w:val="00A66E"/>
+      <w:kern w:val="0"/>
       <w:sz w:val="28"/>
       <w:szCs w:val="22"/>
       <w:lang w:val="es-ES" w:eastAsia="es-ES"/>
+      <w14:ligatures w14:val="none"/>
     </w:rPr>
   </w:style>
   <w:style w:type="paragraph" w:styleId="Tabladeilustraciones">
@@ -25306,7 +24154,7 @@
     <w:uiPriority w:val="99"/>
     <w:semiHidden/>
     <w:unhideWhenUsed/>
-    <w:rsid w:val="004C0162"/>
+    <w:rsid w:val="00AE6967"/>
   </w:style>
   <w:style w:type="paragraph" w:styleId="TDC1">
     <w:name w:val="toc 1"/>
@@ -25315,7 +24163,7 @@
     <w:autoRedefine/>
     <w:uiPriority w:val="39"/>
     <w:unhideWhenUsed/>
-    <w:rsid w:val="000C1DD8"/>
+    <w:rsid w:val="00AE6967"/>
     <w:pPr>
       <w:tabs>
         <w:tab w:val="right" w:leader="dot" w:pos="9684"/>
@@ -25333,7 +24181,7 @@
     <w:autoRedefine/>
     <w:uiPriority w:val="39"/>
     <w:unhideWhenUsed/>
-    <w:rsid w:val="000C1DD8"/>
+    <w:rsid w:val="00AE6967"/>
     <w:pPr>
       <w:ind w:left="220"/>
     </w:pPr>
@@ -25348,7 +24196,7 @@
     <w:autoRedefine/>
     <w:uiPriority w:val="39"/>
     <w:unhideWhenUsed/>
-    <w:rsid w:val="0083161E"/>
+    <w:rsid w:val="00AE6967"/>
     <w:pPr>
       <w:ind w:left="440"/>
     </w:pPr>
@@ -25363,7 +24211,7 @@
     <w:autoRedefine/>
     <w:uiPriority w:val="39"/>
     <w:unhideWhenUsed/>
-    <w:rsid w:val="004C0162"/>
+    <w:rsid w:val="00AE6967"/>
     <w:pPr>
       <w:ind w:left="660"/>
     </w:pPr>
@@ -25375,7 +24223,7 @@
     <w:autoRedefine/>
     <w:uiPriority w:val="39"/>
     <w:unhideWhenUsed/>
-    <w:rsid w:val="004C0162"/>
+    <w:rsid w:val="00AE6967"/>
     <w:pPr>
       <w:ind w:left="880"/>
     </w:pPr>
@@ -25387,7 +24235,7 @@
     <w:autoRedefine/>
     <w:uiPriority w:val="39"/>
     <w:unhideWhenUsed/>
-    <w:rsid w:val="004C0162"/>
+    <w:rsid w:val="00AE6967"/>
     <w:pPr>
       <w:ind w:left="1100"/>
     </w:pPr>
@@ -25399,7 +24247,7 @@
     <w:autoRedefine/>
     <w:uiPriority w:val="39"/>
     <w:unhideWhenUsed/>
-    <w:rsid w:val="004C0162"/>
+    <w:rsid w:val="00AE6967"/>
     <w:pPr>
       <w:ind w:left="1320"/>
     </w:pPr>
@@ -25411,7 +24259,7 @@
     <w:autoRedefine/>
     <w:uiPriority w:val="39"/>
     <w:unhideWhenUsed/>
-    <w:rsid w:val="004C0162"/>
+    <w:rsid w:val="00AE6967"/>
     <w:pPr>
       <w:ind w:left="1540"/>
     </w:pPr>
@@ -25423,7 +24271,7 @@
     <w:autoRedefine/>
     <w:uiPriority w:val="39"/>
     <w:unhideWhenUsed/>
-    <w:rsid w:val="004C0162"/>
+    <w:rsid w:val="00AE6967"/>
     <w:pPr>
       <w:ind w:left="1760"/>
     </w:pPr>
@@ -25435,7 +24283,7 @@
     <w:uiPriority w:val="99"/>
     <w:semiHidden/>
     <w:unhideWhenUsed/>
-    <w:rsid w:val="004C0162"/>
+    <w:rsid w:val="00AE6967"/>
     <w:pPr>
       <w:ind w:left="220" w:hanging="220"/>
     </w:pPr>
@@ -25446,7 +24294,7 @@
     <w:uiPriority w:val="99"/>
     <w:semiHidden/>
     <w:unhideWhenUsed/>
-    <w:rsid w:val="004C0162"/>
+    <w:rsid w:val="00AE6967"/>
     <w:pPr>
       <w:spacing w:after="120"/>
       <w:ind w:left="1440" w:right="1440"/>
@@ -25459,21 +24307,25 @@
     <w:uiPriority w:val="99"/>
     <w:semiHidden/>
     <w:unhideWhenUsed/>
-    <w:rsid w:val="004C0162"/>
+    <w:rsid w:val="00AE6967"/>
     <w:pPr>
       <w:spacing w:after="120" w:line="480" w:lineRule="auto"/>
     </w:pPr>
   </w:style>
   <w:style w:type="character" w:customStyle="1" w:styleId="Textoindependiente2Car">
     <w:name w:val="Texto independiente 2 Car"/>
+    <w:basedOn w:val="Fuentedeprrafopredeter"/>
     <w:link w:val="Textoindependiente2"/>
     <w:uiPriority w:val="99"/>
     <w:semiHidden/>
-    <w:rsid w:val="004C0162"/>
+    <w:rsid w:val="00AE6967"/>
     <w:rPr>
-      <w:rFonts w:eastAsia="Times New Roman"/>
-      <w:sz w:val="22"/>
+      <w:rFonts w:ascii="Calibri" w:eastAsia="Times New Roman" w:hAnsi="Calibri" w:cs="Times New Roman"/>
+      <w:color w:val="333334"/>
+      <w:kern w:val="0"/>
       <w:szCs w:val="22"/>
+      <w:lang w:val="es-ES" w:eastAsia="es-ES"/>
+      <w14:ligatures w14:val="none"/>
     </w:rPr>
   </w:style>
   <w:style w:type="paragraph" w:styleId="Textoindependiente3">
@@ -25483,7 +24335,7 @@
     <w:uiPriority w:val="99"/>
     <w:semiHidden/>
     <w:unhideWhenUsed/>
-    <w:rsid w:val="004C0162"/>
+    <w:rsid w:val="00AE6967"/>
     <w:pPr>
       <w:spacing w:after="120"/>
     </w:pPr>
@@ -25494,14 +24346,47 @@
   </w:style>
   <w:style w:type="character" w:customStyle="1" w:styleId="Textoindependiente3Car">
     <w:name w:val="Texto independiente 3 Car"/>
+    <w:basedOn w:val="Fuentedeprrafopredeter"/>
     <w:link w:val="Textoindependiente3"/>
     <w:uiPriority w:val="99"/>
     <w:semiHidden/>
-    <w:rsid w:val="004C0162"/>
+    <w:rsid w:val="00AE6967"/>
     <w:rPr>
-      <w:rFonts w:eastAsia="Times New Roman"/>
+      <w:rFonts w:ascii="Calibri" w:eastAsia="Times New Roman" w:hAnsi="Calibri" w:cs="Times New Roman"/>
+      <w:color w:val="333334"/>
+      <w:kern w:val="0"/>
       <w:sz w:val="16"/>
       <w:szCs w:val="16"/>
+      <w:lang w:val="es-ES" w:eastAsia="es-ES"/>
+      <w14:ligatures w14:val="none"/>
+    </w:rPr>
+  </w:style>
+  <w:style w:type="paragraph" w:styleId="Textoindependiente">
+    <w:name w:val="Body Text"/>
+    <w:basedOn w:val="Normal"/>
+    <w:link w:val="TextoindependienteCar"/>
+    <w:uiPriority w:val="99"/>
+    <w:semiHidden/>
+    <w:unhideWhenUsed/>
+    <w:rsid w:val="00AE6967"/>
+    <w:pPr>
+      <w:spacing w:after="120"/>
+    </w:pPr>
+  </w:style>
+  <w:style w:type="character" w:customStyle="1" w:styleId="TextoindependienteCar">
+    <w:name w:val="Texto independiente Car"/>
+    <w:basedOn w:val="Fuentedeprrafopredeter"/>
+    <w:link w:val="Textoindependiente"/>
+    <w:uiPriority w:val="99"/>
+    <w:semiHidden/>
+    <w:rsid w:val="00AE6967"/>
+    <w:rPr>
+      <w:rFonts w:ascii="Calibri" w:eastAsia="Times New Roman" w:hAnsi="Calibri" w:cs="Times New Roman"/>
+      <w:color w:val="333334"/>
+      <w:kern w:val="0"/>
+      <w:szCs w:val="22"/>
+      <w:lang w:val="es-ES" w:eastAsia="es-ES"/>
+      <w14:ligatures w14:val="none"/>
     </w:rPr>
   </w:style>
   <w:style w:type="paragraph" w:styleId="Textoindependienteprimerasangra">
@@ -25511,7 +24396,7 @@
     <w:uiPriority w:val="99"/>
     <w:semiHidden/>
     <w:unhideWhenUsed/>
-    <w:rsid w:val="00D3324A"/>
+    <w:rsid w:val="00AE6967"/>
     <w:pPr>
       <w:spacing w:after="120"/>
       <w:ind w:firstLine="210"/>
@@ -25519,15 +24404,18 @@
   </w:style>
   <w:style w:type="character" w:customStyle="1" w:styleId="TextoindependienteprimerasangraCar">
     <w:name w:val="Texto independiente primera sangría Car"/>
-    <w:basedOn w:val="Fuentedeprrafopredeter"/>
+    <w:basedOn w:val="TextoindependienteCar"/>
     <w:link w:val="Textoindependienteprimerasangra"/>
     <w:uiPriority w:val="99"/>
     <w:semiHidden/>
-    <w:rsid w:val="00D3324A"/>
+    <w:rsid w:val="00AE6967"/>
     <w:rPr>
-      <w:rFonts w:eastAsia="Times New Roman"/>
-      <w:sz w:val="22"/>
+      <w:rFonts w:ascii="Calibri" w:eastAsia="Times New Roman" w:hAnsi="Calibri" w:cs="Times New Roman"/>
+      <w:color w:val="333334"/>
+      <w:kern w:val="0"/>
       <w:szCs w:val="22"/>
+      <w:lang w:val="es-ES" w:eastAsia="es-ES"/>
+      <w14:ligatures w14:val="none"/>
     </w:rPr>
   </w:style>
   <w:style w:type="paragraph" w:styleId="Textoindependienteprimerasangra2">
@@ -25537,7 +24425,7 @@
     <w:uiPriority w:val="99"/>
     <w:semiHidden/>
     <w:unhideWhenUsed/>
-    <w:rsid w:val="004C0162"/>
+    <w:rsid w:val="00AE6967"/>
     <w:pPr>
       <w:ind w:firstLine="210"/>
     </w:pPr>
@@ -25548,11 +24436,14 @@
     <w:link w:val="Textoindependienteprimerasangra2"/>
     <w:uiPriority w:val="99"/>
     <w:semiHidden/>
-    <w:rsid w:val="004C0162"/>
+    <w:rsid w:val="00AE6967"/>
     <w:rPr>
-      <w:rFonts w:eastAsia="Times New Roman"/>
-      <w:sz w:val="22"/>
+      <w:rFonts w:ascii="Calibri" w:eastAsia="Times New Roman" w:hAnsi="Calibri" w:cs="Times New Roman"/>
+      <w:color w:val="333334"/>
+      <w:kern w:val="0"/>
       <w:szCs w:val="22"/>
+      <w:lang w:val="es-ES" w:eastAsia="es-ES"/>
+      <w14:ligatures w14:val="none"/>
     </w:rPr>
   </w:style>
   <w:style w:type="paragraph" w:styleId="Textomacro">
@@ -25561,7 +24452,7 @@
     <w:uiPriority w:val="99"/>
     <w:semiHidden/>
     <w:unhideWhenUsed/>
-    <w:rsid w:val="004C0162"/>
+    <w:rsid w:val="00AE6967"/>
     <w:pPr>
       <w:tabs>
         <w:tab w:val="left" w:pos="480"/>
@@ -25574,21 +24465,31 @@
         <w:tab w:val="left" w:pos="3840"/>
         <w:tab w:val="left" w:pos="4320"/>
       </w:tabs>
+      <w:spacing w:after="0" w:line="240" w:lineRule="auto"/>
     </w:pPr>
     <w:rPr>
       <w:rFonts w:ascii="Courier New" w:eastAsia="Times New Roman" w:hAnsi="Courier New" w:cs="Courier New"/>
+      <w:kern w:val="0"/>
+      <w:sz w:val="20"/>
+      <w:szCs w:val="20"/>
       <w:lang w:val="es-ES" w:eastAsia="es-ES"/>
+      <w14:ligatures w14:val="none"/>
     </w:rPr>
   </w:style>
   <w:style w:type="character" w:customStyle="1" w:styleId="TextomacroCar">
     <w:name w:val="Texto macro Car"/>
+    <w:basedOn w:val="Fuentedeprrafopredeter"/>
     <w:link w:val="Textomacro"/>
     <w:uiPriority w:val="99"/>
     <w:semiHidden/>
-    <w:rsid w:val="004C0162"/>
+    <w:rsid w:val="00AE6967"/>
     <w:rPr>
       <w:rFonts w:ascii="Courier New" w:eastAsia="Times New Roman" w:hAnsi="Courier New" w:cs="Courier New"/>
-      <w:lang w:val="es-ES" w:eastAsia="es-ES" w:bidi="ar-SA"/>
+      <w:kern w:val="0"/>
+      <w:sz w:val="20"/>
+      <w:szCs w:val="20"/>
+      <w:lang w:val="es-ES" w:eastAsia="es-ES"/>
+      <w14:ligatures w14:val="none"/>
     </w:rPr>
   </w:style>
   <w:style w:type="paragraph" w:styleId="Textonotaalfinal">
@@ -25598,7 +24499,7 @@
     <w:uiPriority w:val="99"/>
     <w:semiHidden/>
     <w:unhideWhenUsed/>
-    <w:rsid w:val="004C0162"/>
+    <w:rsid w:val="00AE6967"/>
     <w:rPr>
       <w:sz w:val="20"/>
       <w:szCs w:val="20"/>
@@ -25606,12 +24507,19 @@
   </w:style>
   <w:style w:type="character" w:customStyle="1" w:styleId="TextonotaalfinalCar">
     <w:name w:val="Texto nota al final Car"/>
+    <w:basedOn w:val="Fuentedeprrafopredeter"/>
     <w:link w:val="Textonotaalfinal"/>
     <w:uiPriority w:val="99"/>
     <w:semiHidden/>
-    <w:rsid w:val="004C0162"/>
+    <w:rsid w:val="00AE6967"/>
     <w:rPr>
-      <w:rFonts w:eastAsia="Times New Roman"/>
+      <w:rFonts w:ascii="Calibri" w:eastAsia="Times New Roman" w:hAnsi="Calibri" w:cs="Times New Roman"/>
+      <w:color w:val="333334"/>
+      <w:kern w:val="0"/>
+      <w:sz w:val="20"/>
+      <w:szCs w:val="20"/>
+      <w:lang w:val="es-ES" w:eastAsia="es-ES"/>
+      <w14:ligatures w14:val="none"/>
     </w:rPr>
   </w:style>
   <w:style w:type="paragraph" w:styleId="Textonotapie">
@@ -25621,7 +24529,7 @@
     <w:uiPriority w:val="99"/>
     <w:semiHidden/>
     <w:unhideWhenUsed/>
-    <w:rsid w:val="004C0162"/>
+    <w:rsid w:val="00AE6967"/>
     <w:rPr>
       <w:sz w:val="20"/>
       <w:szCs w:val="20"/>
@@ -25629,12 +24537,19 @@
   </w:style>
   <w:style w:type="character" w:customStyle="1" w:styleId="TextonotapieCar">
     <w:name w:val="Texto nota pie Car"/>
+    <w:basedOn w:val="Fuentedeprrafopredeter"/>
     <w:link w:val="Textonotapie"/>
     <w:uiPriority w:val="99"/>
     <w:semiHidden/>
-    <w:rsid w:val="004C0162"/>
+    <w:rsid w:val="00AE6967"/>
     <w:rPr>
-      <w:rFonts w:eastAsia="Times New Roman"/>
+      <w:rFonts w:ascii="Calibri" w:eastAsia="Times New Roman" w:hAnsi="Calibri" w:cs="Times New Roman"/>
+      <w:color w:val="333334"/>
+      <w:kern w:val="0"/>
+      <w:sz w:val="20"/>
+      <w:szCs w:val="20"/>
+      <w:lang w:val="es-ES" w:eastAsia="es-ES"/>
+      <w14:ligatures w14:val="none"/>
     </w:rPr>
   </w:style>
   <w:style w:type="paragraph" w:styleId="Textosinformato">
@@ -25644,7 +24559,7 @@
     <w:uiPriority w:val="99"/>
     <w:semiHidden/>
     <w:unhideWhenUsed/>
-    <w:rsid w:val="004C0162"/>
+    <w:rsid w:val="00AE6967"/>
     <w:rPr>
       <w:rFonts w:ascii="Courier New" w:hAnsi="Courier New" w:cs="Courier New"/>
       <w:sz w:val="20"/>
@@ -25653,110 +24568,19 @@
   </w:style>
   <w:style w:type="character" w:customStyle="1" w:styleId="TextosinformatoCar">
     <w:name w:val="Texto sin formato Car"/>
+    <w:basedOn w:val="Fuentedeprrafopredeter"/>
     <w:link w:val="Textosinformato"/>
     <w:uiPriority w:val="99"/>
     <w:semiHidden/>
-    <w:rsid w:val="004C0162"/>
+    <w:rsid w:val="00AE6967"/>
     <w:rPr>
       <w:rFonts w:ascii="Courier New" w:eastAsia="Times New Roman" w:hAnsi="Courier New" w:cs="Courier New"/>
-    </w:rPr>
-  </w:style>
-  <w:style w:type="character" w:customStyle="1" w:styleId="Ttulo3Car">
-    <w:name w:val="Título 3 Car"/>
-    <w:link w:val="Ttulo3"/>
-    <w:uiPriority w:val="9"/>
-    <w:rsid w:val="006870F7"/>
-    <w:rPr>
-      <w:rFonts w:eastAsia="Times New Roman"/>
-      <w:b/>
-      <w:bCs/>
-      <w:color w:val="009EA3"/>
-      <w:sz w:val="28"/>
-      <w:szCs w:val="26"/>
+      <w:color w:val="333334"/>
+      <w:kern w:val="0"/>
+      <w:sz w:val="20"/>
+      <w:szCs w:val="20"/>
       <w:lang w:val="es-ES" w:eastAsia="es-ES"/>
-    </w:rPr>
-  </w:style>
-  <w:style w:type="character" w:customStyle="1" w:styleId="Ttulo4Car">
-    <w:name w:val="Título 4 Car"/>
-    <w:link w:val="Ttulo4"/>
-    <w:uiPriority w:val="9"/>
-    <w:rsid w:val="006870F7"/>
-    <w:rPr>
-      <w:rFonts w:eastAsia="Times New Roman"/>
-      <w:b/>
-      <w:bCs/>
-      <w:color w:val="009EA3"/>
-      <w:sz w:val="28"/>
-      <w:szCs w:val="28"/>
-      <w:lang w:val="es-ES" w:eastAsia="es-ES"/>
-    </w:rPr>
-  </w:style>
-  <w:style w:type="character" w:customStyle="1" w:styleId="Ttulo5Car">
-    <w:name w:val="Título 5 Car"/>
-    <w:link w:val="Ttulo5"/>
-    <w:uiPriority w:val="9"/>
-    <w:semiHidden/>
-    <w:rsid w:val="004C0162"/>
-    <w:rPr>
-      <w:rFonts w:ascii="Calibri" w:eastAsia="Times New Roman" w:hAnsi="Calibri" w:cs="Times New Roman"/>
-      <w:b/>
-      <w:bCs/>
-      <w:i/>
-      <w:iCs/>
-      <w:sz w:val="26"/>
-      <w:szCs w:val="26"/>
-    </w:rPr>
-  </w:style>
-  <w:style w:type="character" w:customStyle="1" w:styleId="Ttulo6Car">
-    <w:name w:val="Título 6 Car"/>
-    <w:link w:val="Ttulo6"/>
-    <w:uiPriority w:val="9"/>
-    <w:semiHidden/>
-    <w:rsid w:val="004C0162"/>
-    <w:rPr>
-      <w:rFonts w:ascii="Calibri" w:eastAsia="Times New Roman" w:hAnsi="Calibri" w:cs="Times New Roman"/>
-      <w:b/>
-      <w:bCs/>
-      <w:sz w:val="22"/>
-      <w:szCs w:val="22"/>
-    </w:rPr>
-  </w:style>
-  <w:style w:type="character" w:customStyle="1" w:styleId="Ttulo7Car">
-    <w:name w:val="Título 7 Car"/>
-    <w:link w:val="Ttulo7"/>
-    <w:uiPriority w:val="9"/>
-    <w:semiHidden/>
-    <w:rsid w:val="004C0162"/>
-    <w:rPr>
-      <w:rFonts w:ascii="Calibri" w:eastAsia="Times New Roman" w:hAnsi="Calibri" w:cs="Times New Roman"/>
-      <w:sz w:val="24"/>
-      <w:szCs w:val="24"/>
-    </w:rPr>
-  </w:style>
-  <w:style w:type="character" w:customStyle="1" w:styleId="Ttulo8Car">
-    <w:name w:val="Título 8 Car"/>
-    <w:link w:val="Ttulo8"/>
-    <w:uiPriority w:val="9"/>
-    <w:semiHidden/>
-    <w:rsid w:val="004C0162"/>
-    <w:rPr>
-      <w:rFonts w:ascii="Calibri" w:eastAsia="Times New Roman" w:hAnsi="Calibri" w:cs="Times New Roman"/>
-      <w:i/>
-      <w:iCs/>
-      <w:sz w:val="24"/>
-      <w:szCs w:val="24"/>
-    </w:rPr>
-  </w:style>
-  <w:style w:type="character" w:customStyle="1" w:styleId="Ttulo9Car">
-    <w:name w:val="Título 9 Car"/>
-    <w:link w:val="Ttulo9"/>
-    <w:uiPriority w:val="9"/>
-    <w:semiHidden/>
-    <w:rsid w:val="004C0162"/>
-    <w:rPr>
-      <w:rFonts w:ascii="Cambria" w:eastAsia="Times New Roman" w:hAnsi="Cambria" w:cs="Times New Roman"/>
-      <w:sz w:val="22"/>
-      <w:szCs w:val="22"/>
+      <w14:ligatures w14:val="none"/>
     </w:rPr>
   </w:style>
   <w:style w:type="paragraph" w:styleId="Ttulodendice">
@@ -25766,7 +24590,7 @@
     <w:uiPriority w:val="99"/>
     <w:semiHidden/>
     <w:unhideWhenUsed/>
-    <w:rsid w:val="004C0162"/>
+    <w:rsid w:val="00AE6967"/>
     <w:rPr>
       <w:rFonts w:ascii="Cambria" w:hAnsi="Cambria"/>
       <w:b/>
@@ -25780,19 +24604,18 @@
     <w:uiPriority w:val="39"/>
     <w:unhideWhenUsed/>
     <w:qFormat/>
-    <w:rsid w:val="004C0162"/>
+    <w:rsid w:val="00AE6967"/>
     <w:pPr>
-      <w:keepNext/>
+      <w:keepLines w:val="0"/>
       <w:spacing w:before="240" w:after="60"/>
       <w:outlineLvl w:val="9"/>
     </w:pPr>
     <w:rPr>
-      <w:rFonts w:ascii="Cambria" w:hAnsi="Cambria"/>
-      <w:b w:val="0"/>
+      <w:rFonts w:ascii="Cambria" w:eastAsia="Times New Roman" w:hAnsi="Cambria" w:cs="Times New Roman"/>
       <w:bCs/>
       <w:color w:val="auto"/>
-      <w:spacing w:val="0"/>
       <w:kern w:val="32"/>
+      <w:sz w:val="36"/>
       <w:szCs w:val="32"/>
     </w:rPr>
   </w:style>
@@ -25801,7 +24624,7 @@
     <w:basedOn w:val="Normal"/>
     <w:next w:val="Normal"/>
     <w:uiPriority w:val="99"/>
-    <w:rsid w:val="000E75DE"/>
+    <w:rsid w:val="00AE6967"/>
     <w:pPr>
       <w:widowControl w:val="0"/>
       <w:autoSpaceDE w:val="0"/>
@@ -25815,54 +24638,64 @@
   <w:style w:type="paragraph" w:customStyle="1" w:styleId="Capitulotexto">
     <w:name w:val="Capitulo texto"/>
     <w:uiPriority w:val="99"/>
-    <w:rsid w:val="00C77D00"/>
+    <w:rsid w:val="00AE6967"/>
     <w:pPr>
-      <w:spacing w:line="480" w:lineRule="atLeast"/>
+      <w:spacing w:after="0" w:line="480" w:lineRule="atLeast"/>
       <w:jc w:val="both"/>
     </w:pPr>
     <w:rPr>
-      <w:rFonts w:ascii="Helvetica" w:eastAsia="Times New Roman" w:hAnsi="Helvetica"/>
+      <w:rFonts w:ascii="Helvetica" w:eastAsia="Times New Roman" w:hAnsi="Helvetica" w:cs="Times New Roman"/>
       <w:i/>
-      <w:sz w:val="24"/>
+      <w:kern w:val="0"/>
+      <w:szCs w:val="20"/>
       <w:lang w:val="es-ES" w:eastAsia="es-ES"/>
+      <w14:ligatures w14:val="none"/>
     </w:rPr>
   </w:style>
   <w:style w:type="paragraph" w:customStyle="1" w:styleId="01-ttulo">
     <w:name w:val="01-título"/>
     <w:uiPriority w:val="99"/>
-    <w:rsid w:val="00C77D00"/>
+    <w:rsid w:val="00AE6967"/>
     <w:pPr>
       <w:tabs>
         <w:tab w:val="left" w:pos="567"/>
       </w:tabs>
+      <w:spacing w:after="0" w:line="240" w:lineRule="auto"/>
       <w:jc w:val="both"/>
     </w:pPr>
     <w:rPr>
-      <w:rFonts w:ascii="Helvetica" w:eastAsia="Times New Roman" w:hAnsi="Helvetica"/>
+      <w:rFonts w:ascii="Helvetica" w:eastAsia="Times New Roman" w:hAnsi="Helvetica" w:cs="Times New Roman"/>
       <w:b/>
       <w:color w:val="000000"/>
+      <w:kern w:val="0"/>
       <w:sz w:val="18"/>
+      <w:szCs w:val="20"/>
       <w:lang w:val="es-ES" w:eastAsia="es-ES"/>
+      <w14:ligatures w14:val="none"/>
     </w:rPr>
   </w:style>
   <w:style w:type="paragraph" w:customStyle="1" w:styleId="02-subtitulo">
     <w:name w:val="02-subtitulo"/>
     <w:uiPriority w:val="99"/>
-    <w:rsid w:val="00C77D00"/>
+    <w:rsid w:val="00AE6967"/>
     <w:pPr>
+      <w:spacing w:after="0" w:line="240" w:lineRule="auto"/>
       <w:jc w:val="both"/>
     </w:pPr>
     <w:rPr>
-      <w:rFonts w:ascii="Helvetica" w:eastAsia="Times New Roman" w:hAnsi="Helvetica"/>
+      <w:rFonts w:ascii="Helvetica" w:eastAsia="Times New Roman" w:hAnsi="Helvetica" w:cs="Times New Roman"/>
       <w:b/>
+      <w:kern w:val="0"/>
       <w:sz w:val="18"/>
+      <w:szCs w:val="20"/>
       <w:lang w:val="es-ES" w:eastAsia="es-ES"/>
+      <w14:ligatures w14:val="none"/>
     </w:rPr>
   </w:style>
   <w:style w:type="paragraph" w:customStyle="1" w:styleId="TITULOPES">
     <w:name w:val="TITULO_PES"/>
     <w:basedOn w:val="Normal"/>
-    <w:rsid w:val="00D3324A"/>
+    <w:rsid w:val="00AE6967"/>
     <w:rPr>
       <w:rFonts w:asciiTheme="minorHAnsi" w:hAnsiTheme="minorHAnsi" w:cstheme="minorHAnsi"/>
       <w:szCs w:val="24"/>
@@ -25873,7 +24706,7 @@
     <w:uiPriority w:val="99"/>
     <w:semiHidden/>
     <w:unhideWhenUsed/>
-    <w:rsid w:val="005D718C"/>
+    <w:rsid w:val="00AE6967"/>
     <w:rPr>
       <w:sz w:val="16"/>
       <w:szCs w:val="16"/>
@@ -25883,9 +24716,18 @@
     <w:name w:val="Table Grid"/>
     <w:basedOn w:val="Tablanormal"/>
     <w:uiPriority w:val="59"/>
-    <w:rsid w:val="002E78DE"/>
+    <w:rsid w:val="00AE6967"/>
+    <w:pPr>
+      <w:spacing w:after="0" w:line="240" w:lineRule="auto"/>
+    </w:pPr>
     <w:rPr>
+      <w:rFonts w:ascii="Calibri" w:eastAsia="Calibri" w:hAnsi="Calibri" w:cs="Times New Roman"/>
       <w:color w:val="333334"/>
+      <w:kern w:val="0"/>
+      <w:sz w:val="20"/>
+      <w:szCs w:val="20"/>
+      <w:lang w:val="es-ES_tradnl" w:eastAsia="es-ES_tradnl"/>
+      <w14:ligatures w14:val="none"/>
     </w:rPr>
     <w:tblPr>
       <w:tblBorders>
@@ -25902,9 +24744,18 @@
     <w:name w:val="Sombreado claro - Énfasis 11"/>
     <w:basedOn w:val="Tablanormal"/>
     <w:uiPriority w:val="60"/>
-    <w:rsid w:val="005D718C"/>
+    <w:rsid w:val="00AE6967"/>
+    <w:pPr>
+      <w:spacing w:after="0" w:line="240" w:lineRule="auto"/>
+    </w:pPr>
     <w:rPr>
+      <w:rFonts w:ascii="Calibri" w:eastAsia="Calibri" w:hAnsi="Calibri" w:cs="Times New Roman"/>
       <w:color w:val="365F91"/>
+      <w:kern w:val="0"/>
+      <w:sz w:val="20"/>
+      <w:szCs w:val="20"/>
+      <w:lang w:val="es-ES_tradnl" w:eastAsia="es-ES_tradnl"/>
+      <w14:ligatures w14:val="none"/>
     </w:rPr>
     <w:tblPr>
       <w:tblStyleRowBandSize w:val="1"/>
@@ -25995,7 +24846,18 @@
     <w:name w:val="Medium Shading 2 Accent 5"/>
     <w:basedOn w:val="Tablanormal"/>
     <w:uiPriority w:val="64"/>
-    <w:rsid w:val="005D718C"/>
+    <w:rsid w:val="00AE6967"/>
+    <w:pPr>
+      <w:spacing w:after="0" w:line="240" w:lineRule="auto"/>
+    </w:pPr>
+    <w:rPr>
+      <w:rFonts w:ascii="Calibri" w:eastAsia="Calibri" w:hAnsi="Calibri" w:cs="Times New Roman"/>
+      <w:kern w:val="0"/>
+      <w:sz w:val="20"/>
+      <w:szCs w:val="20"/>
+      <w:lang w:val="es-ES_tradnl" w:eastAsia="es-ES_tradnl"/>
+      <w14:ligatures w14:val="none"/>
+    </w:rPr>
     <w:tblPr>
       <w:tblStyleRowBandSize w:val="1"/>
       <w:tblStyleColBandSize w:val="1"/>
@@ -26134,10 +24996,18 @@
     <w:name w:val="Medium List 2 Accent 1"/>
     <w:basedOn w:val="Tablanormal"/>
     <w:uiPriority w:val="66"/>
-    <w:rsid w:val="005D718C"/>
+    <w:rsid w:val="00AE6967"/>
+    <w:pPr>
+      <w:spacing w:after="0" w:line="240" w:lineRule="auto"/>
+    </w:pPr>
     <w:rPr>
-      <w:rFonts w:ascii="Cambria" w:eastAsia="Times New Roman" w:hAnsi="Cambria"/>
+      <w:rFonts w:ascii="Cambria" w:eastAsia="Times New Roman" w:hAnsi="Cambria" w:cs="Times New Roman"/>
       <w:color w:val="000000"/>
+      <w:kern w:val="0"/>
+      <w:sz w:val="20"/>
+      <w:szCs w:val="20"/>
+      <w:lang w:val="es-ES_tradnl" w:eastAsia="es-ES_tradnl"/>
+      <w14:ligatures w14:val="none"/>
     </w:rPr>
     <w:tblPr>
       <w:tblStyleRowBandSize w:val="1"/>
@@ -26252,7 +25122,18 @@
     <w:name w:val="Lista clara - Énfasis 11"/>
     <w:basedOn w:val="Tablanormal"/>
     <w:uiPriority w:val="61"/>
-    <w:rsid w:val="005D718C"/>
+    <w:rsid w:val="00AE6967"/>
+    <w:pPr>
+      <w:spacing w:after="0" w:line="240" w:lineRule="auto"/>
+    </w:pPr>
+    <w:rPr>
+      <w:rFonts w:ascii="Calibri" w:eastAsia="Calibri" w:hAnsi="Calibri" w:cs="Times New Roman"/>
+      <w:kern w:val="0"/>
+      <w:sz w:val="20"/>
+      <w:szCs w:val="20"/>
+      <w:lang w:val="es-ES_tradnl" w:eastAsia="es-ES_tradnl"/>
+      <w14:ligatures w14:val="none"/>
+    </w:rPr>
     <w:tblPr>
       <w:tblStyleRowBandSize w:val="1"/>
       <w:tblStyleColBandSize w:val="1"/>
@@ -26334,7 +25215,18 @@
     <w:name w:val="Sombreado medio 1 - Énfasis 11"/>
     <w:basedOn w:val="Tablanormal"/>
     <w:uiPriority w:val="63"/>
-    <w:rsid w:val="005D718C"/>
+    <w:rsid w:val="00AE6967"/>
+    <w:pPr>
+      <w:spacing w:after="0" w:line="240" w:lineRule="auto"/>
+    </w:pPr>
+    <w:rPr>
+      <w:rFonts w:ascii="Calibri" w:eastAsia="Calibri" w:hAnsi="Calibri" w:cs="Times New Roman"/>
+      <w:kern w:val="0"/>
+      <w:sz w:val="20"/>
+      <w:szCs w:val="20"/>
+      <w:lang w:val="es-ES_tradnl" w:eastAsia="es-ES_tradnl"/>
+      <w14:ligatures w14:val="none"/>
+    </w:rPr>
     <w:tblPr>
       <w:tblStyleRowBandSize w:val="1"/>
       <w:tblStyleColBandSize w:val="1"/>
@@ -26430,7 +25322,7 @@
     <w:name w:val="Hyperlink"/>
     <w:uiPriority w:val="99"/>
     <w:unhideWhenUsed/>
-    <w:rsid w:val="005D718C"/>
+    <w:rsid w:val="00AE6967"/>
     <w:rPr>
       <w:color w:val="0000FF"/>
       <w:u w:val="single"/>
@@ -26439,7 +25331,7 @@
   <w:style w:type="paragraph" w:customStyle="1" w:styleId="Prrafodelista1">
     <w:name w:val="Párrafo de lista1"/>
     <w:basedOn w:val="Normal"/>
-    <w:rsid w:val="005D718C"/>
+    <w:rsid w:val="00AE6967"/>
     <w:pPr>
       <w:spacing w:after="200" w:line="276" w:lineRule="auto"/>
       <w:ind w:left="720"/>
@@ -26453,9 +25345,18 @@
     <w:name w:val="Light Shading Accent 3"/>
     <w:basedOn w:val="Tablanormal"/>
     <w:uiPriority w:val="60"/>
-    <w:rsid w:val="00AA2C4D"/>
+    <w:rsid w:val="00AE6967"/>
+    <w:pPr>
+      <w:spacing w:after="0" w:line="240" w:lineRule="auto"/>
+    </w:pPr>
     <w:rPr>
+      <w:rFonts w:ascii="Calibri" w:eastAsia="Calibri" w:hAnsi="Calibri" w:cs="Times New Roman"/>
       <w:color w:val="76923C"/>
+      <w:kern w:val="0"/>
+      <w:sz w:val="20"/>
+      <w:szCs w:val="20"/>
+      <w:lang w:val="es-ES_tradnl" w:eastAsia="es-ES_tradnl"/>
+      <w14:ligatures w14:val="none"/>
     </w:rPr>
     <w:tblPr>
       <w:tblStyleRowBandSize w:val="1"/>
@@ -26546,9 +25447,18 @@
     <w:name w:val="Medium List 1 Accent 3"/>
     <w:basedOn w:val="Tablanormal"/>
     <w:uiPriority w:val="65"/>
-    <w:rsid w:val="00AA2C4D"/>
+    <w:rsid w:val="00AE6967"/>
+    <w:pPr>
+      <w:spacing w:after="0" w:line="240" w:lineRule="auto"/>
+    </w:pPr>
     <w:rPr>
+      <w:rFonts w:ascii="Calibri" w:eastAsia="Calibri" w:hAnsi="Calibri" w:cs="Times New Roman"/>
       <w:color w:val="000000"/>
+      <w:kern w:val="0"/>
+      <w:sz w:val="20"/>
+      <w:szCs w:val="20"/>
+      <w:lang w:val="es-ES_tradnl" w:eastAsia="es-ES_tradnl"/>
+      <w14:ligatures w14:val="none"/>
     </w:rPr>
     <w:tblPr>
       <w:tblStyleRowBandSize w:val="1"/>
@@ -26620,7 +25530,18 @@
     <w:name w:val="Light List Accent 3"/>
     <w:basedOn w:val="Tablanormal"/>
     <w:uiPriority w:val="61"/>
-    <w:rsid w:val="00AA2C4D"/>
+    <w:rsid w:val="00AE6967"/>
+    <w:pPr>
+      <w:spacing w:after="0" w:line="240" w:lineRule="auto"/>
+    </w:pPr>
+    <w:rPr>
+      <w:rFonts w:ascii="Calibri" w:eastAsia="Calibri" w:hAnsi="Calibri" w:cs="Times New Roman"/>
+      <w:kern w:val="0"/>
+      <w:sz w:val="20"/>
+      <w:szCs w:val="20"/>
+      <w:lang w:val="es-ES_tradnl" w:eastAsia="es-ES_tradnl"/>
+      <w14:ligatures w14:val="none"/>
+    </w:rPr>
     <w:tblPr>
       <w:tblStyleRowBandSize w:val="1"/>
       <w:tblStyleColBandSize w:val="1"/>
@@ -26702,7 +25623,18 @@
     <w:name w:val="Light Grid Accent 3"/>
     <w:basedOn w:val="Tablanormal"/>
     <w:uiPriority w:val="62"/>
-    <w:rsid w:val="00424ECA"/>
+    <w:rsid w:val="00AE6967"/>
+    <w:pPr>
+      <w:spacing w:after="0" w:line="240" w:lineRule="auto"/>
+    </w:pPr>
+    <w:rPr>
+      <w:rFonts w:ascii="Calibri" w:eastAsia="Calibri" w:hAnsi="Calibri" w:cs="Times New Roman"/>
+      <w:kern w:val="0"/>
+      <w:sz w:val="20"/>
+      <w:szCs w:val="20"/>
+      <w:lang w:val="es-ES_tradnl" w:eastAsia="es-ES_tradnl"/>
+      <w14:ligatures w14:val="none"/>
+    </w:rPr>
     <w:tblPr>
       <w:tblStyleRowBandSize w:val="1"/>
       <w:tblStyleColBandSize w:val="1"/>
@@ -26822,7 +25754,18 @@
     <w:name w:val="Medium Shading 1 Accent 3"/>
     <w:basedOn w:val="Tablanormal"/>
     <w:uiPriority w:val="63"/>
-    <w:rsid w:val="001C14A4"/>
+    <w:rsid w:val="00AE6967"/>
+    <w:pPr>
+      <w:spacing w:after="0" w:line="240" w:lineRule="auto"/>
+    </w:pPr>
+    <w:rPr>
+      <w:rFonts w:ascii="Calibri" w:eastAsia="Calibri" w:hAnsi="Calibri" w:cs="Times New Roman"/>
+      <w:kern w:val="0"/>
+      <w:sz w:val="20"/>
+      <w:szCs w:val="20"/>
+      <w:lang w:val="es-ES_tradnl" w:eastAsia="es-ES_tradnl"/>
+      <w14:ligatures w14:val="none"/>
+    </w:rPr>
     <w:tblPr>
       <w:tblStyleRowBandSize w:val="1"/>
       <w:tblStyleColBandSize w:val="1"/>
@@ -26919,9 +25862,17 @@
     <w:basedOn w:val="Tablanormal"/>
     <w:next w:val="Tablaconcuadrcula"/>
     <w:uiPriority w:val="59"/>
-    <w:rsid w:val="000E1939"/>
+    <w:rsid w:val="00AE6967"/>
+    <w:pPr>
+      <w:spacing w:after="0" w:line="240" w:lineRule="auto"/>
+    </w:pPr>
     <w:rPr>
+      <w:rFonts w:ascii="Calibri" w:eastAsia="Calibri" w:hAnsi="Calibri" w:cs="Times New Roman"/>
+      <w:kern w:val="0"/>
+      <w:sz w:val="20"/>
+      <w:szCs w:val="20"/>
       <w:lang w:val="es-ES" w:eastAsia="es-ES"/>
+      <w14:ligatures w14:val="none"/>
     </w:rPr>
     <w:tblPr>
       <w:tblBorders>
@@ -26938,10 +25889,18 @@
     <w:name w:val="Sombreado claro - Énfasis 111"/>
     <w:basedOn w:val="Tablanormal"/>
     <w:uiPriority w:val="60"/>
-    <w:rsid w:val="000E1939"/>
+    <w:rsid w:val="00AE6967"/>
+    <w:pPr>
+      <w:spacing w:after="0" w:line="240" w:lineRule="auto"/>
+    </w:pPr>
     <w:rPr>
+      <w:rFonts w:ascii="Calibri" w:eastAsia="Calibri" w:hAnsi="Calibri" w:cs="Times New Roman"/>
       <w:color w:val="365F91"/>
+      <w:kern w:val="0"/>
+      <w:sz w:val="20"/>
+      <w:szCs w:val="20"/>
       <w:lang w:val="es-ES" w:eastAsia="es-ES"/>
+      <w14:ligatures w14:val="none"/>
     </w:rPr>
     <w:tblPr>
       <w:tblStyleRowBandSize w:val="1"/>
@@ -27033,9 +25992,17 @@
     <w:basedOn w:val="Tablanormal"/>
     <w:next w:val="Sombreadomedio2-nfasis5"/>
     <w:uiPriority w:val="64"/>
-    <w:rsid w:val="000E1939"/>
+    <w:rsid w:val="00AE6967"/>
+    <w:pPr>
+      <w:spacing w:after="0" w:line="240" w:lineRule="auto"/>
+    </w:pPr>
     <w:rPr>
+      <w:rFonts w:ascii="Calibri" w:eastAsia="Calibri" w:hAnsi="Calibri" w:cs="Times New Roman"/>
+      <w:kern w:val="0"/>
+      <w:sz w:val="20"/>
+      <w:szCs w:val="20"/>
       <w:lang w:val="es-ES" w:eastAsia="es-ES"/>
+      <w14:ligatures w14:val="none"/>
     </w:rPr>
     <w:tblPr>
       <w:tblStyleRowBandSize w:val="1"/>
@@ -27176,11 +26143,18 @@
     <w:basedOn w:val="Tablanormal"/>
     <w:next w:val="Listamedia2-nfasis1"/>
     <w:uiPriority w:val="66"/>
-    <w:rsid w:val="000E1939"/>
+    <w:rsid w:val="00AE6967"/>
+    <w:pPr>
+      <w:spacing w:after="0" w:line="240" w:lineRule="auto"/>
+    </w:pPr>
     <w:rPr>
-      <w:rFonts w:ascii="Cambria" w:eastAsia="Times New Roman" w:hAnsi="Cambria"/>
+      <w:rFonts w:ascii="Cambria" w:eastAsia="Times New Roman" w:hAnsi="Cambria" w:cs="Times New Roman"/>
       <w:color w:val="000000"/>
+      <w:kern w:val="0"/>
+      <w:sz w:val="20"/>
+      <w:szCs w:val="20"/>
       <w:lang w:val="es-ES" w:eastAsia="es-ES"/>
+      <w14:ligatures w14:val="none"/>
     </w:rPr>
     <w:tblPr>
       <w:tblStyleRowBandSize w:val="1"/>
@@ -27295,9 +26269,17 @@
     <w:name w:val="Lista clara - Énfasis 111"/>
     <w:basedOn w:val="Tablanormal"/>
     <w:uiPriority w:val="61"/>
-    <w:rsid w:val="000E1939"/>
+    <w:rsid w:val="00AE6967"/>
+    <w:pPr>
+      <w:spacing w:after="0" w:line="240" w:lineRule="auto"/>
+    </w:pPr>
     <w:rPr>
+      <w:rFonts w:ascii="Calibri" w:eastAsia="Calibri" w:hAnsi="Calibri" w:cs="Times New Roman"/>
+      <w:kern w:val="0"/>
+      <w:sz w:val="20"/>
+      <w:szCs w:val="20"/>
       <w:lang w:val="es-ES" w:eastAsia="es-ES"/>
+      <w14:ligatures w14:val="none"/>
     </w:rPr>
     <w:tblPr>
       <w:tblStyleRowBandSize w:val="1"/>
@@ -27380,9 +26362,17 @@
     <w:name w:val="Sombreado medio 1 - Énfasis 111"/>
     <w:basedOn w:val="Tablanormal"/>
     <w:uiPriority w:val="63"/>
-    <w:rsid w:val="000E1939"/>
+    <w:rsid w:val="00AE6967"/>
+    <w:pPr>
+      <w:spacing w:after="0" w:line="240" w:lineRule="auto"/>
+    </w:pPr>
     <w:rPr>
+      <w:rFonts w:ascii="Calibri" w:eastAsia="Calibri" w:hAnsi="Calibri" w:cs="Times New Roman"/>
+      <w:kern w:val="0"/>
+      <w:sz w:val="20"/>
+      <w:szCs w:val="20"/>
       <w:lang w:val="es-ES" w:eastAsia="es-ES"/>
+      <w14:ligatures w14:val="none"/>
     </w:rPr>
     <w:tblPr>
       <w:tblStyleRowBandSize w:val="1"/>
@@ -27479,7 +26469,7 @@
     <w:name w:val="Párrafo de lista2"/>
     <w:basedOn w:val="Normal"/>
     <w:uiPriority w:val="99"/>
-    <w:rsid w:val="000E1939"/>
+    <w:rsid w:val="00AE6967"/>
     <w:pPr>
       <w:spacing w:after="200" w:line="276" w:lineRule="auto"/>
       <w:ind w:left="720"/>
@@ -27494,10 +26484,18 @@
     <w:basedOn w:val="Tablanormal"/>
     <w:next w:val="Sombreadoclaro-nfasis3"/>
     <w:uiPriority w:val="60"/>
-    <w:rsid w:val="000E1939"/>
+    <w:rsid w:val="00AE6967"/>
+    <w:pPr>
+      <w:spacing w:after="0" w:line="240" w:lineRule="auto"/>
+    </w:pPr>
     <w:rPr>
+      <w:rFonts w:ascii="Calibri" w:eastAsia="Calibri" w:hAnsi="Calibri" w:cs="Times New Roman"/>
       <w:color w:val="76923C"/>
+      <w:kern w:val="0"/>
+      <w:sz w:val="20"/>
+      <w:szCs w:val="20"/>
       <w:lang w:val="es-ES" w:eastAsia="es-ES"/>
+      <w14:ligatures w14:val="none"/>
     </w:rPr>
     <w:tblPr>
       <w:tblStyleRowBandSize w:val="1"/>
@@ -27589,10 +26587,18 @@
     <w:basedOn w:val="Tablanormal"/>
     <w:next w:val="Listamedia1-nfasis3"/>
     <w:uiPriority w:val="65"/>
-    <w:rsid w:val="000E1939"/>
+    <w:rsid w:val="00AE6967"/>
+    <w:pPr>
+      <w:spacing w:after="0" w:line="240" w:lineRule="auto"/>
+    </w:pPr>
     <w:rPr>
+      <w:rFonts w:ascii="Calibri" w:eastAsia="Calibri" w:hAnsi="Calibri" w:cs="Times New Roman"/>
       <w:color w:val="000000"/>
+      <w:kern w:val="0"/>
+      <w:sz w:val="20"/>
+      <w:szCs w:val="20"/>
       <w:lang w:val="es-ES" w:eastAsia="es-ES"/>
+      <w14:ligatures w14:val="none"/>
     </w:rPr>
     <w:tblPr>
       <w:tblStyleRowBandSize w:val="1"/>
@@ -27664,10 +26670,18 @@
     <w:name w:val="Lista clara - Énfasis 31"/>
     <w:basedOn w:val="Tablanormal"/>
     <w:uiPriority w:val="61"/>
-    <w:rsid w:val="005C173C"/>
+    <w:rsid w:val="00AE6967"/>
+    <w:pPr>
+      <w:spacing w:after="0" w:line="240" w:lineRule="auto"/>
+    </w:pPr>
     <w:rPr>
+      <w:rFonts w:ascii="Calibri" w:eastAsia="Calibri" w:hAnsi="Calibri" w:cs="Times New Roman"/>
       <w:color w:val="333334"/>
+      <w:kern w:val="0"/>
+      <w:sz w:val="20"/>
+      <w:szCs w:val="20"/>
       <w:lang w:val="es-ES" w:eastAsia="es-ES"/>
+      <w14:ligatures w14:val="none"/>
     </w:rPr>
     <w:tblPr>
       <w:tblStyleRowBandSize w:val="1"/>
@@ -27754,9 +26768,17 @@
     <w:basedOn w:val="Tablanormal"/>
     <w:next w:val="Cuadrculaclara-nfasis3"/>
     <w:uiPriority w:val="62"/>
-    <w:rsid w:val="000E1939"/>
+    <w:rsid w:val="00AE6967"/>
+    <w:pPr>
+      <w:spacing w:after="0" w:line="240" w:lineRule="auto"/>
+    </w:pPr>
     <w:rPr>
+      <w:rFonts w:ascii="Calibri" w:eastAsia="Calibri" w:hAnsi="Calibri" w:cs="Times New Roman"/>
+      <w:kern w:val="0"/>
+      <w:sz w:val="20"/>
+      <w:szCs w:val="20"/>
       <w:lang w:val="es-ES" w:eastAsia="es-ES"/>
+      <w14:ligatures w14:val="none"/>
     </w:rPr>
     <w:tblPr>
       <w:tblStyleRowBandSize w:val="1"/>
@@ -27878,9 +26900,17 @@
     <w:basedOn w:val="Tablanormal"/>
     <w:next w:val="Sombreadomedio1-nfasis3"/>
     <w:uiPriority w:val="63"/>
-    <w:rsid w:val="000E1939"/>
+    <w:rsid w:val="00AE6967"/>
+    <w:pPr>
+      <w:spacing w:after="0" w:line="240" w:lineRule="auto"/>
+    </w:pPr>
     <w:rPr>
+      <w:rFonts w:ascii="Calibri" w:eastAsia="Calibri" w:hAnsi="Calibri" w:cs="Times New Roman"/>
+      <w:kern w:val="0"/>
+      <w:sz w:val="20"/>
+      <w:szCs w:val="20"/>
       <w:lang w:val="es-ES" w:eastAsia="es-ES"/>
+      <w14:ligatures w14:val="none"/>
     </w:rPr>
     <w:tblPr>
       <w:tblStyleRowBandSize w:val="1"/>
@@ -27979,38 +27009,44 @@
     <w:uiPriority w:val="99"/>
     <w:semiHidden/>
     <w:unhideWhenUsed/>
-    <w:rsid w:val="00BF7BA4"/>
+    <w:rsid w:val="00AE6967"/>
     <w:rPr>
-      <w:color w:val="954F72" w:themeColor="followedHyperlink"/>
+      <w:color w:val="96607D" w:themeColor="followedHyperlink"/>
       <w:u w:val="single"/>
     </w:rPr>
   </w:style>
   <w:style w:type="paragraph" w:customStyle="1" w:styleId="Default">
     <w:name w:val="Default"/>
-    <w:rsid w:val="00B630DB"/>
+    <w:rsid w:val="00AE6967"/>
     <w:pPr>
       <w:autoSpaceDE w:val="0"/>
       <w:autoSpaceDN w:val="0"/>
       <w:adjustRightInd w:val="0"/>
+      <w:spacing w:after="0" w:line="240" w:lineRule="auto"/>
     </w:pPr>
     <w:rPr>
-      <w:rFonts w:cs="Calibri"/>
+      <w:rFonts w:ascii="Calibri" w:eastAsia="Calibri" w:hAnsi="Calibri" w:cs="Calibri"/>
       <w:color w:val="333334"/>
-      <w:sz w:val="24"/>
-      <w:szCs w:val="24"/>
-      <w:lang w:val="es-CL"/>
+      <w:kern w:val="0"/>
+      <w:lang w:eastAsia="es-ES_tradnl"/>
+      <w14:ligatures w14:val="none"/>
     </w:rPr>
   </w:style>
   <w:style w:type="paragraph" w:styleId="Revisin">
     <w:name w:val="Revision"/>
     <w:hidden/>
     <w:uiPriority w:val="71"/>
-    <w:rsid w:val="003A555C"/>
+    <w:rsid w:val="00AE6967"/>
+    <w:pPr>
+      <w:spacing w:after="0" w:line="240" w:lineRule="auto"/>
+    </w:pPr>
     <w:rPr>
-      <w:rFonts w:eastAsia="Times New Roman"/>
+      <w:rFonts w:ascii="Calibri" w:eastAsia="Times New Roman" w:hAnsi="Calibri" w:cs="Times New Roman"/>
+      <w:kern w:val="0"/>
       <w:sz w:val="22"/>
       <w:szCs w:val="22"/>
       <w:lang w:val="es-ES" w:eastAsia="es-ES"/>
+      <w14:ligatures w14:val="none"/>
     </w:rPr>
   </w:style>
   <w:style w:type="character" w:customStyle="1" w:styleId="TituloAsignatura">
@@ -28018,7 +27054,7 @@
     <w:basedOn w:val="Fuentedeprrafopredeter"/>
     <w:uiPriority w:val="1"/>
     <w:qFormat/>
-    <w:rsid w:val="00AA44F5"/>
+    <w:rsid w:val="00AE6967"/>
     <w:rPr>
       <w:rFonts w:ascii="Saira" w:hAnsi="Saira"/>
       <w:b/>
@@ -28045,18 +27081,25 @@
     <w:uiPriority w:val="99"/>
     <w:semiHidden/>
     <w:unhideWhenUsed/>
-    <w:rsid w:val="00AA44F5"/>
+    <w:rsid w:val="00AE6967"/>
   </w:style>
   <w:style w:type="table" w:styleId="Tablaconcuadrcula4-nfasis6">
     <w:name w:val="Grid Table 4 Accent 6"/>
     <w:basedOn w:val="Tablanormal"/>
     <w:uiPriority w:val="49"/>
-    <w:rsid w:val="000D2116"/>
+    <w:rsid w:val="00AE6967"/>
     <w:pPr>
+      <w:spacing w:after="0" w:line="240" w:lineRule="auto"/>
       <w:jc w:val="center"/>
     </w:pPr>
     <w:rPr>
+      <w:rFonts w:ascii="Calibri" w:eastAsia="Calibri" w:hAnsi="Calibri" w:cs="Times New Roman"/>
       <w:color w:val="333334"/>
+      <w:kern w:val="0"/>
+      <w:sz w:val="20"/>
+      <w:szCs w:val="20"/>
+      <w:lang w:val="es-ES_tradnl" w:eastAsia="es-ES_tradnl"/>
+      <w14:ligatures w14:val="none"/>
     </w:rPr>
     <w:tblPr>
       <w:tblStyleRowBandSize w:val="1"/>
@@ -28082,14 +27125,14 @@
       <w:tblPr/>
       <w:tcPr>
         <w:tcBorders>
-          <w:top w:val="single" w:sz="4" w:space="0" w:color="70AD47" w:themeColor="accent6"/>
-          <w:left w:val="single" w:sz="4" w:space="0" w:color="70AD47" w:themeColor="accent6"/>
-          <w:bottom w:val="single" w:sz="4" w:space="0" w:color="70AD47" w:themeColor="accent6"/>
-          <w:right w:val="single" w:sz="4" w:space="0" w:color="70AD47" w:themeColor="accent6"/>
+          <w:top w:val="single" w:sz="4" w:space="0" w:color="4EA72E" w:themeColor="accent6"/>
+          <w:left w:val="single" w:sz="4" w:space="0" w:color="4EA72E" w:themeColor="accent6"/>
+          <w:bottom w:val="single" w:sz="4" w:space="0" w:color="4EA72E" w:themeColor="accent6"/>
+          <w:right w:val="single" w:sz="4" w:space="0" w:color="4EA72E" w:themeColor="accent6"/>
           <w:insideH w:val="nil"/>
           <w:insideV w:val="nil"/>
         </w:tcBorders>
-        <w:shd w:val="clear" w:color="auto" w:fill="70AD47" w:themeFill="accent6"/>
+        <w:shd w:val="clear" w:color="auto" w:fill="4EA72E" w:themeFill="accent6"/>
       </w:tcPr>
     </w:tblStylePr>
     <w:tblStylePr w:type="lastRow">
@@ -28100,7 +27143,7 @@
       <w:tblPr/>
       <w:tcPr>
         <w:tcBorders>
-          <w:top w:val="double" w:sz="4" w:space="0" w:color="70AD47" w:themeColor="accent6"/>
+          <w:top w:val="double" w:sz="4" w:space="0" w:color="4EA72E" w:themeColor="accent6"/>
         </w:tcBorders>
       </w:tcPr>
     </w:tblStylePr>
@@ -28119,13 +27162,13 @@
     <w:tblStylePr w:type="band1Vert">
       <w:tblPr/>
       <w:tcPr>
-        <w:shd w:val="clear" w:color="auto" w:fill="E2EFD9" w:themeFill="accent6" w:themeFillTint="33"/>
+        <w:shd w:val="clear" w:color="auto" w:fill="D9F2D0" w:themeFill="accent6" w:themeFillTint="33"/>
       </w:tcPr>
     </w:tblStylePr>
     <w:tblStylePr w:type="band1Horz">
       <w:tblPr/>
       <w:tcPr>
-        <w:shd w:val="clear" w:color="auto" w:fill="E2EFD9" w:themeFill="accent6" w:themeFillTint="33"/>
+        <w:shd w:val="clear" w:color="auto" w:fill="D9F2D0" w:themeFill="accent6" w:themeFillTint="33"/>
       </w:tcPr>
     </w:tblStylePr>
   </w:style>
@@ -28133,17 +27176,28 @@
     <w:name w:val="Grid Table 1 Light Accent 6"/>
     <w:basedOn w:val="Tablanormal"/>
     <w:uiPriority w:val="46"/>
-    <w:rsid w:val="005267C8"/>
+    <w:rsid w:val="00AE6967"/>
+    <w:pPr>
+      <w:spacing w:after="0" w:line="240" w:lineRule="auto"/>
+    </w:pPr>
+    <w:rPr>
+      <w:rFonts w:ascii="Calibri" w:eastAsia="Calibri" w:hAnsi="Calibri" w:cs="Times New Roman"/>
+      <w:kern w:val="0"/>
+      <w:sz w:val="20"/>
+      <w:szCs w:val="20"/>
+      <w:lang w:val="es-ES_tradnl" w:eastAsia="es-ES_tradnl"/>
+      <w14:ligatures w14:val="none"/>
+    </w:rPr>
     <w:tblPr>
       <w:tblStyleRowBandSize w:val="1"/>
       <w:tblStyleColBandSize w:val="1"/>
       <w:tblBorders>
-        <w:top w:val="single" w:sz="4" w:space="0" w:color="C5E0B3" w:themeColor="accent6" w:themeTint="66"/>
-        <w:left w:val="single" w:sz="4" w:space="0" w:color="C5E0B3" w:themeColor="accent6" w:themeTint="66"/>
-        <w:bottom w:val="single" w:sz="4" w:space="0" w:color="C5E0B3" w:themeColor="accent6" w:themeTint="66"/>
-        <w:right w:val="single" w:sz="4" w:space="0" w:color="C5E0B3" w:themeColor="accent6" w:themeTint="66"/>
-        <w:insideH w:val="single" w:sz="4" w:space="0" w:color="C5E0B3" w:themeColor="accent6" w:themeTint="66"/>
-        <w:insideV w:val="single" w:sz="4" w:space="0" w:color="C5E0B3" w:themeColor="accent6" w:themeTint="66"/>
+        <w:top w:val="single" w:sz="4" w:space="0" w:color="B3E5A1" w:themeColor="accent6" w:themeTint="66"/>
+        <w:left w:val="single" w:sz="4" w:space="0" w:color="B3E5A1" w:themeColor="accent6" w:themeTint="66"/>
+        <w:bottom w:val="single" w:sz="4" w:space="0" w:color="B3E5A1" w:themeColor="accent6" w:themeTint="66"/>
+        <w:right w:val="single" w:sz="4" w:space="0" w:color="B3E5A1" w:themeColor="accent6" w:themeTint="66"/>
+        <w:insideH w:val="single" w:sz="4" w:space="0" w:color="B3E5A1" w:themeColor="accent6" w:themeTint="66"/>
+        <w:insideV w:val="single" w:sz="4" w:space="0" w:color="B3E5A1" w:themeColor="accent6" w:themeTint="66"/>
       </w:tblBorders>
     </w:tblPr>
     <w:tblStylePr w:type="firstRow">
@@ -28154,7 +27208,7 @@
       <w:tblPr/>
       <w:tcPr>
         <w:tcBorders>
-          <w:bottom w:val="single" w:sz="12" w:space="0" w:color="A8D08D" w:themeColor="accent6" w:themeTint="99"/>
+          <w:bottom w:val="single" w:sz="12" w:space="0" w:color="8DD873" w:themeColor="accent6" w:themeTint="99"/>
         </w:tcBorders>
       </w:tcPr>
     </w:tblStylePr>
@@ -28166,7 +27220,7 @@
       <w:tblPr/>
       <w:tcPr>
         <w:tcBorders>
-          <w:top w:val="double" w:sz="2" w:space="0" w:color="A8D08D" w:themeColor="accent6" w:themeTint="99"/>
+          <w:top w:val="double" w:sz="2" w:space="0" w:color="8DD873" w:themeColor="accent6" w:themeTint="99"/>
         </w:tcBorders>
       </w:tcPr>
     </w:tblStylePr>
@@ -28189,7 +27243,7 @@
     <w:uiPriority w:val="99"/>
     <w:semiHidden/>
     <w:unhideWhenUsed/>
-    <w:rsid w:val="008A0E0B"/>
+    <w:rsid w:val="00AE6967"/>
     <w:rPr>
       <w:color w:val="605E5C"/>
       <w:shd w:val="clear" w:color="auto" w:fill="E1DFDD"/>
@@ -28199,7 +27253,18 @@
     <w:name w:val="ESTILO TABLA IACC"/>
     <w:basedOn w:val="Tablanormal"/>
     <w:uiPriority w:val="99"/>
-    <w:rsid w:val="00A02653"/>
+    <w:rsid w:val="00AE6967"/>
+    <w:pPr>
+      <w:spacing w:after="0" w:line="240" w:lineRule="auto"/>
+    </w:pPr>
+    <w:rPr>
+      <w:rFonts w:ascii="Calibri" w:eastAsia="Calibri" w:hAnsi="Calibri" w:cs="Times New Roman"/>
+      <w:kern w:val="0"/>
+      <w:sz w:val="20"/>
+      <w:szCs w:val="20"/>
+      <w:lang w:val="es-ES_tradnl" w:eastAsia="es-ES_tradnl"/>
+      <w14:ligatures w14:val="none"/>
+    </w:rPr>
     <w:tblPr>
       <w:tblBorders>
         <w:top w:val="single" w:sz="8" w:space="0" w:color="009EA3"/>
@@ -28243,23 +27308,34 @@
   <w:style w:type="paragraph" w:customStyle="1" w:styleId="Estilo1">
     <w:name w:val="Estilo1"/>
     <w:basedOn w:val="Ttulo2"/>
-    <w:rsid w:val="006870F7"/>
+    <w:rsid w:val="00AE6967"/>
+    <w:pPr>
+      <w:keepNext w:val="0"/>
+      <w:keepLines w:val="0"/>
+      <w:spacing w:before="0" w:after="90"/>
+    </w:pPr>
+    <w:rPr>
+      <w:rFonts w:ascii="Calibri" w:eastAsia="Times New Roman" w:hAnsi="Calibri" w:cs="Times New Roman"/>
+      <w:b/>
+      <w:color w:val="009EA3"/>
+      <w:spacing w:val="-15"/>
+      <w:szCs w:val="36"/>
+    </w:rPr>
   </w:style>
   <w:style w:type="paragraph" w:customStyle="1" w:styleId="PRRAFO">
     <w:name w:val="PÁRRAFO"/>
     <w:link w:val="PRRAFOCar"/>
     <w:qFormat/>
-    <w:rsid w:val="00E46B92"/>
+    <w:rsid w:val="00AE6967"/>
     <w:pPr>
       <w:spacing w:before="120" w:after="120" w:line="300" w:lineRule="exact"/>
       <w:jc w:val="both"/>
     </w:pPr>
     <w:rPr>
-      <w:rFonts w:asciiTheme="minorHAnsi" w:eastAsiaTheme="minorHAnsi" w:hAnsiTheme="minorHAnsi" w:cstheme="minorBidi"/>
       <w:color w:val="333334"/>
-      <w:sz w:val="24"/>
-      <w:szCs w:val="24"/>
-      <w:lang w:val="es-CL"/>
+      <w:kern w:val="0"/>
+      <w:lang w:eastAsia="es-ES_tradnl"/>
+      <w14:ligatures w14:val="none"/>
     </w:rPr>
   </w:style>
   <w:style w:type="character" w:customStyle="1" w:styleId="SECCIN">
@@ -28267,7 +27343,7 @@
     <w:basedOn w:val="Fuentedeprrafopredeter"/>
     <w:uiPriority w:val="1"/>
     <w:qFormat/>
-    <w:rsid w:val="00F82B2A"/>
+    <w:rsid w:val="00AE6967"/>
     <w:rPr>
       <w:rFonts w:asciiTheme="minorHAnsi" w:hAnsiTheme="minorHAnsi" w:cs="Calibri (Cuerpo)"/>
       <w:bCs/>
@@ -28282,7 +27358,7 @@
     <w:basedOn w:val="PRRAFO"/>
     <w:link w:val="SECCIN2Car"/>
     <w:qFormat/>
-    <w:rsid w:val="00001BE3"/>
+    <w:rsid w:val="00AE6967"/>
     <w:pPr>
       <w:jc w:val="left"/>
     </w:pPr>
@@ -28297,7 +27373,7 @@
     <w:basedOn w:val="SECCIN2"/>
     <w:link w:val="SECCIN3Car"/>
     <w:qFormat/>
-    <w:rsid w:val="00E46B92"/>
+    <w:rsid w:val="00AE6967"/>
     <w:pPr>
       <w:shd w:val="clear" w:color="auto" w:fill="ECF9D7"/>
       <w:spacing w:before="0" w:after="0" w:line="240" w:lineRule="auto"/>
@@ -28311,27 +27387,27 @@
     <w:name w:val="PÁRRAFO Car"/>
     <w:basedOn w:val="Fuentedeprrafopredeter"/>
     <w:link w:val="PRRAFO"/>
-    <w:rsid w:val="00E46B92"/>
+    <w:rsid w:val="00AE6967"/>
     <w:rPr>
-      <w:rFonts w:asciiTheme="minorHAnsi" w:eastAsiaTheme="minorHAnsi" w:hAnsiTheme="minorHAnsi" w:cstheme="minorBidi"/>
       <w:color w:val="333334"/>
-      <w:sz w:val="24"/>
-      <w:szCs w:val="24"/>
-      <w:lang w:val="es-CL"/>
+      <w:kern w:val="0"/>
+      <w:lang w:eastAsia="es-ES_tradnl"/>
+      <w14:ligatures w14:val="none"/>
     </w:rPr>
   </w:style>
   <w:style w:type="character" w:customStyle="1" w:styleId="SECCIN2Car">
     <w:name w:val="SECCIÓN 2 Car"/>
     <w:basedOn w:val="PRRAFOCar"/>
     <w:link w:val="SECCIN2"/>
-    <w:rsid w:val="00001BE3"/>
+    <w:rsid w:val="00AE6967"/>
     <w:rPr>
-      <w:rFonts w:asciiTheme="minorHAnsi" w:eastAsiaTheme="minorHAnsi" w:hAnsiTheme="minorHAnsi" w:cstheme="minorBidi"/>
       <w:bCs/>
       <w:color w:val="333334"/>
+      <w:kern w:val="0"/>
       <w:sz w:val="32"/>
       <w:szCs w:val="32"/>
-      <w:lang w:val="es-CL"/>
+      <w:lang w:eastAsia="es-ES_tradnl"/>
+      <w14:ligatures w14:val="none"/>
     </w:rPr>
   </w:style>
   <w:style w:type="paragraph" w:customStyle="1" w:styleId="TITULOV">
@@ -28339,7 +27415,7 @@
     <w:basedOn w:val="PRRAFO"/>
     <w:link w:val="TITULOVCar"/>
     <w:qFormat/>
-    <w:rsid w:val="00001BE3"/>
+    <w:rsid w:val="00AE6967"/>
     <w:pPr>
       <w:jc w:val="left"/>
     </w:pPr>
@@ -28354,57 +27430,32 @@
     <w:name w:val="SECCIÓN 3 Car"/>
     <w:basedOn w:val="SECCIN2Car"/>
     <w:link w:val="SECCIN3"/>
-    <w:rsid w:val="00E46B92"/>
+    <w:rsid w:val="00AE6967"/>
     <w:rPr>
-      <w:rFonts w:asciiTheme="minorHAnsi" w:eastAsiaTheme="minorHAnsi" w:hAnsiTheme="minorHAnsi" w:cstheme="minorBidi"/>
       <w:bCs w:val="0"/>
       <w:color w:val="333334"/>
+      <w:kern w:val="0"/>
       <w:sz w:val="36"/>
       <w:szCs w:val="32"/>
       <w:shd w:val="clear" w:color="auto" w:fill="ECF9D7"/>
-      <w:lang w:val="es-CL"/>
+      <w:lang w:eastAsia="es-ES_tradnl"/>
+      <w14:ligatures w14:val="none"/>
     </w:rPr>
   </w:style>
   <w:style w:type="character" w:customStyle="1" w:styleId="TITULOVCar">
     <w:name w:val="TITULO V Car"/>
     <w:basedOn w:val="PRRAFOCar"/>
     <w:link w:val="TITULOV"/>
-    <w:rsid w:val="00001BE3"/>
+    <w:rsid w:val="00AE6967"/>
     <w:rPr>
-      <w:rFonts w:asciiTheme="minorHAnsi" w:eastAsiaTheme="minorHAnsi" w:hAnsiTheme="minorHAnsi" w:cstheme="minorBidi"/>
       <w:b/>
       <w:bCs/>
       <w:color w:val="333334"/>
+      <w:kern w:val="0"/>
       <w:sz w:val="28"/>
       <w:szCs w:val="28"/>
-      <w:lang w:val="es-CL"/>
-    </w:rPr>
-  </w:style>
-  <w:style w:type="paragraph" w:styleId="Textoindependiente">
-    <w:name w:val="Body Text"/>
-    <w:basedOn w:val="Normal"/>
-    <w:link w:val="TextoindependienteCar"/>
-    <w:uiPriority w:val="99"/>
-    <w:semiHidden/>
-    <w:unhideWhenUsed/>
-    <w:rsid w:val="006B28D7"/>
-    <w:pPr>
-      <w:spacing w:after="120"/>
-    </w:pPr>
-  </w:style>
-  <w:style w:type="character" w:customStyle="1" w:styleId="TextoindependienteCar">
-    <w:name w:val="Texto independiente Car"/>
-    <w:basedOn w:val="Fuentedeprrafopredeter"/>
-    <w:link w:val="Textoindependiente"/>
-    <w:uiPriority w:val="99"/>
-    <w:semiHidden/>
-    <w:rsid w:val="006B28D7"/>
-    <w:rPr>
-      <w:rFonts w:eastAsia="Times New Roman"/>
-      <w:color w:val="333334"/>
-      <w:sz w:val="24"/>
-      <w:szCs w:val="22"/>
-      <w:lang w:val="es-ES" w:eastAsia="es-ES"/>
+      <w:lang w:eastAsia="es-ES_tradnl"/>
+      <w14:ligatures w14:val="none"/>
     </w:rPr>
   </w:style>
   <w:style w:type="character" w:styleId="Mencinsinresolver">
@@ -28413,7 +27464,7 @@
     <w:uiPriority w:val="99"/>
     <w:semiHidden/>
     <w:unhideWhenUsed/>
-    <w:rsid w:val="006B28D7"/>
+    <w:rsid w:val="00AE6967"/>
     <w:rPr>
       <w:color w:val="605E5C"/>
       <w:shd w:val="clear" w:color="auto" w:fill="E1DFDD"/>
@@ -28423,23 +27474,28 @@
     <w:name w:val="Grid Table 1 Light Accent 1"/>
     <w:basedOn w:val="Tablanormal"/>
     <w:uiPriority w:val="46"/>
-    <w:rsid w:val="00F54899"/>
+    <w:rsid w:val="00AE6967"/>
+    <w:pPr>
+      <w:spacing w:after="0" w:line="240" w:lineRule="auto"/>
+    </w:pPr>
     <w:rPr>
       <w:rFonts w:ascii="Arial" w:eastAsia="Arial" w:hAnsi="Arial" w:cs="Arial"/>
+      <w:kern w:val="0"/>
       <w:sz w:val="22"/>
       <w:szCs w:val="22"/>
       <w:lang w:val="es-419" w:eastAsia="es-CO"/>
+      <w14:ligatures w14:val="none"/>
     </w:rPr>
     <w:tblPr>
       <w:tblStyleRowBandSize w:val="1"/>
       <w:tblStyleColBandSize w:val="1"/>
       <w:tblBorders>
-        <w:top w:val="single" w:sz="4" w:space="0" w:color="BDD6EE" w:themeColor="accent1" w:themeTint="66"/>
-        <w:left w:val="single" w:sz="4" w:space="0" w:color="BDD6EE" w:themeColor="accent1" w:themeTint="66"/>
-        <w:bottom w:val="single" w:sz="4" w:space="0" w:color="BDD6EE" w:themeColor="accent1" w:themeTint="66"/>
-        <w:right w:val="single" w:sz="4" w:space="0" w:color="BDD6EE" w:themeColor="accent1" w:themeTint="66"/>
-        <w:insideH w:val="single" w:sz="4" w:space="0" w:color="BDD6EE" w:themeColor="accent1" w:themeTint="66"/>
-        <w:insideV w:val="single" w:sz="4" w:space="0" w:color="BDD6EE" w:themeColor="accent1" w:themeTint="66"/>
+        <w:top w:val="single" w:sz="4" w:space="0" w:color="83CAEB" w:themeColor="accent1" w:themeTint="66"/>
+        <w:left w:val="single" w:sz="4" w:space="0" w:color="83CAEB" w:themeColor="accent1" w:themeTint="66"/>
+        <w:bottom w:val="single" w:sz="4" w:space="0" w:color="83CAEB" w:themeColor="accent1" w:themeTint="66"/>
+        <w:right w:val="single" w:sz="4" w:space="0" w:color="83CAEB" w:themeColor="accent1" w:themeTint="66"/>
+        <w:insideH w:val="single" w:sz="4" w:space="0" w:color="83CAEB" w:themeColor="accent1" w:themeTint="66"/>
+        <w:insideV w:val="single" w:sz="4" w:space="0" w:color="83CAEB" w:themeColor="accent1" w:themeTint="66"/>
       </w:tblBorders>
     </w:tblPr>
     <w:tblStylePr w:type="firstRow">
@@ -28450,7 +27506,7 @@
       <w:tblPr/>
       <w:tcPr>
         <w:tcBorders>
-          <w:bottom w:val="single" w:sz="12" w:space="0" w:color="9CC2E5" w:themeColor="accent1" w:themeTint="99"/>
+          <w:bottom w:val="single" w:sz="12" w:space="0" w:color="45B0E1" w:themeColor="accent1" w:themeTint="99"/>
         </w:tcBorders>
       </w:tcPr>
     </w:tblStylePr>
@@ -28462,7 +27518,7 @@
       <w:tblPr/>
       <w:tcPr>
         <w:tcBorders>
-          <w:top w:val="double" w:sz="2" w:space="0" w:color="9CC2E5" w:themeColor="accent1" w:themeTint="99"/>
+          <w:top w:val="double" w:sz="2" w:space="0" w:color="45B0E1" w:themeColor="accent1" w:themeTint="99"/>
         </w:tcBorders>
       </w:tcPr>
     </w:tblStylePr>
@@ -28482,7 +27538,7 @@
   <w:style w:type="paragraph" w:customStyle="1" w:styleId="paragraph">
     <w:name w:val="paragraph"/>
     <w:basedOn w:val="Normal"/>
-    <w:rsid w:val="008120F6"/>
+    <w:rsid w:val="00AE6967"/>
     <w:pPr>
       <w:spacing w:before="100" w:beforeAutospacing="1" w:after="100" w:afterAutospacing="1"/>
       <w:jc w:val="left"/>
@@ -28497,12 +27553,12 @@
   <w:style w:type="character" w:customStyle="1" w:styleId="normaltextrun">
     <w:name w:val="normaltextrun"/>
     <w:basedOn w:val="Fuentedeprrafopredeter"/>
-    <w:rsid w:val="008120F6"/>
+    <w:rsid w:val="00AE6967"/>
   </w:style>
   <w:style w:type="character" w:customStyle="1" w:styleId="eop">
     <w:name w:val="eop"/>
     <w:basedOn w:val="Fuentedeprrafopredeter"/>
-    <w:rsid w:val="008120F6"/>
+    <w:rsid w:val="00AE6967"/>
   </w:style>
   <w:style w:type="character" w:styleId="Refdenotaalpie">
     <w:name w:val="footnote reference"/>
@@ -28510,7 +27566,7 @@
     <w:uiPriority w:val="99"/>
     <w:semiHidden/>
     <w:unhideWhenUsed/>
-    <w:rsid w:val="00A4190B"/>
+    <w:rsid w:val="00AE6967"/>
     <w:rPr>
       <w:vertAlign w:val="superscript"/>
     </w:rPr>
@@ -28519,7 +27575,18 @@
     <w:name w:val="Grid Table 5 Dark Accent 6"/>
     <w:basedOn w:val="Tablanormal"/>
     <w:uiPriority w:val="50"/>
-    <w:rsid w:val="00AB0C76"/>
+    <w:rsid w:val="00AE6967"/>
+    <w:pPr>
+      <w:spacing w:after="0" w:line="240" w:lineRule="auto"/>
+    </w:pPr>
+    <w:rPr>
+      <w:rFonts w:ascii="Calibri" w:eastAsia="Calibri" w:hAnsi="Calibri" w:cs="Times New Roman"/>
+      <w:kern w:val="0"/>
+      <w:sz w:val="20"/>
+      <w:szCs w:val="20"/>
+      <w:lang w:val="es-ES_tradnl" w:eastAsia="es-ES_tradnl"/>
+      <w14:ligatures w14:val="none"/>
+    </w:rPr>
     <w:tblPr>
       <w:tblStyleRowBandSize w:val="1"/>
       <w:tblStyleColBandSize w:val="1"/>
@@ -28533,7 +27600,7 @@
       </w:tblBorders>
     </w:tblPr>
     <w:tcPr>
-      <w:shd w:val="clear" w:color="auto" w:fill="E2EFD9" w:themeFill="accent6" w:themeFillTint="33"/>
+      <w:shd w:val="clear" w:color="auto" w:fill="D9F2D0" w:themeFill="accent6" w:themeFillTint="33"/>
     </w:tcPr>
     <w:tblStylePr w:type="firstRow">
       <w:rPr>
@@ -28550,7 +27617,7 @@
           <w:insideH w:val="nil"/>
           <w:insideV w:val="nil"/>
         </w:tcBorders>
-        <w:shd w:val="clear" w:color="auto" w:fill="70AD47" w:themeFill="accent6"/>
+        <w:shd w:val="clear" w:color="auto" w:fill="4EA72E" w:themeFill="accent6"/>
       </w:tcPr>
     </w:tblStylePr>
     <w:tblStylePr w:type="lastRow">
@@ -28568,7 +27635,7 @@
           <w:insideH w:val="nil"/>
           <w:insideV w:val="nil"/>
         </w:tcBorders>
-        <w:shd w:val="clear" w:color="auto" w:fill="70AD47" w:themeFill="accent6"/>
+        <w:shd w:val="clear" w:color="auto" w:fill="4EA72E" w:themeFill="accent6"/>
       </w:tcPr>
     </w:tblStylePr>
     <w:tblStylePr w:type="firstCol">
@@ -28585,7 +27652,7 @@
           <w:bottom w:val="single" w:sz="4" w:space="0" w:color="FFFFFF" w:themeColor="background1"/>
           <w:insideV w:val="nil"/>
         </w:tcBorders>
-        <w:shd w:val="clear" w:color="auto" w:fill="70AD47" w:themeFill="accent6"/>
+        <w:shd w:val="clear" w:color="auto" w:fill="4EA72E" w:themeFill="accent6"/>
       </w:tcPr>
     </w:tblStylePr>
     <w:tblStylePr w:type="lastCol">
@@ -28602,19 +27669,19 @@
           <w:right w:val="single" w:sz="4" w:space="0" w:color="FFFFFF" w:themeColor="background1"/>
           <w:insideV w:val="nil"/>
         </w:tcBorders>
-        <w:shd w:val="clear" w:color="auto" w:fill="70AD47" w:themeFill="accent6"/>
+        <w:shd w:val="clear" w:color="auto" w:fill="4EA72E" w:themeFill="accent6"/>
       </w:tcPr>
     </w:tblStylePr>
     <w:tblStylePr w:type="band1Vert">
       <w:tblPr/>
       <w:tcPr>
-        <w:shd w:val="clear" w:color="auto" w:fill="C5E0B3" w:themeFill="accent6" w:themeFillTint="66"/>
+        <w:shd w:val="clear" w:color="auto" w:fill="B3E5A1" w:themeFill="accent6" w:themeFillTint="66"/>
       </w:tcPr>
     </w:tblStylePr>
     <w:tblStylePr w:type="band1Horz">
       <w:tblPr/>
       <w:tcPr>
-        <w:shd w:val="clear" w:color="auto" w:fill="C5E0B3" w:themeFill="accent6" w:themeFillTint="66"/>
+        <w:shd w:val="clear" w:color="auto" w:fill="B3E5A1" w:themeFill="accent6" w:themeFillTint="66"/>
       </w:tcPr>
     </w:tblStylePr>
   </w:style>
@@ -28622,7 +27689,7 @@
 </file>
 
 <file path=word/theme/theme1.xml><?xml version="1.0" encoding="utf-8"?>
-<a:theme xmlns:a="http://schemas.openxmlformats.org/drawingml/2006/main" name="Tema de Office">
+<a:theme xmlns:a="http://schemas.openxmlformats.org/drawingml/2006/main" name="Office Theme">
   <a:themeElements>
     <a:clrScheme name="Office">
       <a:dk1>
@@ -28632,44 +27699,44 @@
         <a:sysClr val="window" lastClr="FFFFFF"/>
       </a:lt1>
       <a:dk2>
-        <a:srgbClr val="44546A"/>
+        <a:srgbClr val="0E2841"/>
       </a:dk2>
       <a:lt2>
-        <a:srgbClr val="E7E6E6"/>
+        <a:srgbClr val="E8E8E8"/>
       </a:lt2>
       <a:accent1>
-        <a:srgbClr val="5B9BD5"/>
+        <a:srgbClr val="156082"/>
       </a:accent1>
       <a:accent2>
-        <a:srgbClr val="ED7D31"/>
+        <a:srgbClr val="E97132"/>
       </a:accent2>
       <a:accent3>
-        <a:srgbClr val="A5A5A5"/>
+        <a:srgbClr val="196B24"/>
       </a:accent3>
       <a:accent4>
-        <a:srgbClr val="FFC000"/>
+        <a:srgbClr val="0F9ED5"/>
       </a:accent4>
       <a:accent5>
-        <a:srgbClr val="4472C4"/>
+        <a:srgbClr val="A02B93"/>
       </a:accent5>
       <a:accent6>
-        <a:srgbClr val="70AD47"/>
+        <a:srgbClr val="4EA72E"/>
       </a:accent6>
       <a:hlink>
-        <a:srgbClr val="0563C1"/>
+        <a:srgbClr val="467886"/>
       </a:hlink>
       <a:folHlink>
-        <a:srgbClr val="954F72"/>
+        <a:srgbClr val="96607D"/>
       </a:folHlink>
     </a:clrScheme>
     <a:fontScheme name="Office">
       <a:majorFont>
-        <a:latin typeface="Calibri Light" panose="020F0302020204030204"/>
+        <a:latin typeface="Aptos Display" panose="02110004020202020204"/>
         <a:ea typeface=""/>
         <a:cs typeface=""/>
-        <a:font script="Jpan" typeface="Yu Gothic Light"/>
+        <a:font script="Jpan" typeface="游ゴシック Light"/>
         <a:font script="Hang" typeface="맑은 고딕"/>
-        <a:font script="Hans" typeface="DengXian Light"/>
+        <a:font script="Hans" typeface="等线 Light"/>
         <a:font script="Hant" typeface="新細明體"/>
         <a:font script="Arab" typeface="Times New Roman"/>
         <a:font script="Hebr" typeface="Times New Roman"/>
@@ -28697,14 +27764,31 @@
         <a:font script="Viet" typeface="Times New Roman"/>
         <a:font script="Uigh" typeface="Microsoft Uighur"/>
         <a:font script="Geor" typeface="Sylfaen"/>
+        <a:font script="Armn" typeface="Arial"/>
+        <a:font script="Bugi" typeface="Leelawadee UI"/>
+        <a:font script="Bopo" typeface="Microsoft JhengHei"/>
+        <a:font script="Java" typeface="Javanese Text"/>
+        <a:font script="Lisu" typeface="Segoe UI"/>
+        <a:font script="Mymr" typeface="Myanmar Text"/>
+        <a:font script="Nkoo" typeface="Ebrima"/>
+        <a:font script="Olck" typeface="Nirmala UI"/>
+        <a:font script="Osma" typeface="Ebrima"/>
+        <a:font script="Phag" typeface="Phagspa"/>
+        <a:font script="Syrn" typeface="Estrangelo Edessa"/>
+        <a:font script="Syrj" typeface="Estrangelo Edessa"/>
+        <a:font script="Syre" typeface="Estrangelo Edessa"/>
+        <a:font script="Sora" typeface="Nirmala UI"/>
+        <a:font script="Tale" typeface="Microsoft Tai Le"/>
+        <a:font script="Talu" typeface="Microsoft New Tai Lue"/>
+        <a:font script="Tfng" typeface="Ebrima"/>
       </a:majorFont>
       <a:minorFont>
-        <a:latin typeface="Calibri" panose="020F0502020204030204"/>
+        <a:latin typeface="Aptos" panose="02110004020202020204"/>
         <a:ea typeface=""/>
         <a:cs typeface=""/>
-        <a:font script="Jpan" typeface="Yu Mincho"/>
+        <a:font script="Jpan" typeface="游明朝"/>
         <a:font script="Hang" typeface="맑은 고딕"/>
-        <a:font script="Hans" typeface="DengXian"/>
+        <a:font script="Hans" typeface="等线"/>
         <a:font script="Hant" typeface="新細明體"/>
         <a:font script="Arab" typeface="Arial"/>
         <a:font script="Hebr" typeface="Arial"/>
@@ -28732,6 +27816,23 @@
         <a:font script="Viet" typeface="Arial"/>
         <a:font script="Uigh" typeface="Microsoft Uighur"/>
         <a:font script="Geor" typeface="Sylfaen"/>
+        <a:font script="Armn" typeface="Arial"/>
+        <a:font script="Bugi" typeface="Leelawadee UI"/>
+        <a:font script="Bopo" typeface="Microsoft JhengHei"/>
+        <a:font script="Java" typeface="Javanese Text"/>
+        <a:font script="Lisu" typeface="Segoe UI"/>
+        <a:font script="Mymr" typeface="Myanmar Text"/>
+        <a:font script="Nkoo" typeface="Ebrima"/>
+        <a:font script="Olck" typeface="Nirmala UI"/>
+        <a:font script="Osma" typeface="Ebrima"/>
+        <a:font script="Phag" typeface="Phagspa"/>
+        <a:font script="Syrn" typeface="Estrangelo Edessa"/>
+        <a:font script="Syrj" typeface="Estrangelo Edessa"/>
+        <a:font script="Syre" typeface="Estrangelo Edessa"/>
+        <a:font script="Sora" typeface="Nirmala UI"/>
+        <a:font script="Tale" typeface="Microsoft Tai Le"/>
+        <a:font script="Talu" typeface="Microsoft New Tai Lue"/>
+        <a:font script="Tfng" typeface="Ebrima"/>
       </a:minorFont>
     </a:fontScheme>
     <a:fmtScheme name="Office">
@@ -28793,13 +27894,6 @@
         </a:gradFill>
       </a:fillStyleLst>
       <a:lnStyleLst>
-        <a:ln w="6350" cap="flat" cmpd="sng" algn="ctr">
-          <a:solidFill>
-            <a:schemeClr val="phClr"/>
-          </a:solidFill>
-          <a:prstDash val="solid"/>
-          <a:miter lim="800000"/>
-        </a:ln>
         <a:ln w="12700" cap="flat" cmpd="sng" algn="ctr">
           <a:solidFill>
             <a:schemeClr val="phClr"/>
@@ -28808,6 +27902,13 @@
           <a:miter lim="800000"/>
         </a:ln>
         <a:ln w="19050" cap="flat" cmpd="sng" algn="ctr">
+          <a:solidFill>
+            <a:schemeClr val="phClr"/>
+          </a:solidFill>
+          <a:prstDash val="solid"/>
+          <a:miter lim="800000"/>
+        </a:ln>
+        <a:ln w="25400" cap="flat" cmpd="sng" algn="ctr">
           <a:solidFill>
             <a:schemeClr val="phClr"/>
           </a:solidFill>
@@ -28872,327 +27973,32 @@
       </a:bgFillStyleLst>
     </a:fmtScheme>
   </a:themeElements>
-  <a:objectDefaults/>
+  <a:objectDefaults>
+    <a:lnDef>
+      <a:spPr/>
+      <a:bodyPr/>
+      <a:lstStyle/>
+      <a:style>
+        <a:lnRef idx="2">
+          <a:schemeClr val="accent1"/>
+        </a:lnRef>
+        <a:fillRef idx="0">
+          <a:schemeClr val="accent1"/>
+        </a:fillRef>
+        <a:effectRef idx="1">
+          <a:schemeClr val="accent1"/>
+        </a:effectRef>
+        <a:fontRef idx="minor">
+          <a:schemeClr val="tx1"/>
+        </a:fontRef>
+      </a:style>
+    </a:lnDef>
+  </a:objectDefaults>
   <a:extraClrSchemeLst/>
   <a:extLst>
     <a:ext uri="{05A4C25C-085E-4340-85A3-A5531E510DB2}">
-      <thm15:themeFamily xmlns:thm15="http://schemas.microsoft.com/office/thememl/2012/main" name="Office Theme" id="{62F939B6-93AF-4DB8-9C6B-D6C7DFDC589F}" vid="{4A3C46E8-61CC-4603-A589-7422A47A8E4A}"/>
+      <thm15:themeFamily xmlns:thm15="http://schemas.microsoft.com/office/thememl/2012/main" name="Office Theme" id="{2E142A2C-CD16-42D6-873A-C26D2A0506FA}" vid="{1BDDFF52-6CD6-40A5-AB3C-68EB2F1E4D0A}"/>
     </a:ext>
   </a:extLst>
 </a:theme>
-</file>
-
-<file path=customXml/item1.xml><?xml version="1.0" encoding="utf-8"?>
-<p:properties xmlns:p="http://schemas.microsoft.com/office/2006/metadata/properties" xmlns:xsi="http://www.w3.org/2001/XMLSchema-instance" xmlns:pc="http://schemas.microsoft.com/office/infopath/2007/PartnerControls">
-  <documentManagement>
-    <SharedWithUsers xmlns="e5726dd9-b5b5-44f7-b9f4-3e7b4aab429b">
-      <UserInfo>
-        <DisplayName/>
-        <AccountId xsi:nil="true"/>
-        <AccountType/>
-      </UserInfo>
-    </SharedWithUsers>
-    <MediaLengthInSeconds xmlns="926add51-f856-4b28-a5ed-2c7b4f0f0590" xsi:nil="true"/>
-    <TaxCatchAll xmlns="e5726dd9-b5b5-44f7-b9f4-3e7b4aab429b" xsi:nil="true"/>
-    <lcf76f155ced4ddcb4097134ff3c332f xmlns="926add51-f856-4b28-a5ed-2c7b4f0f0590">
-      <Terms xmlns="http://schemas.microsoft.com/office/infopath/2007/PartnerControls"/>
-    </lcf76f155ced4ddcb4097134ff3c332f>
-  </documentManagement>
-</p:properties>
-</file>
-
-<file path=customXml/item2.xml><?xml version="1.0" encoding="utf-8"?>
-<?mso-contentType ?>
-<FormTemplates xmlns="http://schemas.microsoft.com/sharepoint/v3/contenttype/forms">
-  <Display>DocumentLibraryForm</Display>
-  <Edit>DocumentLibraryForm</Edit>
-  <New>DocumentLibraryForm</New>
-</FormTemplates>
-</file>
-
-<file path=customXml/item3.xml><?xml version="1.0" encoding="utf-8"?>
-<ct:contentTypeSchema xmlns:ct="http://schemas.microsoft.com/office/2006/metadata/contentType" xmlns:ma="http://schemas.microsoft.com/office/2006/metadata/properties/metaAttributes" ct:_="" ma:_="" ma:contentTypeName="Documento" ma:contentTypeID="0x010100B0EEDD6F9FA81742B600D7C61DB6DCFE" ma:contentTypeVersion="15" ma:contentTypeDescription="Crear nuevo documento." ma:contentTypeScope="" ma:versionID="268d2f2293f10aee334fcbf18b172d9b">
-  <xsd:schema xmlns:xsd="http://www.w3.org/2001/XMLSchema" xmlns:xs="http://www.w3.org/2001/XMLSchema" xmlns:p="http://schemas.microsoft.com/office/2006/metadata/properties" xmlns:ns2="926add51-f856-4b28-a5ed-2c7b4f0f0590" xmlns:ns3="e5726dd9-b5b5-44f7-b9f4-3e7b4aab429b" targetNamespace="http://schemas.microsoft.com/office/2006/metadata/properties" ma:root="true" ma:fieldsID="7ec0220d3213a0c5c8e5e361ca4e2aee" ns2:_="" ns3:_="">
-    <xsd:import namespace="926add51-f856-4b28-a5ed-2c7b4f0f0590"/>
-    <xsd:import namespace="e5726dd9-b5b5-44f7-b9f4-3e7b4aab429b"/>
-    <xsd:element name="properties">
-      <xsd:complexType>
-        <xsd:sequence>
-          <xsd:element name="documentManagement">
-            <xsd:complexType>
-              <xsd:all>
-                <xsd:element ref="ns2:MediaServiceMetadata" minOccurs="0"/>
-                <xsd:element ref="ns2:MediaServiceFastMetadata" minOccurs="0"/>
-                <xsd:element ref="ns2:MediaServiceAutoTags" minOccurs="0"/>
-                <xsd:element ref="ns2:MediaServiceGenerationTime" minOccurs="0"/>
-                <xsd:element ref="ns2:MediaServiceEventHashCode" minOccurs="0"/>
-                <xsd:element ref="ns2:MediaServiceDateTaken" minOccurs="0"/>
-                <xsd:element ref="ns2:MediaServiceOCR" minOccurs="0"/>
-                <xsd:element ref="ns2:MediaLengthInSeconds" minOccurs="0"/>
-                <xsd:element ref="ns3:SharedWithUsers" minOccurs="0"/>
-                <xsd:element ref="ns3:SharedWithDetails" minOccurs="0"/>
-                <xsd:element ref="ns2:MediaServiceAutoKeyPoints" minOccurs="0"/>
-                <xsd:element ref="ns2:MediaServiceKeyPoints" minOccurs="0"/>
-                <xsd:element ref="ns2:lcf76f155ced4ddcb4097134ff3c332f" minOccurs="0"/>
-                <xsd:element ref="ns3:TaxCatchAll" minOccurs="0"/>
-              </xsd:all>
-            </xsd:complexType>
-          </xsd:element>
-        </xsd:sequence>
-      </xsd:complexType>
-    </xsd:element>
-  </xsd:schema>
-  <xsd:schema xmlns:xsd="http://www.w3.org/2001/XMLSchema" xmlns:xs="http://www.w3.org/2001/XMLSchema" xmlns:dms="http://schemas.microsoft.com/office/2006/documentManagement/types" xmlns:pc="http://schemas.microsoft.com/office/infopath/2007/PartnerControls" targetNamespace="926add51-f856-4b28-a5ed-2c7b4f0f0590" elementFormDefault="qualified">
-    <xsd:import namespace="http://schemas.microsoft.com/office/2006/documentManagement/types"/>
-    <xsd:import namespace="http://schemas.microsoft.com/office/infopath/2007/PartnerControls"/>
-    <xsd:element name="MediaServiceMetadata" ma:index="8" nillable="true" ma:displayName="MediaServiceMetadata" ma:hidden="true" ma:internalName="MediaServiceMetadata" ma:readOnly="true">
-      <xsd:simpleType>
-        <xsd:restriction base="dms:Note"/>
-      </xsd:simpleType>
-    </xsd:element>
-    <xsd:element name="MediaServiceFastMetadata" ma:index="9" nillable="true" ma:displayName="MediaServiceFastMetadata" ma:hidden="true" ma:internalName="MediaServiceFastMetadata" ma:readOnly="true">
-      <xsd:simpleType>
-        <xsd:restriction base="dms:Note"/>
-      </xsd:simpleType>
-    </xsd:element>
-    <xsd:element name="MediaServiceAutoTags" ma:index="10" nillable="true" ma:displayName="Tags" ma:internalName="MediaServiceAutoTags" ma:readOnly="true">
-      <xsd:simpleType>
-        <xsd:restriction base="dms:Text"/>
-      </xsd:simpleType>
-    </xsd:element>
-    <xsd:element name="MediaServiceGenerationTime" ma:index="11" nillable="true" ma:displayName="MediaServiceGenerationTime" ma:hidden="true" ma:internalName="MediaServiceGenerationTime" ma:readOnly="true">
-      <xsd:simpleType>
-        <xsd:restriction base="dms:Text"/>
-      </xsd:simpleType>
-    </xsd:element>
-    <xsd:element name="MediaServiceEventHashCode" ma:index="12" nillable="true" ma:displayName="MediaServiceEventHashCode" ma:hidden="true" ma:internalName="MediaServiceEventHashCode" ma:readOnly="true">
-      <xsd:simpleType>
-        <xsd:restriction base="dms:Text"/>
-      </xsd:simpleType>
-    </xsd:element>
-    <xsd:element name="MediaServiceDateTaken" ma:index="13" nillable="true" ma:displayName="MediaServiceDateTaken" ma:hidden="true" ma:internalName="MediaServiceDateTaken" ma:readOnly="true">
-      <xsd:simpleType>
-        <xsd:restriction base="dms:Text"/>
-      </xsd:simpleType>
-    </xsd:element>
-    <xsd:element name="MediaServiceOCR" ma:index="14" nillable="true" ma:displayName="Extracted Text" ma:internalName="MediaServiceOCR" ma:readOnly="true">
-      <xsd:simpleType>
-        <xsd:restriction base="dms:Note">
-          <xsd:maxLength value="255"/>
-        </xsd:restriction>
-      </xsd:simpleType>
-    </xsd:element>
-    <xsd:element name="MediaLengthInSeconds" ma:index="15" nillable="true" ma:displayName="MediaLengthInSeconds" ma:hidden="true" ma:internalName="MediaLengthInSeconds" ma:readOnly="true">
-      <xsd:simpleType>
-        <xsd:restriction base="dms:Unknown"/>
-      </xsd:simpleType>
-    </xsd:element>
-    <xsd:element name="MediaServiceAutoKeyPoints" ma:index="18" nillable="true" ma:displayName="MediaServiceAutoKeyPoints" ma:hidden="true" ma:internalName="MediaServiceAutoKeyPoints" ma:readOnly="true">
-      <xsd:simpleType>
-        <xsd:restriction base="dms:Note"/>
-      </xsd:simpleType>
-    </xsd:element>
-    <xsd:element name="MediaServiceKeyPoints" ma:index="19" nillable="true" ma:displayName="KeyPoints" ma:internalName="MediaServiceKeyPoints" ma:readOnly="true">
-      <xsd:simpleType>
-        <xsd:restriction base="dms:Note">
-          <xsd:maxLength value="255"/>
-        </xsd:restriction>
-      </xsd:simpleType>
-    </xsd:element>
-    <xsd:element name="lcf76f155ced4ddcb4097134ff3c332f" ma:index="21" nillable="true" ma:taxonomy="true" ma:internalName="lcf76f155ced4ddcb4097134ff3c332f" ma:taxonomyFieldName="MediaServiceImageTags" ma:displayName="Etiquetas de imagen" ma:readOnly="false" ma:fieldId="{5cf76f15-5ced-4ddc-b409-7134ff3c332f}" ma:taxonomyMulti="true" ma:sspId="df63e450-d847-4d1f-ad9f-5085bf68f4ef" ma:termSetId="09814cd3-568e-fe90-9814-8d621ff8fb84" ma:anchorId="fba54fb3-c3e1-fe81-a776-ca4b69148c4d" ma:open="true" ma:isKeyword="false">
-      <xsd:complexType>
-        <xsd:sequence>
-          <xsd:element ref="pc:Terms" minOccurs="0" maxOccurs="1"/>
-        </xsd:sequence>
-      </xsd:complexType>
-    </xsd:element>
-  </xsd:schema>
-  <xsd:schema xmlns:xsd="http://www.w3.org/2001/XMLSchema" xmlns:xs="http://www.w3.org/2001/XMLSchema" xmlns:dms="http://schemas.microsoft.com/office/2006/documentManagement/types" xmlns:pc="http://schemas.microsoft.com/office/infopath/2007/PartnerControls" targetNamespace="e5726dd9-b5b5-44f7-b9f4-3e7b4aab429b" elementFormDefault="qualified">
-    <xsd:import namespace="http://schemas.microsoft.com/office/2006/documentManagement/types"/>
-    <xsd:import namespace="http://schemas.microsoft.com/office/infopath/2007/PartnerControls"/>
-    <xsd:element name="SharedWithUsers" ma:index="16" nillable="true" ma:displayName="Compartido con" ma:internalName="SharedWithUsers" ma:readOnly="true">
-      <xsd:complexType>
-        <xsd:complexContent>
-          <xsd:extension base="dms:UserMulti">
-            <xsd:sequence>
-              <xsd:element name="UserInfo" minOccurs="0" maxOccurs="unbounded">
-                <xsd:complexType>
-                  <xsd:sequence>
-                    <xsd:element name="DisplayName" type="xsd:string" minOccurs="0"/>
-                    <xsd:element name="AccountId" type="dms:UserId" minOccurs="0" nillable="true"/>
-                    <xsd:element name="AccountType" type="xsd:string" minOccurs="0"/>
-                  </xsd:sequence>
-                </xsd:complexType>
-              </xsd:element>
-            </xsd:sequence>
-          </xsd:extension>
-        </xsd:complexContent>
-      </xsd:complexType>
-    </xsd:element>
-    <xsd:element name="SharedWithDetails" ma:index="17" nillable="true" ma:displayName="Detalles de uso compartido" ma:internalName="SharedWithDetails" ma:readOnly="true">
-      <xsd:simpleType>
-        <xsd:restriction base="dms:Note">
-          <xsd:maxLength value="255"/>
-        </xsd:restriction>
-      </xsd:simpleType>
-    </xsd:element>
-    <xsd:element name="TaxCatchAll" ma:index="22" nillable="true" ma:displayName="Taxonomy Catch All Column" ma:hidden="true" ma:list="{c0d9a4eb-2a37-4c98-a31e-c4453f35ec20}" ma:internalName="TaxCatchAll" ma:showField="CatchAllData" ma:web="e5726dd9-b5b5-44f7-b9f4-3e7b4aab429b">
-      <xsd:complexType>
-        <xsd:complexContent>
-          <xsd:extension base="dms:MultiChoiceLookup">
-            <xsd:sequence>
-              <xsd:element name="Value" type="dms:Lookup" maxOccurs="unbounded" minOccurs="0" nillable="true"/>
-            </xsd:sequence>
-          </xsd:extension>
-        </xsd:complexContent>
-      </xsd:complexType>
-    </xsd:element>
-  </xsd:schema>
-  <xsd:schema xmlns="http://schemas.openxmlformats.org/package/2006/metadata/core-properties" xmlns:xsd="http://www.w3.org/2001/XMLSchema" xmlns:xsi="http://www.w3.org/2001/XMLSchema-instance" xmlns:dc="http://purl.org/dc/elements/1.1/" xmlns:dcterms="http://purl.org/dc/terms/" xmlns:odoc="http://schemas.microsoft.com/internal/obd" targetNamespace="http://schemas.openxmlformats.org/package/2006/metadata/core-properties" elementFormDefault="qualified" attributeFormDefault="unqualified" blockDefault="#all">
-    <xsd:import namespace="http://purl.org/dc/elements/1.1/" schemaLocation="http://dublincore.org/schemas/xmls/qdc/2003/04/02/dc.xsd"/>
-    <xsd:import namespace="http://purl.org/dc/terms/" schemaLocation="http://dublincore.org/schemas/xmls/qdc/2003/04/02/dcterms.xsd"/>
-    <xsd:element name="coreProperties" type="CT_coreProperties"/>
-    <xsd:complexType name="CT_coreProperties">
-      <xsd:all>
-        <xsd:element ref="dc:creator" minOccurs="0" maxOccurs="1"/>
-        <xsd:element ref="dcterms:created" minOccurs="0" maxOccurs="1"/>
-        <xsd:element ref="dc:identifier" minOccurs="0" maxOccurs="1"/>
-        <xsd:element name="contentType" minOccurs="0" maxOccurs="1" type="xsd:string" ma:index="0" ma:displayName="Tipo de contenido"/>
-        <xsd:element ref="dc:title" minOccurs="0" maxOccurs="1" ma:index="4" ma:displayName="Título"/>
-        <xsd:element ref="dc:subject" minOccurs="0" maxOccurs="1"/>
-        <xsd:element ref="dc:description" minOccurs="0" maxOccurs="1"/>
-        <xsd:element name="keywords" minOccurs="0" maxOccurs="1" type="xsd:string"/>
-        <xsd:element ref="dc:language" minOccurs="0" maxOccurs="1"/>
-        <xsd:element name="category" minOccurs="0" maxOccurs="1" type="xsd:string"/>
-        <xsd:element name="version" minOccurs="0" maxOccurs="1" type="xsd:string"/>
-        <xsd:element name="revision" minOccurs="0" maxOccurs="1" type="xsd:string">
-          <xsd:annotation>
-            <xsd:documentation>
-                        This value indicates the number of saves or revisions. The application is responsible for updating this value after each revision.
-                    </xsd:documentation>
-          </xsd:annotation>
-        </xsd:element>
-        <xsd:element name="lastModifiedBy" minOccurs="0" maxOccurs="1" type="xsd:string"/>
-        <xsd:element ref="dcterms:modified" minOccurs="0" maxOccurs="1"/>
-        <xsd:element name="contentStatus" minOccurs="0" maxOccurs="1" type="xsd:string"/>
-      </xsd:all>
-    </xsd:complexType>
-  </xsd:schema>
-  <xs:schema xmlns:pc="http://schemas.microsoft.com/office/infopath/2007/PartnerControls" xmlns:xs="http://www.w3.org/2001/XMLSchema" targetNamespace="http://schemas.microsoft.com/office/infopath/2007/PartnerControls" elementFormDefault="qualified" attributeFormDefault="unqualified">
-    <xs:element name="Person">
-      <xs:complexType>
-        <xs:sequence>
-          <xs:element ref="pc:DisplayName" minOccurs="0"/>
-          <xs:element ref="pc:AccountId" minOccurs="0"/>
-          <xs:element ref="pc:AccountType" minOccurs="0"/>
-        </xs:sequence>
-      </xs:complexType>
-    </xs:element>
-    <xs:element name="DisplayName" type="xs:string"/>
-    <xs:element name="AccountId" type="xs:string"/>
-    <xs:element name="AccountType" type="xs:string"/>
-    <xs:element name="BDCAssociatedEntity">
-      <xs:complexType>
-        <xs:sequence>
-          <xs:element ref="pc:BDCEntity" minOccurs="0" maxOccurs="unbounded"/>
-        </xs:sequence>
-        <xs:attribute ref="pc:EntityNamespace"/>
-        <xs:attribute ref="pc:EntityName"/>
-        <xs:attribute ref="pc:SystemInstanceName"/>
-        <xs:attribute ref="pc:AssociationName"/>
-      </xs:complexType>
-    </xs:element>
-    <xs:attribute name="EntityNamespace" type="xs:string"/>
-    <xs:attribute name="EntityName" type="xs:string"/>
-    <xs:attribute name="SystemInstanceName" type="xs:string"/>
-    <xs:attribute name="AssociationName" type="xs:string"/>
-    <xs:element name="BDCEntity">
-      <xs:complexType>
-        <xs:sequence>
-          <xs:element ref="pc:EntityDisplayName" minOccurs="0"/>
-          <xs:element ref="pc:EntityInstanceReference" minOccurs="0"/>
-          <xs:element ref="pc:EntityId1" minOccurs="0"/>
-          <xs:element ref="pc:EntityId2" minOccurs="0"/>
-          <xs:element ref="pc:EntityId3" minOccurs="0"/>
-          <xs:element ref="pc:EntityId4" minOccurs="0"/>
-          <xs:element ref="pc:EntityId5" minOccurs="0"/>
-        </xs:sequence>
-      </xs:complexType>
-    </xs:element>
-    <xs:element name="EntityDisplayName" type="xs:string"/>
-    <xs:element name="EntityInstanceReference" type="xs:string"/>
-    <xs:element name="EntityId1" type="xs:string"/>
-    <xs:element name="EntityId2" type="xs:string"/>
-    <xs:element name="EntityId3" type="xs:string"/>
-    <xs:element name="EntityId4" type="xs:string"/>
-    <xs:element name="EntityId5" type="xs:string"/>
-    <xs:element name="Terms">
-      <xs:complexType>
-        <xs:sequence>
-          <xs:element ref="pc:TermInfo" minOccurs="0" maxOccurs="unbounded"/>
-        </xs:sequence>
-      </xs:complexType>
-    </xs:element>
-    <xs:element name="TermInfo">
-      <xs:complexType>
-        <xs:sequence>
-          <xs:element ref="pc:TermName" minOccurs="0"/>
-          <xs:element ref="pc:TermId" minOccurs="0"/>
-        </xs:sequence>
-      </xs:complexType>
-    </xs:element>
-    <xs:element name="TermName" type="xs:string"/>
-    <xs:element name="TermId" type="xs:string"/>
-  </xs:schema>
-</ct:contentTypeSchema>
-</file>
-
-<file path=customXml/item4.xml><?xml version="1.0" encoding="utf-8"?>
-<b:Sources xmlns:b="http://schemas.openxmlformats.org/officeDocument/2006/bibliography" xmlns="http://schemas.openxmlformats.org/officeDocument/2006/bibliography" SelectedStyle="\APA.XSL" StyleName="APA"/>
-</file>
-
-<file path=customXml/itemProps1.xml><?xml version="1.0" encoding="utf-8"?>
-<ds:datastoreItem xmlns:ds="http://schemas.openxmlformats.org/officeDocument/2006/customXml" ds:itemID="{A9C816F7-55E4-4E4D-BDCF-B7DBD849A508}">
-  <ds:schemaRefs>
-    <ds:schemaRef ds:uri="http://schemas.microsoft.com/office/2006/metadata/properties"/>
-    <ds:schemaRef ds:uri="http://schemas.microsoft.com/office/infopath/2007/PartnerControls"/>
-    <ds:schemaRef ds:uri="e5726dd9-b5b5-44f7-b9f4-3e7b4aab429b"/>
-    <ds:schemaRef ds:uri="926add51-f856-4b28-a5ed-2c7b4f0f0590"/>
-  </ds:schemaRefs>
-</ds:datastoreItem>
-</file>
-
-<file path=customXml/itemProps2.xml><?xml version="1.0" encoding="utf-8"?>
-<ds:datastoreItem xmlns:ds="http://schemas.openxmlformats.org/officeDocument/2006/customXml" ds:itemID="{381D87D7-3D4C-4C8D-8B2E-B65D59FCB9AB}">
-  <ds:schemaRefs>
-    <ds:schemaRef ds:uri="http://schemas.microsoft.com/sharepoint/v3/contenttype/forms"/>
-  </ds:schemaRefs>
-</ds:datastoreItem>
-</file>
-
-<file path=customXml/itemProps3.xml><?xml version="1.0" encoding="utf-8"?>
-<ds:datastoreItem xmlns:ds="http://schemas.openxmlformats.org/officeDocument/2006/customXml" ds:itemID="{3B184A99-065C-44BD-A759-918E190F8736}">
-  <ds:schemaRefs>
-    <ds:schemaRef ds:uri="http://schemas.microsoft.com/office/2006/metadata/contentType"/>
-    <ds:schemaRef ds:uri="http://schemas.microsoft.com/office/2006/metadata/properties/metaAttributes"/>
-    <ds:schemaRef ds:uri="http://www.w3.org/2001/XMLSchema"/>
-    <ds:schemaRef ds:uri="http://schemas.microsoft.com/office/2006/metadata/properties"/>
-    <ds:schemaRef ds:uri="926add51-f856-4b28-a5ed-2c7b4f0f0590"/>
-    <ds:schemaRef ds:uri="e5726dd9-b5b5-44f7-b9f4-3e7b4aab429b"/>
-    <ds:schemaRef ds:uri="http://schemas.microsoft.com/office/2006/documentManagement/types"/>
-    <ds:schemaRef ds:uri="http://schemas.microsoft.com/office/infopath/2007/PartnerControls"/>
-    <ds:schemaRef ds:uri="http://schemas.openxmlformats.org/package/2006/metadata/core-properties"/>
-    <ds:schemaRef ds:uri="http://purl.org/dc/elements/1.1/"/>
-    <ds:schemaRef ds:uri="http://purl.org/dc/terms/"/>
-    <ds:schemaRef ds:uri="http://schemas.microsoft.com/internal/obd"/>
-  </ds:schemaRefs>
-</ds:datastoreItem>
-</file>
-
-<file path=customXml/itemProps4.xml><?xml version="1.0" encoding="utf-8"?>
-<ds:datastoreItem xmlns:ds="http://schemas.openxmlformats.org/officeDocument/2006/customXml" ds:itemID="{455A8B02-A17D-48ED-A5B1-CFB126A459E3}">
-  <ds:schemaRefs>
-    <ds:schemaRef ds:uri="http://schemas.openxmlformats.org/officeDocument/2006/bibliography"/>
-  </ds:schemaRefs>
-</ds:datastoreItem>
 </file>
--- a/Sem4/Tarea_Sem_4/Jorge_Cardenas_Tarea4.docx
+++ b/Sem4/Tarea_Sem_4/Jorge_Cardenas_Tarea4.docx
@@ -3103,667 +3103,100 @@
         </w:rPr>
       </w:pPr>
     </w:p>
-    <w:tbl>
-      <w:tblPr>
-        <w:tblStyle w:val="Tablaconcuadrcula5oscura-nfasis6"/>
-        <w:tblW w:w="14078" w:type="dxa"/>
-        <w:tblLook w:val="04A0" w:firstRow="1" w:lastRow="0" w:firstColumn="1" w:lastColumn="0" w:noHBand="0" w:noVBand="1"/>
-      </w:tblPr>
-      <w:tblGrid>
-        <w:gridCol w:w="3079"/>
-        <w:gridCol w:w="3109"/>
-        <w:gridCol w:w="3461"/>
-        <w:gridCol w:w="4429"/>
-      </w:tblGrid>
-      <w:tr>
-        <w:trPr>
-          <w:cnfStyle w:val="100000000000" w:firstRow="1" w:lastRow="0" w:firstColumn="0" w:lastColumn="0" w:oddVBand="0" w:evenVBand="0" w:oddHBand="0" w:evenHBand="0" w:firstRowFirstColumn="0" w:firstRowLastColumn="0" w:lastRowFirstColumn="0" w:lastRowLastColumn="0"/>
-          <w:trHeight w:val="574"/>
-        </w:trPr>
-        <w:tc>
-          <w:tcPr>
-            <w:cnfStyle w:val="001000000000" w:firstRow="0" w:lastRow="0" w:firstColumn="1" w:lastColumn="0" w:oddVBand="0" w:evenVBand="0" w:oddHBand="0" w:evenHBand="0" w:firstRowFirstColumn="0" w:firstRowLastColumn="0" w:lastRowFirstColumn="0" w:lastRowLastColumn="0"/>
-            <w:tcW w:w="3079" w:type="dxa"/>
-            <w:vAlign w:val="center"/>
-            <w:hideMark/>
-          </w:tcPr>
-          <w:p>
-            <w:pPr>
-              <w:jc w:val="center"/>
-              <w:rPr>
-                <w:rFonts w:ascii="Arial" w:hAnsi="Arial" w:cs="Arial"/>
-                <w:color w:val="000000"/>
-                <w:szCs w:val="20"/>
-                <w:lang w:val="es-CL" w:eastAsia="es-CL"/>
-              </w:rPr>
-            </w:pPr>
-            <w:r>
-              <w:rPr>
-                <w:rFonts w:ascii="Arial" w:hAnsi="Arial" w:cs="Arial"/>
-                <w:color w:val="000000"/>
-                <w:szCs w:val="20"/>
-                <w:lang w:val="es-CL" w:eastAsia="es-CL"/>
-              </w:rPr>
-              <w:t>Tema / Antecedente</w:t>
-            </w:r>
-          </w:p>
-        </w:tc>
-        <w:tc>
-          <w:tcPr>
-            <w:tcW w:w="3109" w:type="dxa"/>
-            <w:vAlign w:val="center"/>
-            <w:hideMark/>
-          </w:tcPr>
-          <w:p>
-            <w:pPr>
-              <w:jc w:val="center"/>
-              <w:cnfStyle w:val="100000000000" w:firstRow="1" w:lastRow="0" w:firstColumn="0" w:lastColumn="0" w:oddVBand="0" w:evenVBand="0" w:oddHBand="0" w:evenHBand="0" w:firstRowFirstColumn="0" w:firstRowLastColumn="0" w:lastRowFirstColumn="0" w:lastRowLastColumn="0"/>
-              <w:rPr>
-                <w:rFonts w:ascii="Arial" w:hAnsi="Arial" w:cs="Arial"/>
-                <w:color w:val="000000"/>
-                <w:szCs w:val="20"/>
-                <w:lang w:val="es-CL" w:eastAsia="es-CL"/>
-              </w:rPr>
-            </w:pPr>
-            <w:r>
-              <w:rPr>
-                <w:rFonts w:ascii="Arial" w:hAnsi="Arial" w:cs="Arial"/>
-                <w:color w:val="000000"/>
-                <w:szCs w:val="20"/>
-                <w:lang w:val="es-CL" w:eastAsia="es-CL"/>
-              </w:rPr>
-              <w:t>Referencia</w:t>
-            </w:r>
-          </w:p>
-        </w:tc>
-        <w:tc>
-          <w:tcPr>
-            <w:tcW w:w="3461" w:type="dxa"/>
-            <w:vAlign w:val="center"/>
-            <w:hideMark/>
-          </w:tcPr>
-          <w:p>
-            <w:pPr>
-              <w:jc w:val="center"/>
-              <w:cnfStyle w:val="100000000000" w:firstRow="1" w:lastRow="0" w:firstColumn="0" w:lastColumn="0" w:oddVBand="0" w:evenVBand="0" w:oddHBand="0" w:evenHBand="0" w:firstRowFirstColumn="0" w:firstRowLastColumn="0" w:lastRowFirstColumn="0" w:lastRowLastColumn="0"/>
-              <w:rPr>
-                <w:rFonts w:ascii="Arial" w:hAnsi="Arial" w:cs="Arial"/>
-                <w:color w:val="000000"/>
-                <w:szCs w:val="20"/>
-                <w:lang w:val="es-CL" w:eastAsia="es-CL"/>
-              </w:rPr>
-            </w:pPr>
-            <w:r>
-              <w:rPr>
-                <w:rFonts w:ascii="Arial" w:hAnsi="Arial" w:cs="Arial"/>
-                <w:color w:val="000000"/>
-                <w:szCs w:val="20"/>
-                <w:lang w:val="es-CL" w:eastAsia="es-CL"/>
-              </w:rPr>
-              <w:t>Descripción</w:t>
-            </w:r>
-          </w:p>
-        </w:tc>
-        <w:tc>
-          <w:tcPr>
-            <w:tcW w:w="4429" w:type="dxa"/>
-            <w:noWrap/>
-            <w:vAlign w:val="center"/>
-            <w:hideMark/>
-          </w:tcPr>
-          <w:p>
-            <w:pPr>
-              <w:jc w:val="center"/>
-              <w:cnfStyle w:val="100000000000" w:firstRow="1" w:lastRow="0" w:firstColumn="0" w:lastColumn="0" w:oddVBand="0" w:evenVBand="0" w:oddHBand="0" w:evenHBand="0" w:firstRowFirstColumn="0" w:firstRowLastColumn="0" w:lastRowFirstColumn="0" w:lastRowLastColumn="0"/>
-              <w:rPr>
-                <w:rFonts w:ascii="Arial" w:hAnsi="Arial" w:cs="Arial"/>
-                <w:color w:val="000000"/>
-                <w:szCs w:val="20"/>
-                <w:lang w:val="es-CL" w:eastAsia="es-CL"/>
-              </w:rPr>
-            </w:pPr>
-            <w:r>
-              <w:rPr>
-                <w:rFonts w:ascii="Arial" w:hAnsi="Arial" w:cs="Arial"/>
-                <w:color w:val="000000"/>
-                <w:szCs w:val="20"/>
-                <w:lang w:val="es-CL" w:eastAsia="es-CL"/>
-              </w:rPr>
-              <w:t>Relevancia para el Proyecto</w:t>
-            </w:r>
-          </w:p>
-        </w:tc>
-      </w:tr>
-      <w:tr>
-        <w:trPr>
-          <w:cnfStyle w:val="000000100000" w:firstRow="0" w:lastRow="0" w:firstColumn="0" w:lastColumn="0" w:oddVBand="0" w:evenVBand="0" w:oddHBand="1" w:evenHBand="0" w:firstRowFirstColumn="0" w:firstRowLastColumn="0" w:lastRowFirstColumn="0" w:lastRowLastColumn="0"/>
-          <w:trHeight w:val="1511"/>
-        </w:trPr>
-        <w:tc>
-          <w:tcPr>
-            <w:cnfStyle w:val="001000000000" w:firstRow="0" w:lastRow="0" w:firstColumn="1" w:lastColumn="0" w:oddVBand="0" w:evenVBand="0" w:oddHBand="0" w:evenHBand="0" w:firstRowFirstColumn="0" w:firstRowLastColumn="0" w:lastRowFirstColumn="0" w:lastRowLastColumn="0"/>
-            <w:tcW w:w="3079" w:type="dxa"/>
-            <w:vAlign w:val="center"/>
-            <w:hideMark/>
-          </w:tcPr>
-          <w:p>
-            <w:pPr>
-              <w:jc w:val="left"/>
-              <w:rPr>
-                <w:rFonts w:ascii="Arial" w:hAnsi="Arial" w:cs="Arial"/>
-                <w:color w:val="000000"/>
-                <w:szCs w:val="20"/>
-                <w:lang w:val="es-CL" w:eastAsia="es-CL"/>
-              </w:rPr>
-            </w:pPr>
-            <w:r>
-              <w:rPr>
-                <w:rFonts w:ascii="Arial" w:hAnsi="Arial" w:cs="Arial"/>
-                <w:color w:val="000000"/>
-                <w:szCs w:val="20"/>
-                <w:lang w:val="es-CL" w:eastAsia="es-CL"/>
-              </w:rPr>
-              <w:t>1. Monitoreo Hídrico Rural en Latinoamérica</w:t>
-            </w:r>
-          </w:p>
-        </w:tc>
-        <w:tc>
-          <w:tcPr>
-            <w:tcW w:w="3109" w:type="dxa"/>
-            <w:hideMark/>
-          </w:tcPr>
-          <w:p>
-            <w:pPr>
-              <w:jc w:val="left"/>
-              <w:cnfStyle w:val="000000100000" w:firstRow="0" w:lastRow="0" w:firstColumn="0" w:lastColumn="0" w:oddVBand="0" w:evenVBand="0" w:oddHBand="1" w:evenHBand="0" w:firstRowFirstColumn="0" w:firstRowLastColumn="0" w:lastRowFirstColumn="0" w:lastRowLastColumn="0"/>
-              <w:rPr>
-                <w:rFonts w:ascii="Arial" w:hAnsi="Arial" w:cs="Arial"/>
-                <w:color w:val="000000"/>
-                <w:szCs w:val="20"/>
-                <w:lang w:val="es-CL" w:eastAsia="es-CL"/>
-              </w:rPr>
-            </w:pPr>
-            <w:r>
-              <w:rPr>
-                <w:rFonts w:ascii="Arial" w:hAnsi="Arial" w:cs="Arial"/>
-                <w:color w:val="000000"/>
-                <w:szCs w:val="20"/>
-                <w:lang w:val="es-CL" w:eastAsia="es-CL"/>
-              </w:rPr>
-              <w:t xml:space="preserve">Alcívar Giler, S. N. (2023). Implementación de sistema de monitoreo de variables hídricas mediante </w:t>
-            </w:r>
-            <w:proofErr w:type="spellStart"/>
-            <w:r>
-              <w:rPr>
-                <w:rFonts w:ascii="Arial" w:hAnsi="Arial" w:cs="Arial"/>
-                <w:color w:val="000000"/>
-                <w:szCs w:val="20"/>
-                <w:lang w:val="es-CL" w:eastAsia="es-CL"/>
-              </w:rPr>
-              <w:t>dashboard</w:t>
-            </w:r>
-            <w:proofErr w:type="spellEnd"/>
-            <w:r>
-              <w:rPr>
-                <w:rFonts w:ascii="Arial" w:hAnsi="Arial" w:cs="Arial"/>
-                <w:color w:val="000000"/>
-                <w:szCs w:val="20"/>
-                <w:lang w:val="es-CL" w:eastAsia="es-CL"/>
-              </w:rPr>
-              <w:t xml:space="preserve"> web y control remoto. [18]</w:t>
-            </w:r>
-          </w:p>
-        </w:tc>
-        <w:tc>
-          <w:tcPr>
-            <w:tcW w:w="3461" w:type="dxa"/>
-            <w:hideMark/>
-          </w:tcPr>
-          <w:p>
-            <w:pPr>
-              <w:jc w:val="left"/>
-              <w:cnfStyle w:val="000000100000" w:firstRow="0" w:lastRow="0" w:firstColumn="0" w:lastColumn="0" w:oddVBand="0" w:evenVBand="0" w:oddHBand="1" w:evenHBand="0" w:firstRowFirstColumn="0" w:firstRowLastColumn="0" w:lastRowFirstColumn="0" w:lastRowLastColumn="0"/>
-              <w:rPr>
-                <w:rFonts w:ascii="Arial" w:hAnsi="Arial" w:cs="Arial"/>
-                <w:color w:val="000000"/>
-                <w:szCs w:val="20"/>
-                <w:lang w:val="es-CL" w:eastAsia="es-CL"/>
-              </w:rPr>
-            </w:pPr>
-            <w:r>
-              <w:rPr>
-                <w:rFonts w:ascii="Arial" w:hAnsi="Arial" w:cs="Arial"/>
-                <w:color w:val="000000"/>
-                <w:szCs w:val="20"/>
-                <w:lang w:val="es-CL" w:eastAsia="es-CL"/>
-              </w:rPr>
-              <w:t>Estudio sobre el desarrollo de un sistema de bajo costo (microcontroladores + web) para monitorear flujo y humedad en zonas agrícolas.</w:t>
-            </w:r>
-          </w:p>
-        </w:tc>
-        <w:tc>
-          <w:tcPr>
-            <w:tcW w:w="4429" w:type="dxa"/>
-            <w:hideMark/>
-          </w:tcPr>
-          <w:p>
-            <w:pPr>
-              <w:jc w:val="left"/>
-              <w:cnfStyle w:val="000000100000" w:firstRow="0" w:lastRow="0" w:firstColumn="0" w:lastColumn="0" w:oddVBand="0" w:evenVBand="0" w:oddHBand="1" w:evenHBand="0" w:firstRowFirstColumn="0" w:firstRowLastColumn="0" w:lastRowFirstColumn="0" w:lastRowLastColumn="0"/>
-              <w:rPr>
-                <w:rFonts w:ascii="Arial" w:hAnsi="Arial" w:cs="Arial"/>
-                <w:color w:val="000000"/>
-                <w:szCs w:val="20"/>
-                <w:lang w:val="es-CL" w:eastAsia="es-CL"/>
-              </w:rPr>
-            </w:pPr>
-            <w:r>
-              <w:rPr>
-                <w:rFonts w:ascii="Arial" w:hAnsi="Arial" w:cs="Arial"/>
-                <w:b/>
-                <w:bCs/>
-                <w:i/>
-                <w:iCs/>
-                <w:color w:val="000000"/>
-                <w:szCs w:val="20"/>
-                <w:lang w:val="es-CL" w:eastAsia="es-CL"/>
-              </w:rPr>
-              <w:t>Validación Técnica</w:t>
-            </w:r>
-            <w:r>
-              <w:rPr>
-                <w:rFonts w:ascii="Arial" w:hAnsi="Arial" w:cs="Arial"/>
-                <w:color w:val="000000"/>
-                <w:szCs w:val="20"/>
-                <w:lang w:val="es-CL" w:eastAsia="es-CL"/>
-              </w:rPr>
-              <w:t>: Confirma que la visualización en tiempo real mejora la toma de decisiones en zonas rurales. Los principios son transferibles a Pampa Algodonal, demostrando que no se requieren soluciones industriales costosas.</w:t>
-            </w:r>
-          </w:p>
-        </w:tc>
-      </w:tr>
-      <w:tr>
-        <w:trPr>
-          <w:trHeight w:val="1405"/>
-        </w:trPr>
-        <w:tc>
-          <w:tcPr>
-            <w:cnfStyle w:val="001000000000" w:firstRow="0" w:lastRow="0" w:firstColumn="1" w:lastColumn="0" w:oddVBand="0" w:evenVBand="0" w:oddHBand="0" w:evenHBand="0" w:firstRowFirstColumn="0" w:firstRowLastColumn="0" w:lastRowFirstColumn="0" w:lastRowLastColumn="0"/>
-            <w:tcW w:w="3079" w:type="dxa"/>
-            <w:vAlign w:val="center"/>
-            <w:hideMark/>
-          </w:tcPr>
-          <w:p>
-            <w:pPr>
-              <w:jc w:val="left"/>
-              <w:rPr>
-                <w:rFonts w:ascii="Arial" w:hAnsi="Arial" w:cs="Arial"/>
-                <w:color w:val="000000"/>
-                <w:szCs w:val="20"/>
-                <w:lang w:val="es-CL" w:eastAsia="es-CL"/>
-              </w:rPr>
-            </w:pPr>
-            <w:r>
-              <w:rPr>
-                <w:rFonts w:ascii="Arial" w:hAnsi="Arial" w:cs="Arial"/>
-                <w:color w:val="000000"/>
-                <w:szCs w:val="20"/>
-                <w:lang w:val="es-CL" w:eastAsia="es-CL"/>
-              </w:rPr>
-              <w:t>2. Inteligencia de Negocios en Gestión Comercial</w:t>
-            </w:r>
-          </w:p>
-        </w:tc>
-        <w:tc>
-          <w:tcPr>
-            <w:tcW w:w="3109" w:type="dxa"/>
-            <w:hideMark/>
-          </w:tcPr>
-          <w:p>
-            <w:pPr>
-              <w:jc w:val="left"/>
-              <w:cnfStyle w:val="000000000000" w:firstRow="0" w:lastRow="0" w:firstColumn="0" w:lastColumn="0" w:oddVBand="0" w:evenVBand="0" w:oddHBand="0" w:evenHBand="0" w:firstRowFirstColumn="0" w:firstRowLastColumn="0" w:lastRowFirstColumn="0" w:lastRowLastColumn="0"/>
-              <w:rPr>
-                <w:rFonts w:ascii="Arial" w:hAnsi="Arial" w:cs="Arial"/>
-                <w:color w:val="000000"/>
-                <w:szCs w:val="20"/>
-                <w:lang w:val="es-CL" w:eastAsia="es-CL"/>
-              </w:rPr>
-            </w:pPr>
-            <w:r>
-              <w:rPr>
-                <w:rFonts w:ascii="Arial" w:hAnsi="Arial" w:cs="Arial"/>
-                <w:color w:val="000000"/>
-                <w:szCs w:val="20"/>
-                <w:lang w:val="es-CL" w:eastAsia="es-CL"/>
-              </w:rPr>
-              <w:t xml:space="preserve">Granados Ostolaza, D. (2023). Aplicación de </w:t>
-            </w:r>
-            <w:proofErr w:type="spellStart"/>
-            <w:r>
-              <w:rPr>
-                <w:rFonts w:ascii="Arial" w:hAnsi="Arial" w:cs="Arial"/>
-                <w:color w:val="000000"/>
-                <w:szCs w:val="20"/>
-                <w:lang w:val="es-CL" w:eastAsia="es-CL"/>
-              </w:rPr>
-              <w:t>Dashboards</w:t>
-            </w:r>
-            <w:proofErr w:type="spellEnd"/>
-            <w:r>
-              <w:rPr>
-                <w:rFonts w:ascii="Arial" w:hAnsi="Arial" w:cs="Arial"/>
-                <w:color w:val="000000"/>
-                <w:szCs w:val="20"/>
-                <w:lang w:val="es-CL" w:eastAsia="es-CL"/>
-              </w:rPr>
-              <w:t xml:space="preserve"> en Power BI para el análisis y toma de decisiones en el área de ventas. [19]</w:t>
-            </w:r>
-          </w:p>
-        </w:tc>
-        <w:tc>
-          <w:tcPr>
-            <w:tcW w:w="3461" w:type="dxa"/>
-            <w:hideMark/>
-          </w:tcPr>
-          <w:p>
-            <w:pPr>
-              <w:jc w:val="left"/>
-              <w:cnfStyle w:val="000000000000" w:firstRow="0" w:lastRow="0" w:firstColumn="0" w:lastColumn="0" w:oddVBand="0" w:evenVBand="0" w:oddHBand="0" w:evenHBand="0" w:firstRowFirstColumn="0" w:firstRowLastColumn="0" w:lastRowFirstColumn="0" w:lastRowLastColumn="0"/>
-              <w:rPr>
-                <w:rFonts w:ascii="Arial" w:hAnsi="Arial" w:cs="Arial"/>
-                <w:color w:val="000000"/>
-                <w:szCs w:val="20"/>
-                <w:lang w:val="es-CL" w:eastAsia="es-CL"/>
-              </w:rPr>
-            </w:pPr>
-            <w:r>
-              <w:rPr>
-                <w:rFonts w:ascii="Arial" w:hAnsi="Arial" w:cs="Arial"/>
-                <w:color w:val="000000"/>
-                <w:szCs w:val="20"/>
-                <w:lang w:val="es-CL" w:eastAsia="es-CL"/>
-              </w:rPr>
-              <w:t>Investigación aplicada sobre diagnóstico de flujos de información y creación de cuadros de mando para reducir tiempos y errores manuales.</w:t>
-            </w:r>
-          </w:p>
-        </w:tc>
-        <w:tc>
-          <w:tcPr>
-            <w:tcW w:w="4429" w:type="dxa"/>
-            <w:hideMark/>
-          </w:tcPr>
-          <w:p>
-            <w:pPr>
-              <w:jc w:val="left"/>
-              <w:cnfStyle w:val="000000000000" w:firstRow="0" w:lastRow="0" w:firstColumn="0" w:lastColumn="0" w:oddVBand="0" w:evenVBand="0" w:oddHBand="0" w:evenHBand="0" w:firstRowFirstColumn="0" w:firstRowLastColumn="0" w:lastRowFirstColumn="0" w:lastRowLastColumn="0"/>
-              <w:rPr>
-                <w:rFonts w:ascii="Arial" w:hAnsi="Arial" w:cs="Arial"/>
-                <w:color w:val="000000"/>
-                <w:szCs w:val="20"/>
-                <w:lang w:val="es-CL" w:eastAsia="es-CL"/>
-              </w:rPr>
-            </w:pPr>
-            <w:r>
-              <w:rPr>
-                <w:rFonts w:ascii="Arial" w:hAnsi="Arial" w:cs="Arial"/>
-                <w:b/>
-                <w:bCs/>
-                <w:i/>
-                <w:iCs/>
-                <w:color w:val="000000"/>
-                <w:szCs w:val="20"/>
-                <w:lang w:val="es-CL" w:eastAsia="es-CL"/>
-              </w:rPr>
-              <w:t>Metodología y UI</w:t>
-            </w:r>
-            <w:r>
-              <w:rPr>
-                <w:rFonts w:ascii="Arial" w:hAnsi="Arial" w:cs="Arial"/>
-                <w:color w:val="000000"/>
-                <w:szCs w:val="20"/>
-                <w:lang w:val="es-CL" w:eastAsia="es-CL"/>
-              </w:rPr>
-              <w:t xml:space="preserve">: Provee la base para el diseño de la interfaz y </w:t>
-            </w:r>
-            <w:proofErr w:type="spellStart"/>
-            <w:r>
-              <w:rPr>
-                <w:rFonts w:ascii="Arial" w:hAnsi="Arial" w:cs="Arial"/>
-                <w:color w:val="000000"/>
-                <w:szCs w:val="20"/>
-                <w:lang w:val="es-CL" w:eastAsia="es-CL"/>
-              </w:rPr>
-              <w:t>KPIs</w:t>
-            </w:r>
-            <w:proofErr w:type="spellEnd"/>
-            <w:r>
-              <w:rPr>
-                <w:rFonts w:ascii="Arial" w:hAnsi="Arial" w:cs="Arial"/>
-                <w:color w:val="000000"/>
-                <w:szCs w:val="20"/>
-                <w:lang w:val="es-CL" w:eastAsia="es-CL"/>
-              </w:rPr>
-              <w:t>. La lógica de "ventas" y "cuentas por cobrar" sirve para modelar la "recaudación" y "morosidad" del SSR, solucionando el problema de datos dispersos.</w:t>
-            </w:r>
-          </w:p>
-        </w:tc>
-      </w:tr>
-      <w:tr>
-        <w:trPr>
-          <w:cnfStyle w:val="000000100000" w:firstRow="0" w:lastRow="0" w:firstColumn="0" w:lastColumn="0" w:oddVBand="0" w:evenVBand="0" w:oddHBand="1" w:evenHBand="0" w:firstRowFirstColumn="0" w:firstRowLastColumn="0" w:lastRowFirstColumn="0" w:lastRowLastColumn="0"/>
-          <w:trHeight w:val="1411"/>
-        </w:trPr>
-        <w:tc>
-          <w:tcPr>
-            <w:cnfStyle w:val="001000000000" w:firstRow="0" w:lastRow="0" w:firstColumn="1" w:lastColumn="0" w:oddVBand="0" w:evenVBand="0" w:oddHBand="0" w:evenHBand="0" w:firstRowFirstColumn="0" w:firstRowLastColumn="0" w:lastRowFirstColumn="0" w:lastRowLastColumn="0"/>
-            <w:tcW w:w="3079" w:type="dxa"/>
-            <w:vAlign w:val="center"/>
-            <w:hideMark/>
-          </w:tcPr>
-          <w:p>
-            <w:pPr>
-              <w:jc w:val="left"/>
-              <w:rPr>
-                <w:rFonts w:ascii="Arial" w:hAnsi="Arial" w:cs="Arial"/>
-                <w:color w:val="000000"/>
-                <w:szCs w:val="20"/>
-                <w:lang w:val="es-CL" w:eastAsia="es-CL"/>
-              </w:rPr>
-            </w:pPr>
-            <w:r>
-              <w:rPr>
-                <w:rFonts w:ascii="Arial" w:hAnsi="Arial" w:cs="Arial"/>
-                <w:color w:val="000000"/>
-                <w:szCs w:val="20"/>
-                <w:lang w:val="es-CL" w:eastAsia="es-CL"/>
-              </w:rPr>
-              <w:t xml:space="preserve">3. Gestión de Crisis en </w:t>
-            </w:r>
-            <w:proofErr w:type="spellStart"/>
-            <w:r>
-              <w:rPr>
-                <w:rFonts w:ascii="Arial" w:hAnsi="Arial" w:cs="Arial"/>
-                <w:color w:val="000000"/>
-                <w:szCs w:val="20"/>
-                <w:lang w:val="es-CL" w:eastAsia="es-CL"/>
-              </w:rPr>
-              <w:t>APRs</w:t>
-            </w:r>
-            <w:proofErr w:type="spellEnd"/>
-            <w:r>
-              <w:rPr>
-                <w:rFonts w:ascii="Arial" w:hAnsi="Arial" w:cs="Arial"/>
-                <w:color w:val="000000"/>
-                <w:szCs w:val="20"/>
-                <w:lang w:val="es-CL" w:eastAsia="es-CL"/>
-              </w:rPr>
-              <w:t xml:space="preserve"> </w:t>
-            </w:r>
-            <w:proofErr w:type="gramStart"/>
-            <w:r>
-              <w:rPr>
-                <w:rFonts w:ascii="Arial" w:hAnsi="Arial" w:cs="Arial"/>
-                <w:color w:val="000000"/>
-                <w:szCs w:val="20"/>
-                <w:lang w:val="es-CL" w:eastAsia="es-CL"/>
-              </w:rPr>
-              <w:t>Chilenos</w:t>
-            </w:r>
-            <w:proofErr w:type="gramEnd"/>
-          </w:p>
-        </w:tc>
-        <w:tc>
-          <w:tcPr>
-            <w:tcW w:w="3109" w:type="dxa"/>
-            <w:hideMark/>
-          </w:tcPr>
-          <w:p>
-            <w:pPr>
-              <w:jc w:val="left"/>
-              <w:cnfStyle w:val="000000100000" w:firstRow="0" w:lastRow="0" w:firstColumn="0" w:lastColumn="0" w:oddVBand="0" w:evenVBand="0" w:oddHBand="1" w:evenHBand="0" w:firstRowFirstColumn="0" w:firstRowLastColumn="0" w:lastRowFirstColumn="0" w:lastRowLastColumn="0"/>
-              <w:rPr>
-                <w:rFonts w:ascii="Arial" w:hAnsi="Arial" w:cs="Arial"/>
-                <w:color w:val="000000"/>
-                <w:szCs w:val="20"/>
-                <w:lang w:val="es-CL" w:eastAsia="es-CL"/>
-              </w:rPr>
-            </w:pPr>
-            <w:r>
-              <w:rPr>
-                <w:rFonts w:ascii="Arial" w:hAnsi="Arial" w:cs="Arial"/>
-                <w:color w:val="000000"/>
-                <w:szCs w:val="20"/>
-                <w:lang w:val="es-CL" w:eastAsia="es-CL"/>
-              </w:rPr>
-              <w:t>Chacón Zenteno, M. J. (2022). Programa de agua potable rural: análisis de la gestión ante problemas de abastecimiento y saneamiento en Bahía Mansa. [20]</w:t>
-            </w:r>
-          </w:p>
-        </w:tc>
-        <w:tc>
-          <w:tcPr>
-            <w:tcW w:w="3461" w:type="dxa"/>
-            <w:hideMark/>
-          </w:tcPr>
-          <w:p>
-            <w:pPr>
-              <w:jc w:val="left"/>
-              <w:cnfStyle w:val="000000100000" w:firstRow="0" w:lastRow="0" w:firstColumn="0" w:lastColumn="0" w:oddVBand="0" w:evenVBand="0" w:oddHBand="1" w:evenHBand="0" w:firstRowFirstColumn="0" w:firstRowLastColumn="0" w:lastRowFirstColumn="0" w:lastRowLastColumn="0"/>
-              <w:rPr>
-                <w:rFonts w:ascii="Arial" w:hAnsi="Arial" w:cs="Arial"/>
-                <w:color w:val="000000"/>
-                <w:szCs w:val="20"/>
-                <w:lang w:val="es-CL" w:eastAsia="es-CL"/>
-              </w:rPr>
-            </w:pPr>
-            <w:r>
-              <w:rPr>
-                <w:rFonts w:ascii="Arial" w:hAnsi="Arial" w:cs="Arial"/>
-                <w:color w:val="000000"/>
-                <w:szCs w:val="20"/>
-                <w:lang w:val="es-CL" w:eastAsia="es-CL"/>
-              </w:rPr>
-              <w:t xml:space="preserve">Tesis que analiza barreras de gestión en </w:t>
-            </w:r>
-            <w:proofErr w:type="spellStart"/>
-            <w:r>
-              <w:rPr>
-                <w:rFonts w:ascii="Arial" w:hAnsi="Arial" w:cs="Arial"/>
-                <w:color w:val="000000"/>
-                <w:szCs w:val="20"/>
-                <w:lang w:val="es-CL" w:eastAsia="es-CL"/>
-              </w:rPr>
-              <w:t>APRs</w:t>
-            </w:r>
-            <w:proofErr w:type="spellEnd"/>
-            <w:r>
-              <w:rPr>
-                <w:rFonts w:ascii="Arial" w:hAnsi="Arial" w:cs="Arial"/>
-                <w:color w:val="000000"/>
-                <w:szCs w:val="20"/>
-                <w:lang w:val="es-CL" w:eastAsia="es-CL"/>
-              </w:rPr>
-              <w:t xml:space="preserve"> del sur de Chile, concluyendo que la falta de sistematización impide anticipar crisis.</w:t>
-            </w:r>
-          </w:p>
-        </w:tc>
-        <w:tc>
-          <w:tcPr>
-            <w:tcW w:w="4429" w:type="dxa"/>
-            <w:hideMark/>
-          </w:tcPr>
-          <w:p>
-            <w:pPr>
-              <w:jc w:val="left"/>
-              <w:cnfStyle w:val="000000100000" w:firstRow="0" w:lastRow="0" w:firstColumn="0" w:lastColumn="0" w:oddVBand="0" w:evenVBand="0" w:oddHBand="1" w:evenHBand="0" w:firstRowFirstColumn="0" w:firstRowLastColumn="0" w:lastRowFirstColumn="0" w:lastRowLastColumn="0"/>
-              <w:rPr>
-                <w:rFonts w:ascii="Arial" w:hAnsi="Arial" w:cs="Arial"/>
-                <w:color w:val="000000"/>
-                <w:szCs w:val="20"/>
-                <w:lang w:val="es-CL" w:eastAsia="es-CL"/>
-              </w:rPr>
-            </w:pPr>
-            <w:r>
-              <w:rPr>
-                <w:rFonts w:ascii="Arial" w:hAnsi="Arial" w:cs="Arial"/>
-                <w:b/>
-                <w:bCs/>
-                <w:i/>
-                <w:iCs/>
-                <w:color w:val="000000"/>
-                <w:szCs w:val="20"/>
-                <w:lang w:val="es-CL" w:eastAsia="es-CL"/>
-              </w:rPr>
-              <w:t>Justificación Estratégica</w:t>
-            </w:r>
-            <w:r>
-              <w:rPr>
-                <w:rFonts w:ascii="Arial" w:hAnsi="Arial" w:cs="Arial"/>
-                <w:color w:val="000000"/>
-                <w:szCs w:val="20"/>
-                <w:lang w:val="es-CL" w:eastAsia="es-CL"/>
-              </w:rPr>
-              <w:t xml:space="preserve">: Aporta el argumento de política pública. Posiciona al </w:t>
-            </w:r>
-            <w:proofErr w:type="spellStart"/>
-            <w:r>
-              <w:rPr>
-                <w:rFonts w:ascii="Arial" w:hAnsi="Arial" w:cs="Arial"/>
-                <w:color w:val="000000"/>
-                <w:szCs w:val="20"/>
-                <w:lang w:val="es-CL" w:eastAsia="es-CL"/>
-              </w:rPr>
-              <w:t>dashboard</w:t>
-            </w:r>
-            <w:proofErr w:type="spellEnd"/>
-            <w:r>
-              <w:rPr>
-                <w:rFonts w:ascii="Arial" w:hAnsi="Arial" w:cs="Arial"/>
-                <w:color w:val="000000"/>
-                <w:szCs w:val="20"/>
-                <w:lang w:val="es-CL" w:eastAsia="es-CL"/>
-              </w:rPr>
-              <w:t xml:space="preserve"> no solo como herramienta administrativa, sino como un instrumento vital para la resiliencia, gobernanza y sostenibilidad del servicio.</w:t>
-            </w:r>
-          </w:p>
-        </w:tc>
-      </w:tr>
-    </w:tbl>
-    <w:p>
-      <w:pPr>
-        <w:rPr>
-          <w:lang w:val="es-CL"/>
-        </w:rPr>
-      </w:pPr>
-    </w:p>
-    <w:p>
-      <w:pPr>
-        <w:rPr>
-          <w:b/>
-          <w:bCs/>
-          <w:lang w:val="es-CL"/>
-        </w:rPr>
-      </w:pPr>
+    <w:p>
+      <w:pPr>
+        <w:rPr>
+          <w:lang w:val="es-CL"/>
+        </w:rPr>
+      </w:pPr>
+      <w:r>
+        <w:rPr>
+          <w:lang w:val="es-CL"/>
+        </w:rPr>
+        <w:t xml:space="preserve">Para fundamentar el proyecto, se han considerado diversos antecedentes académicos que aportan validación técnica, metodológica y estratégica. En primer lugar, el estudio de Alcívar Giler (2023) sobre monitoreo hídrico rural en Latinoamérica desarrolla un sistema de bajo costo basado en microcontroladores y un </w:t>
+      </w:r>
+      <w:proofErr w:type="spellStart"/>
+      <w:r>
+        <w:rPr>
+          <w:lang w:val="es-CL"/>
+        </w:rPr>
+        <w:t>dashboard</w:t>
+      </w:r>
+      <w:proofErr w:type="spellEnd"/>
+      <w:r>
+        <w:rPr>
+          <w:lang w:val="es-CL"/>
+        </w:rPr>
+        <w:t xml:space="preserve"> web para supervisar variables como flujo y humedad en zonas agrícolas; este trabajo valida que la visualización en tiempo real mejora la toma de decisiones en entornos rurales y demuestra que sus principios son transferibles a contextos como Pampa Algodonal, sin necesidad de recurrir a soluciones industriales costosas. En segundo término, la investigación de Granados Ostolaza (2023) sobre inteligencia de negocios aplicada a la gestión comercial utiliza </w:t>
+      </w:r>
+      <w:proofErr w:type="spellStart"/>
+      <w:r>
+        <w:rPr>
+          <w:lang w:val="es-CL"/>
+        </w:rPr>
+        <w:t>dashboards</w:t>
+      </w:r>
+      <w:proofErr w:type="spellEnd"/>
+      <w:r>
+        <w:rPr>
+          <w:lang w:val="es-CL"/>
+        </w:rPr>
+        <w:t xml:space="preserve"> en Power BI para optimizar el análisis de ventas, lo que proporciona una base metodológica y de diseño de interfaz para definir </w:t>
+      </w:r>
+      <w:proofErr w:type="spellStart"/>
+      <w:r>
+        <w:rPr>
+          <w:lang w:val="es-CL"/>
+        </w:rPr>
+        <w:t>KPIs</w:t>
+      </w:r>
+      <w:proofErr w:type="spellEnd"/>
+      <w:r>
+        <w:rPr>
+          <w:lang w:val="es-CL"/>
+        </w:rPr>
+        <w:t xml:space="preserve"> orientados a la recaudación y el control de morosidad en el SSR, ayudando así a resolver el problema de datos dispersos. Por último, el análisis de Chacón Zenteno (2022) sobre la gestión de crisis en </w:t>
+      </w:r>
+      <w:proofErr w:type="spellStart"/>
+      <w:r>
+        <w:rPr>
+          <w:lang w:val="es-CL"/>
+        </w:rPr>
+        <w:t>APRs</w:t>
+      </w:r>
+      <w:proofErr w:type="spellEnd"/>
+      <w:r>
+        <w:rPr>
+          <w:lang w:val="es-CL"/>
+        </w:rPr>
+        <w:t xml:space="preserve"> chilenos identifica que la falta de sistematización dificulta anticipar emergencias de abastecimiento, lo que brinda una justificación estratégica al posicionar el </w:t>
+      </w:r>
+      <w:proofErr w:type="spellStart"/>
+      <w:r>
+        <w:rPr>
+          <w:lang w:val="es-CL"/>
+        </w:rPr>
+        <w:t>dashboard</w:t>
+      </w:r>
+      <w:proofErr w:type="spellEnd"/>
+      <w:r>
+        <w:rPr>
+          <w:lang w:val="es-CL"/>
+        </w:rPr>
+        <w:t xml:space="preserve"> no s</w:t>
+      </w:r>
+      <w:r>
+        <w:rPr>
+          <w:lang w:val="es-CL"/>
+        </w:rPr>
+        <w:t>ó</w:t>
+      </w:r>
+      <w:r>
+        <w:rPr>
+          <w:lang w:val="es-CL"/>
+        </w:rPr>
+        <w:t>lo como una herramienta administrativa, sino como un instrumento clave para fortalecer la resiliencia, la gobernanza y la sostenibilidad del servicio.</w:t>
+      </w:r>
     </w:p>
     <w:p>
       <w:pPr>
@@ -13563,7 +12996,7 @@
       <mc:AlternateContent>
         <mc:Choice Requires="wps">
           <w:drawing>
-            <wp:anchor distT="0" distB="0" distL="114300" distR="114300" simplePos="0" relativeHeight="251659264" behindDoc="1" locked="0" layoutInCell="1" allowOverlap="1" wp14:anchorId="4F242CAE" wp14:editId="39D30047">
+            <wp:anchor distT="0" distB="0" distL="114300" distR="114300" simplePos="0" relativeHeight="251657728" behindDoc="1" locked="0" layoutInCell="1" allowOverlap="1" wp14:anchorId="4F242CAE" wp14:editId="39D30047">
               <wp:simplePos x="0" y="0"/>
               <wp:positionH relativeFrom="column">
                 <wp:posOffset>6251906</wp:posOffset>
@@ -13995,7 +13428,7 @@
         <w:noProof/>
       </w:rPr>
       <w:drawing>
-        <wp:anchor distT="0" distB="0" distL="114300" distR="114300" simplePos="0" relativeHeight="251660288" behindDoc="1" locked="0" layoutInCell="1" allowOverlap="1" wp14:anchorId="1BDDAB9E" wp14:editId="220D99A7">
+        <wp:anchor distT="0" distB="0" distL="114300" distR="114300" simplePos="0" relativeHeight="251658752" behindDoc="1" locked="0" layoutInCell="1" allowOverlap="1" wp14:anchorId="1BDDAB9E" wp14:editId="220D99A7">
           <wp:simplePos x="0" y="0"/>
           <wp:positionH relativeFrom="page">
             <wp:align>left</wp:align>
@@ -14075,7 +13508,7 @@
       <mc:AlternateContent>
         <mc:Choice Requires="wps">
           <w:drawing>
-            <wp:anchor distT="0" distB="0" distL="114300" distR="114300" simplePos="0" relativeHeight="251659264" behindDoc="0" locked="0" layoutInCell="1" allowOverlap="1" wp14:anchorId="7ECC598E" wp14:editId="00949E24">
+            <wp:anchor distT="0" distB="0" distL="114300" distR="114300" simplePos="0" relativeHeight="251656704" behindDoc="0" locked="0" layoutInCell="1" allowOverlap="1" wp14:anchorId="7ECC598E" wp14:editId="00949E24">
               <wp:simplePos x="0" y="0"/>
               <wp:positionH relativeFrom="column">
                 <wp:posOffset>2219325</wp:posOffset>
@@ -22723,6 +22156,7 @@
   <w:style w:type="character" w:default="1" w:styleId="Fuentedeprrafopredeter">
     <w:name w:val="Default Paragraph Font"/>
     <w:uiPriority w:val="1"/>
+    <w:semiHidden/>
     <w:unhideWhenUsed/>
   </w:style>
   <w:style w:type="table" w:default="1" w:styleId="Tablanormal">
